--- a/main/02. DbConnectionWebApp.docx
+++ b/main/02. DbConnectionWebApp.docx
@@ -235,7 +235,7 @@
           <w:p>
             <w:pPr>
               <w:rPr>
-                <w:rFonts w:ascii="나눔고딕코딩" w:eastAsia="나눔고딕코딩" w:hAnsi="나눔고딕코딩" w:hint="eastAsia"/>
+                <w:rFonts w:ascii="나눔고딕코딩" w:eastAsia="나눔고딕코딩" w:hAnsi="나눔고딕코딩"/>
               </w:rPr>
             </w:pPr>
             <w:r>
@@ -469,7 +469,7 @@
     <w:p>
       <w:pPr>
         <w:rPr>
-          <w:rFonts w:ascii="나눔고딕코딩" w:eastAsia="나눔고딕코딩" w:hAnsi="나눔고딕코딩" w:hint="eastAsia"/>
+          <w:rFonts w:ascii="나눔고딕코딩" w:eastAsia="나눔고딕코딩" w:hAnsi="나눔고딕코딩"/>
         </w:rPr>
       </w:pPr>
       <w:r>
@@ -691,7 +691,7 @@
     <w:p>
       <w:pPr>
         <w:rPr>
-          <w:rFonts w:ascii="나눔고딕코딩" w:eastAsia="나눔고딕코딩" w:hAnsi="나눔고딕코딩" w:hint="eastAsia"/>
+          <w:rFonts w:ascii="나눔고딕코딩" w:eastAsia="나눔고딕코딩" w:hAnsi="나눔고딕코딩"/>
         </w:rPr>
       </w:pPr>
       <w:r>
@@ -755,7 +755,7 @@
             <w:pPr>
               <w:jc w:val="center"/>
               <w:rPr>
-                <w:rFonts w:ascii="나눔고딕코딩" w:eastAsia="나눔고딕코딩" w:hAnsi="나눔고딕코딩" w:hint="eastAsia"/>
+                <w:rFonts w:ascii="나눔고딕코딩" w:eastAsia="나눔고딕코딩" w:hAnsi="나눔고딕코딩"/>
                 <w:b/>
               </w:rPr>
             </w:pPr>
@@ -778,7 +778,7 @@
             <w:pPr>
               <w:jc w:val="center"/>
               <w:rPr>
-                <w:rFonts w:ascii="나눔고딕코딩" w:eastAsia="나눔고딕코딩" w:hAnsi="나눔고딕코딩" w:hint="eastAsia"/>
+                <w:rFonts w:ascii="나눔고딕코딩" w:eastAsia="나눔고딕코딩" w:hAnsi="나눔고딕코딩"/>
                 <w:b/>
               </w:rPr>
             </w:pPr>
@@ -801,7 +801,7 @@
             <w:pPr>
               <w:jc w:val="center"/>
               <w:rPr>
-                <w:rFonts w:ascii="나눔고딕코딩" w:eastAsia="나눔고딕코딩" w:hAnsi="나눔고딕코딩" w:hint="eastAsia"/>
+                <w:rFonts w:ascii="나눔고딕코딩" w:eastAsia="나눔고딕코딩" w:hAnsi="나눔고딕코딩"/>
                 <w:b/>
               </w:rPr>
             </w:pPr>
@@ -811,31 +811,6 @@
                 <w:b/>
               </w:rPr>
               <w:t>boolean</w:t>
-            </w:r>
-          </w:p>
-        </w:tc>
-        <w:bookmarkStart w:id="0" w:name="_GoBack"/>
-        <w:bookmarkEnd w:id="0"/>
-      </w:tr>
-      <w:tr>
-        <w:tc>
-          <w:tcPr>
-            <w:tcW w:w="2830" w:type="dxa"/>
-          </w:tcPr>
-          <w:p>
-            <w:pPr>
-              <w:jc w:val="center"/>
-              <w:rPr>
-                <w:rFonts w:ascii="나눔고딕코딩" w:eastAsia="나눔고딕코딩" w:hAnsi="나눔고딕코딩" w:hint="eastAsia"/>
-                <w:b/>
-              </w:rPr>
-            </w:pPr>
-            <w:r>
-              <w:rPr>
-                <w:rFonts w:ascii="나눔고딕코딩" w:eastAsia="나눔고딕코딩" w:hAnsi="나눔고딕코딩" w:hint="eastAsia"/>
-                <w:b/>
-              </w:rPr>
-              <w:t>number</w:t>
             </w:r>
           </w:p>
         </w:tc>
@@ -849,7 +824,7 @@
             <w:pPr>
               <w:jc w:val="center"/>
               <w:rPr>
-                <w:rFonts w:ascii="나눔고딕코딩" w:eastAsia="나눔고딕코딩" w:hAnsi="나눔고딕코딩" w:hint="eastAsia"/>
+                <w:rFonts w:ascii="나눔고딕코딩" w:eastAsia="나눔고딕코딩" w:hAnsi="나눔고딕코딩"/>
                 <w:b/>
               </w:rPr>
             </w:pPr>
@@ -858,7 +833,7 @@
                 <w:rFonts w:ascii="나눔고딕코딩" w:eastAsia="나눔고딕코딩" w:hAnsi="나눔고딕코딩" w:hint="eastAsia"/>
                 <w:b/>
               </w:rPr>
-              <w:t>string</w:t>
+              <w:t>number</w:t>
             </w:r>
           </w:p>
         </w:tc>
@@ -872,7 +847,7 @@
             <w:pPr>
               <w:jc w:val="center"/>
               <w:rPr>
-                <w:rFonts w:ascii="나눔고딕코딩" w:eastAsia="나눔고딕코딩" w:hAnsi="나눔고딕코딩" w:hint="eastAsia"/>
+                <w:rFonts w:ascii="나눔고딕코딩" w:eastAsia="나눔고딕코딩" w:hAnsi="나눔고딕코딩"/>
                 <w:b/>
               </w:rPr>
             </w:pPr>
@@ -881,7 +856,7 @@
                 <w:rFonts w:ascii="나눔고딕코딩" w:eastAsia="나눔고딕코딩" w:hAnsi="나눔고딕코딩" w:hint="eastAsia"/>
                 <w:b/>
               </w:rPr>
-              <w:t>object</w:t>
+              <w:t>string</w:t>
             </w:r>
           </w:p>
         </w:tc>
@@ -895,7 +870,30 @@
             <w:pPr>
               <w:jc w:val="center"/>
               <w:rPr>
-                <w:rFonts w:ascii="나눔고딕코딩" w:eastAsia="나눔고딕코딩" w:hAnsi="나눔고딕코딩" w:hint="eastAsia"/>
+                <w:rFonts w:ascii="나눔고딕코딩" w:eastAsia="나눔고딕코딩" w:hAnsi="나눔고딕코딩"/>
+                <w:b/>
+              </w:rPr>
+            </w:pPr>
+            <w:r>
+              <w:rPr>
+                <w:rFonts w:ascii="나눔고딕코딩" w:eastAsia="나눔고딕코딩" w:hAnsi="나눔고딕코딩" w:hint="eastAsia"/>
+                <w:b/>
+              </w:rPr>
+              <w:t>object</w:t>
+            </w:r>
+          </w:p>
+        </w:tc>
+      </w:tr>
+      <w:tr>
+        <w:tc>
+          <w:tcPr>
+            <w:tcW w:w="2830" w:type="dxa"/>
+          </w:tcPr>
+          <w:p>
+            <w:pPr>
+              <w:jc w:val="center"/>
+              <w:rPr>
+                <w:rFonts w:ascii="나눔고딕코딩" w:eastAsia="나눔고딕코딩" w:hAnsi="나눔고딕코딩"/>
                 <w:b/>
               </w:rPr>
             </w:pPr>
@@ -913,56 +911,2177 @@
     <w:p>
       <w:pPr>
         <w:rPr>
-          <w:rFonts w:ascii="나눔고딕코딩" w:eastAsia="나눔고딕코딩" w:hAnsi="나눔고딕코딩" w:hint="eastAsia"/>
-        </w:rPr>
-      </w:pPr>
-    </w:p>
-    <w:p>
-      <w:pPr>
-        <w:rPr>
-          <w:rFonts w:ascii="나눔고딕코딩" w:eastAsia="나눔고딕코딩" w:hAnsi="나눔고딕코딩" w:hint="eastAsia"/>
-        </w:rPr>
-      </w:pPr>
-    </w:p>
-    <w:p>
-      <w:pPr>
-        <w:rPr>
-          <w:rFonts w:ascii="나눔고딕코딩" w:eastAsia="나눔고딕코딩" w:hAnsi="나눔고딕코딩" w:hint="eastAsia"/>
-        </w:rPr>
-      </w:pPr>
-    </w:p>
-    <w:p>
-      <w:pPr>
-        <w:rPr>
-          <w:rFonts w:ascii="나눔고딕코딩" w:eastAsia="나눔고딕코딩" w:hAnsi="나눔고딕코딩" w:hint="eastAsia"/>
-        </w:rPr>
-      </w:pPr>
-    </w:p>
-    <w:p>
-      <w:pPr>
-        <w:rPr>
-          <w:rFonts w:ascii="나눔고딕코딩" w:eastAsia="나눔고딕코딩" w:hAnsi="나눔고딕코딩"/>
-        </w:rPr>
-      </w:pPr>
-    </w:p>
-    <w:p>
-      <w:pPr>
-        <w:rPr>
-          <w:rFonts w:ascii="나눔고딕코딩" w:eastAsia="나눔고딕코딩" w:hAnsi="나눔고딕코딩"/>
-        </w:rPr>
-      </w:pPr>
-    </w:p>
-    <w:p>
-      <w:pPr>
-        <w:rPr>
-          <w:rFonts w:ascii="나눔고딕코딩" w:eastAsia="나눔고딕코딩" w:hAnsi="나눔고딕코딩"/>
-        </w:rPr>
-      </w:pPr>
-    </w:p>
-    <w:p>
-      <w:pPr>
-        <w:rPr>
-          <w:rFonts w:ascii="나눔고딕코딩" w:eastAsia="나눔고딕코딩" w:hAnsi="나눔고딕코딩" w:hint="eastAsia"/>
+          <w:rFonts w:ascii="나눔고딕코딩" w:eastAsia="나눔고딕코딩" w:hAnsi="나눔고딕코딩"/>
+        </w:rPr>
+      </w:pPr>
+    </w:p>
+    <w:p>
+      <w:pPr>
+        <w:rPr>
+          <w:rFonts w:ascii="나눔고딕코딩" w:eastAsia="나눔고딕코딩" w:hAnsi="나눔고딕코딩"/>
+          <w:b/>
+        </w:rPr>
+      </w:pPr>
+      <w:r>
+        <w:rPr>
+          <w:rFonts w:ascii="나눔고딕코딩" w:eastAsia="나눔고딕코딩" w:hAnsi="나눔고딕코딩" w:hint="eastAsia"/>
+          <w:b/>
+        </w:rPr>
+        <w:lastRenderedPageBreak/>
+        <w:t>* 자바 스크립트 비교-반복-문자열</w:t>
+      </w:r>
+    </w:p>
+    <w:tbl>
+      <w:tblPr>
+        <w:tblStyle w:val="a3"/>
+        <w:tblW w:w="0" w:type="auto"/>
+        <w:tblLook w:val="04A0" w:firstRow="1" w:lastRow="0" w:firstColumn="1" w:lastColumn="0" w:noHBand="0" w:noVBand="1"/>
+      </w:tblPr>
+      <w:tblGrid>
+        <w:gridCol w:w="1980"/>
+        <w:gridCol w:w="7036"/>
+      </w:tblGrid>
+      <w:tr>
+        <w:tc>
+          <w:tcPr>
+            <w:tcW w:w="1980" w:type="dxa"/>
+          </w:tcPr>
+          <w:p>
+            <w:pPr>
+              <w:jc w:val="left"/>
+              <w:rPr>
+                <w:rFonts w:ascii="나눔고딕코딩" w:eastAsia="나눔고딕코딩" w:hAnsi="나눔고딕코딩" w:hint="eastAsia"/>
+                <w:b/>
+              </w:rPr>
+            </w:pPr>
+            <w:r>
+              <w:rPr>
+                <w:rFonts w:ascii="나눔고딕코딩" w:eastAsia="나눔고딕코딩" w:hAnsi="나눔고딕코딩" w:hint="eastAsia"/>
+                <w:b/>
+              </w:rPr>
+              <w:t>if, else if, else</w:t>
+            </w:r>
+          </w:p>
+        </w:tc>
+        <w:tc>
+          <w:tcPr>
+            <w:tcW w:w="7036" w:type="dxa"/>
+          </w:tcPr>
+          <w:p>
+            <w:pPr>
+              <w:rPr>
+                <w:rFonts w:ascii="나눔고딕코딩" w:eastAsia="나눔고딕코딩" w:hAnsi="나눔고딕코딩" w:hint="eastAsia"/>
+              </w:rPr>
+            </w:pPr>
+            <w:r>
+              <w:rPr>
+                <w:rFonts w:ascii="나눔고딕코딩" w:eastAsia="나눔고딕코딩" w:hAnsi="나눔고딕코딩" w:hint="eastAsia"/>
+              </w:rPr>
+              <w:t>if</w:t>
+            </w:r>
+            <w:r>
+              <w:rPr>
+                <w:rFonts w:ascii="나눔고딕코딩" w:eastAsia="나눔고딕코딩" w:hAnsi="나눔고딕코딩"/>
+              </w:rPr>
+              <w:t xml:space="preserve"> </w:t>
+            </w:r>
+            <w:r>
+              <w:rPr>
+                <w:rFonts w:ascii="나눔고딕코딩" w:eastAsia="나눔고딕코딩" w:hAnsi="나눔고딕코딩" w:hint="eastAsia"/>
+              </w:rPr>
+              <w:t>대신 삼항 연산자(</w:t>
+            </w:r>
+            <w:r>
+              <w:rPr>
+                <w:rFonts w:ascii="나눔고딕코딩" w:eastAsia="나눔고딕코딩" w:hAnsi="나눔고딕코딩"/>
+              </w:rPr>
+              <w:t xml:space="preserve"> a ? “true”:”false”)</w:t>
+            </w:r>
+            <w:r>
+              <w:rPr>
+                <w:rFonts w:ascii="나눔고딕코딩" w:eastAsia="나눔고딕코딩" w:hAnsi="나눔고딕코딩" w:hint="eastAsia"/>
+              </w:rPr>
+              <w:t>도 많이 사용</w:t>
+            </w:r>
+          </w:p>
+        </w:tc>
+      </w:tr>
+      <w:tr>
+        <w:tc>
+          <w:tcPr>
+            <w:tcW w:w="1980" w:type="dxa"/>
+          </w:tcPr>
+          <w:p>
+            <w:pPr>
+              <w:jc w:val="left"/>
+              <w:rPr>
+                <w:rFonts w:ascii="나눔고딕코딩" w:eastAsia="나눔고딕코딩" w:hAnsi="나눔고딕코딩" w:hint="eastAsia"/>
+                <w:b/>
+              </w:rPr>
+            </w:pPr>
+            <w:r>
+              <w:rPr>
+                <w:rFonts w:ascii="나눔고딕코딩" w:eastAsia="나눔고딕코딩" w:hAnsi="나눔고딕코딩" w:hint="eastAsia"/>
+                <w:b/>
+              </w:rPr>
+              <w:t>switch</w:t>
+            </w:r>
+          </w:p>
+        </w:tc>
+        <w:tc>
+          <w:tcPr>
+            <w:tcW w:w="7036" w:type="dxa"/>
+          </w:tcPr>
+          <w:p>
+            <w:pPr>
+              <w:rPr>
+                <w:rFonts w:ascii="나눔고딕코딩" w:eastAsia="나눔고딕코딩" w:hAnsi="나눔고딕코딩" w:hint="eastAsia"/>
+              </w:rPr>
+            </w:pPr>
+            <w:r>
+              <w:rPr>
+                <w:rFonts w:ascii="나눔고딕코딩" w:eastAsia="나눔고딕코딩" w:hAnsi="나눔고딕코딩" w:hint="eastAsia"/>
+              </w:rPr>
+              <w:t xml:space="preserve">자바와 마찬가지로 </w:t>
+            </w:r>
+            <w:r>
+              <w:rPr>
+                <w:rFonts w:ascii="나눔고딕코딩" w:eastAsia="나눔고딕코딩" w:hAnsi="나눔고딕코딩"/>
+              </w:rPr>
+              <w:t>case, default</w:t>
+            </w:r>
+            <w:r>
+              <w:rPr>
+                <w:rFonts w:ascii="나눔고딕코딩" w:eastAsia="나눔고딕코딩" w:hAnsi="나눔고딕코딩" w:hint="eastAsia"/>
+              </w:rPr>
+              <w:t>로 구성.</w:t>
+            </w:r>
+            <w:r>
+              <w:rPr>
+                <w:rFonts w:ascii="나눔고딕코딩" w:eastAsia="나눔고딕코딩" w:hAnsi="나눔고딕코딩"/>
+              </w:rPr>
+              <w:t xml:space="preserve"> break</w:t>
+            </w:r>
+            <w:r>
+              <w:rPr>
+                <w:rFonts w:ascii="나눔고딕코딩" w:eastAsia="나눔고딕코딩" w:hAnsi="나눔고딕코딩" w:hint="eastAsia"/>
+              </w:rPr>
+              <w:t>문 사용</w:t>
+            </w:r>
+          </w:p>
+        </w:tc>
+      </w:tr>
+      <w:tr>
+        <w:tc>
+          <w:tcPr>
+            <w:tcW w:w="1980" w:type="dxa"/>
+          </w:tcPr>
+          <w:p>
+            <w:pPr>
+              <w:jc w:val="left"/>
+              <w:rPr>
+                <w:rFonts w:ascii="나눔고딕코딩" w:eastAsia="나눔고딕코딩" w:hAnsi="나눔고딕코딩" w:hint="eastAsia"/>
+                <w:b/>
+              </w:rPr>
+            </w:pPr>
+            <w:r>
+              <w:rPr>
+                <w:rFonts w:ascii="나눔고딕코딩" w:eastAsia="나눔고딕코딩" w:hAnsi="나눔고딕코딩" w:hint="eastAsia"/>
+                <w:b/>
+              </w:rPr>
+              <w:t>for</w:t>
+            </w:r>
+          </w:p>
+        </w:tc>
+        <w:tc>
+          <w:tcPr>
+            <w:tcW w:w="7036" w:type="dxa"/>
+          </w:tcPr>
+          <w:p>
+            <w:pPr>
+              <w:rPr>
+                <w:rFonts w:ascii="나눔고딕코딩" w:eastAsia="나눔고딕코딩" w:hAnsi="나눔고딕코딩"/>
+              </w:rPr>
+            </w:pPr>
+            <w:r>
+              <w:rPr>
+                <w:rFonts w:ascii="나눔고딕코딩" w:eastAsia="나눔고딕코딩" w:hAnsi="나눔고딕코딩" w:hint="eastAsia"/>
+              </w:rPr>
+              <w:t>자바와 동일</w:t>
+            </w:r>
+          </w:p>
+          <w:p>
+            <w:pPr>
+              <w:rPr>
+                <w:rFonts w:ascii="나눔고딕코딩" w:eastAsia="나눔고딕코딩" w:hAnsi="나눔고딕코딩"/>
+              </w:rPr>
+            </w:pPr>
+            <w:r>
+              <w:rPr>
+                <w:rFonts w:ascii="나눔고딕코딩" w:eastAsia="나눔고딕코딩" w:hAnsi="나눔고딕코딩" w:hint="eastAsia"/>
+              </w:rPr>
+              <w:t>for(var i=0, len=arr.length; i&lt;len; i++) { }</w:t>
+            </w:r>
+          </w:p>
+          <w:p>
+            <w:pPr>
+              <w:rPr>
+                <w:rFonts w:ascii="나눔고딕코딩" w:eastAsia="나눔고딕코딩" w:hAnsi="나눔고딕코딩" w:hint="eastAsia"/>
+              </w:rPr>
+            </w:pPr>
+          </w:p>
+        </w:tc>
+      </w:tr>
+      <w:tr>
+        <w:tc>
+          <w:tcPr>
+            <w:tcW w:w="1980" w:type="dxa"/>
+          </w:tcPr>
+          <w:p>
+            <w:pPr>
+              <w:jc w:val="left"/>
+              <w:rPr>
+                <w:rFonts w:ascii="나눔고딕코딩" w:eastAsia="나눔고딕코딩" w:hAnsi="나눔고딕코딩" w:hint="eastAsia"/>
+                <w:b/>
+              </w:rPr>
+            </w:pPr>
+            <w:r>
+              <w:rPr>
+                <w:rFonts w:ascii="나눔고딕코딩" w:eastAsia="나눔고딕코딩" w:hAnsi="나눔고딕코딩" w:hint="eastAsia"/>
+                <w:b/>
+              </w:rPr>
+              <w:t>foreach</w:t>
+            </w:r>
+          </w:p>
+        </w:tc>
+        <w:tc>
+          <w:tcPr>
+            <w:tcW w:w="7036" w:type="dxa"/>
+          </w:tcPr>
+          <w:p>
+            <w:pPr>
+              <w:rPr>
+                <w:rFonts w:ascii="나눔고딕코딩" w:eastAsia="나눔고딕코딩" w:hAnsi="나눔고딕코딩" w:hint="eastAsia"/>
+              </w:rPr>
+            </w:pPr>
+            <w:r>
+              <w:rPr>
+                <w:rFonts w:ascii="나눔고딕코딩" w:eastAsia="나눔고딕코딩" w:hAnsi="나눔고딕코딩" w:hint="eastAsia"/>
+              </w:rPr>
+              <w:t xml:space="preserve">배열은 </w:t>
+            </w:r>
+            <w:r>
+              <w:rPr>
+                <w:rFonts w:ascii="나눔고딕코딩" w:eastAsia="나눔고딕코딩" w:hAnsi="나눔고딕코딩"/>
+              </w:rPr>
+              <w:t>foreach</w:t>
+            </w:r>
+            <w:r>
+              <w:rPr>
+                <w:rFonts w:ascii="나눔고딕코딩" w:eastAsia="나눔고딕코딩" w:hAnsi="나눔고딕코딩" w:hint="eastAsia"/>
+              </w:rPr>
+              <w:t>를 지원한다.</w:t>
+            </w:r>
+          </w:p>
+        </w:tc>
+      </w:tr>
+      <w:tr>
+        <w:tc>
+          <w:tcPr>
+            <w:tcW w:w="1980" w:type="dxa"/>
+          </w:tcPr>
+          <w:p>
+            <w:pPr>
+              <w:jc w:val="left"/>
+              <w:rPr>
+                <w:rFonts w:ascii="나눔고딕코딩" w:eastAsia="나눔고딕코딩" w:hAnsi="나눔고딕코딩" w:hint="eastAsia"/>
+                <w:b/>
+              </w:rPr>
+            </w:pPr>
+            <w:r>
+              <w:rPr>
+                <w:rFonts w:ascii="나눔고딕코딩" w:eastAsia="나눔고딕코딩" w:hAnsi="나눔고딕코딩" w:hint="eastAsia"/>
+                <w:b/>
+              </w:rPr>
+              <w:t>for-of</w:t>
+            </w:r>
+          </w:p>
+        </w:tc>
+        <w:tc>
+          <w:tcPr>
+            <w:tcW w:w="7036" w:type="dxa"/>
+          </w:tcPr>
+          <w:p>
+            <w:pPr>
+              <w:rPr>
+                <w:rFonts w:ascii="나눔고딕코딩" w:eastAsia="나눔고딕코딩" w:hAnsi="나눔고딕코딩" w:hint="eastAsia"/>
+              </w:rPr>
+            </w:pPr>
+            <w:r>
+              <w:rPr>
+                <w:rFonts w:ascii="나눔고딕코딩" w:eastAsia="나눔고딕코딩" w:hAnsi="나눔고딕코딩" w:hint="eastAsia"/>
+              </w:rPr>
+              <w:t>새로 나온 반복문으로 버전 이슈가 있을 수 있으므로 사용에 주의 필요</w:t>
+            </w:r>
+          </w:p>
+        </w:tc>
+      </w:tr>
+    </w:tbl>
+    <w:p>
+      <w:pPr>
+        <w:rPr>
+          <w:rFonts w:ascii="나눔고딕코딩" w:eastAsia="나눔고딕코딩" w:hAnsi="나눔고딕코딩" w:hint="eastAsia"/>
+        </w:rPr>
+      </w:pPr>
+    </w:p>
+    <w:p>
+      <w:pPr>
+        <w:rPr>
+          <w:rFonts w:ascii="나눔고딕코딩" w:eastAsia="나눔고딕코딩" w:hAnsi="나눔고딕코딩"/>
+        </w:rPr>
+      </w:pPr>
+    </w:p>
+    <w:p>
+      <w:pPr>
+        <w:rPr>
+          <w:rFonts w:ascii="나눔고딕코딩" w:eastAsia="나눔고딕코딩" w:hAnsi="나눔고딕코딩"/>
+          <w:b/>
+        </w:rPr>
+      </w:pPr>
+      <w:r>
+        <w:rPr>
+          <w:rFonts w:ascii="나눔고딕코딩" w:eastAsia="나눔고딕코딩" w:hAnsi="나눔고딕코딩" w:hint="eastAsia"/>
+          <w:b/>
+        </w:rPr>
+        <w:t>* 문자열 처리</w:t>
+      </w:r>
+    </w:p>
+    <w:p>
+      <w:pPr>
+        <w:rPr>
+          <w:rFonts w:ascii="나눔고딕코딩" w:eastAsia="나눔고딕코딩" w:hAnsi="나눔고딕코딩"/>
+        </w:rPr>
+      </w:pPr>
+      <w:r>
+        <w:rPr>
+          <w:rFonts w:ascii="나눔고딕코딩" w:eastAsia="나눔고딕코딩" w:hAnsi="나눔고딕코딩" w:hint="eastAsia"/>
+        </w:rPr>
+        <w:t>자바스크립트에서 문자열과 문자는 동일한 개념으로 사용된다.</w:t>
+      </w:r>
+      <w:r>
+        <w:rPr>
+          <w:rFonts w:ascii="나눔고딕코딩" w:eastAsia="나눔고딕코딩" w:hAnsi="나눔고딕코딩"/>
+        </w:rPr>
+        <w:t xml:space="preserve"> </w:t>
+      </w:r>
+      <w:r>
+        <w:rPr>
+          <w:rFonts w:ascii="나눔고딕코딩" w:eastAsia="나눔고딕코딩" w:hAnsi="나눔고딕코딩" w:hint="eastAsia"/>
+        </w:rPr>
+        <w:t>즉,</w:t>
+      </w:r>
+      <w:r>
+        <w:rPr>
+          <w:rFonts w:ascii="나눔고딕코딩" w:eastAsia="나눔고딕코딩" w:hAnsi="나눔고딕코딩"/>
+        </w:rPr>
+        <w:t xml:space="preserve"> typeof “abc”; </w:t>
+      </w:r>
+      <w:r>
+        <w:rPr>
+          <w:rFonts w:ascii="나눔고딕코딩" w:eastAsia="나눔고딕코딩" w:hAnsi="나눔고딕코딩" w:hint="eastAsia"/>
+        </w:rPr>
+        <w:t xml:space="preserve">와 </w:t>
+      </w:r>
+      <w:r>
+        <w:rPr>
+          <w:rFonts w:ascii="나눔고딕코딩" w:eastAsia="나눔고딕코딩" w:hAnsi="나눔고딕코딩"/>
+        </w:rPr>
+        <w:t>typeof ‘a’;</w:t>
+      </w:r>
+      <w:r>
+        <w:rPr>
+          <w:rFonts w:ascii="나눔고딕코딩" w:eastAsia="나눔고딕코딩" w:hAnsi="나눔고딕코딩" w:hint="eastAsia"/>
+        </w:rPr>
+        <w:t xml:space="preserve">의 결과 모두 </w:t>
+      </w:r>
+      <w:r>
+        <w:rPr>
+          <w:rFonts w:ascii="나눔고딕코딩" w:eastAsia="나눔고딕코딩" w:hAnsi="나눔고딕코딩"/>
+        </w:rPr>
+        <w:t>string</w:t>
+      </w:r>
+      <w:r>
+        <w:rPr>
+          <w:rFonts w:ascii="나눔고딕코딩" w:eastAsia="나눔고딕코딩" w:hAnsi="나눔고딕코딩" w:hint="eastAsia"/>
+        </w:rPr>
+        <w:t>이 나온다.</w:t>
+      </w:r>
+    </w:p>
+    <w:p>
+      <w:pPr>
+        <w:rPr>
+          <w:rFonts w:ascii="나눔고딕코딩" w:eastAsia="나눔고딕코딩" w:hAnsi="나눔고딕코딩"/>
+        </w:rPr>
+      </w:pPr>
+      <w:r>
+        <w:rPr>
+          <w:rFonts w:ascii="나눔고딕코딩" w:eastAsia="나눔고딕코딩" w:hAnsi="나눔고딕코딩" w:hint="eastAsia"/>
+        </w:rPr>
+        <w:t xml:space="preserve">자바스크립트에서 문자열은 자바와 마찬가지로 문자열 객체이고 때문에 </w:t>
+      </w:r>
+      <w:r>
+        <w:rPr>
+          <w:rFonts w:ascii="나눔고딕코딩" w:eastAsia="나눔고딕코딩" w:hAnsi="나눔고딕코딩"/>
+        </w:rPr>
+        <w:t>split, replace, trim</w:t>
+      </w:r>
+      <w:r>
+        <w:rPr>
+          <w:rFonts w:ascii="나눔고딕코딩" w:eastAsia="나눔고딕코딩" w:hAnsi="나눔고딕코딩" w:hint="eastAsia"/>
+        </w:rPr>
+        <w:t>과 같은 메소드가 존재한다.</w:t>
+      </w:r>
+    </w:p>
+    <w:p>
+      <w:pPr>
+        <w:rPr>
+          <w:rFonts w:ascii="나눔고딕코딩" w:eastAsia="나눔고딕코딩" w:hAnsi="나눔고딕코딩"/>
+        </w:rPr>
+      </w:pPr>
+    </w:p>
+    <w:p>
+      <w:pPr>
+        <w:rPr>
+          <w:rFonts w:ascii="나눔고딕코딩" w:eastAsia="나눔고딕코딩" w:hAnsi="나눔고딕코딩"/>
+        </w:rPr>
+      </w:pPr>
+    </w:p>
+    <w:p>
+      <w:pPr>
+        <w:rPr>
+          <w:rFonts w:ascii="나눔고딕코딩" w:eastAsia="나눔고딕코딩" w:hAnsi="나눔고딕코딩" w:hint="eastAsia"/>
+          <w:b/>
+        </w:rPr>
+      </w:pPr>
+      <w:r>
+        <w:rPr>
+          <w:rFonts w:ascii="나눔고딕코딩" w:eastAsia="나눔고딕코딩" w:hAnsi="나눔고딕코딩" w:hint="eastAsia"/>
+          <w:b/>
+        </w:rPr>
+        <w:t>* 자바스크립트 함수</w:t>
+      </w:r>
+    </w:p>
+    <w:p>
+      <w:pPr>
+        <w:rPr>
+          <w:rFonts w:ascii="나눔고딕코딩" w:eastAsia="나눔고딕코딩" w:hAnsi="나눔고딕코딩"/>
+        </w:rPr>
+      </w:pPr>
+      <w:r>
+        <w:rPr>
+          <w:rFonts w:ascii="나눔고딕코딩" w:eastAsia="나눔고딕코딩" w:hAnsi="나눔고딕코딩" w:hint="eastAsia"/>
+        </w:rPr>
+        <w:t>자바스크립트에서의 함수는 여러개의 인자를 받아서 그 결과를 출력한다.</w:t>
+      </w:r>
+      <w:r>
+        <w:rPr>
+          <w:rFonts w:ascii="나눔고딕코딩" w:eastAsia="나눔고딕코딩" w:hAnsi="나눔고딕코딩"/>
+        </w:rPr>
+        <w:t xml:space="preserve"> </w:t>
+      </w:r>
+      <w:r>
+        <w:rPr>
+          <w:rFonts w:ascii="나눔고딕코딩" w:eastAsia="나눔고딕코딩" w:hAnsi="나눔고딕코딩" w:hint="eastAsia"/>
+        </w:rPr>
+        <w:t>아래는 함수를 선언한 예제 소스이다.</w:t>
+      </w:r>
+    </w:p>
+    <w:tbl>
+      <w:tblPr>
+        <w:tblStyle w:val="a3"/>
+        <w:tblW w:w="0" w:type="auto"/>
+        <w:tblLook w:val="04A0" w:firstRow="1" w:lastRow="0" w:firstColumn="1" w:lastColumn="0" w:noHBand="0" w:noVBand="1"/>
+      </w:tblPr>
+      <w:tblGrid>
+        <w:gridCol w:w="9016"/>
+      </w:tblGrid>
+      <w:tr>
+        <w:tc>
+          <w:tcPr>
+            <w:tcW w:w="9016" w:type="dxa"/>
+          </w:tcPr>
+          <w:p>
+            <w:pPr>
+              <w:rPr>
+                <w:rFonts w:ascii="나눔고딕코딩" w:eastAsia="나눔고딕코딩" w:hAnsi="나눔고딕코딩"/>
+              </w:rPr>
+            </w:pPr>
+          </w:p>
+          <w:p>
+            <w:pPr>
+              <w:rPr>
+                <w:rFonts w:ascii="나눔고딕코딩" w:eastAsia="나눔고딕코딩" w:hAnsi="나눔고딕코딩"/>
+              </w:rPr>
+            </w:pPr>
+            <w:r>
+              <w:rPr>
+                <w:rFonts w:ascii="나눔고딕코딩" w:eastAsia="나눔고딕코딩" w:hAnsi="나눔고딕코딩"/>
+              </w:rPr>
+              <w:t>function printName(firstname) {</w:t>
+            </w:r>
+          </w:p>
+          <w:p>
+            <w:pPr>
+              <w:rPr>
+                <w:rFonts w:ascii="나눔고딕코딩" w:eastAsia="나눔고딕코딩" w:hAnsi="나눔고딕코딩"/>
+              </w:rPr>
+            </w:pPr>
+            <w:r>
+              <w:rPr>
+                <w:rFonts w:ascii="나눔고딕코딩" w:eastAsia="나눔고딕코딩" w:hAnsi="나눔고딕코딩"/>
+              </w:rPr>
+              <w:tab/>
+              <w:t>reutnr “name is “ + firstname;</w:t>
+            </w:r>
+          </w:p>
+          <w:p>
+            <w:pPr>
+              <w:rPr>
+                <w:rFonts w:ascii="나눔고딕코딩" w:eastAsia="나눔고딕코딩" w:hAnsi="나눔고딕코딩"/>
+              </w:rPr>
+            </w:pPr>
+            <w:r>
+              <w:rPr>
+                <w:rFonts w:ascii="나눔고딕코딩" w:eastAsia="나눔고딕코딩" w:hAnsi="나눔고딕코딩"/>
+              </w:rPr>
+              <w:t>}</w:t>
+            </w:r>
+          </w:p>
+          <w:p>
+            <w:pPr>
+              <w:rPr>
+                <w:rFonts w:ascii="나눔고딕코딩" w:eastAsia="나눔고딕코딩" w:hAnsi="나눔고딕코딩"/>
+              </w:rPr>
+            </w:pPr>
+            <w:r>
+              <w:rPr>
+                <w:rFonts w:ascii="나눔고딕코딩" w:eastAsia="나눔고딕코딩" w:hAnsi="나눔고딕코딩"/>
+              </w:rPr>
+              <w:t xml:space="preserve">console.log(printName()); // </w:t>
+            </w:r>
+            <w:r>
+              <w:rPr>
+                <w:rFonts w:ascii="나눔고딕코딩" w:eastAsia="나눔고딕코딩" w:hAnsi="나눔고딕코딩" w:hint="eastAsia"/>
+              </w:rPr>
+              <w:t xml:space="preserve">결과는 </w:t>
+            </w:r>
+            <w:r>
+              <w:rPr>
+                <w:rFonts w:ascii="나눔고딕코딩" w:eastAsia="나눔고딕코딩" w:hAnsi="나눔고딕코딩"/>
+              </w:rPr>
+              <w:t xml:space="preserve">name is undefined </w:t>
+            </w:r>
+            <w:r>
+              <w:rPr>
+                <w:rFonts w:ascii="나눔고딕코딩" w:eastAsia="나눔고딕코딩" w:hAnsi="나눔고딕코딩" w:hint="eastAsia"/>
+              </w:rPr>
+              <w:t>라고 나옴.</w:t>
+            </w:r>
+            <w:r>
+              <w:rPr>
+                <w:rFonts w:ascii="나눔고딕코딩" w:eastAsia="나눔고딕코딩" w:hAnsi="나눔고딕코딩"/>
+              </w:rPr>
+              <w:t>.</w:t>
+            </w:r>
+          </w:p>
+          <w:p>
+            <w:pPr>
+              <w:rPr>
+                <w:rFonts w:ascii="나눔고딕코딩" w:eastAsia="나눔고딕코딩" w:hAnsi="나눔고딕코딩" w:hint="eastAsia"/>
+              </w:rPr>
+            </w:pPr>
+            <w:r>
+              <w:rPr>
+                <w:rFonts w:ascii="나눔고딕코딩" w:eastAsia="나눔고딕코딩" w:hAnsi="나눔고딕코딩" w:hint="eastAsia"/>
+              </w:rPr>
+              <w:t>console.log(printName(</w:t>
+            </w:r>
+            <w:r>
+              <w:rPr>
+                <w:rFonts w:ascii="나눔고딕코딩" w:eastAsia="나눔고딕코딩" w:hAnsi="나눔고딕코딩"/>
+              </w:rPr>
+              <w:t xml:space="preserve">“Jisu”, “Crong”)); // name is Jisu </w:t>
+            </w:r>
+            <w:r>
+              <w:rPr>
+                <w:rFonts w:ascii="나눔고딕코딩" w:eastAsia="나눔고딕코딩" w:hAnsi="나눔고딕코딩" w:hint="eastAsia"/>
+              </w:rPr>
+              <w:t>라고 나옴.</w:t>
+            </w:r>
+            <w:r>
+              <w:rPr>
+                <w:rFonts w:ascii="나눔고딕코딩" w:eastAsia="나눔고딕코딩" w:hAnsi="나눔고딕코딩"/>
+              </w:rPr>
+              <w:t>.</w:t>
+            </w:r>
+          </w:p>
+          <w:p>
+            <w:pPr>
+              <w:rPr>
+                <w:rFonts w:ascii="나눔고딕코딩" w:eastAsia="나눔고딕코딩" w:hAnsi="나눔고딕코딩" w:hint="eastAsia"/>
+              </w:rPr>
+            </w:pPr>
+          </w:p>
+        </w:tc>
+      </w:tr>
+    </w:tbl>
+    <w:p>
+      <w:pPr>
+        <w:rPr>
+          <w:rFonts w:ascii="나눔고딕코딩" w:eastAsia="나눔고딕코딩" w:hAnsi="나눔고딕코딩"/>
+        </w:rPr>
+      </w:pPr>
+    </w:p>
+    <w:p>
+      <w:pPr>
+        <w:rPr>
+          <w:rFonts w:ascii="나눔고딕코딩" w:eastAsia="나눔고딕코딩" w:hAnsi="나눔고딕코딩"/>
+        </w:rPr>
+      </w:pPr>
+      <w:r>
+        <w:rPr>
+          <w:rFonts w:ascii="나눔고딕코딩" w:eastAsia="나눔고딕코딩" w:hAnsi="나눔고딕코딩" w:hint="eastAsia"/>
+        </w:rPr>
+        <w:t xml:space="preserve">자바스크립트에서는 함수 명세와 다른 인자를 전달하며 함수를 호출 한다고 해서 </w:t>
+      </w:r>
+      <w:r>
+        <w:rPr>
+          <w:rFonts w:ascii="나눔고딕코딩" w:eastAsia="나눔고딕코딩" w:hAnsi="나눔고딕코딩" w:hint="eastAsia"/>
+        </w:rPr>
+        <w:t>함수가 없다고 에러가 나는게 아니라,</w:t>
+      </w:r>
+      <w:r>
+        <w:rPr>
+          <w:rFonts w:ascii="나눔고딕코딩" w:eastAsia="나눔고딕코딩" w:hAnsi="나눔고딕코딩"/>
+        </w:rPr>
+        <w:t xml:space="preserve"> </w:t>
+      </w:r>
+      <w:r>
+        <w:rPr>
+          <w:rFonts w:ascii="나눔고딕코딩" w:eastAsia="나눔고딕코딩" w:hAnsi="나눔고딕코딩" w:hint="eastAsia"/>
+        </w:rPr>
+        <w:t xml:space="preserve">적절한 처리를 하여 </w:t>
+      </w:r>
+      <w:r>
+        <w:rPr>
+          <w:rFonts w:ascii="나눔고딕코딩" w:eastAsia="나눔고딕코딩" w:hAnsi="나눔고딕코딩"/>
+        </w:rPr>
+        <w:t>(</w:t>
+      </w:r>
+      <w:r>
+        <w:rPr>
+          <w:rFonts w:ascii="나눔고딕코딩" w:eastAsia="나눔고딕코딩" w:hAnsi="나눔고딕코딩" w:hint="eastAsia"/>
+        </w:rPr>
+        <w:t>인자가 부족한 경우</w:t>
+      </w:r>
+      <w:r>
+        <w:rPr>
+          <w:rFonts w:ascii="나눔고딕코딩" w:eastAsia="나눔고딕코딩" w:hAnsi="나눔고딕코딩" w:hint="eastAsia"/>
+        </w:rPr>
+        <w:t xml:space="preserve"> 파라미터에 </w:t>
+      </w:r>
+      <w:r>
+        <w:rPr>
+          <w:rFonts w:ascii="나눔고딕코딩" w:eastAsia="나눔고딕코딩" w:hAnsi="나눔고딕코딩"/>
+        </w:rPr>
+        <w:t>undefined</w:t>
+      </w:r>
+      <w:r>
+        <w:rPr>
+          <w:rFonts w:ascii="나눔고딕코딩" w:eastAsia="나눔고딕코딩" w:hAnsi="나눔고딕코딩" w:hint="eastAsia"/>
+        </w:rPr>
+        <w:t>를 넣어서</w:t>
+      </w:r>
+      <w:r>
+        <w:rPr>
+          <w:rFonts w:ascii="나눔고딕코딩" w:eastAsia="나눔고딕코딩" w:hAnsi="나눔고딕코딩" w:hint="eastAsia"/>
+        </w:rPr>
+        <w:t xml:space="preserve"> 등등)</w:t>
+      </w:r>
+      <w:r>
+        <w:rPr>
+          <w:rFonts w:ascii="나눔고딕코딩" w:eastAsia="나눔고딕코딩" w:hAnsi="나눔고딕코딩" w:hint="eastAsia"/>
+        </w:rPr>
+        <w:t xml:space="preserve"> 호출하게 </w:t>
+      </w:r>
+      <w:r>
+        <w:rPr>
+          <w:rFonts w:ascii="나눔고딕코딩" w:eastAsia="나눔고딕코딩" w:hAnsi="나눔고딕코딩" w:hint="eastAsia"/>
+        </w:rPr>
+        <w:t>된다.</w:t>
+      </w:r>
+    </w:p>
+    <w:p>
+      <w:pPr>
+        <w:rPr>
+          <w:rFonts w:ascii="나눔고딕코딩" w:eastAsia="나눔고딕코딩" w:hAnsi="나눔고딕코딩"/>
+        </w:rPr>
+      </w:pPr>
+      <w:r>
+        <w:rPr>
+          <w:rFonts w:ascii="나눔고딕코딩" w:eastAsia="나눔고딕코딩" w:hAnsi="나눔고딕코딩" w:hint="eastAsia"/>
+        </w:rPr>
+        <w:t>다음으로 함수 표현식이라는 개념이 있다.</w:t>
+      </w:r>
+      <w:r>
+        <w:rPr>
+          <w:rFonts w:ascii="나눔고딕코딩" w:eastAsia="나눔고딕코딩" w:hAnsi="나눔고딕코딩"/>
+        </w:rPr>
+        <w:t xml:space="preserve"> </w:t>
+      </w:r>
+      <w:r>
+        <w:rPr>
+          <w:rFonts w:ascii="나눔고딕코딩" w:eastAsia="나눔고딕코딩" w:hAnsi="나눔고딕코딩" w:hint="eastAsia"/>
+        </w:rPr>
+        <w:t>변수 값에 함수 선언문을 담아 놓은 것을 의미한다.</w:t>
+      </w:r>
+    </w:p>
+    <w:tbl>
+      <w:tblPr>
+        <w:tblStyle w:val="a3"/>
+        <w:tblW w:w="0" w:type="auto"/>
+        <w:tblLook w:val="04A0" w:firstRow="1" w:lastRow="0" w:firstColumn="1" w:lastColumn="0" w:noHBand="0" w:noVBand="1"/>
+      </w:tblPr>
+      <w:tblGrid>
+        <w:gridCol w:w="9016"/>
+      </w:tblGrid>
+      <w:tr>
+        <w:tc>
+          <w:tcPr>
+            <w:tcW w:w="9016" w:type="dxa"/>
+          </w:tcPr>
+          <w:p>
+            <w:pPr>
+              <w:rPr>
+                <w:rFonts w:ascii="나눔고딕코딩" w:eastAsia="나눔고딕코딩" w:hAnsi="나눔고딕코딩"/>
+              </w:rPr>
+            </w:pPr>
+          </w:p>
+          <w:p>
+            <w:pPr>
+              <w:rPr>
+                <w:rFonts w:ascii="나눔고딕코딩" w:eastAsia="나눔고딕코딩" w:hAnsi="나눔고딕코딩"/>
+              </w:rPr>
+            </w:pPr>
+            <w:r>
+              <w:rPr>
+                <w:rFonts w:ascii="나눔고딕코딩" w:eastAsia="나눔고딕코딩" w:hAnsi="나눔고딕코딩"/>
+              </w:rPr>
+              <w:t>function printName(firstname) {</w:t>
+            </w:r>
+          </w:p>
+          <w:p>
+            <w:pPr>
+              <w:rPr>
+                <w:rFonts w:ascii="나눔고딕코딩" w:eastAsia="나눔고딕코딩" w:hAnsi="나눔고딕코딩"/>
+              </w:rPr>
+            </w:pPr>
+            <w:r>
+              <w:rPr>
+                <w:rFonts w:ascii="나눔고딕코딩" w:eastAsia="나눔고딕코딩" w:hAnsi="나눔고딕코딩"/>
+              </w:rPr>
+              <w:tab/>
+            </w:r>
+            <w:r>
+              <w:rPr>
+                <w:rFonts w:ascii="나눔고딕코딩" w:eastAsia="나눔고딕코딩" w:hAnsi="나눔고딕코딩"/>
+              </w:rPr>
+              <w:t>console.log(</w:t>
+            </w:r>
+            <w:r>
+              <w:rPr>
+                <w:rFonts w:ascii="나눔고딕코딩" w:eastAsia="나눔고딕코딩" w:hAnsi="나눔고딕코딩"/>
+              </w:rPr>
+              <w:t>“name is “ + firstname</w:t>
+            </w:r>
+            <w:r>
+              <w:rPr>
+                <w:rFonts w:ascii="나눔고딕코딩" w:eastAsia="나눔고딕코딩" w:hAnsi="나눔고딕코딩"/>
+              </w:rPr>
+              <w:t>)</w:t>
+            </w:r>
+            <w:r>
+              <w:rPr>
+                <w:rFonts w:ascii="나눔고딕코딩" w:eastAsia="나눔고딕코딩" w:hAnsi="나눔고딕코딩"/>
+              </w:rPr>
+              <w:t>;</w:t>
+            </w:r>
+          </w:p>
+          <w:p>
+            <w:pPr>
+              <w:rPr>
+                <w:rFonts w:ascii="나눔고딕코딩" w:eastAsia="나눔고딕코딩" w:hAnsi="나눔고딕코딩" w:hint="eastAsia"/>
+                <w:color w:val="FF0000"/>
+              </w:rPr>
+            </w:pPr>
+            <w:r>
+              <w:rPr>
+                <w:rFonts w:ascii="나눔고딕코딩" w:eastAsia="나눔고딕코딩" w:hAnsi="나눔고딕코딩" w:hint="eastAsia"/>
+              </w:rPr>
+              <w:t xml:space="preserve">        </w:t>
+            </w:r>
+            <w:r>
+              <w:rPr>
+                <w:rFonts w:ascii="나눔고딕코딩" w:eastAsia="나눔고딕코딩" w:hAnsi="나눔고딕코딩" w:hint="eastAsia"/>
+                <w:color w:val="FF0000"/>
+              </w:rPr>
+              <w:t>var inner= function() {</w:t>
+            </w:r>
+          </w:p>
+          <w:p>
+            <w:pPr>
+              <w:rPr>
+                <w:rFonts w:ascii="나눔고딕코딩" w:eastAsia="나눔고딕코딩" w:hAnsi="나눔고딕코딩"/>
+                <w:color w:val="FF0000"/>
+              </w:rPr>
+            </w:pPr>
+            <w:r>
+              <w:rPr>
+                <w:rFonts w:ascii="나눔고딕코딩" w:eastAsia="나눔고딕코딩" w:hAnsi="나눔고딕코딩" w:hint="eastAsia"/>
+                <w:color w:val="FF0000"/>
+              </w:rPr>
+              <w:t xml:space="preserve">                 return </w:t>
+            </w:r>
+            <w:r>
+              <w:rPr>
+                <w:rFonts w:ascii="나눔고딕코딩" w:eastAsia="나눔고딕코딩" w:hAnsi="나눔고딕코딩"/>
+                <w:color w:val="FF0000"/>
+              </w:rPr>
+              <w:t>“inner value”;</w:t>
+            </w:r>
+          </w:p>
+          <w:p>
+            <w:pPr>
+              <w:rPr>
+                <w:rFonts w:ascii="나눔고딕코딩" w:eastAsia="나눔고딕코딩" w:hAnsi="나눔고딕코딩"/>
+                <w:color w:val="FF0000"/>
+              </w:rPr>
+            </w:pPr>
+            <w:r>
+              <w:rPr>
+                <w:rFonts w:ascii="나눔고딕코딩" w:eastAsia="나눔고딕코딩" w:hAnsi="나눔고딕코딩"/>
+                <w:color w:val="FF0000"/>
+              </w:rPr>
+              <w:t xml:space="preserve">        }</w:t>
+            </w:r>
+          </w:p>
+          <w:p>
+            <w:pPr>
+              <w:rPr>
+                <w:rFonts w:ascii="나눔고딕코딩" w:eastAsia="나눔고딕코딩" w:hAnsi="나눔고딕코딩"/>
+              </w:rPr>
+            </w:pPr>
+            <w:r>
+              <w:rPr>
+                <w:rFonts w:ascii="나눔고딕코딩" w:eastAsia="나눔고딕코딩" w:hAnsi="나눔고딕코딩"/>
+                <w:color w:val="FF0000"/>
+              </w:rPr>
+              <w:t xml:space="preserve">        return inner();</w:t>
+            </w:r>
+            <w:r>
+              <w:rPr>
+                <w:rFonts w:ascii="나눔고딕코딩" w:eastAsia="나눔고딕코딩" w:hAnsi="나눔고딕코딩"/>
+                <w:color w:val="FF0000"/>
+              </w:rPr>
+              <w:t xml:space="preserve"> // inner </w:t>
+            </w:r>
+            <w:r>
+              <w:rPr>
+                <w:rFonts w:ascii="나눔고딕코딩" w:eastAsia="나눔고딕코딩" w:hAnsi="나눔고딕코딩" w:hint="eastAsia"/>
+                <w:color w:val="FF0000"/>
+              </w:rPr>
+              <w:t>호출이 inner의 선언보다 먼저 나오면 에러 발생</w:t>
+            </w:r>
+          </w:p>
+          <w:p>
+            <w:pPr>
+              <w:rPr>
+                <w:rFonts w:ascii="나눔고딕코딩" w:eastAsia="나눔고딕코딩" w:hAnsi="나눔고딕코딩"/>
+              </w:rPr>
+            </w:pPr>
+            <w:r>
+              <w:rPr>
+                <w:rFonts w:ascii="나눔고딕코딩" w:eastAsia="나눔고딕코딩" w:hAnsi="나눔고딕코딩"/>
+              </w:rPr>
+              <w:t>}</w:t>
+            </w:r>
+          </w:p>
+          <w:p>
+            <w:pPr>
+              <w:rPr>
+                <w:rFonts w:ascii="나눔고딕코딩" w:eastAsia="나눔고딕코딩" w:hAnsi="나눔고딕코딩"/>
+              </w:rPr>
+            </w:pPr>
+          </w:p>
+        </w:tc>
+      </w:tr>
+    </w:tbl>
+    <w:p>
+      <w:pPr>
+        <w:rPr>
+          <w:rFonts w:ascii="나눔고딕코딩" w:eastAsia="나눔고딕코딩" w:hAnsi="나눔고딕코딩"/>
+        </w:rPr>
+      </w:pPr>
+    </w:p>
+    <w:p>
+      <w:pPr>
+        <w:rPr>
+          <w:rFonts w:ascii="나눔고딕코딩" w:eastAsia="나눔고딕코딩" w:hAnsi="나눔고딕코딩"/>
+        </w:rPr>
+      </w:pPr>
+      <w:r>
+        <w:rPr>
+          <w:rFonts w:ascii="나눔고딕코딩" w:eastAsia="나눔고딕코딩" w:hAnsi="나눔고딕코딩" w:hint="eastAsia"/>
+        </w:rPr>
+        <w:lastRenderedPageBreak/>
+        <w:t>하지만 아래와 같이 함수 표현식을 함수 선언문으로 변경하면 그 순서가 바뀌어도 에러가 발생 안하고 동작할 수 있다.</w:t>
+      </w:r>
+    </w:p>
+    <w:tbl>
+      <w:tblPr>
+        <w:tblStyle w:val="a3"/>
+        <w:tblW w:w="0" w:type="auto"/>
+        <w:tblLook w:val="04A0" w:firstRow="1" w:lastRow="0" w:firstColumn="1" w:lastColumn="0" w:noHBand="0" w:noVBand="1"/>
+      </w:tblPr>
+      <w:tblGrid>
+        <w:gridCol w:w="9016"/>
+      </w:tblGrid>
+      <w:tr>
+        <w:tc>
+          <w:tcPr>
+            <w:tcW w:w="9016" w:type="dxa"/>
+          </w:tcPr>
+          <w:p>
+            <w:pPr>
+              <w:rPr>
+                <w:rFonts w:ascii="나눔고딕코딩" w:eastAsia="나눔고딕코딩" w:hAnsi="나눔고딕코딩"/>
+              </w:rPr>
+            </w:pPr>
+          </w:p>
+          <w:p>
+            <w:pPr>
+              <w:rPr>
+                <w:rFonts w:ascii="나눔고딕코딩" w:eastAsia="나눔고딕코딩" w:hAnsi="나눔고딕코딩"/>
+              </w:rPr>
+            </w:pPr>
+            <w:r>
+              <w:rPr>
+                <w:rFonts w:ascii="나눔고딕코딩" w:eastAsia="나눔고딕코딩" w:hAnsi="나눔고딕코딩"/>
+              </w:rPr>
+              <w:t>function printName(firstname) {</w:t>
+            </w:r>
+          </w:p>
+          <w:p>
+            <w:pPr>
+              <w:rPr>
+                <w:rFonts w:ascii="나눔고딕코딩" w:eastAsia="나눔고딕코딩" w:hAnsi="나눔고딕코딩" w:hint="eastAsia"/>
+              </w:rPr>
+            </w:pPr>
+            <w:r>
+              <w:rPr>
+                <w:rFonts w:ascii="나눔고딕코딩" w:eastAsia="나눔고딕코딩" w:hAnsi="나눔고딕코딩"/>
+              </w:rPr>
+              <w:tab/>
+            </w:r>
+            <w:r>
+              <w:rPr>
+                <w:rFonts w:ascii="나눔고딕코딩" w:eastAsia="나눔고딕코딩" w:hAnsi="나눔고딕코딩"/>
+                <w:color w:val="FF0000"/>
+              </w:rPr>
+              <w:t>console.log(</w:t>
+            </w:r>
+            <w:r>
+              <w:rPr>
+                <w:rFonts w:ascii="나눔고딕코딩" w:eastAsia="나눔고딕코딩" w:hAnsi="나눔고딕코딩"/>
+                <w:color w:val="FF0000"/>
+              </w:rPr>
+              <w:t>inner()</w:t>
+            </w:r>
+            <w:r>
+              <w:rPr>
+                <w:rFonts w:ascii="나눔고딕코딩" w:eastAsia="나눔고딕코딩" w:hAnsi="나눔고딕코딩"/>
+                <w:color w:val="FF0000"/>
+              </w:rPr>
+              <w:t>);</w:t>
+            </w:r>
+            <w:r>
+              <w:rPr>
+                <w:rFonts w:ascii="나눔고딕코딩" w:eastAsia="나눔고딕코딩" w:hAnsi="나눔고딕코딩"/>
+                <w:color w:val="FF0000"/>
+              </w:rPr>
+              <w:t xml:space="preserve"> </w:t>
+            </w:r>
+            <w:r>
+              <w:rPr>
+                <w:rFonts w:ascii="나눔고딕코딩" w:eastAsia="나눔고딕코딩" w:hAnsi="나눔고딕코딩" w:hint="eastAsia"/>
+                <w:color w:val="FF0000"/>
+              </w:rPr>
+              <w:t>// 선언보다 먼저 호출 되지만 에러 발생 안함.</w:t>
+            </w:r>
+          </w:p>
+          <w:p>
+            <w:pPr>
+              <w:rPr>
+                <w:rFonts w:ascii="나눔고딕코딩" w:eastAsia="나눔고딕코딩" w:hAnsi="나눔고딕코딩" w:hint="eastAsia"/>
+                <w:color w:val="000000" w:themeColor="text1"/>
+              </w:rPr>
+            </w:pPr>
+            <w:r>
+              <w:rPr>
+                <w:rFonts w:ascii="나눔고딕코딩" w:eastAsia="나눔고딕코딩" w:hAnsi="나눔고딕코딩" w:hint="eastAsia"/>
+              </w:rPr>
+              <w:t xml:space="preserve">        </w:t>
+            </w:r>
+            <w:r>
+              <w:rPr>
+                <w:rFonts w:ascii="나눔고딕코딩" w:eastAsia="나눔고딕코딩" w:hAnsi="나눔고딕코딩" w:hint="eastAsia"/>
+              </w:rPr>
+              <w:t>f</w:t>
+            </w:r>
+            <w:r>
+              <w:rPr>
+                <w:rFonts w:ascii="나눔고딕코딩" w:eastAsia="나눔고딕코딩" w:hAnsi="나눔고딕코딩" w:hint="eastAsia"/>
+                <w:color w:val="000000" w:themeColor="text1"/>
+              </w:rPr>
+              <w:t>unctio</w:t>
+            </w:r>
+            <w:r>
+              <w:rPr>
+                <w:rFonts w:ascii="나눔고딕코딩" w:eastAsia="나눔고딕코딩" w:hAnsi="나눔고딕코딩"/>
+                <w:color w:val="000000" w:themeColor="text1"/>
+              </w:rPr>
+              <w:t>n</w:t>
+            </w:r>
+            <w:r>
+              <w:rPr>
+                <w:rFonts w:ascii="나눔고딕코딩" w:eastAsia="나눔고딕코딩" w:hAnsi="나눔고딕코딩" w:hint="eastAsia"/>
+                <w:color w:val="000000" w:themeColor="text1"/>
+              </w:rPr>
+              <w:t xml:space="preserve"> inner() {</w:t>
+            </w:r>
+          </w:p>
+          <w:p>
+            <w:pPr>
+              <w:rPr>
+                <w:rFonts w:ascii="나눔고딕코딩" w:eastAsia="나눔고딕코딩" w:hAnsi="나눔고딕코딩"/>
+                <w:color w:val="000000" w:themeColor="text1"/>
+              </w:rPr>
+            </w:pPr>
+            <w:r>
+              <w:rPr>
+                <w:rFonts w:ascii="나눔고딕코딩" w:eastAsia="나눔고딕코딩" w:hAnsi="나눔고딕코딩" w:hint="eastAsia"/>
+                <w:color w:val="000000" w:themeColor="text1"/>
+              </w:rPr>
+              <w:t xml:space="preserve">                 return </w:t>
+            </w:r>
+            <w:r>
+              <w:rPr>
+                <w:rFonts w:ascii="나눔고딕코딩" w:eastAsia="나눔고딕코딩" w:hAnsi="나눔고딕코딩"/>
+                <w:color w:val="000000" w:themeColor="text1"/>
+              </w:rPr>
+              <w:t>“inner value”;</w:t>
+            </w:r>
+          </w:p>
+          <w:p>
+            <w:pPr>
+              <w:rPr>
+                <w:rFonts w:ascii="나눔고딕코딩" w:eastAsia="나눔고딕코딩" w:hAnsi="나눔고딕코딩"/>
+                <w:color w:val="000000" w:themeColor="text1"/>
+              </w:rPr>
+            </w:pPr>
+            <w:r>
+              <w:rPr>
+                <w:rFonts w:ascii="나눔고딕코딩" w:eastAsia="나눔고딕코딩" w:hAnsi="나눔고딕코딩"/>
+                <w:color w:val="000000" w:themeColor="text1"/>
+              </w:rPr>
+              <w:t xml:space="preserve">        }</w:t>
+            </w:r>
+          </w:p>
+          <w:p>
+            <w:pPr>
+              <w:rPr>
+                <w:rFonts w:ascii="나눔고딕코딩" w:eastAsia="나눔고딕코딩" w:hAnsi="나눔고딕코딩"/>
+              </w:rPr>
+            </w:pPr>
+            <w:r>
+              <w:rPr>
+                <w:rFonts w:ascii="나눔고딕코딩" w:eastAsia="나눔고딕코딩" w:hAnsi="나눔고딕코딩"/>
+              </w:rPr>
+              <w:t>}</w:t>
+            </w:r>
+          </w:p>
+          <w:p>
+            <w:pPr>
+              <w:rPr>
+                <w:rFonts w:ascii="나눔고딕코딩" w:eastAsia="나눔고딕코딩" w:hAnsi="나눔고딕코딩"/>
+              </w:rPr>
+            </w:pPr>
+          </w:p>
+        </w:tc>
+      </w:tr>
+    </w:tbl>
+    <w:p>
+      <w:pPr>
+        <w:rPr>
+          <w:rFonts w:ascii="나눔고딕코딩" w:eastAsia="나눔고딕코딩" w:hAnsi="나눔고딕코딩"/>
+        </w:rPr>
+      </w:pPr>
+    </w:p>
+    <w:p>
+      <w:pPr>
+        <w:rPr>
+          <w:rFonts w:ascii="나눔고딕코딩" w:eastAsia="나눔고딕코딩" w:hAnsi="나눔고딕코딩"/>
+        </w:rPr>
+      </w:pPr>
+      <w:r>
+        <w:rPr>
+          <w:rFonts w:ascii="나눔고딕코딩" w:eastAsia="나눔고딕코딩" w:hAnsi="나눔고딕코딩" w:hint="eastAsia"/>
+        </w:rPr>
+        <w:t>그렇다면 왜 함수 선언문에서는 에러가 발생 안하고 함수 표현식에서는 에러가 발생할까?</w:t>
+      </w:r>
+      <w:r>
+        <w:rPr>
+          <w:rFonts w:ascii="나눔고딕코딩" w:eastAsia="나눔고딕코딩" w:hAnsi="나눔고딕코딩"/>
+        </w:rPr>
+        <w:t xml:space="preserve"> </w:t>
+      </w:r>
+      <w:r>
+        <w:rPr>
+          <w:rFonts w:ascii="나눔고딕코딩" w:eastAsia="나눔고딕코딩" w:hAnsi="나눔고딕코딩" w:hint="eastAsia"/>
+        </w:rPr>
+        <w:t>그 이유는 자바스크립트가 동작전 파싱할 때 수행하는 호이스팅 이라는 개념 때문이다.</w:t>
+      </w:r>
+      <w:r>
+        <w:rPr>
+          <w:rFonts w:ascii="나눔고딕코딩" w:eastAsia="나눔고딕코딩" w:hAnsi="나눔고딕코딩"/>
+        </w:rPr>
+        <w:t xml:space="preserve"> </w:t>
+      </w:r>
+      <w:r>
+        <w:rPr>
+          <w:rFonts w:ascii="나눔고딕코딩" w:eastAsia="나눔고딕코딩" w:hAnsi="나눔고딕코딩" w:hint="eastAsia"/>
+        </w:rPr>
+        <w:t>호이스팅이란 자바스크립트 함수 실행 전 파싱하며 간단히 정보를 모아 함수 안의 변수들을 함수 바디의 맨 위로 올리는 것을 의미한다.</w:t>
+      </w:r>
+      <w:r>
+        <w:rPr>
+          <w:rFonts w:ascii="나눔고딕코딩" w:eastAsia="나눔고딕코딩" w:hAnsi="나눔고딕코딩"/>
+        </w:rPr>
+        <w:t xml:space="preserve"> </w:t>
+      </w:r>
+      <w:r>
+        <w:rPr>
+          <w:rFonts w:ascii="나눔고딕코딩" w:eastAsia="나눔고딕코딩" w:hAnsi="나눔고딕코딩" w:hint="eastAsia"/>
+        </w:rPr>
+        <w:t xml:space="preserve">즉 왼쪽 함수가 오른쪽과 같이 변경되고 변수 </w:t>
+      </w:r>
+      <w:r>
+        <w:rPr>
+          <w:rFonts w:ascii="나눔고딕코딩" w:eastAsia="나눔고딕코딩" w:hAnsi="나눔고딕코딩"/>
+        </w:rPr>
+        <w:t>a</w:t>
+      </w:r>
+      <w:r>
+        <w:rPr>
+          <w:rFonts w:ascii="나눔고딕코딩" w:eastAsia="나눔고딕코딩" w:hAnsi="나눔고딕코딩" w:hint="eastAsia"/>
+        </w:rPr>
+        <w:t xml:space="preserve">에는 아직 함수가 정의 안되어 </w:t>
+      </w:r>
+      <w:r>
+        <w:rPr>
+          <w:rFonts w:ascii="나눔고딕코딩" w:eastAsia="나눔고딕코딩" w:hAnsi="나눔고딕코딩"/>
+        </w:rPr>
+        <w:t xml:space="preserve">undefined </w:t>
+      </w:r>
+      <w:r>
+        <w:rPr>
+          <w:rFonts w:ascii="나눔고딕코딩" w:eastAsia="나눔고딕코딩" w:hAnsi="나눔고딕코딩" w:hint="eastAsia"/>
+        </w:rPr>
+        <w:t>에러가 발생하게 되는 것이다.</w:t>
+      </w:r>
+    </w:p>
+    <w:tbl>
+      <w:tblPr>
+        <w:tblStyle w:val="a3"/>
+        <w:tblW w:w="0" w:type="auto"/>
+        <w:tblLook w:val="04A0" w:firstRow="1" w:lastRow="0" w:firstColumn="1" w:lastColumn="0" w:noHBand="0" w:noVBand="1"/>
+      </w:tblPr>
+      <w:tblGrid>
+        <w:gridCol w:w="4508"/>
+        <w:gridCol w:w="4508"/>
+      </w:tblGrid>
+      <w:tr>
+        <w:tc>
+          <w:tcPr>
+            <w:tcW w:w="4508" w:type="dxa"/>
+          </w:tcPr>
+          <w:p>
+            <w:pPr>
+              <w:rPr>
+                <w:rFonts w:ascii="나눔고딕코딩" w:eastAsia="나눔고딕코딩" w:hAnsi="나눔고딕코딩" w:hint="eastAsia"/>
+              </w:rPr>
+            </w:pPr>
+          </w:p>
+          <w:p>
+            <w:pPr>
+              <w:rPr>
+                <w:rFonts w:ascii="나눔고딕코딩" w:eastAsia="나눔고딕코딩" w:hAnsi="나눔고딕코딩" w:hint="eastAsia"/>
+              </w:rPr>
+            </w:pPr>
+            <w:r>
+              <w:rPr>
+                <w:rFonts w:ascii="나눔고딕코딩" w:eastAsia="나눔고딕코딩" w:hAnsi="나눔고딕코딩" w:hint="eastAsia"/>
+              </w:rPr>
+              <w:t>function printName(firstName) {</w:t>
+            </w:r>
+          </w:p>
+          <w:p>
+            <w:pPr>
+              <w:rPr>
+                <w:rFonts w:ascii="나눔고딕코딩" w:eastAsia="나눔고딕코딩" w:hAnsi="나눔고딕코딩" w:hint="eastAsia"/>
+              </w:rPr>
+            </w:pPr>
+            <w:r>
+              <w:rPr>
+                <w:rFonts w:ascii="나눔고딕코딩" w:eastAsia="나눔고딕코딩" w:hAnsi="나눔고딕코딩" w:hint="eastAsia"/>
+              </w:rPr>
+              <w:t xml:space="preserve">        console.log(inner());</w:t>
+            </w:r>
+          </w:p>
+          <w:p>
+            <w:pPr>
+              <w:rPr>
+                <w:rFonts w:ascii="나눔고딕코딩" w:eastAsia="나눔고딕코딩" w:hAnsi="나눔고딕코딩"/>
+              </w:rPr>
+            </w:pPr>
+            <w:r>
+              <w:rPr>
+                <w:rFonts w:ascii="나눔고딕코딩" w:eastAsia="나눔고딕코딩" w:hAnsi="나눔고딕코딩"/>
+              </w:rPr>
+              <w:t xml:space="preserve">        console.log(a);</w:t>
+            </w:r>
+          </w:p>
+          <w:p>
+            <w:pPr>
+              <w:rPr>
+                <w:rFonts w:ascii="나눔고딕코딩" w:eastAsia="나눔고딕코딩" w:hAnsi="나눔고딕코딩"/>
+              </w:rPr>
+            </w:pPr>
+            <w:r>
+              <w:rPr>
+                <w:rFonts w:ascii="나눔고딕코딩" w:eastAsia="나눔고딕코딩" w:hAnsi="나눔고딕코딩"/>
+              </w:rPr>
+              <w:t xml:space="preserve">        function inner() {</w:t>
+            </w:r>
+          </w:p>
+          <w:p>
+            <w:pPr>
+              <w:rPr>
+                <w:rFonts w:ascii="나눔고딕코딩" w:eastAsia="나눔고딕코딩" w:hAnsi="나눔고딕코딩"/>
+              </w:rPr>
+            </w:pPr>
+            <w:r>
+              <w:rPr>
+                <w:rFonts w:ascii="나눔고딕코딩" w:eastAsia="나눔고딕코딩" w:hAnsi="나눔고딕코딩"/>
+              </w:rPr>
+              <w:t xml:space="preserve">                return “Jisu”;</w:t>
+            </w:r>
+          </w:p>
+          <w:p>
+            <w:pPr>
+              <w:rPr>
+                <w:rFonts w:ascii="나눔고딕코딩" w:eastAsia="나눔고딕코딩" w:hAnsi="나눔고딕코딩"/>
+              </w:rPr>
+            </w:pPr>
+            <w:r>
+              <w:rPr>
+                <w:rFonts w:ascii="나눔고딕코딩" w:eastAsia="나눔고딕코딩" w:hAnsi="나눔고딕코딩"/>
+              </w:rPr>
+              <w:t xml:space="preserve">        }</w:t>
+            </w:r>
+          </w:p>
+          <w:p>
+            <w:pPr>
+              <w:rPr>
+                <w:rFonts w:ascii="나눔고딕코딩" w:eastAsia="나눔고딕코딩" w:hAnsi="나눔고딕코딩"/>
+              </w:rPr>
+            </w:pPr>
+          </w:p>
+          <w:p>
+            <w:pPr>
+              <w:rPr>
+                <w:rFonts w:ascii="나눔고딕코딩" w:eastAsia="나눔고딕코딩" w:hAnsi="나눔고딕코딩"/>
+              </w:rPr>
+            </w:pPr>
+            <w:r>
+              <w:rPr>
+                <w:rFonts w:ascii="나눔고딕코딩" w:eastAsia="나눔고딕코딩" w:hAnsi="나눔고딕코딩"/>
+              </w:rPr>
+              <w:t xml:space="preserve">        var a= function() {</w:t>
+            </w:r>
+          </w:p>
+          <w:p>
+            <w:pPr>
+              <w:rPr>
+                <w:rFonts w:ascii="나눔고딕코딩" w:eastAsia="나눔고딕코딩" w:hAnsi="나눔고딕코딩"/>
+              </w:rPr>
+            </w:pPr>
+            <w:r>
+              <w:rPr>
+                <w:rFonts w:ascii="나눔고딕코딩" w:eastAsia="나눔고딕코딩" w:hAnsi="나눔고딕코딩"/>
+              </w:rPr>
+              <w:t xml:space="preserve">                return “Crong”;</w:t>
+            </w:r>
+          </w:p>
+          <w:p>
+            <w:pPr>
+              <w:rPr>
+                <w:rFonts w:ascii="나눔고딕코딩" w:eastAsia="나눔고딕코딩" w:hAnsi="나눔고딕코딩"/>
+              </w:rPr>
+            </w:pPr>
+            <w:r>
+              <w:rPr>
+                <w:rFonts w:ascii="나눔고딕코딩" w:eastAsia="나눔고딕코딩" w:hAnsi="나눔고딕코딩"/>
+              </w:rPr>
+              <w:t xml:space="preserve">        }</w:t>
+            </w:r>
+          </w:p>
+          <w:p>
+            <w:pPr>
+              <w:rPr>
+                <w:rFonts w:ascii="나눔고딕코딩" w:eastAsia="나눔고딕코딩" w:hAnsi="나눔고딕코딩"/>
+              </w:rPr>
+            </w:pPr>
+            <w:r>
+              <w:rPr>
+                <w:rFonts w:ascii="나눔고딕코딩" w:eastAsia="나눔고딕코딩" w:hAnsi="나눔고딕코딩"/>
+              </w:rPr>
+              <w:t>}</w:t>
+            </w:r>
+          </w:p>
+          <w:p>
+            <w:pPr>
+              <w:rPr>
+                <w:rFonts w:ascii="나눔고딕코딩" w:eastAsia="나눔고딕코딩" w:hAnsi="나눔고딕코딩"/>
+              </w:rPr>
+            </w:pPr>
+          </w:p>
+        </w:tc>
+        <w:tc>
+          <w:tcPr>
+            <w:tcW w:w="4508" w:type="dxa"/>
+          </w:tcPr>
+          <w:p>
+            <w:pPr>
+              <w:rPr>
+                <w:rFonts w:ascii="나눔고딕코딩" w:eastAsia="나눔고딕코딩" w:hAnsi="나눔고딕코딩" w:hint="eastAsia"/>
+              </w:rPr>
+            </w:pPr>
+          </w:p>
+          <w:p>
+            <w:pPr>
+              <w:rPr>
+                <w:rFonts w:ascii="나눔고딕코딩" w:eastAsia="나눔고딕코딩" w:hAnsi="나눔고딕코딩"/>
+              </w:rPr>
+            </w:pPr>
+            <w:r>
+              <w:rPr>
+                <w:rFonts w:ascii="나눔고딕코딩" w:eastAsia="나눔고딕코딩" w:hAnsi="나눔고딕코딩" w:hint="eastAsia"/>
+              </w:rPr>
+              <w:t>function printName(firstName) {</w:t>
+            </w:r>
+          </w:p>
+          <w:p>
+            <w:pPr>
+              <w:rPr>
+                <w:rFonts w:ascii="나눔고딕코딩" w:eastAsia="나눔고딕코딩" w:hAnsi="나눔고딕코딩"/>
+                <w:color w:val="FF0000"/>
+              </w:rPr>
+            </w:pPr>
+            <w:r>
+              <w:rPr>
+                <w:rFonts w:ascii="나눔고딕코딩" w:eastAsia="나눔고딕코딩" w:hAnsi="나눔고딕코딩"/>
+              </w:rPr>
+              <w:t xml:space="preserve">       </w:t>
+            </w:r>
+            <w:r>
+              <w:rPr>
+                <w:rFonts w:ascii="나눔고딕코딩" w:eastAsia="나눔고딕코딩" w:hAnsi="나눔고딕코딩"/>
+                <w:color w:val="FF0000"/>
+              </w:rPr>
+              <w:t xml:space="preserve"> </w:t>
+            </w:r>
+            <w:r>
+              <w:rPr>
+                <w:rFonts w:ascii="나눔고딕코딩" w:eastAsia="나눔고딕코딩" w:hAnsi="나눔고딕코딩"/>
+                <w:color w:val="FF0000"/>
+              </w:rPr>
+              <w:t>function inner() {</w:t>
+            </w:r>
+          </w:p>
+          <w:p>
+            <w:pPr>
+              <w:rPr>
+                <w:rFonts w:ascii="나눔고딕코딩" w:eastAsia="나눔고딕코딩" w:hAnsi="나눔고딕코딩"/>
+                <w:color w:val="FF0000"/>
+              </w:rPr>
+            </w:pPr>
+            <w:r>
+              <w:rPr>
+                <w:rFonts w:ascii="나눔고딕코딩" w:eastAsia="나눔고딕코딩" w:hAnsi="나눔고딕코딩"/>
+                <w:color w:val="FF0000"/>
+              </w:rPr>
+              <w:t xml:space="preserve">                return “Jisu”;</w:t>
+            </w:r>
+          </w:p>
+          <w:p>
+            <w:pPr>
+              <w:rPr>
+                <w:rFonts w:ascii="나눔고딕코딩" w:eastAsia="나눔고딕코딩" w:hAnsi="나눔고딕코딩"/>
+                <w:color w:val="FF0000"/>
+              </w:rPr>
+            </w:pPr>
+            <w:r>
+              <w:rPr>
+                <w:rFonts w:ascii="나눔고딕코딩" w:eastAsia="나눔고딕코딩" w:hAnsi="나눔고딕코딩"/>
+                <w:color w:val="FF0000"/>
+              </w:rPr>
+              <w:t xml:space="preserve">        }</w:t>
+            </w:r>
+          </w:p>
+          <w:p>
+            <w:pPr>
+              <w:rPr>
+                <w:rFonts w:ascii="나눔고딕코딩" w:eastAsia="나눔고딕코딩" w:hAnsi="나눔고딕코딩" w:hint="eastAsia"/>
+                <w:color w:val="FF0000"/>
+              </w:rPr>
+            </w:pPr>
+            <w:r>
+              <w:rPr>
+                <w:rFonts w:ascii="나눔고딕코딩" w:eastAsia="나눔고딕코딩" w:hAnsi="나눔고딕코딩"/>
+                <w:color w:val="FF0000"/>
+              </w:rPr>
+              <w:t xml:space="preserve">        var a;</w:t>
+            </w:r>
+          </w:p>
+          <w:p>
+            <w:pPr>
+              <w:rPr>
+                <w:rFonts w:ascii="나눔고딕코딩" w:eastAsia="나눔고딕코딩" w:hAnsi="나눔고딕코딩" w:hint="eastAsia"/>
+              </w:rPr>
+            </w:pPr>
+            <w:r>
+              <w:rPr>
+                <w:rFonts w:ascii="나눔고딕코딩" w:eastAsia="나눔고딕코딩" w:hAnsi="나눔고딕코딩" w:hint="eastAsia"/>
+              </w:rPr>
+              <w:t xml:space="preserve">        console.log(inner());</w:t>
+            </w:r>
+          </w:p>
+          <w:p>
+            <w:pPr>
+              <w:rPr>
+                <w:rFonts w:ascii="나눔고딕코딩" w:eastAsia="나눔고딕코딩" w:hAnsi="나눔고딕코딩"/>
+              </w:rPr>
+            </w:pPr>
+            <w:r>
+              <w:rPr>
+                <w:rFonts w:ascii="나눔고딕코딩" w:eastAsia="나눔고딕코딩" w:hAnsi="나눔고딕코딩"/>
+              </w:rPr>
+              <w:t xml:space="preserve">        console.log(a);</w:t>
+            </w:r>
+          </w:p>
+          <w:p>
+            <w:pPr>
+              <w:rPr>
+                <w:rFonts w:ascii="나눔고딕코딩" w:eastAsia="나눔고딕코딩" w:hAnsi="나눔고딕코딩"/>
+              </w:rPr>
+            </w:pPr>
+            <w:r>
+              <w:rPr>
+                <w:rFonts w:ascii="나눔고딕코딩" w:eastAsia="나눔고딕코딩" w:hAnsi="나눔고딕코딩"/>
+              </w:rPr>
+              <w:t xml:space="preserve">        a= function() {</w:t>
+            </w:r>
+          </w:p>
+          <w:p>
+            <w:pPr>
+              <w:rPr>
+                <w:rFonts w:ascii="나눔고딕코딩" w:eastAsia="나눔고딕코딩" w:hAnsi="나눔고딕코딩"/>
+              </w:rPr>
+            </w:pPr>
+            <w:r>
+              <w:rPr>
+                <w:rFonts w:ascii="나눔고딕코딩" w:eastAsia="나눔고딕코딩" w:hAnsi="나눔고딕코딩"/>
+              </w:rPr>
+              <w:t xml:space="preserve">                return “Crong”;</w:t>
+            </w:r>
+          </w:p>
+          <w:p>
+            <w:pPr>
+              <w:rPr>
+                <w:rFonts w:ascii="나눔고딕코딩" w:eastAsia="나눔고딕코딩" w:hAnsi="나눔고딕코딩"/>
+              </w:rPr>
+            </w:pPr>
+            <w:r>
+              <w:rPr>
+                <w:rFonts w:ascii="나눔고딕코딩" w:eastAsia="나눔고딕코딩" w:hAnsi="나눔고딕코딩"/>
+              </w:rPr>
+              <w:t xml:space="preserve">        }</w:t>
+            </w:r>
+          </w:p>
+          <w:p>
+            <w:pPr>
+              <w:rPr>
+                <w:rFonts w:ascii="나눔고딕코딩" w:eastAsia="나눔고딕코딩" w:hAnsi="나눔고딕코딩" w:hint="eastAsia"/>
+              </w:rPr>
+            </w:pPr>
+            <w:r>
+              <w:rPr>
+                <w:rFonts w:ascii="나눔고딕코딩" w:eastAsia="나눔고딕코딩" w:hAnsi="나눔고딕코딩"/>
+              </w:rPr>
+              <w:t>}</w:t>
+            </w:r>
+          </w:p>
+          <w:p>
+            <w:pPr>
+              <w:rPr>
+                <w:rFonts w:ascii="나눔고딕코딩" w:eastAsia="나눔고딕코딩" w:hAnsi="나눔고딕코딩"/>
+              </w:rPr>
+            </w:pPr>
+          </w:p>
+        </w:tc>
+      </w:tr>
+    </w:tbl>
+    <w:p>
+      <w:pPr>
+        <w:rPr>
+          <w:rFonts w:ascii="나눔고딕코딩" w:eastAsia="나눔고딕코딩" w:hAnsi="나눔고딕코딩"/>
+        </w:rPr>
+      </w:pPr>
+    </w:p>
+    <w:p>
+      <w:pPr>
+        <w:rPr>
+          <w:rFonts w:ascii="나눔고딕코딩" w:eastAsia="나눔고딕코딩" w:hAnsi="나눔고딕코딩"/>
+        </w:rPr>
+      </w:pPr>
+      <w:r>
+        <w:rPr>
+          <w:rFonts w:ascii="나눔고딕코딩" w:eastAsia="나눔고딕코딩" w:hAnsi="나눔고딕코딩" w:hint="eastAsia"/>
+        </w:rPr>
+        <w:t xml:space="preserve">자바스크립트에선 </w:t>
+      </w:r>
+      <w:r>
+        <w:rPr>
+          <w:rFonts w:ascii="나눔고딕코딩" w:eastAsia="나눔고딕코딩" w:hAnsi="나눔고딕코딩"/>
+        </w:rPr>
+        <w:t>return</w:t>
+      </w:r>
+      <w:r>
+        <w:rPr>
+          <w:rFonts w:ascii="나눔고딕코딩" w:eastAsia="나눔고딕코딩" w:hAnsi="나눔고딕코딩" w:hint="eastAsia"/>
+        </w:rPr>
+        <w:t xml:space="preserve">을 안하면 함수 호출 시 그 결과로 </w:t>
+      </w:r>
+      <w:r>
+        <w:rPr>
+          <w:rFonts w:ascii="나눔고딕코딩" w:eastAsia="나눔고딕코딩" w:hAnsi="나눔고딕코딩"/>
+        </w:rPr>
+        <w:t>undefined</w:t>
+      </w:r>
+      <w:r>
+        <w:rPr>
+          <w:rFonts w:ascii="나눔고딕코딩" w:eastAsia="나눔고딕코딩" w:hAnsi="나눔고딕코딩" w:hint="eastAsia"/>
+        </w:rPr>
+        <w:t>가 리턴된다.</w:t>
+      </w:r>
+    </w:p>
+    <w:p>
+      <w:pPr>
+        <w:rPr>
+          <w:rFonts w:ascii="나눔고딕코딩" w:eastAsia="나눔고딕코딩" w:hAnsi="나눔고딕코딩"/>
+        </w:rPr>
+      </w:pPr>
+    </w:p>
+    <w:p>
+      <w:pPr>
+        <w:rPr>
+          <w:rFonts w:ascii="나눔고딕코딩" w:eastAsia="나눔고딕코딩" w:hAnsi="나눔고딕코딩"/>
+          <w:b/>
+        </w:rPr>
+      </w:pPr>
+      <w:r>
+        <w:rPr>
+          <w:rFonts w:ascii="나눔고딕코딩" w:eastAsia="나눔고딕코딩" w:hAnsi="나눔고딕코딩" w:hint="eastAsia"/>
+          <w:b/>
+        </w:rPr>
+        <w:t xml:space="preserve">* 함수 </w:t>
+      </w:r>
+      <w:r>
+        <w:rPr>
+          <w:rFonts w:ascii="나눔고딕코딩" w:eastAsia="나눔고딕코딩" w:hAnsi="나눔고딕코딩"/>
+          <w:b/>
+        </w:rPr>
+        <w:t xml:space="preserve">arguments </w:t>
+      </w:r>
+      <w:r>
+        <w:rPr>
+          <w:rFonts w:ascii="나눔고딕코딩" w:eastAsia="나눔고딕코딩" w:hAnsi="나눔고딕코딩" w:hint="eastAsia"/>
+          <w:b/>
+        </w:rPr>
+        <w:t>속성</w:t>
+      </w:r>
+    </w:p>
+    <w:p>
+      <w:pPr>
+        <w:rPr>
+          <w:rFonts w:ascii="나눔고딕코딩" w:eastAsia="나눔고딕코딩" w:hAnsi="나눔고딕코딩"/>
+        </w:rPr>
+      </w:pPr>
+      <w:r>
+        <w:rPr>
+          <w:rFonts w:ascii="나눔고딕코딩" w:eastAsia="나눔고딕코딩" w:hAnsi="나눔고딕코딩" w:hint="eastAsia"/>
+        </w:rPr>
+        <w:t xml:space="preserve">함수가 실행되면 그 안에서 </w:t>
+      </w:r>
+      <w:r>
+        <w:rPr>
+          <w:rFonts w:ascii="나눔고딕코딩" w:eastAsia="나눔고딕코딩" w:hAnsi="나눔고딕코딩"/>
+        </w:rPr>
+        <w:t>arguments</w:t>
+      </w:r>
+      <w:r>
+        <w:rPr>
+          <w:rFonts w:ascii="나눔고딕코딩" w:eastAsia="나눔고딕코딩" w:hAnsi="나눔고딕코딩" w:hint="eastAsia"/>
+        </w:rPr>
+        <w:t>라는 특별한 지역변수가 생성된다.</w:t>
+      </w:r>
+      <w:r>
+        <w:rPr>
+          <w:rFonts w:ascii="나눔고딕코딩" w:eastAsia="나눔고딕코딩" w:hAnsi="나눔고딕코딩"/>
+        </w:rPr>
+        <w:t xml:space="preserve"> </w:t>
+      </w:r>
+      <w:r>
+        <w:rPr>
+          <w:rFonts w:ascii="나눔고딕코딩" w:eastAsia="나눔고딕코딩" w:hAnsi="나눔고딕코딩" w:hint="eastAsia"/>
+        </w:rPr>
+        <w:t xml:space="preserve">자바스크립트 함수는 선언한 파라미터보다 더 많은 인자를 보낼 수 있는데 이 때 넘어온 인자를 </w:t>
+      </w:r>
+      <w:r>
+        <w:rPr>
+          <w:rFonts w:ascii="나눔고딕코딩" w:eastAsia="나눔고딕코딩" w:hAnsi="나눔고딕코딩"/>
+        </w:rPr>
+        <w:t>arguments</w:t>
+      </w:r>
+      <w:r>
+        <w:rPr>
+          <w:rFonts w:ascii="나눔고딕코딩" w:eastAsia="나눔고딕코딩" w:hAnsi="나눔고딕코딩" w:hint="eastAsia"/>
+        </w:rPr>
+        <w:t>로 배열의 형태로 하나씩 접근할 수가 있다.</w:t>
+      </w:r>
+      <w:r>
+        <w:rPr>
+          <w:rFonts w:ascii="나눔고딕코딩" w:eastAsia="나눔고딕코딩" w:hAnsi="나눔고딕코딩"/>
+        </w:rPr>
+        <w:t xml:space="preserve"> </w:t>
+      </w:r>
+      <w:r>
+        <w:rPr>
+          <w:rFonts w:ascii="나눔고딕코딩" w:eastAsia="나눔고딕코딩" w:hAnsi="나눔고딕코딩" w:hint="eastAsia"/>
+        </w:rPr>
+        <w:t xml:space="preserve">단 </w:t>
+      </w:r>
+      <w:r>
+        <w:rPr>
+          <w:rFonts w:ascii="나눔고딕코딩" w:eastAsia="나눔고딕코딩" w:hAnsi="나눔고딕코딩"/>
+        </w:rPr>
+        <w:t>arguments</w:t>
+      </w:r>
+      <w:r>
+        <w:rPr>
+          <w:rFonts w:ascii="나눔고딕코딩" w:eastAsia="나눔고딕코딩" w:hAnsi="나눔고딕코딩" w:hint="eastAsia"/>
+        </w:rPr>
+        <w:t>는 배열 타입은 아니기 때문에 배열의 메서드를 사용할 수는 없다.</w:t>
+      </w:r>
+    </w:p>
+    <w:tbl>
+      <w:tblPr>
+        <w:tblStyle w:val="a3"/>
+        <w:tblW w:w="0" w:type="auto"/>
+        <w:tblLook w:val="04A0" w:firstRow="1" w:lastRow="0" w:firstColumn="1" w:lastColumn="0" w:noHBand="0" w:noVBand="1"/>
+      </w:tblPr>
+      <w:tblGrid>
+        <w:gridCol w:w="9016"/>
+      </w:tblGrid>
+      <w:tr>
+        <w:tc>
+          <w:tcPr>
+            <w:tcW w:w="9016" w:type="dxa"/>
+          </w:tcPr>
+          <w:p>
+            <w:pPr>
+              <w:rPr>
+                <w:rFonts w:ascii="나눔고딕코딩" w:eastAsia="나눔고딕코딩" w:hAnsi="나눔고딕코딩"/>
+              </w:rPr>
+            </w:pPr>
+          </w:p>
+          <w:p>
+            <w:pPr>
+              <w:rPr>
+                <w:rFonts w:ascii="나눔고딕코딩" w:eastAsia="나눔고딕코딩" w:hAnsi="나눔고딕코딩" w:hint="eastAsia"/>
+              </w:rPr>
+            </w:pPr>
+            <w:r>
+              <w:rPr>
+                <w:rFonts w:ascii="나눔고딕코딩" w:eastAsia="나눔고딕코딩" w:hAnsi="나눔고딕코딩" w:hint="eastAsia"/>
+              </w:rPr>
+              <w:t>function printArgs() {</w:t>
+            </w:r>
+          </w:p>
+          <w:p>
+            <w:pPr>
+              <w:rPr>
+                <w:rFonts w:ascii="나눔고딕코딩" w:eastAsia="나눔고딕코딩" w:hAnsi="나눔고딕코딩"/>
+              </w:rPr>
+            </w:pPr>
+            <w:r>
+              <w:rPr>
+                <w:rFonts w:ascii="나눔고딕코딩" w:eastAsia="나눔고딕코딩" w:hAnsi="나눔고딕코딩"/>
+              </w:rPr>
+              <w:t xml:space="preserve">        for(var i=0; i&lt;arguments.length; i++) {</w:t>
+            </w:r>
+          </w:p>
+          <w:p>
+            <w:pPr>
+              <w:rPr>
+                <w:rFonts w:ascii="나눔고딕코딩" w:eastAsia="나눔고딕코딩" w:hAnsi="나눔고딕코딩"/>
+              </w:rPr>
+            </w:pPr>
+            <w:r>
+              <w:rPr>
+                <w:rFonts w:ascii="나눔고딕코딩" w:eastAsia="나눔고딕코딩" w:hAnsi="나눔고딕코딩"/>
+              </w:rPr>
+              <w:t xml:space="preserve">                console.log(arguments[i]);</w:t>
+            </w:r>
+          </w:p>
+          <w:p>
+            <w:pPr>
+              <w:rPr>
+                <w:rFonts w:ascii="나눔고딕코딩" w:eastAsia="나눔고딕코딩" w:hAnsi="나눔고딕코딩"/>
+              </w:rPr>
+            </w:pPr>
+            <w:r>
+              <w:rPr>
+                <w:rFonts w:ascii="나눔고딕코딩" w:eastAsia="나눔고딕코딩" w:hAnsi="나눔고딕코딩"/>
+              </w:rPr>
+              <w:t xml:space="preserve">        }</w:t>
+            </w:r>
+          </w:p>
+          <w:p>
+            <w:pPr>
+              <w:rPr>
+                <w:rFonts w:ascii="나눔고딕코딩" w:eastAsia="나눔고딕코딩" w:hAnsi="나눔고딕코딩"/>
+              </w:rPr>
+            </w:pPr>
+            <w:r>
+              <w:rPr>
+                <w:rFonts w:ascii="나눔고딕코딩" w:eastAsia="나눔고딕코딩" w:hAnsi="나눔고딕코딩"/>
+              </w:rPr>
+              <w:t>}</w:t>
+            </w:r>
+          </w:p>
+          <w:p>
+            <w:pPr>
+              <w:rPr>
+                <w:rFonts w:ascii="나눔고딕코딩" w:eastAsia="나눔고딕코딩" w:hAnsi="나눔고딕코딩"/>
+              </w:rPr>
+            </w:pPr>
+            <w:r>
+              <w:rPr>
+                <w:rFonts w:ascii="나눔고딕코딩" w:eastAsia="나눔고딕코딩" w:hAnsi="나눔고딕코딩"/>
+              </w:rPr>
+              <w:t>printArgs(1,2,3,4);</w:t>
+            </w:r>
+          </w:p>
+          <w:p>
+            <w:pPr>
+              <w:rPr>
+                <w:rFonts w:ascii="나눔고딕코딩" w:eastAsia="나눔고딕코딩" w:hAnsi="나눔고딕코딩" w:hint="eastAsia"/>
+              </w:rPr>
+            </w:pPr>
+          </w:p>
+        </w:tc>
+      </w:tr>
+    </w:tbl>
+    <w:p>
+      <w:pPr>
+        <w:rPr>
+          <w:rFonts w:ascii="나눔고딕코딩" w:eastAsia="나눔고딕코딩" w:hAnsi="나눔고딕코딩" w:hint="eastAsia"/>
+        </w:rPr>
+      </w:pPr>
+    </w:p>
+    <w:p>
+      <w:pPr>
+        <w:rPr>
+          <w:rFonts w:ascii="나눔고딕코딩" w:eastAsia="나눔고딕코딩" w:hAnsi="나눔고딕코딩"/>
+          <w:b/>
+        </w:rPr>
+      </w:pPr>
+      <w:r>
+        <w:rPr>
+          <w:rFonts w:ascii="나눔고딕코딩" w:eastAsia="나눔고딕코딩" w:hAnsi="나눔고딕코딩" w:hint="eastAsia"/>
+          <w:b/>
+        </w:rPr>
+        <w:lastRenderedPageBreak/>
+        <w:t>* 자바스크립트 함수 호출 스택</w:t>
+      </w:r>
+    </w:p>
+    <w:p>
+      <w:pPr>
+        <w:rPr>
+          <w:rFonts w:ascii="나눔고딕코딩" w:eastAsia="나눔고딕코딩" w:hAnsi="나눔고딕코딩"/>
+        </w:rPr>
+      </w:pPr>
+      <w:bookmarkStart w:id="0" w:name="_GoBack"/>
+      <w:bookmarkEnd w:id="0"/>
+    </w:p>
+    <w:p>
+      <w:pPr>
+        <w:rPr>
+          <w:rFonts w:ascii="나눔고딕코딩" w:eastAsia="나눔고딕코딩" w:hAnsi="나눔고딕코딩"/>
+        </w:rPr>
+      </w:pPr>
+    </w:p>
+    <w:p>
+      <w:pPr>
+        <w:rPr>
+          <w:rFonts w:ascii="나눔고딕코딩" w:eastAsia="나눔고딕코딩" w:hAnsi="나눔고딕코딩" w:hint="eastAsia"/>
+        </w:rPr>
+      </w:pPr>
+    </w:p>
+    <w:p>
+      <w:pPr>
+        <w:rPr>
+          <w:rFonts w:ascii="나눔고딕코딩" w:eastAsia="나눔고딕코딩" w:hAnsi="나눔고딕코딩"/>
+        </w:rPr>
+      </w:pPr>
+    </w:p>
+    <w:p>
+      <w:pPr>
+        <w:rPr>
+          <w:rFonts w:ascii="나눔고딕코딩" w:eastAsia="나눔고딕코딩" w:hAnsi="나눔고딕코딩"/>
+        </w:rPr>
+      </w:pPr>
+    </w:p>
+    <w:p>
+      <w:pPr>
+        <w:rPr>
+          <w:rFonts w:ascii="나눔고딕코딩" w:eastAsia="나눔고딕코딩" w:hAnsi="나눔고딕코딩"/>
+        </w:rPr>
+      </w:pPr>
+    </w:p>
+    <w:p>
+      <w:pPr>
+        <w:rPr>
+          <w:rFonts w:ascii="나눔고딕코딩" w:eastAsia="나눔고딕코딩" w:hAnsi="나눔고딕코딩"/>
+        </w:rPr>
+      </w:pPr>
+    </w:p>
+    <w:p>
+      <w:pPr>
+        <w:rPr>
+          <w:rFonts w:ascii="나눔고딕코딩" w:eastAsia="나눔고딕코딩" w:hAnsi="나눔고딕코딩"/>
+        </w:rPr>
+      </w:pPr>
+    </w:p>
+    <w:p>
+      <w:pPr>
+        <w:rPr>
+          <w:rFonts w:ascii="나눔고딕코딩" w:eastAsia="나눔고딕코딩" w:hAnsi="나눔고딕코딩"/>
+        </w:rPr>
+      </w:pPr>
+    </w:p>
+    <w:p>
+      <w:pPr>
+        <w:rPr>
+          <w:rFonts w:ascii="나눔고딕코딩" w:eastAsia="나눔고딕코딩" w:hAnsi="나눔고딕코딩"/>
+        </w:rPr>
+      </w:pPr>
+    </w:p>
+    <w:p>
+      <w:pPr>
+        <w:rPr>
+          <w:rFonts w:ascii="나눔고딕코딩" w:eastAsia="나눔고딕코딩" w:hAnsi="나눔고딕코딩"/>
+        </w:rPr>
+      </w:pPr>
+    </w:p>
+    <w:p>
+      <w:pPr>
+        <w:rPr>
+          <w:rFonts w:ascii="나눔고딕코딩" w:eastAsia="나눔고딕코딩" w:hAnsi="나눔고딕코딩"/>
+        </w:rPr>
+      </w:pPr>
+    </w:p>
+    <w:p>
+      <w:pPr>
+        <w:rPr>
+          <w:rFonts w:ascii="나눔고딕코딩" w:eastAsia="나눔고딕코딩" w:hAnsi="나눔고딕코딩"/>
+        </w:rPr>
+      </w:pPr>
+    </w:p>
+    <w:p>
+      <w:pPr>
+        <w:rPr>
+          <w:rFonts w:ascii="나눔고딕코딩" w:eastAsia="나눔고딕코딩" w:hAnsi="나눔고딕코딩"/>
+        </w:rPr>
+      </w:pPr>
+    </w:p>
+    <w:p>
+      <w:pPr>
+        <w:rPr>
+          <w:rFonts w:ascii="나눔고딕코딩" w:eastAsia="나눔고딕코딩" w:hAnsi="나눔고딕코딩"/>
+        </w:rPr>
+      </w:pPr>
+    </w:p>
+    <w:p>
+      <w:pPr>
+        <w:rPr>
+          <w:rFonts w:ascii="나눔고딕코딩" w:eastAsia="나눔고딕코딩" w:hAnsi="나눔고딕코딩"/>
+        </w:rPr>
+      </w:pPr>
+    </w:p>
+    <w:p>
+      <w:pPr>
+        <w:rPr>
+          <w:rFonts w:ascii="나눔고딕코딩" w:eastAsia="나눔고딕코딩" w:hAnsi="나눔고딕코딩"/>
+        </w:rPr>
+      </w:pPr>
+    </w:p>
+    <w:p>
+      <w:pPr>
+        <w:rPr>
+          <w:rFonts w:ascii="나눔고딕코딩" w:eastAsia="나눔고딕코딩" w:hAnsi="나눔고딕코딩" w:hint="eastAsia"/>
+        </w:rPr>
+      </w:pPr>
+    </w:p>
+    <w:p>
+      <w:pPr>
+        <w:rPr>
+          <w:rFonts w:ascii="나눔고딕코딩" w:eastAsia="나눔고딕코딩" w:hAnsi="나눔고딕코딩" w:hint="eastAsia"/>
+        </w:rPr>
+      </w:pPr>
+    </w:p>
+    <w:p>
+      <w:pPr>
+        <w:rPr>
+          <w:rFonts w:ascii="나눔고딕코딩" w:eastAsia="나눔고딕코딩" w:hAnsi="나눔고딕코딩"/>
+        </w:rPr>
+      </w:pPr>
+    </w:p>
+    <w:p>
+      <w:pPr>
+        <w:rPr>
+          <w:rFonts w:ascii="나눔고딕코딩" w:eastAsia="나눔고딕코딩" w:hAnsi="나눔고딕코딩"/>
+        </w:rPr>
+      </w:pPr>
+    </w:p>
+    <w:p>
+      <w:pPr>
+        <w:rPr>
+          <w:rFonts w:ascii="나눔고딕코딩" w:eastAsia="나눔고딕코딩" w:hAnsi="나눔고딕코딩"/>
+        </w:rPr>
+      </w:pPr>
+    </w:p>
+    <w:p>
+      <w:pPr>
+        <w:rPr>
+          <w:rFonts w:ascii="나눔고딕코딩" w:eastAsia="나눔고딕코딩" w:hAnsi="나눔고딕코딩"/>
+        </w:rPr>
+      </w:pPr>
+    </w:p>
+    <w:p>
+      <w:pPr>
+        <w:rPr>
+          <w:rFonts w:ascii="나눔고딕코딩" w:eastAsia="나눔고딕코딩" w:hAnsi="나눔고딕코딩"/>
+        </w:rPr>
+      </w:pPr>
+    </w:p>
+    <w:p>
+      <w:pPr>
+        <w:rPr>
+          <w:rFonts w:ascii="나눔고딕코딩" w:eastAsia="나눔고딕코딩" w:hAnsi="나눔고딕코딩"/>
+        </w:rPr>
+      </w:pPr>
+    </w:p>
+    <w:p>
+      <w:pPr>
+        <w:rPr>
+          <w:rFonts w:ascii="나눔고딕코딩" w:eastAsia="나눔고딕코딩" w:hAnsi="나눔고딕코딩"/>
+        </w:rPr>
+      </w:pPr>
+    </w:p>
+    <w:p>
+      <w:pPr>
+        <w:rPr>
+          <w:rFonts w:ascii="나눔고딕코딩" w:eastAsia="나눔고딕코딩" w:hAnsi="나눔고딕코딩" w:hint="eastAsia"/>
+        </w:rPr>
+      </w:pPr>
+    </w:p>
+    <w:p>
+      <w:pPr>
+        <w:rPr>
+          <w:rFonts w:ascii="나눔고딕코딩" w:eastAsia="나눔고딕코딩" w:hAnsi="나눔고딕코딩"/>
+        </w:rPr>
+      </w:pPr>
+    </w:p>
+    <w:p>
+      <w:pPr>
+        <w:rPr>
+          <w:rFonts w:ascii="나눔고딕코딩" w:eastAsia="나눔고딕코딩" w:hAnsi="나눔고딕코딩"/>
+        </w:rPr>
+      </w:pPr>
+    </w:p>
+    <w:p>
+      <w:pPr>
+        <w:rPr>
+          <w:rFonts w:ascii="나눔고딕코딩" w:eastAsia="나눔고딕코딩" w:hAnsi="나눔고딕코딩"/>
+        </w:rPr>
+      </w:pPr>
+    </w:p>
+    <w:p>
+      <w:pPr>
+        <w:rPr>
+          <w:rFonts w:ascii="나눔고딕코딩" w:eastAsia="나눔고딕코딩" w:hAnsi="나눔고딕코딩"/>
+        </w:rPr>
+      </w:pPr>
+    </w:p>
+    <w:p>
+      <w:pPr>
+        <w:rPr>
+          <w:rFonts w:ascii="나눔고딕코딩" w:eastAsia="나눔고딕코딩" w:hAnsi="나눔고딕코딩"/>
+        </w:rPr>
+      </w:pPr>
+    </w:p>
+    <w:p>
+      <w:pPr>
+        <w:rPr>
+          <w:rFonts w:ascii="나눔고딕코딩" w:eastAsia="나눔고딕코딩" w:hAnsi="나눔고딕코딩"/>
+        </w:rPr>
+      </w:pPr>
+    </w:p>
+    <w:p>
+      <w:pPr>
+        <w:rPr>
+          <w:rFonts w:ascii="나눔고딕코딩" w:eastAsia="나눔고딕코딩" w:hAnsi="나눔고딕코딩"/>
+        </w:rPr>
+      </w:pPr>
+    </w:p>
+    <w:p>
+      <w:pPr>
+        <w:rPr>
+          <w:rFonts w:ascii="나눔고딕코딩" w:eastAsia="나눔고딕코딩" w:hAnsi="나눔고딕코딩" w:hint="eastAsia"/>
+        </w:rPr>
+      </w:pPr>
+    </w:p>
+    <w:p>
+      <w:pPr>
+        <w:rPr>
+          <w:rFonts w:ascii="나눔고딕코딩" w:eastAsia="나눔고딕코딩" w:hAnsi="나눔고딕코딩"/>
+        </w:rPr>
+      </w:pPr>
+    </w:p>
+    <w:p>
+      <w:pPr>
+        <w:rPr>
+          <w:rFonts w:ascii="나눔고딕코딩" w:eastAsia="나눔고딕코딩" w:hAnsi="나눔고딕코딩" w:hint="eastAsia"/>
+        </w:rPr>
+      </w:pPr>
+    </w:p>
+    <w:p>
+      <w:pPr>
+        <w:rPr>
+          <w:rFonts w:ascii="나눔고딕코딩" w:eastAsia="나눔고딕코딩" w:hAnsi="나눔고딕코딩"/>
+        </w:rPr>
+      </w:pPr>
+    </w:p>
+    <w:p>
+      <w:pPr>
+        <w:rPr>
+          <w:rFonts w:ascii="나눔고딕코딩" w:eastAsia="나눔고딕코딩" w:hAnsi="나눔고딕코딩" w:hint="eastAsia"/>
+        </w:rPr>
+      </w:pPr>
+    </w:p>
+    <w:p>
+      <w:pPr>
+        <w:rPr>
+          <w:rFonts w:ascii="나눔고딕코딩" w:eastAsia="나눔고딕코딩" w:hAnsi="나눔고딕코딩"/>
+        </w:rPr>
+      </w:pPr>
+    </w:p>
+    <w:p>
+      <w:pPr>
+        <w:rPr>
+          <w:rFonts w:ascii="나눔고딕코딩" w:eastAsia="나눔고딕코딩" w:hAnsi="나눔고딕코딩"/>
+        </w:rPr>
+      </w:pPr>
+    </w:p>
+    <w:p>
+      <w:pPr>
+        <w:rPr>
+          <w:rFonts w:ascii="나눔고딕코딩" w:eastAsia="나눔고딕코딩" w:hAnsi="나눔고딕코딩"/>
+        </w:rPr>
+      </w:pPr>
+    </w:p>
+    <w:p>
+      <w:pPr>
+        <w:rPr>
+          <w:rFonts w:ascii="나눔고딕코딩" w:eastAsia="나눔고딕코딩" w:hAnsi="나눔고딕코딩" w:hint="eastAsia"/>
+        </w:rPr>
+      </w:pPr>
+    </w:p>
+    <w:p>
+      <w:pPr>
+        <w:rPr>
+          <w:rFonts w:ascii="나눔고딕코딩" w:eastAsia="나눔고딕코딩" w:hAnsi="나눔고딕코딩"/>
+        </w:rPr>
+      </w:pPr>
+    </w:p>
+    <w:p>
+      <w:pPr>
+        <w:rPr>
+          <w:rFonts w:ascii="나눔고딕코딩" w:eastAsia="나눔고딕코딩" w:hAnsi="나눔고딕코딩"/>
+        </w:rPr>
+      </w:pPr>
+    </w:p>
+    <w:p>
+      <w:pPr>
+        <w:rPr>
+          <w:rFonts w:ascii="나눔고딕코딩" w:eastAsia="나눔고딕코딩" w:hAnsi="나눔고딕코딩"/>
+        </w:rPr>
+      </w:pPr>
+    </w:p>
+    <w:p>
+      <w:pPr>
+        <w:rPr>
+          <w:rFonts w:ascii="나눔고딕코딩" w:eastAsia="나눔고딕코딩" w:hAnsi="나눔고딕코딩"/>
+        </w:rPr>
+      </w:pPr>
+    </w:p>
+    <w:p>
+      <w:pPr>
+        <w:rPr>
+          <w:rFonts w:ascii="나눔고딕코딩" w:eastAsia="나눔고딕코딩" w:hAnsi="나눔고딕코딩"/>
         </w:rPr>
       </w:pPr>
     </w:p>

--- a/main/02. DbConnectionWebApp.docx
+++ b/main/02. DbConnectionWebApp.docx
@@ -1,6 +1,6 @@
 
 <file path=word/document.xml><?xml version="1.0" encoding="utf-8"?>
-<w:document xmlns:wpc="http://schemas.microsoft.com/office/word/2010/wordprocessingCanvas" xmlns:cx="http://schemas.microsoft.com/office/drawing/2014/chartex" xmlns:mc="http://schemas.openxmlformats.org/markup-compatibility/2006" xmlns:o="urn:schemas-microsoft-com:office:office" xmlns:r="http://schemas.openxmlformats.org/officeDocument/2006/relationships" xmlns:m="http://schemas.openxmlformats.org/officeDocument/2006/math" xmlns:v="urn:schemas-microsoft-com:vml" xmlns:wp14="http://schemas.microsoft.com/office/word/2010/wordprocessingDrawing" xmlns:wp="http://schemas.openxmlformats.org/drawingml/2006/wordprocessingDrawing" xmlns:w10="urn:schemas-microsoft-com:office:word" xmlns:w="http://schemas.openxmlformats.org/wordprocessingml/2006/main" xmlns:w14="http://schemas.microsoft.com/office/word/2010/wordml" xmlns:w15="http://schemas.microsoft.com/office/word/2012/wordml" xmlns:w16se="http://schemas.microsoft.com/office/word/2015/wordml/symex" xmlns:wpg="http://schemas.microsoft.com/office/word/2010/wordprocessingGroup" xmlns:wpi="http://schemas.microsoft.com/office/word/2010/wordprocessingInk" xmlns:wne="http://schemas.microsoft.com/office/word/2006/wordml" xmlns:wps="http://schemas.microsoft.com/office/word/2010/wordprocessingShape" mc:Ignorable="w14 w15 w16se wp14">
+<w:document xmlns:wpc="http://schemas.microsoft.com/office/word/2010/wordprocessingCanvas" xmlns:mc="http://schemas.openxmlformats.org/markup-compatibility/2006" xmlns:o="urn:schemas-microsoft-com:office:office" xmlns:r="http://schemas.openxmlformats.org/officeDocument/2006/relationships" xmlns:m="http://schemas.openxmlformats.org/officeDocument/2006/math" xmlns:v="urn:schemas-microsoft-com:vml" xmlns:wp14="http://schemas.microsoft.com/office/word/2010/wordprocessingDrawing" xmlns:wp="http://schemas.openxmlformats.org/drawingml/2006/wordprocessingDrawing" xmlns:w10="urn:schemas-microsoft-com:office:word" xmlns:w="http://schemas.openxmlformats.org/wordprocessingml/2006/main" xmlns:w14="http://schemas.microsoft.com/office/word/2010/wordml" xmlns:w15="http://schemas.microsoft.com/office/word/2012/wordml" xmlns:wpg="http://schemas.microsoft.com/office/word/2010/wordprocessingGroup" xmlns:wpi="http://schemas.microsoft.com/office/word/2010/wordprocessingInk" xmlns:wne="http://schemas.microsoft.com/office/word/2006/wordml" xmlns:wps="http://schemas.microsoft.com/office/word/2010/wordprocessingShape" mc:Ignorable="w14 w15 wp14">
   <w:body>
     <w:p>
       <w:pPr>
@@ -950,7 +950,7 @@
             <w:pPr>
               <w:jc w:val="left"/>
               <w:rPr>
-                <w:rFonts w:ascii="나눔고딕코딩" w:eastAsia="나눔고딕코딩" w:hAnsi="나눔고딕코딩" w:hint="eastAsia"/>
+                <w:rFonts w:ascii="나눔고딕코딩" w:eastAsia="나눔고딕코딩" w:hAnsi="나눔고딕코딩"/>
                 <w:b/>
               </w:rPr>
             </w:pPr>
@@ -970,7 +970,7 @@
           <w:p>
             <w:pPr>
               <w:rPr>
-                <w:rFonts w:ascii="나눔고딕코딩" w:eastAsia="나눔고딕코딩" w:hAnsi="나눔고딕코딩" w:hint="eastAsia"/>
+                <w:rFonts w:ascii="나눔고딕코딩" w:eastAsia="나눔고딕코딩" w:hAnsi="나눔고딕코딩"/>
               </w:rPr>
             </w:pPr>
             <w:r>
@@ -1015,7 +1015,7 @@
             <w:pPr>
               <w:jc w:val="left"/>
               <w:rPr>
-                <w:rFonts w:ascii="나눔고딕코딩" w:eastAsia="나눔고딕코딩" w:hAnsi="나눔고딕코딩" w:hint="eastAsia"/>
+                <w:rFonts w:ascii="나눔고딕코딩" w:eastAsia="나눔고딕코딩" w:hAnsi="나눔고딕코딩"/>
                 <w:b/>
               </w:rPr>
             </w:pPr>
@@ -1035,7 +1035,7 @@
           <w:p>
             <w:pPr>
               <w:rPr>
-                <w:rFonts w:ascii="나눔고딕코딩" w:eastAsia="나눔고딕코딩" w:hAnsi="나눔고딕코딩" w:hint="eastAsia"/>
+                <w:rFonts w:ascii="나눔고딕코딩" w:eastAsia="나눔고딕코딩" w:hAnsi="나눔고딕코딩"/>
               </w:rPr>
             </w:pPr>
             <w:r>
@@ -1080,7 +1080,7 @@
             <w:pPr>
               <w:jc w:val="left"/>
               <w:rPr>
-                <w:rFonts w:ascii="나눔고딕코딩" w:eastAsia="나눔고딕코딩" w:hAnsi="나눔고딕코딩" w:hint="eastAsia"/>
+                <w:rFonts w:ascii="나눔고딕코딩" w:eastAsia="나눔고딕코딩" w:hAnsi="나눔고딕코딩"/>
                 <w:b/>
               </w:rPr>
             </w:pPr>
@@ -1126,7 +1126,7 @@
           <w:p>
             <w:pPr>
               <w:rPr>
-                <w:rFonts w:ascii="나눔고딕코딩" w:eastAsia="나눔고딕코딩" w:hAnsi="나눔고딕코딩" w:hint="eastAsia"/>
+                <w:rFonts w:ascii="나눔고딕코딩" w:eastAsia="나눔고딕코딩" w:hAnsi="나눔고딕코딩"/>
               </w:rPr>
             </w:pPr>
           </w:p>
@@ -1141,7 +1141,7 @@
             <w:pPr>
               <w:jc w:val="left"/>
               <w:rPr>
-                <w:rFonts w:ascii="나눔고딕코딩" w:eastAsia="나눔고딕코딩" w:hAnsi="나눔고딕코딩" w:hint="eastAsia"/>
+                <w:rFonts w:ascii="나눔고딕코딩" w:eastAsia="나눔고딕코딩" w:hAnsi="나눔고딕코딩"/>
                 <w:b/>
               </w:rPr>
             </w:pPr>
@@ -1161,7 +1161,7 @@
           <w:p>
             <w:pPr>
               <w:rPr>
-                <w:rFonts w:ascii="나눔고딕코딩" w:eastAsia="나눔고딕코딩" w:hAnsi="나눔고딕코딩" w:hint="eastAsia"/>
+                <w:rFonts w:ascii="나눔고딕코딩" w:eastAsia="나눔고딕코딩" w:hAnsi="나눔고딕코딩"/>
               </w:rPr>
             </w:pPr>
             <w:r>
@@ -1194,7 +1194,7 @@
             <w:pPr>
               <w:jc w:val="left"/>
               <w:rPr>
-                <w:rFonts w:ascii="나눔고딕코딩" w:eastAsia="나눔고딕코딩" w:hAnsi="나눔고딕코딩" w:hint="eastAsia"/>
+                <w:rFonts w:ascii="나눔고딕코딩" w:eastAsia="나눔고딕코딩" w:hAnsi="나눔고딕코딩"/>
                 <w:b/>
               </w:rPr>
             </w:pPr>
@@ -1214,7 +1214,7 @@
           <w:p>
             <w:pPr>
               <w:rPr>
-                <w:rFonts w:ascii="나눔고딕코딩" w:eastAsia="나눔고딕코딩" w:hAnsi="나눔고딕코딩" w:hint="eastAsia"/>
+                <w:rFonts w:ascii="나눔고딕코딩" w:eastAsia="나눔고딕코딩" w:hAnsi="나눔고딕코딩"/>
               </w:rPr>
             </w:pPr>
             <w:r>
@@ -1230,7 +1230,7 @@
     <w:p>
       <w:pPr>
         <w:rPr>
-          <w:rFonts w:ascii="나눔고딕코딩" w:eastAsia="나눔고딕코딩" w:hAnsi="나눔고딕코딩" w:hint="eastAsia"/>
+          <w:rFonts w:ascii="나눔고딕코딩" w:eastAsia="나눔고딕코딩" w:hAnsi="나눔고딕코딩"/>
         </w:rPr>
       </w:pPr>
     </w:p>
@@ -1359,7 +1359,7 @@
     <w:p>
       <w:pPr>
         <w:rPr>
-          <w:rFonts w:ascii="나눔고딕코딩" w:eastAsia="나눔고딕코딩" w:hAnsi="나눔고딕코딩" w:hint="eastAsia"/>
+          <w:rFonts w:ascii="나눔고딕코딩" w:eastAsia="나눔고딕코딩" w:hAnsi="나눔고딕코딩"/>
           <w:b/>
         </w:rPr>
       </w:pPr>
@@ -1497,7 +1497,7 @@
           <w:p>
             <w:pPr>
               <w:rPr>
-                <w:rFonts w:ascii="나눔고딕코딩" w:eastAsia="나눔고딕코딩" w:hAnsi="나눔고딕코딩" w:hint="eastAsia"/>
+                <w:rFonts w:ascii="나눔고딕코딩" w:eastAsia="나눔고딕코딩" w:hAnsi="나눔고딕코딩"/>
               </w:rPr>
             </w:pPr>
             <w:r>
@@ -1528,7 +1528,7 @@
           <w:p>
             <w:pPr>
               <w:rPr>
-                <w:rFonts w:ascii="나눔고딕코딩" w:eastAsia="나눔고딕코딩" w:hAnsi="나눔고딕코딩" w:hint="eastAsia"/>
+                <w:rFonts w:ascii="나눔고딕코딩" w:eastAsia="나눔고딕코딩" w:hAnsi="나눔고딕코딩"/>
               </w:rPr>
             </w:pPr>
           </w:p>
@@ -1691,36 +1691,13 @@
                 <w:rFonts w:ascii="나눔고딕코딩" w:eastAsia="나눔고딕코딩" w:hAnsi="나눔고딕코딩"/>
               </w:rPr>
               <w:tab/>
-            </w:r>
-            <w:r>
-              <w:rPr>
-                <w:rFonts w:ascii="나눔고딕코딩" w:eastAsia="나눔고딕코딩" w:hAnsi="나눔고딕코딩"/>
-              </w:rPr>
-              <w:t>console.log(</w:t>
-            </w:r>
-            <w:r>
-              <w:rPr>
-                <w:rFonts w:ascii="나눔고딕코딩" w:eastAsia="나눔고딕코딩" w:hAnsi="나눔고딕코딩"/>
-              </w:rPr>
-              <w:t>“name is “ + firstname</w:t>
-            </w:r>
-            <w:r>
-              <w:rPr>
-                <w:rFonts w:ascii="나눔고딕코딩" w:eastAsia="나눔고딕코딩" w:hAnsi="나눔고딕코딩"/>
-              </w:rPr>
-              <w:t>)</w:t>
-            </w:r>
-            <w:r>
-              <w:rPr>
-                <w:rFonts w:ascii="나눔고딕코딩" w:eastAsia="나눔고딕코딩" w:hAnsi="나눔고딕코딩"/>
-              </w:rPr>
-              <w:t>;</w:t>
-            </w:r>
-          </w:p>
-          <w:p>
-            <w:pPr>
-              <w:rPr>
-                <w:rFonts w:ascii="나눔고딕코딩" w:eastAsia="나눔고딕코딩" w:hAnsi="나눔고딕코딩" w:hint="eastAsia"/>
+              <w:t>console.log(“name is “ + firstname);</w:t>
+            </w:r>
+          </w:p>
+          <w:p>
+            <w:pPr>
+              <w:rPr>
+                <w:rFonts w:ascii="나눔고딕코딩" w:eastAsia="나눔고딕코딩" w:hAnsi="나눔고딕코딩"/>
                 <w:color w:val="FF0000"/>
               </w:rPr>
             </w:pPr>
@@ -1884,7 +1861,7 @@
           <w:p>
             <w:pPr>
               <w:rPr>
-                <w:rFonts w:ascii="나눔고딕코딩" w:eastAsia="나눔고딕코딩" w:hAnsi="나눔고딕코딩" w:hint="eastAsia"/>
+                <w:rFonts w:ascii="나눔고딕코딩" w:eastAsia="나눔고딕코딩" w:hAnsi="나눔고딕코딩"/>
               </w:rPr>
             </w:pPr>
             <w:r>
@@ -1898,41 +1875,27 @@
                 <w:rFonts w:ascii="나눔고딕코딩" w:eastAsia="나눔고딕코딩" w:hAnsi="나눔고딕코딩"/>
                 <w:color w:val="FF0000"/>
               </w:rPr>
-              <w:t>console.log(</w:t>
+              <w:t>console.log(inner());</w:t>
             </w:r>
             <w:r>
               <w:rPr>
                 <w:rFonts w:ascii="나눔고딕코딩" w:eastAsia="나눔고딕코딩" w:hAnsi="나눔고딕코딩"/>
                 <w:color w:val="FF0000"/>
               </w:rPr>
-              <w:t>inner()</w:t>
-            </w:r>
-            <w:r>
-              <w:rPr>
-                <w:rFonts w:ascii="나눔고딕코딩" w:eastAsia="나눔고딕코딩" w:hAnsi="나눔고딕코딩"/>
+              <w:t xml:space="preserve"> </w:t>
+            </w:r>
+            <w:r>
+              <w:rPr>
+                <w:rFonts w:ascii="나눔고딕코딩" w:eastAsia="나눔고딕코딩" w:hAnsi="나눔고딕코딩" w:hint="eastAsia"/>
                 <w:color w:val="FF0000"/>
               </w:rPr>
-              <w:t>);</w:t>
-            </w:r>
-            <w:r>
-              <w:rPr>
-                <w:rFonts w:ascii="나눔고딕코딩" w:eastAsia="나눔고딕코딩" w:hAnsi="나눔고딕코딩"/>
-                <w:color w:val="FF0000"/>
-              </w:rPr>
-              <w:t xml:space="preserve"> </w:t>
-            </w:r>
-            <w:r>
-              <w:rPr>
-                <w:rFonts w:ascii="나눔고딕코딩" w:eastAsia="나눔고딕코딩" w:hAnsi="나눔고딕코딩" w:hint="eastAsia"/>
-                <w:color w:val="FF0000"/>
-              </w:rPr>
               <w:t>// 선언보다 먼저 호출 되지만 에러 발생 안함.</w:t>
             </w:r>
           </w:p>
           <w:p>
             <w:pPr>
               <w:rPr>
-                <w:rFonts w:ascii="나눔고딕코딩" w:eastAsia="나눔고딕코딩" w:hAnsi="나눔고딕코딩" w:hint="eastAsia"/>
+                <w:rFonts w:ascii="나눔고딕코딩" w:eastAsia="나눔고딕코딩" w:hAnsi="나눔고딕코딩"/>
                 <w:color w:val="000000" w:themeColor="text1"/>
               </w:rPr>
             </w:pPr>
@@ -1940,13 +1903,7 @@
               <w:rPr>
                 <w:rFonts w:ascii="나눔고딕코딩" w:eastAsia="나눔고딕코딩" w:hAnsi="나눔고딕코딩" w:hint="eastAsia"/>
               </w:rPr>
-              <w:t xml:space="preserve">        </w:t>
-            </w:r>
-            <w:r>
-              <w:rPr>
-                <w:rFonts w:ascii="나눔고딕코딩" w:eastAsia="나눔고딕코딩" w:hAnsi="나눔고딕코딩" w:hint="eastAsia"/>
-              </w:rPr>
-              <w:t>f</w:t>
+              <w:t xml:space="preserve">        f</w:t>
             </w:r>
             <w:r>
               <w:rPr>
@@ -2128,14 +2085,14 @@
           <w:p>
             <w:pPr>
               <w:rPr>
-                <w:rFonts w:ascii="나눔고딕코딩" w:eastAsia="나눔고딕코딩" w:hAnsi="나눔고딕코딩" w:hint="eastAsia"/>
-              </w:rPr>
-            </w:pPr>
-          </w:p>
-          <w:p>
-            <w:pPr>
-              <w:rPr>
-                <w:rFonts w:ascii="나눔고딕코딩" w:eastAsia="나눔고딕코딩" w:hAnsi="나눔고딕코딩" w:hint="eastAsia"/>
+                <w:rFonts w:ascii="나눔고딕코딩" w:eastAsia="나눔고딕코딩" w:hAnsi="나눔고딕코딩"/>
+              </w:rPr>
+            </w:pPr>
+          </w:p>
+          <w:p>
+            <w:pPr>
+              <w:rPr>
+                <w:rFonts w:ascii="나눔고딕코딩" w:eastAsia="나눔고딕코딩" w:hAnsi="나눔고딕코딩"/>
               </w:rPr>
             </w:pPr>
             <w:r>
@@ -2148,7 +2105,7 @@
           <w:p>
             <w:pPr>
               <w:rPr>
-                <w:rFonts w:ascii="나눔고딕코딩" w:eastAsia="나눔고딕코딩" w:hAnsi="나눔고딕코딩" w:hint="eastAsia"/>
+                <w:rFonts w:ascii="나눔고딕코딩" w:eastAsia="나눔고딕코딩" w:hAnsi="나눔고딕코딩"/>
               </w:rPr>
             </w:pPr>
             <w:r>
@@ -2284,7 +2241,7 @@
           <w:p>
             <w:pPr>
               <w:rPr>
-                <w:rFonts w:ascii="나눔고딕코딩" w:eastAsia="나눔고딕코딩" w:hAnsi="나눔고딕코딩" w:hint="eastAsia"/>
+                <w:rFonts w:ascii="나눔고딕코딩" w:eastAsia="나눔고딕코딩" w:hAnsi="나눔고딕코딩"/>
               </w:rPr>
             </w:pPr>
           </w:p>
@@ -2319,130 +2276,123 @@
                 <w:rFonts w:ascii="나눔고딕코딩" w:eastAsia="나눔고딕코딩" w:hAnsi="나눔고딕코딩"/>
                 <w:color w:val="FF0000"/>
               </w:rPr>
-              <w:t xml:space="preserve"> </w:t>
-            </w:r>
-            <w:r>
+              <w:t xml:space="preserve"> function inner() {</w:t>
+            </w:r>
+          </w:p>
+          <w:p>
+            <w:pPr>
               <w:rPr>
                 <w:rFonts w:ascii="나눔고딕코딩" w:eastAsia="나눔고딕코딩" w:hAnsi="나눔고딕코딩"/>
                 <w:color w:val="FF0000"/>
               </w:rPr>
-              <w:t>function inner() {</w:t>
-            </w:r>
-          </w:p>
-          <w:p>
-            <w:pPr>
+            </w:pPr>
+            <w:r>
               <w:rPr>
                 <w:rFonts w:ascii="나눔고딕코딩" w:eastAsia="나눔고딕코딩" w:hAnsi="나눔고딕코딩"/>
                 <w:color w:val="FF0000"/>
               </w:rPr>
-            </w:pPr>
-            <w:r>
+              <w:t xml:space="preserve">                return “Jisu”;</w:t>
+            </w:r>
+          </w:p>
+          <w:p>
+            <w:pPr>
               <w:rPr>
                 <w:rFonts w:ascii="나눔고딕코딩" w:eastAsia="나눔고딕코딩" w:hAnsi="나눔고딕코딩"/>
                 <w:color w:val="FF0000"/>
               </w:rPr>
-              <w:t xml:space="preserve">                return “Jisu”;</w:t>
-            </w:r>
-          </w:p>
-          <w:p>
-            <w:pPr>
+            </w:pPr>
+            <w:r>
               <w:rPr>
                 <w:rFonts w:ascii="나눔고딕코딩" w:eastAsia="나눔고딕코딩" w:hAnsi="나눔고딕코딩"/>
                 <w:color w:val="FF0000"/>
               </w:rPr>
-            </w:pPr>
-            <w:r>
+              <w:t xml:space="preserve">        }</w:t>
+            </w:r>
+          </w:p>
+          <w:p>
+            <w:pPr>
               <w:rPr>
                 <w:rFonts w:ascii="나눔고딕코딩" w:eastAsia="나눔고딕코딩" w:hAnsi="나눔고딕코딩"/>
                 <w:color w:val="FF0000"/>
               </w:rPr>
+            </w:pPr>
+            <w:r>
+              <w:rPr>
+                <w:rFonts w:ascii="나눔고딕코딩" w:eastAsia="나눔고딕코딩" w:hAnsi="나눔고딕코딩"/>
+                <w:color w:val="FF0000"/>
+              </w:rPr>
+              <w:t xml:space="preserve">        var a;</w:t>
+            </w:r>
+          </w:p>
+          <w:p>
+            <w:pPr>
+              <w:rPr>
+                <w:rFonts w:ascii="나눔고딕코딩" w:eastAsia="나눔고딕코딩" w:hAnsi="나눔고딕코딩"/>
+              </w:rPr>
+            </w:pPr>
+            <w:r>
+              <w:rPr>
+                <w:rFonts w:ascii="나눔고딕코딩" w:eastAsia="나눔고딕코딩" w:hAnsi="나눔고딕코딩" w:hint="eastAsia"/>
+              </w:rPr>
+              <w:t xml:space="preserve">        console.log(inner());</w:t>
+            </w:r>
+          </w:p>
+          <w:p>
+            <w:pPr>
+              <w:rPr>
+                <w:rFonts w:ascii="나눔고딕코딩" w:eastAsia="나눔고딕코딩" w:hAnsi="나눔고딕코딩"/>
+              </w:rPr>
+            </w:pPr>
+            <w:r>
+              <w:rPr>
+                <w:rFonts w:ascii="나눔고딕코딩" w:eastAsia="나눔고딕코딩" w:hAnsi="나눔고딕코딩"/>
+              </w:rPr>
+              <w:t xml:space="preserve">        console.log(a);</w:t>
+            </w:r>
+          </w:p>
+          <w:p>
+            <w:pPr>
+              <w:rPr>
+                <w:rFonts w:ascii="나눔고딕코딩" w:eastAsia="나눔고딕코딩" w:hAnsi="나눔고딕코딩"/>
+              </w:rPr>
+            </w:pPr>
+            <w:r>
+              <w:rPr>
+                <w:rFonts w:ascii="나눔고딕코딩" w:eastAsia="나눔고딕코딩" w:hAnsi="나눔고딕코딩"/>
+              </w:rPr>
+              <w:t xml:space="preserve">        a= function() {</w:t>
+            </w:r>
+          </w:p>
+          <w:p>
+            <w:pPr>
+              <w:rPr>
+                <w:rFonts w:ascii="나눔고딕코딩" w:eastAsia="나눔고딕코딩" w:hAnsi="나눔고딕코딩"/>
+              </w:rPr>
+            </w:pPr>
+            <w:r>
+              <w:rPr>
+                <w:rFonts w:ascii="나눔고딕코딩" w:eastAsia="나눔고딕코딩" w:hAnsi="나눔고딕코딩"/>
+              </w:rPr>
+              <w:t xml:space="preserve">                return “Crong”;</w:t>
+            </w:r>
+          </w:p>
+          <w:p>
+            <w:pPr>
+              <w:rPr>
+                <w:rFonts w:ascii="나눔고딕코딩" w:eastAsia="나눔고딕코딩" w:hAnsi="나눔고딕코딩"/>
+              </w:rPr>
+            </w:pPr>
+            <w:r>
+              <w:rPr>
+                <w:rFonts w:ascii="나눔고딕코딩" w:eastAsia="나눔고딕코딩" w:hAnsi="나눔고딕코딩"/>
+              </w:rPr>
               <w:t xml:space="preserve">        }</w:t>
             </w:r>
           </w:p>
           <w:p>
             <w:pPr>
               <w:rPr>
-                <w:rFonts w:ascii="나눔고딕코딩" w:eastAsia="나눔고딕코딩" w:hAnsi="나눔고딕코딩" w:hint="eastAsia"/>
-                <w:color w:val="FF0000"/>
-              </w:rPr>
-            </w:pPr>
-            <w:r>
-              <w:rPr>
-                <w:rFonts w:ascii="나눔고딕코딩" w:eastAsia="나눔고딕코딩" w:hAnsi="나눔고딕코딩"/>
-                <w:color w:val="FF0000"/>
-              </w:rPr>
-              <w:t xml:space="preserve">        var a;</w:t>
-            </w:r>
-          </w:p>
-          <w:p>
-            <w:pPr>
-              <w:rPr>
-                <w:rFonts w:ascii="나눔고딕코딩" w:eastAsia="나눔고딕코딩" w:hAnsi="나눔고딕코딩" w:hint="eastAsia"/>
-              </w:rPr>
-            </w:pPr>
-            <w:r>
-              <w:rPr>
-                <w:rFonts w:ascii="나눔고딕코딩" w:eastAsia="나눔고딕코딩" w:hAnsi="나눔고딕코딩" w:hint="eastAsia"/>
-              </w:rPr>
-              <w:t xml:space="preserve">        console.log(inner());</w:t>
-            </w:r>
-          </w:p>
-          <w:p>
-            <w:pPr>
-              <w:rPr>
-                <w:rFonts w:ascii="나눔고딕코딩" w:eastAsia="나눔고딕코딩" w:hAnsi="나눔고딕코딩"/>
-              </w:rPr>
-            </w:pPr>
-            <w:r>
-              <w:rPr>
-                <w:rFonts w:ascii="나눔고딕코딩" w:eastAsia="나눔고딕코딩" w:hAnsi="나눔고딕코딩"/>
-              </w:rPr>
-              <w:t xml:space="preserve">        console.log(a);</w:t>
-            </w:r>
-          </w:p>
-          <w:p>
-            <w:pPr>
-              <w:rPr>
-                <w:rFonts w:ascii="나눔고딕코딩" w:eastAsia="나눔고딕코딩" w:hAnsi="나눔고딕코딩"/>
-              </w:rPr>
-            </w:pPr>
-            <w:r>
-              <w:rPr>
-                <w:rFonts w:ascii="나눔고딕코딩" w:eastAsia="나눔고딕코딩" w:hAnsi="나눔고딕코딩"/>
-              </w:rPr>
-              <w:t xml:space="preserve">        a= function() {</w:t>
-            </w:r>
-          </w:p>
-          <w:p>
-            <w:pPr>
-              <w:rPr>
-                <w:rFonts w:ascii="나눔고딕코딩" w:eastAsia="나눔고딕코딩" w:hAnsi="나눔고딕코딩"/>
-              </w:rPr>
-            </w:pPr>
-            <w:r>
-              <w:rPr>
-                <w:rFonts w:ascii="나눔고딕코딩" w:eastAsia="나눔고딕코딩" w:hAnsi="나눔고딕코딩"/>
-              </w:rPr>
-              <w:t xml:space="preserve">                return “Crong”;</w:t>
-            </w:r>
-          </w:p>
-          <w:p>
-            <w:pPr>
-              <w:rPr>
-                <w:rFonts w:ascii="나눔고딕코딩" w:eastAsia="나눔고딕코딩" w:hAnsi="나눔고딕코딩"/>
-              </w:rPr>
-            </w:pPr>
-            <w:r>
-              <w:rPr>
-                <w:rFonts w:ascii="나눔고딕코딩" w:eastAsia="나눔고딕코딩" w:hAnsi="나눔고딕코딩"/>
-              </w:rPr>
-              <w:t xml:space="preserve">        }</w:t>
-            </w:r>
-          </w:p>
-          <w:p>
-            <w:pPr>
-              <w:rPr>
-                <w:rFonts w:ascii="나눔고딕코딩" w:eastAsia="나눔고딕코딩" w:hAnsi="나눔고딕코딩" w:hint="eastAsia"/>
+                <w:rFonts w:ascii="나눔고딕코딩" w:eastAsia="나눔고딕코딩" w:hAnsi="나눔고딕코딩"/>
               </w:rPr>
             </w:pPr>
             <w:r>
@@ -2639,7 +2589,7 @@
           <w:p>
             <w:pPr>
               <w:rPr>
-                <w:rFonts w:ascii="나눔고딕코딩" w:eastAsia="나눔고딕코딩" w:hAnsi="나눔고딕코딩" w:hint="eastAsia"/>
+                <w:rFonts w:ascii="나눔고딕코딩" w:eastAsia="나눔고딕코딩" w:hAnsi="나눔고딕코딩"/>
               </w:rPr>
             </w:pPr>
             <w:r>
@@ -2717,7 +2667,7 @@
           <w:p>
             <w:pPr>
               <w:rPr>
-                <w:rFonts w:ascii="나눔고딕코딩" w:eastAsia="나눔고딕코딩" w:hAnsi="나눔고딕코딩" w:hint="eastAsia"/>
+                <w:rFonts w:ascii="나눔고딕코딩" w:eastAsia="나눔고딕코딩" w:hAnsi="나눔고딕코딩"/>
               </w:rPr>
             </w:pPr>
           </w:p>
@@ -2727,7 +2677,7 @@
     <w:p>
       <w:pPr>
         <w:rPr>
-          <w:rFonts w:ascii="나눔고딕코딩" w:eastAsia="나눔고딕코딩" w:hAnsi="나눔고딕코딩" w:hint="eastAsia"/>
+          <w:rFonts w:ascii="나눔고딕코딩" w:eastAsia="나눔고딕코딩" w:hAnsi="나눔고딕코딩"/>
         </w:rPr>
       </w:pPr>
     </w:p>
@@ -2744,15 +2694,1686 @@
           <w:b/>
         </w:rPr>
         <w:lastRenderedPageBreak/>
-        <w:t>* 자바스크립트 함수 호출 스택</w:t>
-      </w:r>
-    </w:p>
-    <w:p>
-      <w:pPr>
-        <w:rPr>
-          <w:rFonts w:ascii="나눔고딕코딩" w:eastAsia="나눔고딕코딩" w:hAnsi="나눔고딕코딩"/>
-        </w:rPr>
-      </w:pPr>
+        <w:t xml:space="preserve">* </w:t>
+      </w:r>
+      <w:r>
+        <w:rPr>
+          <w:rFonts w:ascii="나눔고딕코딩" w:eastAsia="나눔고딕코딩" w:hAnsi="나눔고딕코딩" w:hint="eastAsia"/>
+          <w:b/>
+        </w:rPr>
+        <w:t>w</w:t>
+      </w:r>
+      <w:r>
+        <w:rPr>
+          <w:rFonts w:ascii="나눔고딕코딩" w:eastAsia="나눔고딕코딩" w:hAnsi="나눔고딕코딩"/>
+          <w:b/>
+        </w:rPr>
+        <w:t xml:space="preserve">indow </w:t>
+      </w:r>
+      <w:r>
+        <w:rPr>
+          <w:rFonts w:ascii="나눔고딕코딩" w:eastAsia="나눔고딕코딩" w:hAnsi="나눔고딕코딩" w:hint="eastAsia"/>
+          <w:b/>
+        </w:rPr>
+        <w:t>객체(</w:t>
+      </w:r>
+      <w:r>
+        <w:rPr>
+          <w:rFonts w:ascii="나눔고딕코딩" w:eastAsia="나눔고딕코딩" w:hAnsi="나눔고딕코딩"/>
+          <w:b/>
+        </w:rPr>
+        <w:t>setTimeout)</w:t>
+      </w:r>
+    </w:p>
+    <w:p>
+      <w:pPr>
+        <w:rPr>
+          <w:rFonts w:ascii="나눔고딕코딩" w:eastAsia="나눔고딕코딩" w:hAnsi="나눔고딕코딩"/>
+        </w:rPr>
+      </w:pPr>
+      <w:r>
+        <w:rPr>
+          <w:rFonts w:ascii="나눔고딕코딩" w:eastAsia="나눔고딕코딩" w:hAnsi="나눔고딕코딩" w:hint="eastAsia"/>
+        </w:rPr>
+        <w:t>window</w:t>
+      </w:r>
+      <w:r>
+        <w:rPr>
+          <w:rFonts w:ascii="나눔고딕코딩" w:eastAsia="나눔고딕코딩" w:hAnsi="나눔고딕코딩" w:hint="eastAsia"/>
+        </w:rPr>
+        <w:t>에는 다양한 기본 제공 전역객체가 있다.</w:t>
+      </w:r>
+      <w:r>
+        <w:rPr>
+          <w:rFonts w:ascii="나눔고딕코딩" w:eastAsia="나눔고딕코딩" w:hAnsi="나눔고딕코딩"/>
+        </w:rPr>
+        <w:t xml:space="preserve"> alert, setTimeout</w:t>
+      </w:r>
+      <w:r>
+        <w:rPr>
+          <w:rFonts w:ascii="나눔고딕코딩" w:eastAsia="나눔고딕코딩" w:hAnsi="나눔고딕코딩" w:hint="eastAsia"/>
+        </w:rPr>
+        <w:t>과 같은 객체가 있다.</w:t>
+      </w:r>
+      <w:r>
+        <w:rPr>
+          <w:rFonts w:ascii="나눔고딕코딩" w:eastAsia="나눔고딕코딩" w:hAnsi="나눔고딕코딩"/>
+        </w:rPr>
+        <w:t xml:space="preserve"> </w:t>
+      </w:r>
+      <w:r>
+        <w:rPr>
+          <w:rFonts w:ascii="나눔고딕코딩" w:eastAsia="나눔고딕코딩" w:hAnsi="나눔고딕코딩" w:hint="eastAsia"/>
+        </w:rPr>
+        <w:t xml:space="preserve">사용 예를 보면 </w:t>
+      </w:r>
+      <w:r>
+        <w:rPr>
+          <w:rFonts w:ascii="나눔고딕코딩" w:eastAsia="나눔고딕코딩" w:hAnsi="나눔고딕코딩"/>
+        </w:rPr>
+        <w:t xml:space="preserve">window.setTimeout() </w:t>
+      </w:r>
+      <w:r>
+        <w:rPr>
+          <w:rFonts w:ascii="나눔고딕코딩" w:eastAsia="나눔고딕코딩" w:hAnsi="나눔고딕코딩" w:hint="eastAsia"/>
+        </w:rPr>
+        <w:t xml:space="preserve">이라고 호출할 수도 있고 전역객체이기 때문에 </w:t>
+      </w:r>
+      <w:r>
+        <w:rPr>
+          <w:rFonts w:ascii="나눔고딕코딩" w:eastAsia="나눔고딕코딩" w:hAnsi="나눔고딕코딩"/>
+        </w:rPr>
+        <w:t>setTimeout()</w:t>
+      </w:r>
+      <w:r>
+        <w:rPr>
+          <w:rFonts w:ascii="나눔고딕코딩" w:eastAsia="나눔고딕코딩" w:hAnsi="나눔고딕코딩" w:hint="eastAsia"/>
+        </w:rPr>
+        <w:t>과 같이 객체를 생략하여 호출할 수도 있다.</w:t>
+      </w:r>
+    </w:p>
+    <w:p>
+      <w:pPr>
+        <w:rPr>
+          <w:rFonts w:ascii="나눔고딕코딩" w:eastAsia="나눔고딕코딩" w:hAnsi="나눔고딕코딩"/>
+        </w:rPr>
+      </w:pPr>
+      <w:r>
+        <w:rPr>
+          <w:rFonts w:ascii="나눔고딕코딩" w:eastAsia="나눔고딕코딩" w:hAnsi="나눔고딕코딩" w:hint="eastAsia"/>
+        </w:rPr>
+        <w:t>자바스크립트는 함수를 인자로 받을 수도 있고,</w:t>
+      </w:r>
+      <w:r>
+        <w:rPr>
+          <w:rFonts w:ascii="나눔고딕코딩" w:eastAsia="나눔고딕코딩" w:hAnsi="나눔고딕코딩"/>
+        </w:rPr>
+        <w:t xml:space="preserve"> </w:t>
+      </w:r>
+      <w:r>
+        <w:rPr>
+          <w:rFonts w:ascii="나눔고딕코딩" w:eastAsia="나눔고딕코딩" w:hAnsi="나눔고딕코딩" w:hint="eastAsia"/>
+        </w:rPr>
+        <w:t>반환할 수도 있다는 특징이 있다.</w:t>
+      </w:r>
+      <w:r>
+        <w:rPr>
+          <w:rFonts w:ascii="나눔고딕코딩" w:eastAsia="나눔고딕코딩" w:hAnsi="나눔고딕코딩"/>
+        </w:rPr>
+        <w:t xml:space="preserve"> </w:t>
+      </w:r>
+      <w:r>
+        <w:rPr>
+          <w:rFonts w:ascii="나눔고딕코딩" w:eastAsia="나눔고딕코딩" w:hAnsi="나눔고딕코딩" w:hint="eastAsia"/>
+        </w:rPr>
+        <w:t>이렇게 인자로 전달되는 함수를 콜백함수라고 한다.</w:t>
+      </w:r>
+    </w:p>
+    <w:tbl>
+      <w:tblPr>
+        <w:tblStyle w:val="a3"/>
+        <w:tblW w:w="0" w:type="auto"/>
+        <w:tblLook w:val="04A0" w:firstRow="1" w:lastRow="0" w:firstColumn="1" w:lastColumn="0" w:noHBand="0" w:noVBand="1"/>
+      </w:tblPr>
+      <w:tblGrid>
+        <w:gridCol w:w="9016"/>
+      </w:tblGrid>
+      <w:tr>
+        <w:tc>
+          <w:tcPr>
+            <w:tcW w:w="9016" w:type="dxa"/>
+          </w:tcPr>
+          <w:p>
+            <w:pPr>
+              <w:rPr>
+                <w:rFonts w:ascii="나눔고딕코딩" w:eastAsia="나눔고딕코딩" w:hAnsi="나눔고딕코딩"/>
+              </w:rPr>
+            </w:pPr>
+          </w:p>
+          <w:p>
+            <w:pPr>
+              <w:rPr>
+                <w:rFonts w:ascii="나눔고딕코딩" w:eastAsia="나눔고딕코딩" w:hAnsi="나눔고딕코딩"/>
+              </w:rPr>
+            </w:pPr>
+            <w:r>
+              <w:rPr>
+                <w:rFonts w:ascii="나눔고딕코딩" w:eastAsia="나눔고딕코딩" w:hAnsi="나눔고딕코딩" w:hint="eastAsia"/>
+              </w:rPr>
+              <w:t>function run() {</w:t>
+            </w:r>
+          </w:p>
+          <w:p>
+            <w:pPr>
+              <w:rPr>
+                <w:rFonts w:ascii="나눔고딕코딩" w:eastAsia="나눔고딕코딩" w:hAnsi="나눔고딕코딩" w:hint="eastAsia"/>
+              </w:rPr>
+            </w:pPr>
+            <w:r>
+              <w:rPr>
+                <w:rFonts w:ascii="나눔고딕코딩" w:eastAsia="나눔고딕코딩" w:hAnsi="나눔고딕코딩"/>
+              </w:rPr>
+              <w:t xml:space="preserve">        console.log(“run start”);</w:t>
+            </w:r>
+          </w:p>
+          <w:p>
+            <w:pPr>
+              <w:rPr>
+                <w:rFonts w:ascii="나눔고딕코딩" w:eastAsia="나눔고딕코딩" w:hAnsi="나눔고딕코딩" w:hint="eastAsia"/>
+              </w:rPr>
+            </w:pPr>
+            <w:r>
+              <w:rPr>
+                <w:rFonts w:ascii="나눔고딕코딩" w:eastAsia="나눔고딕코딩" w:hAnsi="나눔고딕코딩" w:hint="eastAsia"/>
+              </w:rPr>
+              <w:t xml:space="preserve">        setTimeout(function(){</w:t>
+            </w:r>
+          </w:p>
+          <w:p>
+            <w:pPr>
+              <w:rPr>
+                <w:rFonts w:ascii="나눔고딕코딩" w:eastAsia="나눔고딕코딩" w:hAnsi="나눔고딕코딩"/>
+              </w:rPr>
+            </w:pPr>
+            <w:r>
+              <w:rPr>
+                <w:rFonts w:ascii="나눔고딕코딩" w:eastAsia="나눔고딕코딩" w:hAnsi="나눔고딕코딩"/>
+              </w:rPr>
+              <w:t xml:space="preserve">               console.log(“run ... ing”);</w:t>
+            </w:r>
+          </w:p>
+          <w:p>
+            <w:pPr>
+              <w:rPr>
+                <w:rFonts w:ascii="나눔고딕코딩" w:eastAsia="나눔고딕코딩" w:hAnsi="나눔고딕코딩"/>
+              </w:rPr>
+            </w:pPr>
+            <w:r>
+              <w:rPr>
+                <w:rFonts w:ascii="나눔고딕코딩" w:eastAsia="나눔고딕코딩" w:hAnsi="나눔고딕코딩"/>
+              </w:rPr>
+              <w:t xml:space="preserve">        }, 1000);</w:t>
+            </w:r>
+            <w:r>
+              <w:rPr>
+                <w:rFonts w:ascii="나눔고딕코딩" w:eastAsia="나눔고딕코딩" w:hAnsi="나눔고딕코딩"/>
+              </w:rPr>
+              <w:t xml:space="preserve"> // 1000ms </w:t>
+            </w:r>
+            <w:r>
+              <w:rPr>
+                <w:rFonts w:ascii="나눔고딕코딩" w:eastAsia="나눔고딕코딩" w:hAnsi="나눔고딕코딩" w:hint="eastAsia"/>
+              </w:rPr>
+              <w:t>후에 인자로 전달된 함수가 실행된다.</w:t>
+            </w:r>
+          </w:p>
+          <w:p>
+            <w:pPr>
+              <w:rPr>
+                <w:rFonts w:ascii="나눔고딕코딩" w:eastAsia="나눔고딕코딩" w:hAnsi="나눔고딕코딩"/>
+              </w:rPr>
+            </w:pPr>
+            <w:r>
+              <w:rPr>
+                <w:rFonts w:ascii="나눔고딕코딩" w:eastAsia="나눔고딕코딩" w:hAnsi="나눔고딕코딩"/>
+              </w:rPr>
+              <w:t xml:space="preserve">        console.log(“run end”);</w:t>
+            </w:r>
+          </w:p>
+          <w:p>
+            <w:pPr>
+              <w:rPr>
+                <w:rFonts w:ascii="나눔고딕코딩" w:eastAsia="나눔고딕코딩" w:hAnsi="나눔고딕코딩"/>
+              </w:rPr>
+            </w:pPr>
+            <w:r>
+              <w:rPr>
+                <w:rFonts w:ascii="나눔고딕코딩" w:eastAsia="나눔고딕코딩" w:hAnsi="나눔고딕코딩"/>
+              </w:rPr>
+              <w:t>}</w:t>
+            </w:r>
+          </w:p>
+          <w:p>
+            <w:pPr>
+              <w:rPr>
+                <w:rFonts w:ascii="나눔고딕코딩" w:eastAsia="나눔고딕코딩" w:hAnsi="나눔고딕코딩"/>
+              </w:rPr>
+            </w:pPr>
+            <w:r>
+              <w:rPr>
+                <w:rFonts w:ascii="나눔고딕코딩" w:eastAsia="나눔고딕코딩" w:hAnsi="나눔고딕코딩"/>
+              </w:rPr>
+              <w:t>run();</w:t>
+            </w:r>
+          </w:p>
+          <w:p>
+            <w:pPr>
+              <w:rPr>
+                <w:rFonts w:ascii="나눔고딕코딩" w:eastAsia="나눔고딕코딩" w:hAnsi="나눔고딕코딩" w:hint="eastAsia"/>
+              </w:rPr>
+            </w:pPr>
+          </w:p>
+        </w:tc>
+      </w:tr>
+    </w:tbl>
+    <w:p>
+      <w:pPr>
+        <w:rPr>
+          <w:rFonts w:ascii="나눔고딕코딩" w:eastAsia="나눔고딕코딩" w:hAnsi="나눔고딕코딩"/>
+        </w:rPr>
+      </w:pPr>
+    </w:p>
+    <w:p>
+      <w:pPr>
+        <w:rPr>
+          <w:rFonts w:ascii="나눔고딕코딩" w:eastAsia="나눔고딕코딩" w:hAnsi="나눔고딕코딩"/>
+        </w:rPr>
+      </w:pPr>
+      <w:r>
+        <w:rPr>
+          <w:rFonts w:ascii="나눔고딕코딩" w:eastAsia="나눔고딕코딩" w:hAnsi="나눔고딕코딩" w:hint="eastAsia"/>
+        </w:rPr>
+        <w:t xml:space="preserve">위의 코드를 실행하면 </w:t>
+      </w:r>
+      <w:r>
+        <w:rPr>
+          <w:rFonts w:ascii="나눔고딕코딩" w:eastAsia="나눔고딕코딩" w:hAnsi="나눔고딕코딩"/>
+        </w:rPr>
+        <w:t xml:space="preserve">run start &gt; run end &gt; run ... ing </w:t>
+      </w:r>
+      <w:r>
+        <w:rPr>
+          <w:rFonts w:ascii="나눔고딕코딩" w:eastAsia="나눔고딕코딩" w:hAnsi="나눔고딕코딩" w:hint="eastAsia"/>
+        </w:rPr>
+        <w:t>순서로 실행이 된다.</w:t>
+      </w:r>
+      <w:r>
+        <w:rPr>
+          <w:rFonts w:ascii="나눔고딕코딩" w:eastAsia="나눔고딕코딩" w:hAnsi="나눔고딕코딩"/>
+        </w:rPr>
+        <w:t xml:space="preserve"> </w:t>
+      </w:r>
+      <w:r>
+        <w:rPr>
+          <w:rFonts w:ascii="나눔고딕코딩" w:eastAsia="나눔고딕코딩" w:hAnsi="나눔고딕코딩" w:hint="eastAsia"/>
+        </w:rPr>
+        <w:t xml:space="preserve">그 이유는 </w:t>
+      </w:r>
+      <w:r>
+        <w:rPr>
+          <w:rFonts w:ascii="나눔고딕코딩" w:eastAsia="나눔고딕코딩" w:hAnsi="나눔고딕코딩"/>
+          <w:color w:val="FF0000"/>
+        </w:rPr>
+        <w:t xml:space="preserve">setTimeout </w:t>
+      </w:r>
+      <w:r>
+        <w:rPr>
+          <w:rFonts w:ascii="나눔고딕코딩" w:eastAsia="나눔고딕코딩" w:hAnsi="나눔고딕코딩" w:hint="eastAsia"/>
+          <w:color w:val="FF0000"/>
+        </w:rPr>
+        <w:t>함수는 비동기로 실행</w:t>
+      </w:r>
+      <w:r>
+        <w:rPr>
+          <w:rFonts w:ascii="나눔고딕코딩" w:eastAsia="나눔고딕코딩" w:hAnsi="나눔고딕코딩" w:hint="eastAsia"/>
+        </w:rPr>
+        <w:t>이 되기 때문이다.</w:t>
+      </w:r>
+      <w:r>
+        <w:rPr>
+          <w:rFonts w:ascii="나눔고딕코딩" w:eastAsia="나눔고딕코딩" w:hAnsi="나눔고딕코딩"/>
+        </w:rPr>
+        <w:t xml:space="preserve"> </w:t>
+      </w:r>
+      <w:r>
+        <w:rPr>
+          <w:rFonts w:ascii="나눔고딕코딩" w:eastAsia="나눔고딕코딩" w:hAnsi="나눔고딕코딩" w:hint="eastAsia"/>
+        </w:rPr>
+        <w:t xml:space="preserve">그렇다면 시간을 </w:t>
+      </w:r>
+      <w:r>
+        <w:rPr>
+          <w:rFonts w:ascii="나눔고딕코딩" w:eastAsia="나눔고딕코딩" w:hAnsi="나눔고딕코딩"/>
+        </w:rPr>
+        <w:t>1000</w:t>
+      </w:r>
+      <w:r>
+        <w:rPr>
+          <w:rFonts w:ascii="나눔고딕코딩" w:eastAsia="나눔고딕코딩" w:hAnsi="나눔고딕코딩" w:hint="eastAsia"/>
+        </w:rPr>
+        <w:t xml:space="preserve">이 아닌 </w:t>
+      </w:r>
+      <w:r>
+        <w:rPr>
+          <w:rFonts w:ascii="나눔고딕코딩" w:eastAsia="나눔고딕코딩" w:hAnsi="나눔고딕코딩"/>
+        </w:rPr>
+        <w:t>0ms</w:t>
+      </w:r>
+      <w:r>
+        <w:rPr>
+          <w:rFonts w:ascii="나눔고딕코딩" w:eastAsia="나눔고딕코딩" w:hAnsi="나눔고딕코딩" w:hint="eastAsia"/>
+        </w:rPr>
+        <w:t>를 준다면?</w:t>
+      </w:r>
+      <w:r>
+        <w:rPr>
+          <w:rFonts w:ascii="나눔고딕코딩" w:eastAsia="나눔고딕코딩" w:hAnsi="나눔고딕코딩"/>
+        </w:rPr>
+        <w:t xml:space="preserve">? </w:t>
+      </w:r>
+      <w:r>
+        <w:rPr>
+          <w:rFonts w:ascii="나눔고딕코딩" w:eastAsia="나눔고딕코딩" w:hAnsi="나눔고딕코딩" w:hint="eastAsia"/>
+        </w:rPr>
+        <w:t>그래도 그 결과는 바뀌지 않는다.</w:t>
+      </w:r>
+      <w:r>
+        <w:rPr>
+          <w:rFonts w:ascii="나눔고딕코딩" w:eastAsia="나눔고딕코딩" w:hAnsi="나눔고딕코딩"/>
+        </w:rPr>
+        <w:t xml:space="preserve"> </w:t>
+      </w:r>
+      <w:r>
+        <w:rPr>
+          <w:rFonts w:ascii="나눔고딕코딩" w:eastAsia="나눔고딕코딩" w:hAnsi="나눔고딕코딩" w:hint="eastAsia"/>
+        </w:rPr>
+        <w:t xml:space="preserve">그 이유는 </w:t>
+      </w:r>
+      <w:r>
+        <w:rPr>
+          <w:rFonts w:ascii="나눔고딕코딩" w:eastAsia="나눔고딕코딩" w:hAnsi="나눔고딕코딩"/>
+        </w:rPr>
+        <w:t>‘</w:t>
+      </w:r>
+      <w:r>
+        <w:rPr>
+          <w:rFonts w:ascii="나눔고딕코딩" w:eastAsia="나눔고딕코딩" w:hAnsi="나눔고딕코딩" w:hint="eastAsia"/>
+          <w:color w:val="FF0000"/>
+        </w:rPr>
+        <w:t>비동기 함수는</w:t>
+      </w:r>
+      <w:r>
+        <w:rPr>
+          <w:rFonts w:ascii="나눔고딕코딩" w:eastAsia="나눔고딕코딩" w:hAnsi="나눔고딕코딩" w:hint="eastAsia"/>
+          <w:color w:val="FF0000"/>
+        </w:rPr>
+        <w:t xml:space="preserve"> 이벤트 큐에 쌓이게 되고 다른 동기</w:t>
+      </w:r>
+      <w:r>
+        <w:rPr>
+          <w:rFonts w:ascii="나눔고딕코딩" w:eastAsia="나눔고딕코딩" w:hAnsi="나눔고딕코딩" w:hint="eastAsia"/>
+          <w:color w:val="FF0000"/>
+        </w:rPr>
+        <w:t xml:space="preserve"> 함수</w:t>
+      </w:r>
+      <w:r>
+        <w:rPr>
+          <w:rFonts w:ascii="나눔고딕코딩" w:eastAsia="나눔고딕코딩" w:hAnsi="나눔고딕코딩" w:hint="eastAsia"/>
+          <w:color w:val="FF0000"/>
+        </w:rPr>
+        <w:t>는</w:t>
+      </w:r>
+      <w:r>
+        <w:rPr>
+          <w:rFonts w:ascii="나눔고딕코딩" w:eastAsia="나눔고딕코딩" w:hAnsi="나눔고딕코딩" w:hint="eastAsia"/>
+          <w:color w:val="FF0000"/>
+        </w:rPr>
+        <w:t xml:space="preserve"> 호출 콜 스택에 쌓여있는 호출 스택이 완료되어 다 비어진 후에 </w:t>
+      </w:r>
+      <w:r>
+        <w:rPr>
+          <w:rFonts w:ascii="나눔고딕코딩" w:eastAsia="나눔고딕코딩" w:hAnsi="나눔고딕코딩" w:hint="eastAsia"/>
+          <w:color w:val="FF0000"/>
+        </w:rPr>
+        <w:t>이벤트 큐에 있는 비동기 함수가</w:t>
+      </w:r>
+      <w:r>
+        <w:rPr>
+          <w:rFonts w:ascii="나눔고딕코딩" w:eastAsia="나눔고딕코딩" w:hAnsi="나눔고딕코딩" w:hint="eastAsia"/>
+          <w:color w:val="FF0000"/>
+        </w:rPr>
+        <w:t xml:space="preserve"> 이벤트 루프에 의해</w:t>
+      </w:r>
+      <w:r>
+        <w:rPr>
+          <w:rFonts w:ascii="나눔고딕코딩" w:eastAsia="나눔고딕코딩" w:hAnsi="나눔고딕코딩" w:hint="eastAsia"/>
+          <w:color w:val="FF0000"/>
+        </w:rPr>
+        <w:t xml:space="preserve"> 콜 스택으로 이동</w:t>
+      </w:r>
+      <w:r>
+        <w:rPr>
+          <w:rFonts w:ascii="나눔고딕코딩" w:eastAsia="나눔고딕코딩" w:hAnsi="나눔고딕코딩" w:hint="eastAsia"/>
+          <w:color w:val="FF0000"/>
+        </w:rPr>
+        <w:t>되</w:t>
+      </w:r>
+      <w:r>
+        <w:rPr>
+          <w:rFonts w:ascii="나눔고딕코딩" w:eastAsia="나눔고딕코딩" w:hAnsi="나눔고딕코딩" w:hint="eastAsia"/>
+          <w:color w:val="FF0000"/>
+        </w:rPr>
+        <w:t>어</w:t>
+      </w:r>
+      <w:r>
+        <w:rPr>
+          <w:rFonts w:ascii="나눔고딕코딩" w:eastAsia="나눔고딕코딩" w:hAnsi="나눔고딕코딩" w:hint="eastAsia"/>
+          <w:color w:val="FF0000"/>
+        </w:rPr>
+        <w:t xml:space="preserve"> 실행</w:t>
+      </w:r>
+      <w:r>
+        <w:rPr>
+          <w:rFonts w:ascii="나눔고딕코딩" w:eastAsia="나눔고딕코딩" w:hAnsi="나눔고딕코딩"/>
+        </w:rPr>
+        <w:t>’</w:t>
+      </w:r>
+      <w:r>
+        <w:rPr>
+          <w:rFonts w:ascii="나눔고딕코딩" w:eastAsia="나눔고딕코딩" w:hAnsi="나눔고딕코딩" w:hint="eastAsia"/>
+        </w:rPr>
+        <w:t xml:space="preserve"> 는 특징이 있기 때문이다.</w:t>
+      </w:r>
+    </w:p>
+    <w:p>
+      <w:pPr>
+        <w:rPr>
+          <w:rFonts w:ascii="나눔고딕코딩" w:eastAsia="나눔고딕코딩" w:hAnsi="나눔고딕코딩" w:hint="eastAsia"/>
+        </w:rPr>
+      </w:pPr>
+      <w:r>
+        <w:rPr>
+          <w:rFonts w:ascii="나눔고딕코딩" w:eastAsia="나눔고딕코딩" w:hAnsi="나눔고딕코딩" w:hint="eastAsia"/>
+        </w:rPr>
+        <w:t>참고]</w:t>
+      </w:r>
+      <w:r>
+        <w:rPr>
+          <w:rFonts w:ascii="나눔고딕코딩" w:eastAsia="나눔고딕코딩" w:hAnsi="나눔고딕코딩"/>
+        </w:rPr>
+        <w:t xml:space="preserve"> </w:t>
+      </w:r>
+      <w:r>
+        <w:rPr>
+          <w:rFonts w:ascii="나눔고딕코딩" w:eastAsia="나눔고딕코딩" w:hAnsi="나눔고딕코딩"/>
+        </w:rPr>
+        <w:t>https://engineering.huiseoul.com/%EC%9E%90%EB%B0%94%EC%8A%A4%ED%81%AC%EB%A6%BD%ED%8A%B8%EB%8A%94-%EC%96%B4%EB%96%BB%EA%B2%8C-%EC%9E%91%EB%8F%99%ED%95%98%EB%8A%94%EA%B0%80-%EC%97%94%EC%A7%84-%EB%9F%B0%ED%83%80%EC%9E%84-%EC%BD%9C%EC%8A%A4%ED%83%9D-%EA%B0%9C%EA%B4%80-ea47917c8442</w:t>
+      </w:r>
+    </w:p>
+    <w:p>
+      <w:pPr>
+        <w:rPr>
+          <w:rFonts w:ascii="나눔고딕코딩" w:eastAsia="나눔고딕코딩" w:hAnsi="나눔고딕코딩"/>
+        </w:rPr>
+      </w:pPr>
+    </w:p>
+    <w:p>
+      <w:pPr>
+        <w:rPr>
+          <w:rFonts w:ascii="나눔고딕코딩" w:eastAsia="나눔고딕코딩" w:hAnsi="나눔고딕코딩"/>
+          <w:b/>
+        </w:rPr>
+      </w:pPr>
+      <w:r>
+        <w:rPr>
+          <w:rFonts w:ascii="나눔고딕코딩" w:eastAsia="나눔고딕코딩" w:hAnsi="나눔고딕코딩" w:hint="eastAsia"/>
+          <w:b/>
+        </w:rPr>
+        <w:t xml:space="preserve">* DOM과 </w:t>
+      </w:r>
+      <w:r>
+        <w:rPr>
+          <w:rFonts w:ascii="나눔고딕코딩" w:eastAsia="나눔고딕코딩" w:hAnsi="나눔고딕코딩"/>
+          <w:b/>
+        </w:rPr>
+        <w:t>querySelector</w:t>
+      </w:r>
+    </w:p>
+    <w:p>
+      <w:pPr>
+        <w:rPr>
+          <w:rFonts w:ascii="나눔고딕코딩" w:eastAsia="나눔고딕코딩" w:hAnsi="나눔고딕코딩"/>
+        </w:rPr>
+      </w:pPr>
+      <w:r>
+        <w:rPr>
+          <w:rFonts w:ascii="나눔고딕코딩" w:eastAsia="나눔고딕코딩" w:hAnsi="나눔고딕코딩" w:hint="eastAsia"/>
+        </w:rPr>
+        <w:t xml:space="preserve">DOM이란 브라우저가 </w:t>
+      </w:r>
+      <w:r>
+        <w:rPr>
+          <w:rFonts w:ascii="나눔고딕코딩" w:eastAsia="나눔고딕코딩" w:hAnsi="나눔고딕코딩"/>
+        </w:rPr>
+        <w:t>HTML</w:t>
+      </w:r>
+      <w:r>
+        <w:rPr>
+          <w:rFonts w:ascii="나눔고딕코딩" w:eastAsia="나눔고딕코딩" w:hAnsi="나눔고딕코딩" w:hint="eastAsia"/>
+        </w:rPr>
+        <w:t xml:space="preserve"> 코드를 파싱하여 트리 형태의 오브젝트 모델을 만드는데 이 모델을 DOM 이라고 한다.</w:t>
+      </w:r>
+      <w:r>
+        <w:rPr>
+          <w:rFonts w:ascii="나눔고딕코딩" w:eastAsia="나눔고딕코딩" w:hAnsi="나눔고딕코딩"/>
+        </w:rPr>
+        <w:t xml:space="preserve"> </w:t>
+      </w:r>
+      <w:r>
+        <w:rPr>
+          <w:rFonts w:ascii="나눔고딕코딩" w:eastAsia="나눔고딕코딩" w:hAnsi="나눔고딕코딩" w:hint="eastAsia"/>
+        </w:rPr>
+        <w:t>데이터가 계속 동적으로 변경될 수 있기 때문에 모델을 변경하면서 화면을 그리기 위해 필요하다.</w:t>
+      </w:r>
+      <w:r>
+        <w:rPr>
+          <w:rFonts w:ascii="나눔고딕코딩" w:eastAsia="나눔고딕코딩" w:hAnsi="나눔고딕코딩"/>
+        </w:rPr>
+        <w:t xml:space="preserve"> </w:t>
+      </w:r>
+      <w:r>
+        <w:rPr>
+          <w:rFonts w:ascii="나눔고딕코딩" w:eastAsia="나눔고딕코딩" w:hAnsi="나눔고딕코딩" w:hint="eastAsia"/>
+        </w:rPr>
+        <w:t xml:space="preserve">그리고 자바스크립트가 동적인 변화를 줄 때 </w:t>
+      </w:r>
+      <w:r>
+        <w:rPr>
+          <w:rFonts w:ascii="나눔고딕코딩" w:eastAsia="나눔고딕코딩" w:hAnsi="나눔고딕코딩"/>
+        </w:rPr>
+        <w:t xml:space="preserve">DOM </w:t>
+      </w:r>
+      <w:r>
+        <w:rPr>
+          <w:rFonts w:ascii="나눔고딕코딩" w:eastAsia="나눔고딕코딩" w:hAnsi="나눔고딕코딩" w:hint="eastAsia"/>
+        </w:rPr>
+        <w:t xml:space="preserve">계층을 쉽게 방문할 수 있도록 </w:t>
+      </w:r>
+      <w:r>
+        <w:rPr>
+          <w:rFonts w:ascii="나눔고딕코딩" w:eastAsia="나눔고딕코딩" w:hAnsi="나눔고딕코딩"/>
+        </w:rPr>
+        <w:t>DOM API</w:t>
+      </w:r>
+      <w:r>
+        <w:rPr>
+          <w:rFonts w:ascii="나눔고딕코딩" w:eastAsia="나눔고딕코딩" w:hAnsi="나눔고딕코딩" w:hint="eastAsia"/>
+        </w:rPr>
+        <w:t>를 제공 해준다.</w:t>
+      </w:r>
+    </w:p>
+    <w:tbl>
+      <w:tblPr>
+        <w:tblStyle w:val="a3"/>
+        <w:tblW w:w="0" w:type="auto"/>
+        <w:tblLook w:val="04A0" w:firstRow="1" w:lastRow="0" w:firstColumn="1" w:lastColumn="0" w:noHBand="0" w:noVBand="1"/>
+      </w:tblPr>
+      <w:tblGrid>
+        <w:gridCol w:w="2547"/>
+        <w:gridCol w:w="6469"/>
+      </w:tblGrid>
+      <w:tr>
+        <w:tc>
+          <w:tcPr>
+            <w:tcW w:w="2547" w:type="dxa"/>
+          </w:tcPr>
+          <w:p>
+            <w:pPr>
+              <w:jc w:val="center"/>
+              <w:rPr>
+                <w:rFonts w:ascii="나눔고딕코딩" w:eastAsia="나눔고딕코딩" w:hAnsi="나눔고딕코딩" w:hint="eastAsia"/>
+                <w:b/>
+              </w:rPr>
+            </w:pPr>
+            <w:r>
+              <w:rPr>
+                <w:rFonts w:ascii="나눔고딕코딩" w:eastAsia="나눔고딕코딩" w:hAnsi="나눔고딕코딩" w:hint="eastAsia"/>
+                <w:b/>
+              </w:rPr>
+              <w:t>getElementById(</w:t>
+            </w:r>
+            <w:r>
+              <w:rPr>
+                <w:rFonts w:ascii="나눔고딕코딩" w:eastAsia="나눔고딕코딩" w:hAnsi="나눔고딕코딩"/>
+                <w:b/>
+              </w:rPr>
+              <w:t>“”)</w:t>
+            </w:r>
+          </w:p>
+        </w:tc>
+        <w:tc>
+          <w:tcPr>
+            <w:tcW w:w="6469" w:type="dxa"/>
+          </w:tcPr>
+          <w:p>
+            <w:pPr>
+              <w:rPr>
+                <w:rFonts w:ascii="나눔고딕코딩" w:eastAsia="나눔고딕코딩" w:hAnsi="나눔고딕코딩" w:hint="eastAsia"/>
+              </w:rPr>
+            </w:pPr>
+            <w:r>
+              <w:rPr>
+                <w:rFonts w:ascii="나눔고딕코딩" w:eastAsia="나눔고딕코딩" w:hAnsi="나눔고딕코딩" w:hint="eastAsia"/>
+              </w:rPr>
+              <w:t>document.getElementById(</w:t>
+            </w:r>
+            <w:r>
+              <w:rPr>
+                <w:rFonts w:ascii="나눔고딕코딩" w:eastAsia="나눔고딕코딩" w:hAnsi="나눔고딕코딩"/>
+              </w:rPr>
+              <w:t>“”)</w:t>
+            </w:r>
+            <w:r>
+              <w:rPr>
+                <w:rFonts w:ascii="나눔고딕코딩" w:eastAsia="나눔고딕코딩" w:hAnsi="나눔고딕코딩" w:hint="eastAsia"/>
+              </w:rPr>
+              <w:t xml:space="preserve">를 하면 해당 </w:t>
+            </w:r>
+            <w:r>
+              <w:rPr>
+                <w:rFonts w:ascii="나눔고딕코딩" w:eastAsia="나눔고딕코딩" w:hAnsi="나눔고딕코딩"/>
+              </w:rPr>
+              <w:t>ID</w:t>
+            </w:r>
+            <w:r>
+              <w:rPr>
+                <w:rFonts w:ascii="나눔고딕코딩" w:eastAsia="나눔고딕코딩" w:hAnsi="나눔고딕코딩" w:hint="eastAsia"/>
+              </w:rPr>
+              <w:t xml:space="preserve">를 가진 DOM 모델을 가져와 </w:t>
+            </w:r>
+            <w:r>
+              <w:rPr>
+                <w:rFonts w:ascii="나눔고딕코딩" w:eastAsia="나눔고딕코딩" w:hAnsi="나눔고딕코딩"/>
+              </w:rPr>
+              <w:t xml:space="preserve">style </w:t>
+            </w:r>
+            <w:r>
+              <w:rPr>
+                <w:rFonts w:ascii="나눔고딕코딩" w:eastAsia="나눔고딕코딩" w:hAnsi="나눔고딕코딩" w:hint="eastAsia"/>
+              </w:rPr>
+              <w:t>등등의 속성 값을 읽거나 반영할 수 있다.</w:t>
+            </w:r>
+          </w:p>
+        </w:tc>
+      </w:tr>
+      <w:tr>
+        <w:tc>
+          <w:tcPr>
+            <w:tcW w:w="2547" w:type="dxa"/>
+          </w:tcPr>
+          <w:p>
+            <w:pPr>
+              <w:jc w:val="center"/>
+              <w:rPr>
+                <w:rFonts w:ascii="나눔고딕코딩" w:eastAsia="나눔고딕코딩" w:hAnsi="나눔고딕코딩" w:hint="eastAsia"/>
+                <w:b/>
+              </w:rPr>
+            </w:pPr>
+            <w:r>
+              <w:rPr>
+                <w:rFonts w:ascii="나눔고딕코딩" w:eastAsia="나눔고딕코딩" w:hAnsi="나눔고딕코딩" w:hint="eastAsia"/>
+                <w:b/>
+              </w:rPr>
+              <w:t>getQuerySelector</w:t>
+            </w:r>
+          </w:p>
+        </w:tc>
+        <w:tc>
+          <w:tcPr>
+            <w:tcW w:w="6469" w:type="dxa"/>
+          </w:tcPr>
+          <w:p>
+            <w:pPr>
+              <w:rPr>
+                <w:rFonts w:ascii="나눔고딕코딩" w:eastAsia="나눔고딕코딩" w:hAnsi="나눔고딕코딩"/>
+              </w:rPr>
+            </w:pPr>
+            <w:r>
+              <w:rPr>
+                <w:rFonts w:ascii="나눔고딕코딩" w:eastAsia="나눔고딕코딩" w:hAnsi="나눔고딕코딩" w:hint="eastAsia"/>
+              </w:rPr>
+              <w:t xml:space="preserve">ID가 아닌 </w:t>
+            </w:r>
+            <w:r>
+              <w:rPr>
+                <w:rFonts w:ascii="나눔고딕코딩" w:eastAsia="나눔고딕코딩" w:hAnsi="나눔고딕코딩"/>
+              </w:rPr>
+              <w:t>div</w:t>
+            </w:r>
+            <w:r>
+              <w:rPr>
+                <w:rFonts w:ascii="나눔고딕코딩" w:eastAsia="나눔고딕코딩" w:hAnsi="나눔고딕코딩" w:hint="eastAsia"/>
+              </w:rPr>
+              <w:t>를 찾거나 할 때 사용.</w:t>
+            </w:r>
+            <w:r>
+              <w:rPr>
+                <w:rFonts w:ascii="나눔고딕코딩" w:eastAsia="나눔고딕코딩" w:hAnsi="나눔고딕코딩"/>
+              </w:rPr>
+              <w:t xml:space="preserve"> </w:t>
+            </w:r>
+            <w:r>
+              <w:rPr>
+                <w:rFonts w:ascii="나눔고딕코딩" w:eastAsia="나눔고딕코딩" w:hAnsi="나눔고딕코딩" w:hint="eastAsia"/>
+              </w:rPr>
+              <w:t xml:space="preserve">아이디도 </w:t>
+            </w:r>
+            <w:r>
+              <w:rPr>
+                <w:rFonts w:ascii="나눔고딕코딩" w:eastAsia="나눔고딕코딩" w:hAnsi="나눔고딕코딩"/>
+              </w:rPr>
+              <w:t>#ID</w:t>
+            </w:r>
+            <w:r>
+              <w:rPr>
+                <w:rFonts w:ascii="나눔고딕코딩" w:eastAsia="나눔고딕코딩" w:hAnsi="나눔고딕코딩" w:hint="eastAsia"/>
+              </w:rPr>
+              <w:t>를 통해 모델을 찾을 수 있다.</w:t>
+            </w:r>
+          </w:p>
+          <w:p>
+            <w:pPr>
+              <w:rPr>
+                <w:rFonts w:ascii="나눔고딕코딩" w:eastAsia="나눔고딕코딩" w:hAnsi="나눔고딕코딩" w:hint="eastAsia"/>
+              </w:rPr>
+            </w:pPr>
+            <w:r>
+              <w:rPr>
+                <w:rFonts w:ascii="나눔고딕코딩" w:eastAsia="나눔고딕코딩" w:hAnsi="나눔고딕코딩" w:hint="eastAsia"/>
+              </w:rPr>
+              <w:t xml:space="preserve">응용하면 </w:t>
+            </w:r>
+            <w:r>
+              <w:rPr>
+                <w:rFonts w:ascii="나눔고딕코딩" w:eastAsia="나눔고딕코딩" w:hAnsi="나눔고딕코딩"/>
+              </w:rPr>
+              <w:t>document.getQuerySelector(“body”, “div”)</w:t>
+            </w:r>
+            <w:r>
+              <w:rPr>
+                <w:rFonts w:ascii="나눔고딕코딩" w:eastAsia="나눔고딕코딩" w:hAnsi="나눔고딕코딩" w:hint="eastAsia"/>
+              </w:rPr>
+              <w:t xml:space="preserve">를 하면 </w:t>
+            </w:r>
+            <w:r>
+              <w:rPr>
+                <w:rFonts w:ascii="나눔고딕코딩" w:eastAsia="나눔고딕코딩" w:hAnsi="나눔고딕코딩"/>
+              </w:rPr>
+              <w:t xml:space="preserve">body </w:t>
+            </w:r>
+            <w:r>
+              <w:rPr>
+                <w:rFonts w:ascii="나눔고딕코딩" w:eastAsia="나눔고딕코딩" w:hAnsi="나눔고딕코딩" w:hint="eastAsia"/>
+              </w:rPr>
+              <w:t xml:space="preserve">태그 하위의 </w:t>
+            </w:r>
+            <w:r>
+              <w:rPr>
+                <w:rFonts w:ascii="나눔고딕코딩" w:eastAsia="나눔고딕코딩" w:hAnsi="나눔고딕코딩" w:hint="eastAsia"/>
+              </w:rPr>
+              <w:t xml:space="preserve">모든 </w:t>
+            </w:r>
+            <w:r>
+              <w:rPr>
+                <w:rFonts w:ascii="나눔고딕코딩" w:eastAsia="나눔고딕코딩" w:hAnsi="나눔고딕코딩"/>
+              </w:rPr>
+              <w:t>div</w:t>
+            </w:r>
+            <w:r>
+              <w:rPr>
+                <w:rFonts w:ascii="나눔고딕코딩" w:eastAsia="나눔고딕코딩" w:hAnsi="나눔고딕코딩" w:hint="eastAsia"/>
+              </w:rPr>
+              <w:t>를 찾는다.</w:t>
+            </w:r>
+          </w:p>
+        </w:tc>
+      </w:tr>
+    </w:tbl>
+    <w:p>
+      <w:pPr>
+        <w:rPr>
+          <w:rFonts w:ascii="나눔고딕코딩" w:eastAsia="나눔고딕코딩" w:hAnsi="나눔고딕코딩"/>
+        </w:rPr>
+      </w:pPr>
+    </w:p>
+    <w:p>
+      <w:pPr>
+        <w:rPr>
+          <w:rFonts w:ascii="나눔고딕코딩" w:eastAsia="나눔고딕코딩" w:hAnsi="나눔고딕코딩"/>
+        </w:rPr>
+      </w:pPr>
+    </w:p>
+    <w:p>
+      <w:pPr>
+        <w:rPr>
+          <w:rFonts w:ascii="나눔고딕코딩" w:eastAsia="나눔고딕코딩" w:hAnsi="나눔고딕코딩"/>
+        </w:rPr>
+      </w:pPr>
+    </w:p>
+    <w:p>
+      <w:pPr>
+        <w:rPr>
+          <w:rFonts w:ascii="나눔고딕코딩" w:eastAsia="나눔고딕코딩" w:hAnsi="나눔고딕코딩"/>
+        </w:rPr>
+      </w:pPr>
+    </w:p>
+    <w:p>
+      <w:pPr>
+        <w:rPr>
+          <w:rFonts w:ascii="나눔고딕코딩" w:eastAsia="나눔고딕코딩" w:hAnsi="나눔고딕코딩"/>
+          <w:b/>
+        </w:rPr>
+      </w:pPr>
+      <w:r>
+        <w:rPr>
+          <w:rFonts w:ascii="나눔고딕코딩" w:eastAsia="나눔고딕코딩" w:hAnsi="나눔고딕코딩" w:hint="eastAsia"/>
+          <w:b/>
+        </w:rPr>
+        <w:lastRenderedPageBreak/>
+        <w:t>*</w:t>
+      </w:r>
+      <w:r>
+        <w:rPr>
+          <w:rFonts w:ascii="나눔고딕코딩" w:eastAsia="나눔고딕코딩" w:hAnsi="나눔고딕코딩"/>
+          <w:b/>
+        </w:rPr>
+        <w:t xml:space="preserve"> Browser Event, Event object, Event handler</w:t>
+      </w:r>
+    </w:p>
+    <w:p>
+      <w:pPr>
+        <w:rPr>
+          <w:rFonts w:ascii="나눔고딕코딩" w:eastAsia="나눔고딕코딩" w:hAnsi="나눔고딕코딩"/>
+        </w:rPr>
+      </w:pPr>
+      <w:r>
+        <w:rPr>
+          <w:rFonts w:ascii="나눔고딕코딩" w:eastAsia="나눔고딕코딩" w:hAnsi="나눔고딕코딩" w:hint="eastAsia"/>
+        </w:rPr>
+        <w:t>브라우저에 마우스 올릴 때,</w:t>
+      </w:r>
+      <w:r>
+        <w:rPr>
+          <w:rFonts w:ascii="나눔고딕코딩" w:eastAsia="나눔고딕코딩" w:hAnsi="나눔고딕코딩"/>
+        </w:rPr>
+        <w:t xml:space="preserve"> </w:t>
+      </w:r>
+      <w:r>
+        <w:rPr>
+          <w:rFonts w:ascii="나눔고딕코딩" w:eastAsia="나눔고딕코딩" w:hAnsi="나눔고딕코딩" w:hint="eastAsia"/>
+        </w:rPr>
+        <w:t>브라우저 사이즈를 조절할 때,</w:t>
+      </w:r>
+      <w:r>
+        <w:rPr>
+          <w:rFonts w:ascii="나눔고딕코딩" w:eastAsia="나눔고딕코딩" w:hAnsi="나눔고딕코딩"/>
+        </w:rPr>
+        <w:t xml:space="preserve"> </w:t>
+      </w:r>
+      <w:r>
+        <w:rPr>
+          <w:rFonts w:ascii="나눔고딕코딩" w:eastAsia="나눔고딕코딩" w:hAnsi="나눔고딕코딩" w:hint="eastAsia"/>
+        </w:rPr>
+        <w:t>입력할 때 등등의 이벤트가 발생할 때 브라우저는 이 이벤트를 자바스크립트에게 알려준다.</w:t>
+      </w:r>
+      <w:r>
+        <w:rPr>
+          <w:rFonts w:ascii="나눔고딕코딩" w:eastAsia="나눔고딕코딩" w:hAnsi="나눔고딕코딩"/>
+        </w:rPr>
+        <w:t xml:space="preserve"> </w:t>
+      </w:r>
+      <w:r>
+        <w:rPr>
+          <w:rFonts w:ascii="나눔고딕코딩" w:eastAsia="나눔고딕코딩" w:hAnsi="나눔고딕코딩" w:hint="eastAsia"/>
+        </w:rPr>
+        <w:t xml:space="preserve">이 이벤트를 받아 처리를 해주려면 Event </w:t>
+      </w:r>
+      <w:r>
+        <w:rPr>
+          <w:rFonts w:ascii="나눔고딕코딩" w:eastAsia="나눔고딕코딩" w:hAnsi="나눔고딕코딩"/>
+        </w:rPr>
+        <w:t>l</w:t>
+      </w:r>
+      <w:r>
+        <w:rPr>
+          <w:rFonts w:ascii="나눔고딕코딩" w:eastAsia="나눔고딕코딩" w:hAnsi="나눔고딕코딩" w:hint="eastAsia"/>
+        </w:rPr>
+        <w:t>istener</w:t>
+      </w:r>
+      <w:r>
+        <w:rPr>
+          <w:rFonts w:ascii="나눔고딕코딩" w:eastAsia="나눔고딕코딩" w:hAnsi="나눔고딕코딩"/>
+        </w:rPr>
+        <w:t>(</w:t>
+      </w:r>
+      <w:r>
+        <w:rPr>
+          <w:rFonts w:ascii="나눔고딕코딩" w:eastAsia="나눔고딕코딩" w:hAnsi="나눔고딕코딩" w:hint="eastAsia"/>
+        </w:rPr>
+        <w:t xml:space="preserve">또는 </w:t>
+      </w:r>
+      <w:r>
+        <w:rPr>
+          <w:rFonts w:ascii="나눔고딕코딩" w:eastAsia="나눔고딕코딩" w:hAnsi="나눔고딕코딩"/>
+        </w:rPr>
+        <w:t xml:space="preserve">Event handler </w:t>
+      </w:r>
+      <w:r>
+        <w:rPr>
+          <w:rFonts w:ascii="나눔고딕코딩" w:eastAsia="나눔고딕코딩" w:hAnsi="나눔고딕코딩" w:hint="eastAsia"/>
+        </w:rPr>
+        <w:t>라고 부름</w:t>
+      </w:r>
+      <w:r>
+        <w:rPr>
+          <w:rFonts w:ascii="나눔고딕코딩" w:eastAsia="나눔고딕코딩" w:hAnsi="나눔고딕코딩"/>
+        </w:rPr>
+        <w:t>)</w:t>
+      </w:r>
+      <w:r>
+        <w:rPr>
+          <w:rFonts w:ascii="나눔고딕코딩" w:eastAsia="나눔고딕코딩" w:hAnsi="나눔고딕코딩" w:hint="eastAsia"/>
+        </w:rPr>
+        <w:t>를 등록해야 한다.</w:t>
+      </w:r>
+    </w:p>
+    <w:tbl>
+      <w:tblPr>
+        <w:tblStyle w:val="a3"/>
+        <w:tblW w:w="0" w:type="auto"/>
+        <w:tblLook w:val="04A0" w:firstRow="1" w:lastRow="0" w:firstColumn="1" w:lastColumn="0" w:noHBand="0" w:noVBand="1"/>
+      </w:tblPr>
+      <w:tblGrid>
+        <w:gridCol w:w="9016"/>
+      </w:tblGrid>
+      <w:tr>
+        <w:tc>
+          <w:tcPr>
+            <w:tcW w:w="9016" w:type="dxa"/>
+          </w:tcPr>
+          <w:p>
+            <w:pPr>
+              <w:rPr>
+                <w:rFonts w:ascii="나눔고딕코딩" w:eastAsia="나눔고딕코딩" w:hAnsi="나눔고딕코딩"/>
+              </w:rPr>
+            </w:pPr>
+          </w:p>
+          <w:p>
+            <w:pPr>
+              <w:rPr>
+                <w:rFonts w:ascii="나눔고딕코딩" w:eastAsia="나눔고딕코딩" w:hAnsi="나눔고딕코딩"/>
+              </w:rPr>
+            </w:pPr>
+            <w:r>
+              <w:rPr>
+                <w:rFonts w:ascii="나눔고딕코딩" w:eastAsia="나눔고딕코딩" w:hAnsi="나눔고딕코딩" w:hint="eastAsia"/>
+              </w:rPr>
+              <w:t>val el</w:t>
+            </w:r>
+            <w:r>
+              <w:rPr>
+                <w:rFonts w:ascii="나눔고딕코딩" w:eastAsia="나눔고딕코딩" w:hAnsi="나눔고딕코딩"/>
+              </w:rPr>
+              <w:t>e</w:t>
+            </w:r>
+            <w:r>
+              <w:rPr>
+                <w:rFonts w:ascii="나눔고딕코딩" w:eastAsia="나눔고딕코딩" w:hAnsi="나눔고딕코딩" w:hint="eastAsia"/>
+              </w:rPr>
+              <w:t>= document.getElementById(</w:t>
+            </w:r>
+            <w:r>
+              <w:rPr>
+                <w:rFonts w:ascii="나눔고딕코딩" w:eastAsia="나눔고딕코딩" w:hAnsi="나눔고딕코딩"/>
+              </w:rPr>
+              <w:t>“outside”);</w:t>
+            </w:r>
+          </w:p>
+          <w:p>
+            <w:pPr>
+              <w:rPr>
+                <w:rFonts w:ascii="나눔고딕코딩" w:eastAsia="나눔고딕코딩" w:hAnsi="나눔고딕코딩"/>
+              </w:rPr>
+            </w:pPr>
+            <w:r>
+              <w:rPr>
+                <w:rFonts w:ascii="나눔고딕코딩" w:eastAsia="나눔고딕코딩" w:hAnsi="나눔고딕코딩" w:hint="eastAsia"/>
+              </w:rPr>
+              <w:t>ele.addEventListener(</w:t>
+            </w:r>
+            <w:r>
+              <w:rPr>
+                <w:rFonts w:ascii="나눔고딕코딩" w:eastAsia="나눔고딕코딩" w:hAnsi="나눔고딕코딩"/>
+              </w:rPr>
+              <w:t>“click”, function() {</w:t>
+            </w:r>
+          </w:p>
+          <w:p>
+            <w:pPr>
+              <w:rPr>
+                <w:rFonts w:ascii="나눔고딕코딩" w:eastAsia="나눔고딕코딩" w:hAnsi="나눔고딕코딩"/>
+              </w:rPr>
+            </w:pPr>
+            <w:r>
+              <w:rPr>
+                <w:rFonts w:ascii="나눔고딕코딩" w:eastAsia="나눔고딕코딩" w:hAnsi="나눔고딕코딩" w:hint="eastAsia"/>
+              </w:rPr>
+              <w:t xml:space="preserve">        // do something...</w:t>
+            </w:r>
+          </w:p>
+          <w:p>
+            <w:pPr>
+              <w:rPr>
+                <w:rFonts w:ascii="나눔고딕코딩" w:eastAsia="나눔고딕코딩" w:hAnsi="나눔고딕코딩"/>
+              </w:rPr>
+            </w:pPr>
+            <w:r>
+              <w:rPr>
+                <w:rFonts w:ascii="나눔고딕코딩" w:eastAsia="나눔고딕코딩" w:hAnsi="나눔고딕코딩"/>
+              </w:rPr>
+              <w:t>}, false);</w:t>
+            </w:r>
+          </w:p>
+          <w:p>
+            <w:pPr>
+              <w:rPr>
+                <w:rFonts w:ascii="나눔고딕코딩" w:eastAsia="나눔고딕코딩" w:hAnsi="나눔고딕코딩" w:hint="eastAsia"/>
+              </w:rPr>
+            </w:pPr>
+          </w:p>
+        </w:tc>
+      </w:tr>
+    </w:tbl>
+    <w:p>
+      <w:pPr>
+        <w:rPr>
+          <w:rFonts w:ascii="나눔고딕코딩" w:eastAsia="나눔고딕코딩" w:hAnsi="나눔고딕코딩"/>
+        </w:rPr>
+      </w:pPr>
+    </w:p>
+    <w:p>
+      <w:pPr>
+        <w:rPr>
+          <w:rFonts w:ascii="나눔고딕코딩" w:eastAsia="나눔고딕코딩" w:hAnsi="나눔고딕코딩"/>
+        </w:rPr>
+      </w:pPr>
+      <w:r>
+        <w:rPr>
+          <w:rFonts w:ascii="나눔고딕코딩" w:eastAsia="나눔고딕코딩" w:hAnsi="나눔고딕코딩" w:hint="eastAsia"/>
+        </w:rPr>
+        <w:t>또한 이벤트의 정보를 호출하는 listener에게 전달 해주므로 매개변수를 아래와 같이 선언해 사용할 수도 있다.</w:t>
+      </w:r>
+    </w:p>
+    <w:tbl>
+      <w:tblPr>
+        <w:tblStyle w:val="a3"/>
+        <w:tblW w:w="0" w:type="auto"/>
+        <w:tblLook w:val="04A0" w:firstRow="1" w:lastRow="0" w:firstColumn="1" w:lastColumn="0" w:noHBand="0" w:noVBand="1"/>
+      </w:tblPr>
+      <w:tblGrid>
+        <w:gridCol w:w="9016"/>
+      </w:tblGrid>
+      <w:tr>
+        <w:tc>
+          <w:tcPr>
+            <w:tcW w:w="9016" w:type="dxa"/>
+          </w:tcPr>
+          <w:p>
+            <w:pPr>
+              <w:rPr>
+                <w:rFonts w:ascii="나눔고딕코딩" w:eastAsia="나눔고딕코딩" w:hAnsi="나눔고딕코딩"/>
+              </w:rPr>
+            </w:pPr>
+          </w:p>
+          <w:p>
+            <w:pPr>
+              <w:rPr>
+                <w:rFonts w:ascii="나눔고딕코딩" w:eastAsia="나눔고딕코딩" w:hAnsi="나눔고딕코딩"/>
+              </w:rPr>
+            </w:pPr>
+            <w:r>
+              <w:rPr>
+                <w:rFonts w:ascii="나눔고딕코딩" w:eastAsia="나눔고딕코딩" w:hAnsi="나눔고딕코딩" w:hint="eastAsia"/>
+              </w:rPr>
+              <w:t>val el</w:t>
+            </w:r>
+            <w:r>
+              <w:rPr>
+                <w:rFonts w:ascii="나눔고딕코딩" w:eastAsia="나눔고딕코딩" w:hAnsi="나눔고딕코딩"/>
+              </w:rPr>
+              <w:t>e</w:t>
+            </w:r>
+            <w:r>
+              <w:rPr>
+                <w:rFonts w:ascii="나눔고딕코딩" w:eastAsia="나눔고딕코딩" w:hAnsi="나눔고딕코딩" w:hint="eastAsia"/>
+              </w:rPr>
+              <w:t>= document.getElementById(</w:t>
+            </w:r>
+            <w:r>
+              <w:rPr>
+                <w:rFonts w:ascii="나눔고딕코딩" w:eastAsia="나눔고딕코딩" w:hAnsi="나눔고딕코딩"/>
+              </w:rPr>
+              <w:t>“outside”);</w:t>
+            </w:r>
+          </w:p>
+          <w:p>
+            <w:pPr>
+              <w:rPr>
+                <w:rFonts w:ascii="나눔고딕코딩" w:eastAsia="나눔고딕코딩" w:hAnsi="나눔고딕코딩"/>
+              </w:rPr>
+            </w:pPr>
+            <w:r>
+              <w:rPr>
+                <w:rFonts w:ascii="나눔고딕코딩" w:eastAsia="나눔고딕코딩" w:hAnsi="나눔고딕코딩" w:hint="eastAsia"/>
+              </w:rPr>
+              <w:t>ele.addEventListener(</w:t>
+            </w:r>
+            <w:r>
+              <w:rPr>
+                <w:rFonts w:ascii="나눔고딕코딩" w:eastAsia="나눔고딕코딩" w:hAnsi="나눔고딕코딩"/>
+              </w:rPr>
+              <w:t>“click”, function(</w:t>
+            </w:r>
+            <w:r>
+              <w:rPr>
+                <w:rFonts w:ascii="나눔고딕코딩" w:eastAsia="나눔고딕코딩" w:hAnsi="나눔고딕코딩" w:hint="eastAsia"/>
+                <w:color w:val="FF0000"/>
+              </w:rPr>
+              <w:t>evt</w:t>
+            </w:r>
+            <w:r>
+              <w:rPr>
+                <w:rFonts w:ascii="나눔고딕코딩" w:eastAsia="나눔고딕코딩" w:hAnsi="나눔고딕코딩"/>
+              </w:rPr>
+              <w:t>) {</w:t>
+            </w:r>
+          </w:p>
+          <w:p>
+            <w:pPr>
+              <w:rPr>
+                <w:rFonts w:ascii="나눔고딕코딩" w:eastAsia="나눔고딕코딩" w:hAnsi="나눔고딕코딩"/>
+              </w:rPr>
+            </w:pPr>
+            <w:r>
+              <w:rPr>
+                <w:rFonts w:ascii="나눔고딕코딩" w:eastAsia="나눔고딕코딩" w:hAnsi="나눔고딕코딩"/>
+              </w:rPr>
+              <w:t xml:space="preserve">         var target= evt.target;</w:t>
+            </w:r>
+          </w:p>
+          <w:p>
+            <w:pPr>
+              <w:rPr>
+                <w:rFonts w:ascii="나눔고딕코딩" w:eastAsia="나눔고딕코딩" w:hAnsi="나눔고딕코딩"/>
+              </w:rPr>
+            </w:pPr>
+            <w:r>
+              <w:rPr>
+                <w:rFonts w:ascii="나눔고딕코딩" w:eastAsia="나눔고딕코딩" w:hAnsi="나눔고딕코딩"/>
+              </w:rPr>
+              <w:t xml:space="preserve">         </w:t>
+            </w:r>
+            <w:r>
+              <w:rPr>
+                <w:rFonts w:ascii="나눔고딕코딩" w:eastAsia="나눔고딕코딩" w:hAnsi="나눔고딕코딩"/>
+              </w:rPr>
+              <w:t>console.log(</w:t>
+            </w:r>
+            <w:r>
+              <w:rPr>
+                <w:rFonts w:ascii="나눔고딕코딩" w:eastAsia="나눔고딕코딩" w:hAnsi="나눔고딕코딩"/>
+              </w:rPr>
+              <w:t>target.className</w:t>
+            </w:r>
+            <w:r>
+              <w:rPr>
+                <w:rFonts w:ascii="나눔고딕코딩" w:eastAsia="나눔고딕코딩" w:hAnsi="나눔고딕코딩"/>
+              </w:rPr>
+              <w:t>);</w:t>
+            </w:r>
+          </w:p>
+          <w:p>
+            <w:pPr>
+              <w:rPr>
+                <w:rFonts w:ascii="나눔고딕코딩" w:eastAsia="나눔고딕코딩" w:hAnsi="나눔고딕코딩"/>
+              </w:rPr>
+            </w:pPr>
+            <w:r>
+              <w:rPr>
+                <w:rFonts w:ascii="나눔고딕코딩" w:eastAsia="나눔고딕코딩" w:hAnsi="나눔고딕코딩"/>
+              </w:rPr>
+              <w:t>}, false);</w:t>
+            </w:r>
+          </w:p>
+          <w:p>
+            <w:pPr>
+              <w:rPr>
+                <w:rFonts w:ascii="나눔고딕코딩" w:eastAsia="나눔고딕코딩" w:hAnsi="나눔고딕코딩" w:hint="eastAsia"/>
+              </w:rPr>
+            </w:pPr>
+          </w:p>
+        </w:tc>
+      </w:tr>
+    </w:tbl>
+    <w:p>
+      <w:pPr>
+        <w:rPr>
+          <w:rFonts w:ascii="나눔고딕코딩" w:eastAsia="나눔고딕코딩" w:hAnsi="나눔고딕코딩"/>
+        </w:rPr>
+      </w:pPr>
+    </w:p>
+    <w:p>
+      <w:pPr>
+        <w:rPr>
+          <w:rFonts w:ascii="나눔고딕코딩" w:eastAsia="나눔고딕코딩" w:hAnsi="나눔고딕코딩"/>
+        </w:rPr>
+      </w:pPr>
+    </w:p>
+    <w:p>
+      <w:pPr>
+        <w:rPr>
+          <w:rFonts w:ascii="나눔고딕코딩" w:eastAsia="나눔고딕코딩" w:hAnsi="나눔고딕코딩"/>
+          <w:b/>
+        </w:rPr>
+      </w:pPr>
+      <w:r>
+        <w:rPr>
+          <w:rFonts w:ascii="나눔고딕코딩" w:eastAsia="나눔고딕코딩" w:hAnsi="나눔고딕코딩" w:hint="eastAsia"/>
+          <w:b/>
+        </w:rPr>
+        <w:t>* Ajax</w:t>
+      </w:r>
+      <w:r>
+        <w:rPr>
+          <w:rFonts w:ascii="나눔고딕코딩" w:eastAsia="나눔고딕코딩" w:hAnsi="나눔고딕코딩"/>
+          <w:b/>
+        </w:rPr>
+        <w:t xml:space="preserve"> (XMLHTTPRequest</w:t>
+      </w:r>
+      <w:r>
+        <w:rPr>
+          <w:rFonts w:ascii="나눔고딕코딩" w:eastAsia="나눔고딕코딩" w:hAnsi="나눔고딕코딩" w:hint="eastAsia"/>
+          <w:b/>
+        </w:rPr>
+        <w:t>)</w:t>
+      </w:r>
+      <w:r>
+        <w:rPr>
+          <w:rFonts w:ascii="나눔고딕코딩" w:eastAsia="나눔고딕코딩" w:hAnsi="나눔고딕코딩"/>
+          <w:b/>
+        </w:rPr>
+        <w:t xml:space="preserve"> </w:t>
+      </w:r>
+      <w:r>
+        <w:rPr>
+          <w:rFonts w:ascii="나눔고딕코딩" w:eastAsia="나눔고딕코딩" w:hAnsi="나눔고딕코딩" w:hint="eastAsia"/>
+          <w:b/>
+        </w:rPr>
+        <w:t>통신의 이해</w:t>
+      </w:r>
+    </w:p>
+    <w:p>
+      <w:pPr>
+        <w:rPr>
+          <w:rFonts w:ascii="나눔고딕코딩" w:eastAsia="나눔고딕코딩" w:hAnsi="나눔고딕코딩"/>
+        </w:rPr>
+      </w:pPr>
+      <w:r>
+        <w:rPr>
+          <w:rFonts w:ascii="나눔고딕코딩" w:eastAsia="나눔고딕코딩" w:hAnsi="나눔고딕코딩" w:hint="eastAsia"/>
+        </w:rPr>
+        <w:t>Ajax는 간단히 말하면 서버로부터 비동기로 데이터를 가져오는 것을 의미한다.</w:t>
+      </w:r>
+      <w:r>
+        <w:rPr>
+          <w:rFonts w:ascii="나눔고딕코딩" w:eastAsia="나눔고딕코딩" w:hAnsi="나눔고딕코딩"/>
+        </w:rPr>
+        <w:t xml:space="preserve"> </w:t>
+      </w:r>
+      <w:r>
+        <w:rPr>
+          <w:rFonts w:ascii="나눔고딕코딩" w:eastAsia="나눔고딕코딩" w:hAnsi="나눔고딕코딩" w:hint="eastAsia"/>
+        </w:rPr>
+        <w:t>예를 들어 여러개의 탭을 가진 웹 페이지에서 탭을 누를 때마다 그 탭에 해당하는 페이지를 서버에서 가져오는 방법은 개발도 힘들고 클라이언트가 매번 페이지를 로딩해야 하기 때문에 성능 이슈도 존재한다.</w:t>
+      </w:r>
+      <w:r>
+        <w:rPr>
+          <w:rFonts w:ascii="나눔고딕코딩" w:eastAsia="나눔고딕코딩" w:hAnsi="나눔고딕코딩"/>
+        </w:rPr>
+        <w:t xml:space="preserve"> </w:t>
+      </w:r>
+      <w:r>
+        <w:rPr>
+          <w:rFonts w:ascii="나눔고딕코딩" w:eastAsia="나눔고딕코딩" w:hAnsi="나눔고딕코딩" w:hint="eastAsia"/>
+        </w:rPr>
+        <w:t xml:space="preserve">하지만 </w:t>
+      </w:r>
+      <w:r>
+        <w:rPr>
+          <w:rFonts w:ascii="나눔고딕코딩" w:eastAsia="나눔고딕코딩" w:hAnsi="나눔고딕코딩"/>
+        </w:rPr>
+        <w:t>Ajax</w:t>
+      </w:r>
+      <w:r>
+        <w:rPr>
+          <w:rFonts w:ascii="나눔고딕코딩" w:eastAsia="나눔고딕코딩" w:hAnsi="나눔고딕코딩" w:hint="eastAsia"/>
+        </w:rPr>
+        <w:t>를 통해 데이터가 변경되는 부분만 서버로부터 비동기로 요청하여 가져온 후 페이지에 반영하는 방법을 사용하여 문제를 해결할 수 있다.</w:t>
+      </w:r>
+    </w:p>
+    <w:p>
+      <w:pPr>
+        <w:rPr>
+          <w:rFonts w:ascii="나눔고딕코딩" w:eastAsia="나눔고딕코딩" w:hAnsi="나눔고딕코딩"/>
+        </w:rPr>
+      </w:pPr>
+      <w:r>
+        <w:rPr>
+          <w:rFonts w:ascii="나눔고딕코딩" w:eastAsia="나눔고딕코딩" w:hAnsi="나눔고딕코딩" w:hint="eastAsia"/>
+        </w:rPr>
+        <w:t xml:space="preserve">클라이언트가 서버에게 데이터 요청을 위해서 메시지 포맷이 있어야 하는데 </w:t>
+      </w:r>
+      <w:r>
+        <w:rPr>
+          <w:rFonts w:ascii="나눔고딕코딩" w:eastAsia="나눔고딕코딩" w:hAnsi="나눔고딕코딩"/>
+        </w:rPr>
+        <w:t>JSON</w:t>
+      </w:r>
+      <w:r>
+        <w:rPr>
+          <w:rFonts w:ascii="나눔고딕코딩" w:eastAsia="나눔고딕코딩" w:hAnsi="나눔고딕코딩" w:hint="eastAsia"/>
+        </w:rPr>
+        <w:t xml:space="preserve"> 이라는 표준 데이터 포맷을 사용한다.</w:t>
+      </w:r>
+      <w:r>
+        <w:rPr>
+          <w:rFonts w:ascii="나눔고딕코딩" w:eastAsia="나눔고딕코딩" w:hAnsi="나눔고딕코딩"/>
+        </w:rPr>
+        <w:t xml:space="preserve"> </w:t>
+      </w:r>
+      <w:r>
+        <w:rPr>
+          <w:rFonts w:ascii="나눔고딕코딩" w:eastAsia="나눔고딕코딩" w:hAnsi="나눔고딕코딩" w:hint="eastAsia"/>
+        </w:rPr>
+        <w:t>Ajax</w:t>
+      </w:r>
+      <w:r>
+        <w:rPr>
+          <w:rFonts w:ascii="나눔고딕코딩" w:eastAsia="나눔고딕코딩" w:hAnsi="나눔고딕코딩"/>
+        </w:rPr>
+        <w:t xml:space="preserve"> </w:t>
+      </w:r>
+      <w:r>
+        <w:rPr>
+          <w:rFonts w:ascii="나눔고딕코딩" w:eastAsia="나눔고딕코딩" w:hAnsi="나눔고딕코딩" w:hint="eastAsia"/>
+        </w:rPr>
+        <w:t>실행은 아래와 같이 하면 된다.</w:t>
+      </w:r>
+    </w:p>
+    <w:tbl>
+      <w:tblPr>
+        <w:tblStyle w:val="a3"/>
+        <w:tblW w:w="0" w:type="auto"/>
+        <w:tblLook w:val="04A0" w:firstRow="1" w:lastRow="0" w:firstColumn="1" w:lastColumn="0" w:noHBand="0" w:noVBand="1"/>
+      </w:tblPr>
+      <w:tblGrid>
+        <w:gridCol w:w="9016"/>
+      </w:tblGrid>
+      <w:tr>
+        <w:tc>
+          <w:tcPr>
+            <w:tcW w:w="9016" w:type="dxa"/>
+          </w:tcPr>
+          <w:p>
+            <w:pPr>
+              <w:rPr>
+                <w:rFonts w:ascii="나눔고딕코딩" w:eastAsia="나눔고딕코딩" w:hAnsi="나눔고딕코딩"/>
+              </w:rPr>
+            </w:pPr>
+          </w:p>
+          <w:p>
+            <w:pPr>
+              <w:rPr>
+                <w:rFonts w:ascii="나눔고딕코딩" w:eastAsia="나눔고딕코딩" w:hAnsi="나눔고딕코딩" w:hint="eastAsia"/>
+              </w:rPr>
+            </w:pPr>
+            <w:r>
+              <w:rPr>
+                <w:rFonts w:ascii="나눔고딕코딩" w:eastAsia="나눔고딕코딩" w:hAnsi="나눔고딕코딩" w:hint="eastAsia"/>
+              </w:rPr>
+              <w:t>function ajax(data) {</w:t>
+            </w:r>
+          </w:p>
+          <w:p>
+            <w:pPr>
+              <w:rPr>
+                <w:rFonts w:ascii="나눔고딕코딩" w:eastAsia="나눔고딕코딩" w:hAnsi="나눔고딕코딩" w:hint="eastAsia"/>
+              </w:rPr>
+            </w:pPr>
+            <w:r>
+              <w:rPr>
+                <w:rFonts w:ascii="나눔고딕코딩" w:eastAsia="나눔고딕코딩" w:hAnsi="나눔고딕코딩" w:hint="eastAsia"/>
+              </w:rPr>
+              <w:t xml:space="preserve">        var oReq= new XMLHttpRequest();</w:t>
+            </w:r>
+          </w:p>
+          <w:p>
+            <w:pPr>
+              <w:rPr>
+                <w:rFonts w:ascii="나눔고딕코딩" w:eastAsia="나눔고딕코딩" w:hAnsi="나눔고딕코딩"/>
+              </w:rPr>
+            </w:pPr>
+            <w:r>
+              <w:rPr>
+                <w:rFonts w:ascii="나눔고딕코딩" w:eastAsia="나눔고딕코딩" w:hAnsi="나눔고딕코딩"/>
+              </w:rPr>
+              <w:t xml:space="preserve">        oReq.addEventListener(“load”, function() {</w:t>
+            </w:r>
+          </w:p>
+          <w:p>
+            <w:pPr>
+              <w:rPr>
+                <w:rFonts w:ascii="나눔고딕코딩" w:eastAsia="나눔고딕코딩" w:hAnsi="나눔고딕코딩" w:hint="eastAsia"/>
+              </w:rPr>
+            </w:pPr>
+            <w:r>
+              <w:rPr>
+                <w:rFonts w:ascii="나눔고딕코딩" w:eastAsia="나눔고딕코딩" w:hAnsi="나눔고딕코딩"/>
+              </w:rPr>
+              <w:t xml:space="preserve">        </w:t>
+            </w:r>
+            <w:r>
+              <w:rPr>
+                <w:rFonts w:ascii="나눔고딕코딩" w:eastAsia="나눔고딕코딩" w:hAnsi="나눔고딕코딩"/>
+              </w:rPr>
+              <w:t xml:space="preserve">        </w:t>
+            </w:r>
+            <w:r>
+              <w:rPr>
+                <w:rFonts w:ascii="나눔고딕코딩" w:eastAsia="나눔고딕코딩" w:hAnsi="나눔고딕코딩" w:hint="eastAsia"/>
+              </w:rPr>
+              <w:t>console.log(this.responseText);</w:t>
+            </w:r>
+          </w:p>
+          <w:p>
+            <w:pPr>
+              <w:rPr>
+                <w:rFonts w:ascii="나눔고딕코딩" w:eastAsia="나눔고딕코딩" w:hAnsi="나눔고딕코딩"/>
+              </w:rPr>
+            </w:pPr>
+            <w:r>
+              <w:rPr>
+                <w:rFonts w:ascii="나눔고딕코딩" w:eastAsia="나눔고딕코딩" w:hAnsi="나눔고딕코딩"/>
+              </w:rPr>
+              <w:t xml:space="preserve">        });</w:t>
+            </w:r>
+          </w:p>
+          <w:p>
+            <w:pPr>
+              <w:rPr>
+                <w:rFonts w:ascii="나눔고딕코딩" w:eastAsia="나눔고딕코딩" w:hAnsi="나눔고딕코딩"/>
+              </w:rPr>
+            </w:pPr>
+            <w:r>
+              <w:rPr>
+                <w:rFonts w:ascii="나눔고딕코딩" w:eastAsia="나눔고딕코딩" w:hAnsi="나눔고딕코딩" w:hint="eastAsia"/>
+              </w:rPr>
+              <w:t xml:space="preserve">        oReq.open(</w:t>
+            </w:r>
+            <w:r>
+              <w:rPr>
+                <w:rFonts w:ascii="나눔고딕코딩" w:eastAsia="나눔고딕코딩" w:hAnsi="나눔고딕코딩"/>
+              </w:rPr>
+              <w:t xml:space="preserve">“GET”, </w:t>
+            </w:r>
+            <w:r>
+              <w:rPr>
+                <w:rFonts w:ascii="나눔고딕코딩" w:eastAsia="나눔고딕코딩" w:hAnsi="나눔고딕코딩"/>
+              </w:rPr>
+              <w:t>“</w:t>
+            </w:r>
+            <w:r>
+              <w:rPr>
+                <w:rFonts w:ascii="나눔고딕코딩" w:eastAsia="나눔고딕코딩" w:hAnsi="나눔고딕코딩"/>
+              </w:rPr>
+              <w:t>http://l</w:t>
+            </w:r>
+            <w:r>
+              <w:rPr>
+                <w:rFonts w:ascii="나눔고딕코딩" w:eastAsia="나눔고딕코딩" w:hAnsi="나눔고딕코딩"/>
+              </w:rPr>
+              <w:t>ocalhost:8080/endpoint?data=5003”</w:t>
+            </w:r>
+            <w:r>
+              <w:rPr>
+                <w:rFonts w:ascii="나눔고딕코딩" w:eastAsia="나눔고딕코딩" w:hAnsi="나눔고딕코딩"/>
+              </w:rPr>
+              <w:t>);</w:t>
+            </w:r>
+          </w:p>
+          <w:p>
+            <w:pPr>
+              <w:rPr>
+                <w:rFonts w:ascii="나눔고딕코딩" w:eastAsia="나눔고딕코딩" w:hAnsi="나눔고딕코딩" w:hint="eastAsia"/>
+              </w:rPr>
+            </w:pPr>
+            <w:r>
+              <w:rPr>
+                <w:rFonts w:ascii="나눔고딕코딩" w:eastAsia="나눔고딕코딩" w:hAnsi="나눔고딕코딩"/>
+              </w:rPr>
+              <w:t xml:space="preserve">        oReq.send();</w:t>
+            </w:r>
+          </w:p>
+          <w:p>
+            <w:pPr>
+              <w:rPr>
+                <w:rFonts w:ascii="나눔고딕코딩" w:eastAsia="나눔고딕코딩" w:hAnsi="나눔고딕코딩"/>
+              </w:rPr>
+            </w:pPr>
+            <w:r>
+              <w:rPr>
+                <w:rFonts w:ascii="나눔고딕코딩" w:eastAsia="나눔고딕코딩" w:hAnsi="나눔고딕코딩"/>
+              </w:rPr>
+              <w:t>}</w:t>
+            </w:r>
+          </w:p>
+          <w:p>
+            <w:pPr>
+              <w:rPr>
+                <w:rFonts w:ascii="나눔고딕코딩" w:eastAsia="나눔고딕코딩" w:hAnsi="나눔고딕코딩" w:hint="eastAsia"/>
+              </w:rPr>
+            </w:pPr>
+          </w:p>
+        </w:tc>
+      </w:tr>
+    </w:tbl>
+    <w:p>
+      <w:pPr>
+        <w:rPr>
+          <w:rFonts w:ascii="나눔고딕코딩" w:eastAsia="나눔고딕코딩" w:hAnsi="나눔고딕코딩"/>
+        </w:rPr>
+      </w:pPr>
+    </w:p>
+    <w:p>
+      <w:pPr>
+        <w:rPr>
+          <w:rFonts w:ascii="나눔고딕코딩" w:eastAsia="나눔고딕코딩" w:hAnsi="나눔고딕코딩" w:hint="eastAsia"/>
+        </w:rPr>
+      </w:pPr>
+      <w:r>
+        <w:rPr>
+          <w:rFonts w:ascii="나눔고딕코딩" w:eastAsia="나눔고딕코딩" w:hAnsi="나눔고딕코딩" w:hint="eastAsia"/>
+        </w:rPr>
+        <w:t xml:space="preserve">위의 코드를 보면 </w:t>
+      </w:r>
+      <w:r>
+        <w:rPr>
+          <w:rFonts w:ascii="나눔고딕코딩" w:eastAsia="나눔고딕코딩" w:hAnsi="나눔고딕코딩"/>
+        </w:rPr>
+        <w:t xml:space="preserve">ajax </w:t>
+      </w:r>
+      <w:r>
+        <w:rPr>
+          <w:rFonts w:ascii="나눔고딕코딩" w:eastAsia="나눔고딕코딩" w:hAnsi="나눔고딕코딩" w:hint="eastAsia"/>
+        </w:rPr>
+        <w:t xml:space="preserve">함수는 </w:t>
+      </w:r>
+      <w:r>
+        <w:rPr>
+          <w:rFonts w:ascii="나눔고딕코딩" w:eastAsia="나눔고딕코딩" w:hAnsi="나눔고딕코딩"/>
+        </w:rPr>
+        <w:t xml:space="preserve">open, send </w:t>
+      </w:r>
+      <w:r>
+        <w:rPr>
+          <w:rFonts w:ascii="나눔고딕코딩" w:eastAsia="나눔고딕코딩" w:hAnsi="나눔고딕코딩" w:hint="eastAsia"/>
+        </w:rPr>
+        <w:t xml:space="preserve">후 함수가 끝나고 응답이 와서 </w:t>
+      </w:r>
+      <w:r>
+        <w:rPr>
+          <w:rFonts w:ascii="나눔고딕코딩" w:eastAsia="나눔고딕코딩" w:hAnsi="나눔고딕코딩"/>
+        </w:rPr>
+        <w:t xml:space="preserve">load </w:t>
+      </w:r>
+      <w:r>
+        <w:rPr>
+          <w:rFonts w:ascii="나눔고딕코딩" w:eastAsia="나눔고딕코딩" w:hAnsi="나눔고딕코딩" w:hint="eastAsia"/>
+        </w:rPr>
+        <w:t xml:space="preserve">이벤트 발생 시 </w:t>
+      </w:r>
+      <w:r>
+        <w:rPr>
+          <w:rFonts w:ascii="나눔고딕코딩" w:eastAsia="나눔고딕코딩" w:hAnsi="나눔고딕코딩"/>
+        </w:rPr>
+        <w:t>responseText</w:t>
+      </w:r>
+      <w:r>
+        <w:rPr>
+          <w:rFonts w:ascii="나눔고딕코딩" w:eastAsia="나눔고딕코딩" w:hAnsi="나눔고딕코딩" w:hint="eastAsia"/>
+        </w:rPr>
+        <w:t>를 출력하는 함수가 실행되게 된다.</w:t>
+      </w:r>
       <w:bookmarkStart w:id="0" w:name="_GoBack"/>
       <w:bookmarkEnd w:id="0"/>
     </w:p>
@@ -2766,287 +4387,518 @@
     <w:p>
       <w:pPr>
         <w:rPr>
-          <w:rFonts w:ascii="나눔고딕코딩" w:eastAsia="나눔고딕코딩" w:hAnsi="나눔고딕코딩" w:hint="eastAsia"/>
-        </w:rPr>
-      </w:pPr>
-    </w:p>
-    <w:p>
-      <w:pPr>
-        <w:rPr>
-          <w:rFonts w:ascii="나눔고딕코딩" w:eastAsia="나눔고딕코딩" w:hAnsi="나눔고딕코딩"/>
-        </w:rPr>
-      </w:pPr>
-    </w:p>
-    <w:p>
-      <w:pPr>
-        <w:rPr>
-          <w:rFonts w:ascii="나눔고딕코딩" w:eastAsia="나눔고딕코딩" w:hAnsi="나눔고딕코딩"/>
-        </w:rPr>
-      </w:pPr>
-    </w:p>
-    <w:p>
-      <w:pPr>
-        <w:rPr>
-          <w:rFonts w:ascii="나눔고딕코딩" w:eastAsia="나눔고딕코딩" w:hAnsi="나눔고딕코딩"/>
-        </w:rPr>
-      </w:pPr>
-    </w:p>
-    <w:p>
-      <w:pPr>
-        <w:rPr>
-          <w:rFonts w:ascii="나눔고딕코딩" w:eastAsia="나눔고딕코딩" w:hAnsi="나눔고딕코딩"/>
-        </w:rPr>
-      </w:pPr>
-    </w:p>
-    <w:p>
-      <w:pPr>
-        <w:rPr>
-          <w:rFonts w:ascii="나눔고딕코딩" w:eastAsia="나눔고딕코딩" w:hAnsi="나눔고딕코딩"/>
-        </w:rPr>
-      </w:pPr>
-    </w:p>
-    <w:p>
-      <w:pPr>
-        <w:rPr>
-          <w:rFonts w:ascii="나눔고딕코딩" w:eastAsia="나눔고딕코딩" w:hAnsi="나눔고딕코딩"/>
-        </w:rPr>
-      </w:pPr>
-    </w:p>
-    <w:p>
-      <w:pPr>
-        <w:rPr>
-          <w:rFonts w:ascii="나눔고딕코딩" w:eastAsia="나눔고딕코딩" w:hAnsi="나눔고딕코딩"/>
-        </w:rPr>
-      </w:pPr>
-    </w:p>
-    <w:p>
-      <w:pPr>
-        <w:rPr>
-          <w:rFonts w:ascii="나눔고딕코딩" w:eastAsia="나눔고딕코딩" w:hAnsi="나눔고딕코딩"/>
-        </w:rPr>
-      </w:pPr>
-    </w:p>
-    <w:p>
-      <w:pPr>
-        <w:rPr>
-          <w:rFonts w:ascii="나눔고딕코딩" w:eastAsia="나눔고딕코딩" w:hAnsi="나눔고딕코딩"/>
-        </w:rPr>
-      </w:pPr>
-    </w:p>
-    <w:p>
-      <w:pPr>
-        <w:rPr>
-          <w:rFonts w:ascii="나눔고딕코딩" w:eastAsia="나눔고딕코딩" w:hAnsi="나눔고딕코딩"/>
-        </w:rPr>
-      </w:pPr>
-    </w:p>
-    <w:p>
-      <w:pPr>
-        <w:rPr>
-          <w:rFonts w:ascii="나눔고딕코딩" w:eastAsia="나눔고딕코딩" w:hAnsi="나눔고딕코딩"/>
-        </w:rPr>
-      </w:pPr>
-    </w:p>
-    <w:p>
-      <w:pPr>
-        <w:rPr>
-          <w:rFonts w:ascii="나눔고딕코딩" w:eastAsia="나눔고딕코딩" w:hAnsi="나눔고딕코딩"/>
-        </w:rPr>
-      </w:pPr>
-    </w:p>
-    <w:p>
-      <w:pPr>
-        <w:rPr>
-          <w:rFonts w:ascii="나눔고딕코딩" w:eastAsia="나눔고딕코딩" w:hAnsi="나눔고딕코딩"/>
-        </w:rPr>
-      </w:pPr>
-    </w:p>
-    <w:p>
-      <w:pPr>
-        <w:rPr>
-          <w:rFonts w:ascii="나눔고딕코딩" w:eastAsia="나눔고딕코딩" w:hAnsi="나눔고딕코딩"/>
-        </w:rPr>
-      </w:pPr>
-    </w:p>
-    <w:p>
-      <w:pPr>
-        <w:rPr>
-          <w:rFonts w:ascii="나눔고딕코딩" w:eastAsia="나눔고딕코딩" w:hAnsi="나눔고딕코딩" w:hint="eastAsia"/>
-        </w:rPr>
-      </w:pPr>
-    </w:p>
-    <w:p>
-      <w:pPr>
-        <w:rPr>
-          <w:rFonts w:ascii="나눔고딕코딩" w:eastAsia="나눔고딕코딩" w:hAnsi="나눔고딕코딩" w:hint="eastAsia"/>
-        </w:rPr>
-      </w:pPr>
-    </w:p>
-    <w:p>
-      <w:pPr>
-        <w:rPr>
-          <w:rFonts w:ascii="나눔고딕코딩" w:eastAsia="나눔고딕코딩" w:hAnsi="나눔고딕코딩"/>
-        </w:rPr>
-      </w:pPr>
-    </w:p>
-    <w:p>
-      <w:pPr>
-        <w:rPr>
-          <w:rFonts w:ascii="나눔고딕코딩" w:eastAsia="나눔고딕코딩" w:hAnsi="나눔고딕코딩"/>
-        </w:rPr>
-      </w:pPr>
-    </w:p>
-    <w:p>
-      <w:pPr>
-        <w:rPr>
-          <w:rFonts w:ascii="나눔고딕코딩" w:eastAsia="나눔고딕코딩" w:hAnsi="나눔고딕코딩"/>
-        </w:rPr>
-      </w:pPr>
-    </w:p>
-    <w:p>
-      <w:pPr>
-        <w:rPr>
-          <w:rFonts w:ascii="나눔고딕코딩" w:eastAsia="나눔고딕코딩" w:hAnsi="나눔고딕코딩"/>
-        </w:rPr>
-      </w:pPr>
-    </w:p>
-    <w:p>
-      <w:pPr>
-        <w:rPr>
-          <w:rFonts w:ascii="나눔고딕코딩" w:eastAsia="나눔고딕코딩" w:hAnsi="나눔고딕코딩"/>
-        </w:rPr>
-      </w:pPr>
-    </w:p>
-    <w:p>
-      <w:pPr>
-        <w:rPr>
-          <w:rFonts w:ascii="나눔고딕코딩" w:eastAsia="나눔고딕코딩" w:hAnsi="나눔고딕코딩"/>
-        </w:rPr>
-      </w:pPr>
-    </w:p>
-    <w:p>
-      <w:pPr>
-        <w:rPr>
-          <w:rFonts w:ascii="나눔고딕코딩" w:eastAsia="나눔고딕코딩" w:hAnsi="나눔고딕코딩"/>
-        </w:rPr>
-      </w:pPr>
-    </w:p>
-    <w:p>
-      <w:pPr>
-        <w:rPr>
-          <w:rFonts w:ascii="나눔고딕코딩" w:eastAsia="나눔고딕코딩" w:hAnsi="나눔고딕코딩" w:hint="eastAsia"/>
-        </w:rPr>
-      </w:pPr>
-    </w:p>
-    <w:p>
-      <w:pPr>
-        <w:rPr>
-          <w:rFonts w:ascii="나눔고딕코딩" w:eastAsia="나눔고딕코딩" w:hAnsi="나눔고딕코딩"/>
-        </w:rPr>
-      </w:pPr>
-    </w:p>
-    <w:p>
-      <w:pPr>
-        <w:rPr>
-          <w:rFonts w:ascii="나눔고딕코딩" w:eastAsia="나눔고딕코딩" w:hAnsi="나눔고딕코딩"/>
-        </w:rPr>
-      </w:pPr>
-    </w:p>
-    <w:p>
-      <w:pPr>
-        <w:rPr>
-          <w:rFonts w:ascii="나눔고딕코딩" w:eastAsia="나눔고딕코딩" w:hAnsi="나눔고딕코딩"/>
-        </w:rPr>
-      </w:pPr>
-    </w:p>
-    <w:p>
-      <w:pPr>
-        <w:rPr>
-          <w:rFonts w:ascii="나눔고딕코딩" w:eastAsia="나눔고딕코딩" w:hAnsi="나눔고딕코딩"/>
-        </w:rPr>
-      </w:pPr>
-    </w:p>
-    <w:p>
-      <w:pPr>
-        <w:rPr>
-          <w:rFonts w:ascii="나눔고딕코딩" w:eastAsia="나눔고딕코딩" w:hAnsi="나눔고딕코딩"/>
-        </w:rPr>
-      </w:pPr>
-    </w:p>
-    <w:p>
-      <w:pPr>
-        <w:rPr>
-          <w:rFonts w:ascii="나눔고딕코딩" w:eastAsia="나눔고딕코딩" w:hAnsi="나눔고딕코딩"/>
-        </w:rPr>
-      </w:pPr>
-    </w:p>
-    <w:p>
-      <w:pPr>
-        <w:rPr>
-          <w:rFonts w:ascii="나눔고딕코딩" w:eastAsia="나눔고딕코딩" w:hAnsi="나눔고딕코딩"/>
-        </w:rPr>
-      </w:pPr>
-    </w:p>
-    <w:p>
-      <w:pPr>
-        <w:rPr>
-          <w:rFonts w:ascii="나눔고딕코딩" w:eastAsia="나눔고딕코딩" w:hAnsi="나눔고딕코딩" w:hint="eastAsia"/>
-        </w:rPr>
-      </w:pPr>
-    </w:p>
-    <w:p>
-      <w:pPr>
-        <w:rPr>
-          <w:rFonts w:ascii="나눔고딕코딩" w:eastAsia="나눔고딕코딩" w:hAnsi="나눔고딕코딩"/>
-        </w:rPr>
-      </w:pPr>
-    </w:p>
-    <w:p>
-      <w:pPr>
-        <w:rPr>
-          <w:rFonts w:ascii="나눔고딕코딩" w:eastAsia="나눔고딕코딩" w:hAnsi="나눔고딕코딩" w:hint="eastAsia"/>
-        </w:rPr>
-      </w:pPr>
-    </w:p>
-    <w:p>
-      <w:pPr>
-        <w:rPr>
-          <w:rFonts w:ascii="나눔고딕코딩" w:eastAsia="나눔고딕코딩" w:hAnsi="나눔고딕코딩"/>
-        </w:rPr>
-      </w:pPr>
-    </w:p>
-    <w:p>
-      <w:pPr>
-        <w:rPr>
-          <w:rFonts w:ascii="나눔고딕코딩" w:eastAsia="나눔고딕코딩" w:hAnsi="나눔고딕코딩" w:hint="eastAsia"/>
-        </w:rPr>
-      </w:pPr>
-    </w:p>
-    <w:p>
-      <w:pPr>
-        <w:rPr>
-          <w:rFonts w:ascii="나눔고딕코딩" w:eastAsia="나눔고딕코딩" w:hAnsi="나눔고딕코딩"/>
-        </w:rPr>
-      </w:pPr>
-    </w:p>
-    <w:p>
-      <w:pPr>
-        <w:rPr>
-          <w:rFonts w:ascii="나눔고딕코딩" w:eastAsia="나눔고딕코딩" w:hAnsi="나눔고딕코딩"/>
-        </w:rPr>
-      </w:pPr>
-    </w:p>
-    <w:p>
-      <w:pPr>
-        <w:rPr>
-          <w:rFonts w:ascii="나눔고딕코딩" w:eastAsia="나눔고딕코딩" w:hAnsi="나눔고딕코딩"/>
-        </w:rPr>
-      </w:pPr>
-    </w:p>
-    <w:p>
-      <w:pPr>
-        <w:rPr>
-          <w:rFonts w:ascii="나눔고딕코딩" w:eastAsia="나눔고딕코딩" w:hAnsi="나눔고딕코딩" w:hint="eastAsia"/>
+          <w:rFonts w:ascii="나눔고딕코딩" w:eastAsia="나눔고딕코딩" w:hAnsi="나눔고딕코딩"/>
+        </w:rPr>
+      </w:pPr>
+    </w:p>
+    <w:p>
+      <w:pPr>
+        <w:rPr>
+          <w:rFonts w:ascii="나눔고딕코딩" w:eastAsia="나눔고딕코딩" w:hAnsi="나눔고딕코딩" w:hint="eastAsia"/>
+        </w:rPr>
+      </w:pPr>
+    </w:p>
+    <w:p>
+      <w:pPr>
+        <w:rPr>
+          <w:rFonts w:ascii="나눔고딕코딩" w:eastAsia="나눔고딕코딩" w:hAnsi="나눔고딕코딩"/>
+        </w:rPr>
+      </w:pPr>
+    </w:p>
+    <w:p>
+      <w:pPr>
+        <w:rPr>
+          <w:rFonts w:ascii="나눔고딕코딩" w:eastAsia="나눔고딕코딩" w:hAnsi="나눔고딕코딩" w:hint="eastAsia"/>
+        </w:rPr>
+      </w:pPr>
+    </w:p>
+    <w:p>
+      <w:pPr>
+        <w:rPr>
+          <w:rFonts w:ascii="나눔고딕코딩" w:eastAsia="나눔고딕코딩" w:hAnsi="나눔고딕코딩"/>
+        </w:rPr>
+      </w:pPr>
+    </w:p>
+    <w:p>
+      <w:pPr>
+        <w:rPr>
+          <w:rFonts w:ascii="나눔고딕코딩" w:eastAsia="나눔고딕코딩" w:hAnsi="나눔고딕코딩"/>
+        </w:rPr>
+      </w:pPr>
+    </w:p>
+    <w:p>
+      <w:pPr>
+        <w:rPr>
+          <w:rFonts w:ascii="나눔고딕코딩" w:eastAsia="나눔고딕코딩" w:hAnsi="나눔고딕코딩"/>
+        </w:rPr>
+      </w:pPr>
+    </w:p>
+    <w:p>
+      <w:pPr>
+        <w:rPr>
+          <w:rFonts w:ascii="나눔고딕코딩" w:eastAsia="나눔고딕코딩" w:hAnsi="나눔고딕코딩"/>
+        </w:rPr>
+      </w:pPr>
+    </w:p>
+    <w:p>
+      <w:pPr>
+        <w:rPr>
+          <w:rFonts w:ascii="나눔고딕코딩" w:eastAsia="나눔고딕코딩" w:hAnsi="나눔고딕코딩"/>
+        </w:rPr>
+      </w:pPr>
+    </w:p>
+    <w:p>
+      <w:pPr>
+        <w:rPr>
+          <w:rFonts w:ascii="나눔고딕코딩" w:eastAsia="나눔고딕코딩" w:hAnsi="나눔고딕코딩"/>
+        </w:rPr>
+      </w:pPr>
+    </w:p>
+    <w:p>
+      <w:pPr>
+        <w:rPr>
+          <w:rFonts w:ascii="나눔고딕코딩" w:eastAsia="나눔고딕코딩" w:hAnsi="나눔고딕코딩"/>
+        </w:rPr>
+      </w:pPr>
+    </w:p>
+    <w:p>
+      <w:pPr>
+        <w:rPr>
+          <w:rFonts w:ascii="나눔고딕코딩" w:eastAsia="나눔고딕코딩" w:hAnsi="나눔고딕코딩"/>
+        </w:rPr>
+      </w:pPr>
+    </w:p>
+    <w:p>
+      <w:pPr>
+        <w:rPr>
+          <w:rFonts w:ascii="나눔고딕코딩" w:eastAsia="나눔고딕코딩" w:hAnsi="나눔고딕코딩"/>
+        </w:rPr>
+      </w:pPr>
+    </w:p>
+    <w:p>
+      <w:pPr>
+        <w:rPr>
+          <w:rFonts w:ascii="나눔고딕코딩" w:eastAsia="나눔고딕코딩" w:hAnsi="나눔고딕코딩"/>
+        </w:rPr>
+      </w:pPr>
+    </w:p>
+    <w:p>
+      <w:pPr>
+        <w:rPr>
+          <w:rFonts w:ascii="나눔고딕코딩" w:eastAsia="나눔고딕코딩" w:hAnsi="나눔고딕코딩"/>
+        </w:rPr>
+      </w:pPr>
+    </w:p>
+    <w:p>
+      <w:pPr>
+        <w:rPr>
+          <w:rFonts w:ascii="나눔고딕코딩" w:eastAsia="나눔고딕코딩" w:hAnsi="나눔고딕코딩" w:hint="eastAsia"/>
+        </w:rPr>
+      </w:pPr>
+    </w:p>
+    <w:p>
+      <w:pPr>
+        <w:rPr>
+          <w:rFonts w:ascii="나눔고딕코딩" w:eastAsia="나눔고딕코딩" w:hAnsi="나눔고딕코딩" w:hint="eastAsia"/>
+        </w:rPr>
+      </w:pPr>
+    </w:p>
+    <w:p>
+      <w:pPr>
+        <w:rPr>
+          <w:rFonts w:ascii="나눔고딕코딩" w:eastAsia="나눔고딕코딩" w:hAnsi="나눔고딕코딩" w:hint="eastAsia"/>
+        </w:rPr>
+      </w:pPr>
+    </w:p>
+    <w:p>
+      <w:pPr>
+        <w:rPr>
+          <w:rFonts w:ascii="나눔고딕코딩" w:eastAsia="나눔고딕코딩" w:hAnsi="나눔고딕코딩"/>
+        </w:rPr>
+      </w:pPr>
+    </w:p>
+    <w:p>
+      <w:pPr>
+        <w:rPr>
+          <w:rFonts w:ascii="나눔고딕코딩" w:eastAsia="나눔고딕코딩" w:hAnsi="나눔고딕코딩"/>
+        </w:rPr>
+      </w:pPr>
+    </w:p>
+    <w:p>
+      <w:pPr>
+        <w:rPr>
+          <w:rFonts w:ascii="나눔고딕코딩" w:eastAsia="나눔고딕코딩" w:hAnsi="나눔고딕코딩"/>
+        </w:rPr>
+      </w:pPr>
+    </w:p>
+    <w:p>
+      <w:pPr>
+        <w:rPr>
+          <w:rFonts w:ascii="나눔고딕코딩" w:eastAsia="나눔고딕코딩" w:hAnsi="나눔고딕코딩"/>
+        </w:rPr>
+      </w:pPr>
+    </w:p>
+    <w:p>
+      <w:pPr>
+        <w:rPr>
+          <w:rFonts w:ascii="나눔고딕코딩" w:eastAsia="나눔고딕코딩" w:hAnsi="나눔고딕코딩"/>
+        </w:rPr>
+      </w:pPr>
+    </w:p>
+    <w:p>
+      <w:pPr>
+        <w:rPr>
+          <w:rFonts w:ascii="나눔고딕코딩" w:eastAsia="나눔고딕코딩" w:hAnsi="나눔고딕코딩"/>
+        </w:rPr>
+      </w:pPr>
+    </w:p>
+    <w:p>
+      <w:pPr>
+        <w:rPr>
+          <w:rFonts w:ascii="나눔고딕코딩" w:eastAsia="나눔고딕코딩" w:hAnsi="나눔고딕코딩"/>
+        </w:rPr>
+      </w:pPr>
+    </w:p>
+    <w:p>
+      <w:pPr>
+        <w:rPr>
+          <w:rFonts w:ascii="나눔고딕코딩" w:eastAsia="나눔고딕코딩" w:hAnsi="나눔고딕코딩"/>
+        </w:rPr>
+      </w:pPr>
+    </w:p>
+    <w:p>
+      <w:pPr>
+        <w:rPr>
+          <w:rFonts w:ascii="나눔고딕코딩" w:eastAsia="나눔고딕코딩" w:hAnsi="나눔고딕코딩"/>
+        </w:rPr>
+      </w:pPr>
+    </w:p>
+    <w:p>
+      <w:pPr>
+        <w:rPr>
+          <w:rFonts w:ascii="나눔고딕코딩" w:eastAsia="나눔고딕코딩" w:hAnsi="나눔고딕코딩" w:hint="eastAsia"/>
+        </w:rPr>
+      </w:pPr>
+    </w:p>
+    <w:p>
+      <w:pPr>
+        <w:rPr>
+          <w:rFonts w:ascii="나눔고딕코딩" w:eastAsia="나눔고딕코딩" w:hAnsi="나눔고딕코딩"/>
+        </w:rPr>
+      </w:pPr>
+    </w:p>
+    <w:p>
+      <w:pPr>
+        <w:rPr>
+          <w:rFonts w:ascii="나눔고딕코딩" w:eastAsia="나눔고딕코딩" w:hAnsi="나눔고딕코딩"/>
+        </w:rPr>
+      </w:pPr>
+    </w:p>
+    <w:p>
+      <w:pPr>
+        <w:rPr>
+          <w:rFonts w:ascii="나눔고딕코딩" w:eastAsia="나눔고딕코딩" w:hAnsi="나눔고딕코딩" w:hint="eastAsia"/>
+        </w:rPr>
+      </w:pPr>
+    </w:p>
+    <w:p>
+      <w:pPr>
+        <w:rPr>
+          <w:rFonts w:ascii="나눔고딕코딩" w:eastAsia="나눔고딕코딩" w:hAnsi="나눔고딕코딩" w:hint="eastAsia"/>
+        </w:rPr>
+      </w:pPr>
+    </w:p>
+    <w:p>
+      <w:pPr>
+        <w:rPr>
+          <w:rFonts w:ascii="나눔고딕코딩" w:eastAsia="나눔고딕코딩" w:hAnsi="나눔고딕코딩"/>
+        </w:rPr>
+      </w:pPr>
+    </w:p>
+    <w:p>
+      <w:pPr>
+        <w:rPr>
+          <w:rFonts w:ascii="나눔고딕코딩" w:eastAsia="나눔고딕코딩" w:hAnsi="나눔고딕코딩"/>
+        </w:rPr>
+      </w:pPr>
+    </w:p>
+    <w:p>
+      <w:pPr>
+        <w:rPr>
+          <w:rFonts w:ascii="나눔고딕코딩" w:eastAsia="나눔고딕코딩" w:hAnsi="나눔고딕코딩"/>
+        </w:rPr>
+      </w:pPr>
+    </w:p>
+    <w:p>
+      <w:pPr>
+        <w:rPr>
+          <w:rFonts w:ascii="나눔고딕코딩" w:eastAsia="나눔고딕코딩" w:hAnsi="나눔고딕코딩"/>
+        </w:rPr>
+      </w:pPr>
+    </w:p>
+    <w:p>
+      <w:pPr>
+        <w:rPr>
+          <w:rFonts w:ascii="나눔고딕코딩" w:eastAsia="나눔고딕코딩" w:hAnsi="나눔고딕코딩"/>
+        </w:rPr>
+      </w:pPr>
+    </w:p>
+    <w:p>
+      <w:pPr>
+        <w:rPr>
+          <w:rFonts w:ascii="나눔고딕코딩" w:eastAsia="나눔고딕코딩" w:hAnsi="나눔고딕코딩"/>
+        </w:rPr>
+      </w:pPr>
+    </w:p>
+    <w:p>
+      <w:pPr>
+        <w:rPr>
+          <w:rFonts w:ascii="나눔고딕코딩" w:eastAsia="나눔고딕코딩" w:hAnsi="나눔고딕코딩"/>
+        </w:rPr>
+      </w:pPr>
+    </w:p>
+    <w:p>
+      <w:pPr>
+        <w:rPr>
+          <w:rFonts w:ascii="나눔고딕코딩" w:eastAsia="나눔고딕코딩" w:hAnsi="나눔고딕코딩"/>
+        </w:rPr>
+      </w:pPr>
+    </w:p>
+    <w:p>
+      <w:pPr>
+        <w:rPr>
+          <w:rFonts w:ascii="나눔고딕코딩" w:eastAsia="나눔고딕코딩" w:hAnsi="나눔고딕코딩"/>
+        </w:rPr>
+      </w:pPr>
+    </w:p>
+    <w:p>
+      <w:pPr>
+        <w:rPr>
+          <w:rFonts w:ascii="나눔고딕코딩" w:eastAsia="나눔고딕코딩" w:hAnsi="나눔고딕코딩"/>
+        </w:rPr>
+      </w:pPr>
+    </w:p>
+    <w:p>
+      <w:pPr>
+        <w:rPr>
+          <w:rFonts w:ascii="나눔고딕코딩" w:eastAsia="나눔고딕코딩" w:hAnsi="나눔고딕코딩"/>
+        </w:rPr>
+      </w:pPr>
+    </w:p>
+    <w:p>
+      <w:pPr>
+        <w:rPr>
+          <w:rFonts w:ascii="나눔고딕코딩" w:eastAsia="나눔고딕코딩" w:hAnsi="나눔고딕코딩"/>
+        </w:rPr>
+      </w:pPr>
+    </w:p>
+    <w:p>
+      <w:pPr>
+        <w:rPr>
+          <w:rFonts w:ascii="나눔고딕코딩" w:eastAsia="나눔고딕코딩" w:hAnsi="나눔고딕코딩"/>
+        </w:rPr>
+      </w:pPr>
+    </w:p>
+    <w:p>
+      <w:pPr>
+        <w:rPr>
+          <w:rFonts w:ascii="나눔고딕코딩" w:eastAsia="나눔고딕코딩" w:hAnsi="나눔고딕코딩"/>
+        </w:rPr>
+      </w:pPr>
+    </w:p>
+    <w:p>
+      <w:pPr>
+        <w:rPr>
+          <w:rFonts w:ascii="나눔고딕코딩" w:eastAsia="나눔고딕코딩" w:hAnsi="나눔고딕코딩"/>
+        </w:rPr>
+      </w:pPr>
+    </w:p>
+    <w:p>
+      <w:pPr>
+        <w:rPr>
+          <w:rFonts w:ascii="나눔고딕코딩" w:eastAsia="나눔고딕코딩" w:hAnsi="나눔고딕코딩"/>
+        </w:rPr>
+      </w:pPr>
+    </w:p>
+    <w:p>
+      <w:pPr>
+        <w:rPr>
+          <w:rFonts w:ascii="나눔고딕코딩" w:eastAsia="나눔고딕코딩" w:hAnsi="나눔고딕코딩"/>
+        </w:rPr>
+      </w:pPr>
+    </w:p>
+    <w:p>
+      <w:pPr>
+        <w:rPr>
+          <w:rFonts w:ascii="나눔고딕코딩" w:eastAsia="나눔고딕코딩" w:hAnsi="나눔고딕코딩"/>
+        </w:rPr>
+      </w:pPr>
+    </w:p>
+    <w:p>
+      <w:pPr>
+        <w:rPr>
+          <w:rFonts w:ascii="나눔고딕코딩" w:eastAsia="나눔고딕코딩" w:hAnsi="나눔고딕코딩"/>
+        </w:rPr>
+      </w:pPr>
+    </w:p>
+    <w:p>
+      <w:pPr>
+        <w:rPr>
+          <w:rFonts w:ascii="나눔고딕코딩" w:eastAsia="나눔고딕코딩" w:hAnsi="나눔고딕코딩"/>
+        </w:rPr>
+      </w:pPr>
+    </w:p>
+    <w:p>
+      <w:pPr>
+        <w:rPr>
+          <w:rFonts w:ascii="나눔고딕코딩" w:eastAsia="나눔고딕코딩" w:hAnsi="나눔고딕코딩"/>
+        </w:rPr>
+      </w:pPr>
+    </w:p>
+    <w:p>
+      <w:pPr>
+        <w:rPr>
+          <w:rFonts w:ascii="나눔고딕코딩" w:eastAsia="나눔고딕코딩" w:hAnsi="나눔고딕코딩"/>
+        </w:rPr>
+      </w:pPr>
+    </w:p>
+    <w:p>
+      <w:pPr>
+        <w:rPr>
+          <w:rFonts w:ascii="나눔고딕코딩" w:eastAsia="나눔고딕코딩" w:hAnsi="나눔고딕코딩"/>
+        </w:rPr>
+      </w:pPr>
+    </w:p>
+    <w:p>
+      <w:pPr>
+        <w:rPr>
+          <w:rFonts w:ascii="나눔고딕코딩" w:eastAsia="나눔고딕코딩" w:hAnsi="나눔고딕코딩"/>
+        </w:rPr>
+      </w:pPr>
+    </w:p>
+    <w:p>
+      <w:pPr>
+        <w:rPr>
+          <w:rFonts w:ascii="나눔고딕코딩" w:eastAsia="나눔고딕코딩" w:hAnsi="나눔고딕코딩"/>
+        </w:rPr>
+      </w:pPr>
+    </w:p>
+    <w:p>
+      <w:pPr>
+        <w:rPr>
+          <w:rFonts w:ascii="나눔고딕코딩" w:eastAsia="나눔고딕코딩" w:hAnsi="나눔고딕코딩"/>
+        </w:rPr>
+      </w:pPr>
+    </w:p>
+    <w:p>
+      <w:pPr>
+        <w:rPr>
+          <w:rFonts w:ascii="나눔고딕코딩" w:eastAsia="나눔고딕코딩" w:hAnsi="나눔고딕코딩"/>
+        </w:rPr>
+      </w:pPr>
+    </w:p>
+    <w:p>
+      <w:pPr>
+        <w:rPr>
+          <w:rFonts w:ascii="나눔고딕코딩" w:eastAsia="나눔고딕코딩" w:hAnsi="나눔고딕코딩"/>
+        </w:rPr>
+      </w:pPr>
+    </w:p>
+    <w:p>
+      <w:pPr>
+        <w:rPr>
+          <w:rFonts w:ascii="나눔고딕코딩" w:eastAsia="나눔고딕코딩" w:hAnsi="나눔고딕코딩"/>
+        </w:rPr>
+      </w:pPr>
+    </w:p>
+    <w:p>
+      <w:pPr>
+        <w:rPr>
+          <w:rFonts w:ascii="나눔고딕코딩" w:eastAsia="나눔고딕코딩" w:hAnsi="나눔고딕코딩"/>
+        </w:rPr>
+      </w:pPr>
+    </w:p>
+    <w:p>
+      <w:pPr>
+        <w:rPr>
+          <w:rFonts w:ascii="나눔고딕코딩" w:eastAsia="나눔고딕코딩" w:hAnsi="나눔고딕코딩"/>
+        </w:rPr>
+      </w:pPr>
+    </w:p>
+    <w:p>
+      <w:pPr>
+        <w:rPr>
+          <w:rFonts w:ascii="나눔고딕코딩" w:eastAsia="나눔고딕코딩" w:hAnsi="나눔고딕코딩"/>
+        </w:rPr>
+      </w:pPr>
+    </w:p>
+    <w:p>
+      <w:pPr>
+        <w:rPr>
+          <w:rFonts w:ascii="나눔고딕코딩" w:eastAsia="나눔고딕코딩" w:hAnsi="나눔고딕코딩"/>
+        </w:rPr>
+      </w:pPr>
+    </w:p>
+    <w:p>
+      <w:pPr>
+        <w:rPr>
+          <w:rFonts w:ascii="나눔고딕코딩" w:eastAsia="나눔고딕코딩" w:hAnsi="나눔고딕코딩"/>
+        </w:rPr>
+      </w:pPr>
+    </w:p>
+    <w:p>
+      <w:pPr>
+        <w:rPr>
+          <w:rFonts w:ascii="나눔고딕코딩" w:eastAsia="나눔고딕코딩" w:hAnsi="나눔고딕코딩"/>
+        </w:rPr>
+      </w:pPr>
+    </w:p>
+    <w:p>
+      <w:pPr>
+        <w:rPr>
+          <w:rFonts w:ascii="나눔고딕코딩" w:eastAsia="나눔고딕코딩" w:hAnsi="나눔고딕코딩"/>
+        </w:rPr>
+      </w:pPr>
+    </w:p>
+    <w:p>
+      <w:pPr>
+        <w:rPr>
+          <w:rFonts w:ascii="나눔고딕코딩" w:eastAsia="나눔고딕코딩" w:hAnsi="나눔고딕코딩"/>
+        </w:rPr>
+      </w:pPr>
+    </w:p>
+    <w:p>
+      <w:pPr>
+        <w:rPr>
+          <w:rFonts w:ascii="나눔고딕코딩" w:eastAsia="나눔고딕코딩" w:hAnsi="나눔고딕코딩"/>
+        </w:rPr>
+      </w:pPr>
+    </w:p>
+    <w:p>
+      <w:pPr>
+        <w:rPr>
+          <w:rFonts w:ascii="나눔고딕코딩" w:eastAsia="나눔고딕코딩" w:hAnsi="나눔고딕코딩"/>
+        </w:rPr>
+      </w:pPr>
+    </w:p>
+    <w:p>
+      <w:pPr>
+        <w:rPr>
+          <w:rFonts w:ascii="나눔고딕코딩" w:eastAsia="나눔고딕코딩" w:hAnsi="나눔고딕코딩"/>
+        </w:rPr>
+      </w:pPr>
+    </w:p>
+    <w:p>
+      <w:pPr>
+        <w:rPr>
+          <w:rFonts w:ascii="나눔고딕코딩" w:eastAsia="나눔고딕코딩" w:hAnsi="나눔고딕코딩"/>
+        </w:rPr>
+      </w:pPr>
+    </w:p>
+    <w:p>
+      <w:pPr>
+        <w:rPr>
+          <w:rFonts w:ascii="나눔고딕코딩" w:eastAsia="나눔고딕코딩" w:hAnsi="나눔고딕코딩"/>
         </w:rPr>
       </w:pPr>
     </w:p>
@@ -3489,7 +5341,7 @@
 </file>
 
 <file path=word/styles.xml><?xml version="1.0" encoding="utf-8"?>
-<w:styles xmlns:mc="http://schemas.openxmlformats.org/markup-compatibility/2006" xmlns:r="http://schemas.openxmlformats.org/officeDocument/2006/relationships" xmlns:w="http://schemas.openxmlformats.org/wordprocessingml/2006/main" xmlns:w14="http://schemas.microsoft.com/office/word/2010/wordml" xmlns:w15="http://schemas.microsoft.com/office/word/2012/wordml" xmlns:w16se="http://schemas.microsoft.com/office/word/2015/wordml/symex" mc:Ignorable="w14 w15 w16se">
+<w:styles xmlns:mc="http://schemas.openxmlformats.org/markup-compatibility/2006" xmlns:r="http://schemas.openxmlformats.org/officeDocument/2006/relationships" xmlns:w="http://schemas.openxmlformats.org/wordprocessingml/2006/main" xmlns:w14="http://schemas.microsoft.com/office/word/2010/wordml" xmlns:w15="http://schemas.microsoft.com/office/word/2012/wordml" mc:Ignorable="w14 w15">
   <w:docDefaults>
     <w:rPrDefault>
       <w:rPr>
@@ -3939,7 +5791,6 @@
     <w:name w:val="Hyperlink"/>
     <w:basedOn w:val="a0"/>
     <w:uiPriority w:val="99"/>
-    <w:semiHidden/>
     <w:unhideWhenUsed/>
     <w:rsid w:val="003D5135"/>
     <w:rPr>

--- a/main/02. DbConnectionWebApp.docx
+++ b/main/02. DbConnectionWebApp.docx
@@ -2866,7 +2866,7 @@
           <w:p>
             <w:pPr>
               <w:rPr>
-                <w:rFonts w:ascii="나눔고딕코딩" w:eastAsia="나눔고딕코딩" w:hAnsi="나눔고딕코딩" w:hint="eastAsia"/>
+                <w:rFonts w:ascii="나눔고딕코딩" w:eastAsia="나눔고딕코딩" w:hAnsi="나눔고딕코딩"/>
               </w:rPr>
             </w:pPr>
             <w:r>
@@ -2879,7 +2879,7 @@
           <w:p>
             <w:pPr>
               <w:rPr>
-                <w:rFonts w:ascii="나눔고딕코딩" w:eastAsia="나눔고딕코딩" w:hAnsi="나눔고딕코딩" w:hint="eastAsia"/>
+                <w:rFonts w:ascii="나눔고딕코딩" w:eastAsia="나눔고딕코딩" w:hAnsi="나눔고딕코딩"/>
               </w:rPr>
             </w:pPr>
             <w:r>
@@ -2969,7 +2969,7 @@
           <w:p>
             <w:pPr>
               <w:rPr>
-                <w:rFonts w:ascii="나눔고딕코딩" w:eastAsia="나눔고딕코딩" w:hAnsi="나눔고딕코딩" w:hint="eastAsia"/>
+                <w:rFonts w:ascii="나눔고딕코딩" w:eastAsia="나눔고딕코딩" w:hAnsi="나눔고딕코딩"/>
               </w:rPr>
             </w:pPr>
           </w:p>
@@ -3198,7 +3198,7 @@
     <w:p>
       <w:pPr>
         <w:rPr>
-          <w:rFonts w:ascii="나눔고딕코딩" w:eastAsia="나눔고딕코딩" w:hAnsi="나눔고딕코딩" w:hint="eastAsia"/>
+          <w:rFonts w:ascii="나눔고딕코딩" w:eastAsia="나눔고딕코딩" w:hAnsi="나눔고딕코딩"/>
         </w:rPr>
       </w:pPr>
       <w:r>
@@ -3341,7 +3341,7 @@
             <w:pPr>
               <w:jc w:val="center"/>
               <w:rPr>
-                <w:rFonts w:ascii="나눔고딕코딩" w:eastAsia="나눔고딕코딩" w:hAnsi="나눔고딕코딩" w:hint="eastAsia"/>
+                <w:rFonts w:ascii="나눔고딕코딩" w:eastAsia="나눔고딕코딩" w:hAnsi="나눔고딕코딩"/>
                 <w:b/>
               </w:rPr>
             </w:pPr>
@@ -3368,7 +3368,7 @@
           <w:p>
             <w:pPr>
               <w:rPr>
-                <w:rFonts w:ascii="나눔고딕코딩" w:eastAsia="나눔고딕코딩" w:hAnsi="나눔고딕코딩" w:hint="eastAsia"/>
+                <w:rFonts w:ascii="나눔고딕코딩" w:eastAsia="나눔고딕코딩" w:hAnsi="나눔고딕코딩"/>
               </w:rPr>
             </w:pPr>
             <w:r>
@@ -3425,7 +3425,7 @@
             <w:pPr>
               <w:jc w:val="center"/>
               <w:rPr>
-                <w:rFonts w:ascii="나눔고딕코딩" w:eastAsia="나눔고딕코딩" w:hAnsi="나눔고딕코딩" w:hint="eastAsia"/>
+                <w:rFonts w:ascii="나눔고딕코딩" w:eastAsia="나눔고딕코딩" w:hAnsi="나눔고딕코딩"/>
                 <w:b/>
               </w:rPr>
             </w:pPr>
@@ -3494,7 +3494,7 @@
           <w:p>
             <w:pPr>
               <w:rPr>
-                <w:rFonts w:ascii="나눔고딕코딩" w:eastAsia="나눔고딕코딩" w:hAnsi="나눔고딕코딩" w:hint="eastAsia"/>
+                <w:rFonts w:ascii="나눔고딕코딩" w:eastAsia="나눔고딕코딩" w:hAnsi="나눔고딕코딩"/>
               </w:rPr>
             </w:pPr>
             <w:r>
@@ -3797,7 +3797,7 @@
           <w:p>
             <w:pPr>
               <w:rPr>
-                <w:rFonts w:ascii="나눔고딕코딩" w:eastAsia="나눔고딕코딩" w:hAnsi="나눔고딕코딩" w:hint="eastAsia"/>
+                <w:rFonts w:ascii="나눔고딕코딩" w:eastAsia="나눔고딕코딩" w:hAnsi="나눔고딕코딩"/>
               </w:rPr>
             </w:pPr>
           </w:p>
@@ -3968,7 +3968,7 @@
           <w:p>
             <w:pPr>
               <w:rPr>
-                <w:rFonts w:ascii="나눔고딕코딩" w:eastAsia="나눔고딕코딩" w:hAnsi="나눔고딕코딩" w:hint="eastAsia"/>
+                <w:rFonts w:ascii="나눔고딕코딩" w:eastAsia="나눔고딕코딩" w:hAnsi="나눔고딕코딩"/>
               </w:rPr>
             </w:pPr>
           </w:p>
@@ -4154,7 +4154,7 @@
           <w:p>
             <w:pPr>
               <w:rPr>
-                <w:rFonts w:ascii="나눔고딕코딩" w:eastAsia="나눔고딕코딩" w:hAnsi="나눔고딕코딩" w:hint="eastAsia"/>
+                <w:rFonts w:ascii="나눔고딕코딩" w:eastAsia="나눔고딕코딩" w:hAnsi="나눔고딕코딩"/>
               </w:rPr>
             </w:pPr>
             <w:r>
@@ -4167,7 +4167,7 @@
           <w:p>
             <w:pPr>
               <w:rPr>
-                <w:rFonts w:ascii="나눔고딕코딩" w:eastAsia="나눔고딕코딩" w:hAnsi="나눔고딕코딩" w:hint="eastAsia"/>
+                <w:rFonts w:ascii="나눔고딕코딩" w:eastAsia="나눔고딕코딩" w:hAnsi="나눔고딕코딩"/>
               </w:rPr>
             </w:pPr>
             <w:r>
@@ -4193,20 +4193,14 @@
           <w:p>
             <w:pPr>
               <w:rPr>
-                <w:rFonts w:ascii="나눔고딕코딩" w:eastAsia="나눔고딕코딩" w:hAnsi="나눔고딕코딩" w:hint="eastAsia"/>
-              </w:rPr>
-            </w:pPr>
-            <w:r>
-              <w:rPr>
-                <w:rFonts w:ascii="나눔고딕코딩" w:eastAsia="나눔고딕코딩" w:hAnsi="나눔고딕코딩"/>
-              </w:rPr>
-              <w:t xml:space="preserve">        </w:t>
-            </w:r>
-            <w:r>
-              <w:rPr>
-                <w:rFonts w:ascii="나눔고딕코딩" w:eastAsia="나눔고딕코딩" w:hAnsi="나눔고딕코딩"/>
-              </w:rPr>
-              <w:t xml:space="preserve">        </w:t>
+                <w:rFonts w:ascii="나눔고딕코딩" w:eastAsia="나눔고딕코딩" w:hAnsi="나눔고딕코딩"/>
+              </w:rPr>
+            </w:pPr>
+            <w:r>
+              <w:rPr>
+                <w:rFonts w:ascii="나눔고딕코딩" w:eastAsia="나눔고딕코딩" w:hAnsi="나눔고딕코딩"/>
+              </w:rPr>
+              <w:t xml:space="preserve">                </w:t>
             </w:r>
             <w:r>
               <w:rPr>
@@ -4274,7 +4268,7 @@
           <w:p>
             <w:pPr>
               <w:rPr>
-                <w:rFonts w:ascii="나눔고딕코딩" w:eastAsia="나눔고딕코딩" w:hAnsi="나눔고딕코딩" w:hint="eastAsia"/>
+                <w:rFonts w:ascii="나눔고딕코딩" w:eastAsia="나눔고딕코딩" w:hAnsi="나눔고딕코딩"/>
               </w:rPr>
             </w:pPr>
             <w:r>
@@ -4300,7 +4294,7 @@
           <w:p>
             <w:pPr>
               <w:rPr>
-                <w:rFonts w:ascii="나눔고딕코딩" w:eastAsia="나눔고딕코딩" w:hAnsi="나눔고딕코딩" w:hint="eastAsia"/>
+                <w:rFonts w:ascii="나눔고딕코딩" w:eastAsia="나눔고딕코딩" w:hAnsi="나눔고딕코딩"/>
               </w:rPr>
             </w:pPr>
           </w:p>
@@ -4317,7 +4311,7 @@
     <w:p>
       <w:pPr>
         <w:rPr>
-          <w:rFonts w:ascii="나눔고딕코딩" w:eastAsia="나눔고딕코딩" w:hAnsi="나눔고딕코딩" w:hint="eastAsia"/>
+          <w:rFonts w:ascii="나눔고딕코딩" w:eastAsia="나눔고딕코딩" w:hAnsi="나눔고딕코딩"/>
         </w:rPr>
       </w:pPr>
       <w:r>
@@ -4373,6 +4367,2302 @@
           <w:rFonts w:ascii="나눔고딕코딩" w:eastAsia="나눔고딕코딩" w:hAnsi="나눔고딕코딩" w:hint="eastAsia"/>
         </w:rPr>
         <w:t>를 출력하는 함수가 실행되게 된다.</w:t>
+      </w:r>
+    </w:p>
+    <w:p>
+      <w:pPr>
+        <w:rPr>
+          <w:rFonts w:ascii="나눔고딕코딩" w:eastAsia="나눔고딕코딩" w:hAnsi="나눔고딕코딩"/>
+        </w:rPr>
+      </w:pPr>
+    </w:p>
+    <w:p>
+      <w:pPr>
+        <w:rPr>
+          <w:rFonts w:ascii="나눔고딕코딩" w:eastAsia="나눔고딕코딩" w:hAnsi="나눔고딕코딩"/>
+          <w:b/>
+        </w:rPr>
+      </w:pPr>
+      <w:r>
+        <w:rPr>
+          <w:rFonts w:ascii="나눔고딕코딩" w:eastAsia="나눔고딕코딩" w:hAnsi="나눔고딕코딩" w:hint="eastAsia"/>
+          <w:b/>
+        </w:rPr>
+        <w:lastRenderedPageBreak/>
+        <w:t xml:space="preserve">* </w:t>
+      </w:r>
+      <w:r>
+        <w:rPr>
+          <w:rFonts w:ascii="나눔고딕코딩" w:eastAsia="나눔고딕코딩" w:hAnsi="나눔고딕코딩"/>
+          <w:b/>
+        </w:rPr>
+        <w:t>JSP</w:t>
+      </w:r>
+      <w:r>
+        <w:rPr>
+          <w:rFonts w:ascii="나눔고딕코딩" w:eastAsia="나눔고딕코딩" w:hAnsi="나눔고딕코딩"/>
+          <w:b/>
+        </w:rPr>
+        <w:t>(</w:t>
+      </w:r>
+      <w:r>
+        <w:rPr>
+          <w:rFonts w:ascii="나눔고딕코딩" w:eastAsia="나눔고딕코딩" w:hAnsi="나눔고딕코딩" w:hint="eastAsia"/>
+          <w:b/>
+        </w:rPr>
+        <w:t>Java Server Page)</w:t>
+      </w:r>
+      <w:r>
+        <w:rPr>
+          <w:rFonts w:ascii="나눔고딕코딩" w:eastAsia="나눔고딕코딩" w:hAnsi="나눔고딕코딩" w:hint="eastAsia"/>
+          <w:b/>
+        </w:rPr>
+        <w:t>란?</w:t>
+      </w:r>
+    </w:p>
+    <w:p>
+      <w:pPr>
+        <w:rPr>
+          <w:rFonts w:ascii="나눔고딕코딩" w:eastAsia="나눔고딕코딩" w:hAnsi="나눔고딕코딩"/>
+        </w:rPr>
+      </w:pPr>
+      <w:r>
+        <w:rPr>
+          <w:rFonts w:ascii="나눔고딕코딩" w:eastAsia="나눔고딕코딩" w:hAnsi="나눔고딕코딩" w:hint="eastAsia"/>
+        </w:rPr>
+        <w:t>JSP 파일은 정적 리소스(</w:t>
+      </w:r>
+      <w:r>
+        <w:rPr>
+          <w:rFonts w:ascii="나눔고딕코딩" w:eastAsia="나눔고딕코딩" w:hAnsi="나눔고딕코딩"/>
+        </w:rPr>
+        <w:t>*.html, *.css)</w:t>
+      </w:r>
+      <w:r>
+        <w:rPr>
+          <w:rFonts w:ascii="나눔고딕코딩" w:eastAsia="나눔고딕코딩" w:hAnsi="나눔고딕코딩" w:hint="eastAsia"/>
+        </w:rPr>
+        <w:t>가 배포되는 곳에 같이 배포된다.</w:t>
+      </w:r>
+      <w:r>
+        <w:rPr>
+          <w:rFonts w:ascii="나눔고딕코딩" w:eastAsia="나눔고딕코딩" w:hAnsi="나눔고딕코딩" w:hint="eastAsia"/>
+        </w:rPr>
+        <w:t xml:space="preserve"> </w:t>
+      </w:r>
+      <w:r>
+        <w:rPr>
+          <w:rFonts w:ascii="나눔고딕코딩" w:eastAsia="나눔고딕코딩" w:hAnsi="나눔고딕코딩"/>
+        </w:rPr>
+        <w:t>JSP</w:t>
+      </w:r>
+      <w:r>
+        <w:rPr>
+          <w:rFonts w:ascii="나눔고딕코딩" w:eastAsia="나눔고딕코딩" w:hAnsi="나눔고딕코딩" w:hint="eastAsia"/>
+        </w:rPr>
+        <w:t xml:space="preserve">는 JSP 자체가 동작하는 것이 아니라 </w:t>
+      </w:r>
+      <w:r>
+        <w:rPr>
+          <w:rFonts w:ascii="나눔고딕코딩" w:eastAsia="나눔고딕코딩" w:hAnsi="나눔고딕코딩" w:hint="eastAsia"/>
+        </w:rPr>
+        <w:t xml:space="preserve">WAS에 의해 </w:t>
+      </w:r>
+      <w:r>
+        <w:rPr>
+          <w:rFonts w:ascii="나눔고딕코딩" w:eastAsia="나눔고딕코딩" w:hAnsi="나눔고딕코딩" w:hint="eastAsia"/>
+        </w:rPr>
+        <w:t>서블릿으로 변경된 다음에 동작한다.</w:t>
+      </w:r>
+    </w:p>
+    <w:p>
+      <w:pPr>
+        <w:rPr>
+          <w:rFonts w:ascii="나눔고딕코딩" w:eastAsia="나눔고딕코딩" w:hAnsi="나눔고딕코딩"/>
+        </w:rPr>
+      </w:pPr>
+      <w:r>
+        <w:rPr>
+          <w:rFonts w:ascii="나눔고딕코딩" w:eastAsia="나눔고딕코딩" w:hAnsi="나눔고딕코딩"/>
+        </w:rPr>
+        <w:t xml:space="preserve">JSP </w:t>
+      </w:r>
+      <w:r>
+        <w:rPr>
+          <w:rFonts w:ascii="나눔고딕코딩" w:eastAsia="나눔고딕코딩" w:hAnsi="나눔고딕코딩" w:hint="eastAsia"/>
+        </w:rPr>
+        <w:t xml:space="preserve">소스에 </w:t>
+      </w:r>
+      <w:r>
+        <w:rPr>
+          <w:rFonts w:ascii="나눔고딕코딩" w:eastAsia="나눔고딕코딩" w:hAnsi="나눔고딕코딩"/>
+        </w:rPr>
+        <w:t>&lt;%</w:t>
+      </w:r>
+      <w:r>
+        <w:rPr>
+          <w:rFonts w:ascii="나눔고딕코딩" w:eastAsia="나눔고딕코딩" w:hAnsi="나눔고딕코딩"/>
+        </w:rPr>
+        <w:t>@</w:t>
+      </w:r>
+      <w:r>
+        <w:rPr>
+          <w:rFonts w:ascii="나눔고딕코딩" w:eastAsia="나눔고딕코딩" w:hAnsi="나눔고딕코딩"/>
+        </w:rPr>
+        <w:t xml:space="preserve"> %&gt; </w:t>
+      </w:r>
+      <w:r>
+        <w:rPr>
+          <w:rFonts w:ascii="나눔고딕코딩" w:eastAsia="나눔고딕코딩" w:hAnsi="나눔고딕코딩" w:hint="eastAsia"/>
+        </w:rPr>
+        <w:t xml:space="preserve">로 감싸여져 있는 부분은 </w:t>
+      </w:r>
+      <w:r>
+        <w:rPr>
+          <w:rFonts w:ascii="나눔고딕코딩" w:eastAsia="나눔고딕코딩" w:hAnsi="나눔고딕코딩"/>
+        </w:rPr>
+        <w:t>JSP</w:t>
+      </w:r>
+      <w:r>
+        <w:rPr>
+          <w:rFonts w:ascii="나눔고딕코딩" w:eastAsia="나눔고딕코딩" w:hAnsi="나눔고딕코딩" w:hint="eastAsia"/>
+        </w:rPr>
+        <w:t>를 서블릿으로 바꿀 때 어떻게 바꾸어야 하는지를 설정하는 부분</w:t>
+      </w:r>
+      <w:r>
+        <w:rPr>
+          <w:rFonts w:ascii="나눔고딕코딩" w:eastAsia="나눔고딕코딩" w:hAnsi="나눔고딕코딩" w:hint="eastAsia"/>
+        </w:rPr>
+        <w:t>으로 페이지 지시문이라고 한다.</w:t>
+      </w:r>
+    </w:p>
+    <w:p>
+      <w:pPr>
+        <w:rPr>
+          <w:rFonts w:ascii="나눔고딕코딩" w:eastAsia="나눔고딕코딩" w:hAnsi="나눔고딕코딩"/>
+        </w:rPr>
+      </w:pPr>
+      <w:r>
+        <w:rPr>
+          <w:rFonts w:ascii="나눔고딕코딩" w:eastAsia="나눔고딕코딩" w:hAnsi="나눔고딕코딩"/>
+        </w:rPr>
+        <w:t>JSP</w:t>
+      </w:r>
+      <w:r>
+        <w:rPr>
+          <w:rFonts w:ascii="나눔고딕코딩" w:eastAsia="나눔고딕코딩" w:hAnsi="나눔고딕코딩" w:hint="eastAsia"/>
+        </w:rPr>
+        <w:t xml:space="preserve"> </w:t>
+      </w:r>
+      <w:r>
+        <w:rPr>
+          <w:rFonts w:ascii="나눔고딕코딩" w:eastAsia="나눔고딕코딩" w:hAnsi="나눔고딕코딩" w:hint="eastAsia"/>
+        </w:rPr>
+        <w:t>페이지 지시문은 아래와 같은 형식으로 작성한다.</w:t>
+      </w:r>
+    </w:p>
+    <w:tbl>
+      <w:tblPr>
+        <w:tblStyle w:val="a3"/>
+        <w:tblW w:w="0" w:type="auto"/>
+        <w:tblLook w:val="04A0" w:firstRow="1" w:lastRow="0" w:firstColumn="1" w:lastColumn="0" w:noHBand="0" w:noVBand="1"/>
+      </w:tblPr>
+      <w:tblGrid>
+        <w:gridCol w:w="9016"/>
+      </w:tblGrid>
+      <w:tr>
+        <w:tc>
+          <w:tcPr>
+            <w:tcW w:w="9016" w:type="dxa"/>
+          </w:tcPr>
+          <w:p>
+            <w:pPr>
+              <w:rPr>
+                <w:rFonts w:ascii="나눔고딕코딩" w:eastAsia="나눔고딕코딩" w:hAnsi="나눔고딕코딩"/>
+              </w:rPr>
+            </w:pPr>
+          </w:p>
+          <w:p>
+            <w:pPr>
+              <w:rPr>
+                <w:rFonts w:ascii="나눔고딕코딩" w:eastAsia="나눔고딕코딩" w:hAnsi="나눔고딕코딩"/>
+                <w:sz w:val="18"/>
+              </w:rPr>
+            </w:pPr>
+            <w:r>
+              <w:rPr>
+                <w:rFonts w:ascii="나눔고딕코딩" w:eastAsia="나눔고딕코딩" w:hAnsi="나눔고딕코딩" w:hint="eastAsia"/>
+                <w:sz w:val="18"/>
+              </w:rPr>
+              <w:t xml:space="preserve">&lt;%@ </w:t>
+            </w:r>
+            <w:r>
+              <w:rPr>
+                <w:rFonts w:ascii="나눔고딕코딩" w:eastAsia="나눔고딕코딩" w:hAnsi="나눔고딕코딩"/>
+                <w:sz w:val="18"/>
+              </w:rPr>
+              <w:t xml:space="preserve">page language=”java” </w:t>
+            </w:r>
+            <w:r>
+              <w:rPr>
+                <w:rFonts w:ascii="나눔고딕코딩" w:eastAsia="나눔고딕코딩" w:hAnsi="나눔고딕코딩"/>
+                <w:sz w:val="18"/>
+              </w:rPr>
+              <w:t xml:space="preserve"> // </w:t>
+            </w:r>
+            <w:r>
+              <w:rPr>
+                <w:rFonts w:ascii="나눔고딕코딩" w:eastAsia="나눔고딕코딩" w:hAnsi="나눔고딕코딩" w:hint="eastAsia"/>
+                <w:sz w:val="18"/>
+              </w:rPr>
+              <w:t>언어설정.</w:t>
+            </w:r>
+            <w:r>
+              <w:rPr>
+                <w:rFonts w:ascii="나눔고딕코딩" w:eastAsia="나눔고딕코딩" w:hAnsi="나눔고딕코딩"/>
+                <w:sz w:val="18"/>
+              </w:rPr>
+              <w:t xml:space="preserve"> </w:t>
+            </w:r>
+            <w:r>
+              <w:rPr>
+                <w:rFonts w:ascii="나눔고딕코딩" w:eastAsia="나눔고딕코딩" w:hAnsi="나눔고딕코딩" w:hint="eastAsia"/>
+                <w:sz w:val="18"/>
+              </w:rPr>
+              <w:t xml:space="preserve">하지만 실제로 </w:t>
+            </w:r>
+            <w:r>
+              <w:rPr>
+                <w:rFonts w:ascii="나눔고딕코딩" w:eastAsia="나눔고딕코딩" w:hAnsi="나눔고딕코딩"/>
+                <w:sz w:val="18"/>
+              </w:rPr>
+              <w:t>JSP</w:t>
+            </w:r>
+            <w:r>
+              <w:rPr>
+                <w:rFonts w:ascii="나눔고딕코딩" w:eastAsia="나눔고딕코딩" w:hAnsi="나눔고딕코딩" w:hint="eastAsia"/>
+                <w:sz w:val="18"/>
+              </w:rPr>
+              <w:t>는 자바로만 작성한다.</w:t>
+            </w:r>
+          </w:p>
+          <w:p>
+            <w:pPr>
+              <w:rPr>
+                <w:rFonts w:ascii="나눔고딕코딩" w:eastAsia="나눔고딕코딩" w:hAnsi="나눔고딕코딩"/>
+                <w:sz w:val="18"/>
+              </w:rPr>
+            </w:pPr>
+            <w:r>
+              <w:rPr>
+                <w:rFonts w:ascii="나눔고딕코딩" w:eastAsia="나눔고딕코딩" w:hAnsi="나눔고딕코딩"/>
+                <w:sz w:val="18"/>
+              </w:rPr>
+              <w:t xml:space="preserve">         </w:t>
+            </w:r>
+            <w:r>
+              <w:rPr>
+                <w:rFonts w:ascii="나눔고딕코딩" w:eastAsia="나눔고딕코딩" w:hAnsi="나눔고딕코딩"/>
+                <w:sz w:val="18"/>
+              </w:rPr>
+              <w:t xml:space="preserve">contentType=”text/html; charset=UTF-8” </w:t>
+            </w:r>
+            <w:r>
+              <w:rPr>
+                <w:rFonts w:ascii="나눔고딕코딩" w:eastAsia="나눔고딕코딩" w:hAnsi="나눔고딕코딩"/>
+                <w:sz w:val="18"/>
+              </w:rPr>
+              <w:t xml:space="preserve"> // Http </w:t>
+            </w:r>
+            <w:r>
+              <w:rPr>
+                <w:rFonts w:ascii="나눔고딕코딩" w:eastAsia="나눔고딕코딩" w:hAnsi="나눔고딕코딩" w:hint="eastAsia"/>
+                <w:sz w:val="18"/>
+              </w:rPr>
+              <w:t xml:space="preserve">응답의 </w:t>
+            </w:r>
+            <w:r>
+              <w:rPr>
+                <w:rFonts w:ascii="나눔고딕코딩" w:eastAsia="나눔고딕코딩" w:hAnsi="나눔고딕코딩"/>
+                <w:sz w:val="18"/>
+              </w:rPr>
+              <w:t xml:space="preserve">contentType </w:t>
+            </w:r>
+            <w:r>
+              <w:rPr>
+                <w:rFonts w:ascii="나눔고딕코딩" w:eastAsia="나눔고딕코딩" w:hAnsi="나눔고딕코딩" w:hint="eastAsia"/>
+                <w:sz w:val="18"/>
+              </w:rPr>
+              <w:t>설정.</w:t>
+            </w:r>
+          </w:p>
+          <w:p>
+            <w:pPr>
+              <w:rPr>
+                <w:rFonts w:ascii="나눔고딕코딩" w:eastAsia="나눔고딕코딩" w:hAnsi="나눔고딕코딩"/>
+                <w:sz w:val="18"/>
+              </w:rPr>
+            </w:pPr>
+            <w:r>
+              <w:rPr>
+                <w:rFonts w:ascii="나눔고딕코딩" w:eastAsia="나눔고딕코딩" w:hAnsi="나눔고딕코딩"/>
+                <w:sz w:val="18"/>
+              </w:rPr>
+              <w:t xml:space="preserve">         </w:t>
+            </w:r>
+            <w:r>
+              <w:rPr>
+                <w:rFonts w:ascii="나눔고딕코딩" w:eastAsia="나눔고딕코딩" w:hAnsi="나눔고딕코딩"/>
+                <w:sz w:val="18"/>
+              </w:rPr>
+              <w:t>pageEncoding=”UTF-8”%&gt;</w:t>
+            </w:r>
+            <w:r>
+              <w:rPr>
+                <w:rFonts w:ascii="나눔고딕코딩" w:eastAsia="나눔고딕코딩" w:hAnsi="나눔고딕코딩"/>
+                <w:sz w:val="18"/>
+              </w:rPr>
+              <w:t xml:space="preserve">  // </w:t>
+            </w:r>
+            <w:r>
+              <w:rPr>
+                <w:rFonts w:ascii="나눔고딕코딩" w:eastAsia="나눔고딕코딩" w:hAnsi="나눔고딕코딩" w:hint="eastAsia"/>
+                <w:sz w:val="18"/>
+              </w:rPr>
+              <w:t>JSP</w:t>
+            </w:r>
+            <w:r>
+              <w:rPr>
+                <w:rFonts w:ascii="나눔고딕코딩" w:eastAsia="나눔고딕코딩" w:hAnsi="나눔고딕코딩"/>
+                <w:sz w:val="18"/>
+              </w:rPr>
+              <w:t xml:space="preserve"> </w:t>
+            </w:r>
+            <w:r>
+              <w:rPr>
+                <w:rFonts w:ascii="나눔고딕코딩" w:eastAsia="나눔고딕코딩" w:hAnsi="나눔고딕코딩" w:hint="eastAsia"/>
+                <w:sz w:val="18"/>
+              </w:rPr>
+              <w:t xml:space="preserve">파일이 </w:t>
+            </w:r>
+            <w:r>
+              <w:rPr>
+                <w:rFonts w:ascii="나눔고딕코딩" w:eastAsia="나눔고딕코딩" w:hAnsi="나눔고딕코딩"/>
+                <w:sz w:val="18"/>
+              </w:rPr>
+              <w:t>UTF-8</w:t>
+            </w:r>
+            <w:r>
+              <w:rPr>
+                <w:rFonts w:ascii="나눔고딕코딩" w:eastAsia="나눔고딕코딩" w:hAnsi="나눔고딕코딩" w:hint="eastAsia"/>
+                <w:sz w:val="18"/>
+              </w:rPr>
+              <w:t>로 작성되었음을 의미.</w:t>
+            </w:r>
+          </w:p>
+          <w:p>
+            <w:pPr>
+              <w:rPr>
+                <w:rFonts w:ascii="나눔고딕코딩" w:eastAsia="나눔고딕코딩" w:hAnsi="나눔고딕코딩" w:hint="eastAsia"/>
+              </w:rPr>
+            </w:pPr>
+          </w:p>
+        </w:tc>
+      </w:tr>
+    </w:tbl>
+    <w:p>
+      <w:pPr>
+        <w:rPr>
+          <w:rFonts w:ascii="나눔고딕코딩" w:eastAsia="나눔고딕코딩" w:hAnsi="나눔고딕코딩"/>
+        </w:rPr>
+      </w:pPr>
+    </w:p>
+    <w:p>
+      <w:pPr>
+        <w:rPr>
+          <w:rFonts w:ascii="나눔고딕코딩" w:eastAsia="나눔고딕코딩" w:hAnsi="나눔고딕코딩"/>
+        </w:rPr>
+      </w:pPr>
+      <w:r>
+        <w:rPr>
+          <w:rFonts w:ascii="나눔고딕코딩" w:eastAsia="나눔고딕코딩" w:hAnsi="나눔고딕코딩" w:hint="eastAsia"/>
+        </w:rPr>
+        <w:t xml:space="preserve">다음으로 </w:t>
+      </w:r>
+      <w:r>
+        <w:rPr>
+          <w:rFonts w:ascii="나눔고딕코딩" w:eastAsia="나눔고딕코딩" w:hAnsi="나눔고딕코딩"/>
+        </w:rPr>
+        <w:t xml:space="preserve">&lt;% %&gt; </w:t>
+      </w:r>
+      <w:r>
+        <w:rPr>
+          <w:rFonts w:ascii="나눔고딕코딩" w:eastAsia="나눔고딕코딩" w:hAnsi="나눔고딕코딩" w:hint="eastAsia"/>
+        </w:rPr>
+        <w:t xml:space="preserve">로 감싸여져 있는 부분은 실제 동적인 로직을 넣을 자바 코드를 표시하는 태그로 </w:t>
+      </w:r>
+      <w:r>
+        <w:rPr>
+          <w:rFonts w:ascii="나눔고딕코딩" w:eastAsia="나눔고딕코딩" w:hAnsi="나눔고딕코딩"/>
+        </w:rPr>
+        <w:t xml:space="preserve">Scriptlet </w:t>
+      </w:r>
+      <w:r>
+        <w:rPr>
+          <w:rFonts w:ascii="나눔고딕코딩" w:eastAsia="나눔고딕코딩" w:hAnsi="나눔고딕코딩" w:hint="eastAsia"/>
+        </w:rPr>
+        <w:t>이라고 부른다.</w:t>
+      </w:r>
+    </w:p>
+    <w:tbl>
+      <w:tblPr>
+        <w:tblStyle w:val="a3"/>
+        <w:tblW w:w="0" w:type="auto"/>
+        <w:tblLook w:val="04A0" w:firstRow="1" w:lastRow="0" w:firstColumn="1" w:lastColumn="0" w:noHBand="0" w:noVBand="1"/>
+      </w:tblPr>
+      <w:tblGrid>
+        <w:gridCol w:w="9016"/>
+      </w:tblGrid>
+      <w:tr>
+        <w:tc>
+          <w:tcPr>
+            <w:tcW w:w="9016" w:type="dxa"/>
+          </w:tcPr>
+          <w:p>
+            <w:pPr>
+              <w:rPr>
+                <w:rFonts w:ascii="나눔고딕코딩" w:eastAsia="나눔고딕코딩" w:hAnsi="나눔고딕코딩"/>
+              </w:rPr>
+            </w:pPr>
+          </w:p>
+          <w:p>
+            <w:pPr>
+              <w:rPr>
+                <w:rFonts w:ascii="나눔고딕코딩" w:eastAsia="나눔고딕코딩" w:hAnsi="나눔고딕코딩" w:hint="eastAsia"/>
+                <w:sz w:val="18"/>
+              </w:rPr>
+            </w:pPr>
+            <w:r>
+              <w:rPr>
+                <w:rFonts w:ascii="나눔고딕코딩" w:eastAsia="나눔고딕코딩" w:hAnsi="나눔고딕코딩" w:hint="eastAsia"/>
+                <w:sz w:val="18"/>
+              </w:rPr>
+              <w:t>&lt;%</w:t>
+            </w:r>
+          </w:p>
+          <w:p>
+            <w:pPr>
+              <w:rPr>
+                <w:rFonts w:ascii="나눔고딕코딩" w:eastAsia="나눔고딕코딩" w:hAnsi="나눔고딕코딩" w:hint="eastAsia"/>
+                <w:sz w:val="18"/>
+              </w:rPr>
+            </w:pPr>
+            <w:r>
+              <w:rPr>
+                <w:rFonts w:ascii="나눔고딕코딩" w:eastAsia="나눔고딕코딩" w:hAnsi="나눔고딕코딩" w:hint="eastAsia"/>
+                <w:sz w:val="18"/>
+              </w:rPr>
+              <w:t xml:space="preserve">        int total= 0;</w:t>
+            </w:r>
+          </w:p>
+          <w:p>
+            <w:pPr>
+              <w:rPr>
+                <w:rFonts w:ascii="나눔고딕코딩" w:eastAsia="나눔고딕코딩" w:hAnsi="나눔고딕코딩"/>
+                <w:sz w:val="18"/>
+              </w:rPr>
+            </w:pPr>
+            <w:r>
+              <w:rPr>
+                <w:rFonts w:ascii="나눔고딕코딩" w:eastAsia="나눔고딕코딩" w:hAnsi="나눔고딕코딩"/>
+                <w:sz w:val="18"/>
+              </w:rPr>
+              <w:t xml:space="preserve">        for(int i=1; i&lt;=10; i++) {</w:t>
+            </w:r>
+          </w:p>
+          <w:p>
+            <w:pPr>
+              <w:rPr>
+                <w:rFonts w:ascii="나눔고딕코딩" w:eastAsia="나눔고딕코딩" w:hAnsi="나눔고딕코딩"/>
+                <w:sz w:val="18"/>
+              </w:rPr>
+            </w:pPr>
+            <w:r>
+              <w:rPr>
+                <w:rFonts w:ascii="나눔고딕코딩" w:eastAsia="나눔고딕코딩" w:hAnsi="나눔고딕코딩" w:hint="eastAsia"/>
+                <w:sz w:val="18"/>
+              </w:rPr>
+              <w:t xml:space="preserve">            </w:t>
+            </w:r>
+            <w:r>
+              <w:rPr>
+                <w:rFonts w:ascii="나눔고딕코딩" w:eastAsia="나눔고딕코딩" w:hAnsi="나눔고딕코딩"/>
+                <w:sz w:val="18"/>
+              </w:rPr>
+              <w:t xml:space="preserve">    total= total + i;</w:t>
+            </w:r>
+          </w:p>
+          <w:p>
+            <w:pPr>
+              <w:rPr>
+                <w:rFonts w:ascii="나눔고딕코딩" w:eastAsia="나눔고딕코딩" w:hAnsi="나눔고딕코딩"/>
+                <w:sz w:val="18"/>
+              </w:rPr>
+            </w:pPr>
+            <w:r>
+              <w:rPr>
+                <w:rFonts w:ascii="나눔고딕코딩" w:eastAsia="나눔고딕코딩" w:hAnsi="나눔고딕코딩"/>
+                <w:sz w:val="18"/>
+              </w:rPr>
+              <w:t xml:space="preserve">        }</w:t>
+            </w:r>
+          </w:p>
+          <w:p>
+            <w:pPr>
+              <w:rPr>
+                <w:rFonts w:ascii="나눔고딕코딩" w:eastAsia="나눔고딕코딩" w:hAnsi="나눔고딕코딩"/>
+                <w:sz w:val="18"/>
+              </w:rPr>
+            </w:pPr>
+            <w:r>
+              <w:rPr>
+                <w:rFonts w:ascii="나눔고딕코딩" w:eastAsia="나눔고딕코딩" w:hAnsi="나눔고딕코딩"/>
+                <w:sz w:val="18"/>
+              </w:rPr>
+              <w:t>%&gt;</w:t>
+            </w:r>
+          </w:p>
+          <w:p>
+            <w:pPr>
+              <w:rPr>
+                <w:rFonts w:ascii="나눔고딕코딩" w:eastAsia="나눔고딕코딩" w:hAnsi="나눔고딕코딩" w:hint="eastAsia"/>
+              </w:rPr>
+            </w:pPr>
+          </w:p>
+        </w:tc>
+      </w:tr>
+    </w:tbl>
+    <w:p>
+      <w:pPr>
+        <w:rPr>
+          <w:rFonts w:ascii="나눔고딕코딩" w:eastAsia="나눔고딕코딩" w:hAnsi="나눔고딕코딩" w:hint="eastAsia"/>
+        </w:rPr>
+      </w:pPr>
+    </w:p>
+    <w:p>
+      <w:pPr>
+        <w:rPr>
+          <w:rFonts w:ascii="나눔고딕코딩" w:eastAsia="나눔고딕코딩" w:hAnsi="나눔고딕코딩"/>
+        </w:rPr>
+      </w:pPr>
+      <w:r>
+        <w:rPr>
+          <w:rFonts w:ascii="나눔고딕코딩" w:eastAsia="나눔고딕코딩" w:hAnsi="나눔고딕코딩" w:hint="eastAsia"/>
+        </w:rPr>
+        <w:t>위와 같이 작성한다고 응답 데이터로 전송이 되는 것은 아니다.</w:t>
+      </w:r>
+      <w:r>
+        <w:rPr>
+          <w:rFonts w:ascii="나눔고딕코딩" w:eastAsia="나눔고딕코딩" w:hAnsi="나눔고딕코딩"/>
+        </w:rPr>
+        <w:t xml:space="preserve"> </w:t>
+      </w:r>
+      <w:r>
+        <w:rPr>
+          <w:rFonts w:ascii="나눔고딕코딩" w:eastAsia="나눔고딕코딩" w:hAnsi="나눔고딕코딩" w:hint="eastAsia"/>
+        </w:rPr>
+        <w:t xml:space="preserve">어떤 </w:t>
+      </w:r>
+      <w:r>
+        <w:rPr>
+          <w:rFonts w:ascii="나눔고딕코딩" w:eastAsia="나눔고딕코딩" w:hAnsi="나눔고딕코딩" w:hint="eastAsia"/>
+        </w:rPr>
+        <w:t xml:space="preserve">변수 </w:t>
+      </w:r>
+      <w:r>
+        <w:rPr>
+          <w:rFonts w:ascii="나눔고딕코딩" w:eastAsia="나눔고딕코딩" w:hAnsi="나눔고딕코딩" w:hint="eastAsia"/>
+        </w:rPr>
+        <w:t xml:space="preserve">값을 응답 데이터에 넣고 싶을 때에는 </w:t>
+      </w:r>
+      <w:r>
+        <w:rPr>
+          <w:rFonts w:ascii="나눔고딕코딩" w:eastAsia="나눔고딕코딩" w:hAnsi="나눔고딕코딩"/>
+        </w:rPr>
+        <w:t xml:space="preserve">&lt;%= %&gt; </w:t>
+      </w:r>
+      <w:r>
+        <w:rPr>
+          <w:rFonts w:ascii="나눔고딕코딩" w:eastAsia="나눔고딕코딩" w:hAnsi="나눔고딕코딩" w:hint="eastAsia"/>
+        </w:rPr>
+        <w:t>태그를 사용</w:t>
+      </w:r>
+      <w:r>
+        <w:rPr>
+          <w:rFonts w:ascii="나눔고딕코딩" w:eastAsia="나눔고딕코딩" w:hAnsi="나눔고딕코딩" w:hint="eastAsia"/>
+        </w:rPr>
+        <w:t>하고 이</w:t>
+      </w:r>
+      <w:r>
+        <w:rPr>
+          <w:rFonts w:ascii="나눔고딕코딩" w:eastAsia="나눔고딕코딩" w:hAnsi="나눔고딕코딩" w:hint="eastAsia"/>
+        </w:rPr>
+        <w:t>러한 태그를</w:t>
+      </w:r>
+      <w:r>
+        <w:rPr>
+          <w:rFonts w:ascii="나눔고딕코딩" w:eastAsia="나눔고딕코딩" w:hAnsi="나눔고딕코딩" w:hint="eastAsia"/>
+        </w:rPr>
+        <w:t xml:space="preserve"> 표현식 이라고 한다.</w:t>
+      </w:r>
+      <w:r>
+        <w:rPr>
+          <w:rFonts w:ascii="나눔고딕코딩" w:eastAsia="나눔고딕코딩" w:hAnsi="나눔고딕코딩"/>
+        </w:rPr>
+        <w:t xml:space="preserve"> </w:t>
+      </w:r>
+      <w:r>
+        <w:rPr>
+          <w:rFonts w:ascii="나눔고딕코딩" w:eastAsia="나눔고딕코딩" w:hAnsi="나눔고딕코딩" w:hint="eastAsia"/>
+        </w:rPr>
+        <w:t>전체적인 예제 소스를 보면 아래와 같다.</w:t>
+      </w:r>
+    </w:p>
+    <w:tbl>
+      <w:tblPr>
+        <w:tblStyle w:val="a3"/>
+        <w:tblW w:w="0" w:type="auto"/>
+        <w:tblLook w:val="04A0" w:firstRow="1" w:lastRow="0" w:firstColumn="1" w:lastColumn="0" w:noHBand="0" w:noVBand="1"/>
+      </w:tblPr>
+      <w:tblGrid>
+        <w:gridCol w:w="9016"/>
+      </w:tblGrid>
+      <w:tr>
+        <w:tc>
+          <w:tcPr>
+            <w:tcW w:w="9016" w:type="dxa"/>
+          </w:tcPr>
+          <w:p>
+            <w:pPr>
+              <w:rPr>
+                <w:rFonts w:ascii="나눔고딕코딩" w:eastAsia="나눔고딕코딩" w:hAnsi="나눔고딕코딩"/>
+              </w:rPr>
+            </w:pPr>
+          </w:p>
+          <w:p>
+            <w:pPr>
+              <w:rPr>
+                <w:rFonts w:ascii="나눔고딕코딩" w:eastAsia="나눔고딕코딩" w:hAnsi="나눔고딕코딩"/>
+                <w:sz w:val="18"/>
+              </w:rPr>
+            </w:pPr>
+            <w:r>
+              <w:rPr>
+                <w:rFonts w:ascii="나눔고딕코딩" w:eastAsia="나눔고딕코딩" w:hAnsi="나눔고딕코딩"/>
+                <w:sz w:val="18"/>
+              </w:rPr>
+              <w:t>&lt;%@ page language="java" contentType="text/html; charset=UTF-8"</w:t>
+            </w:r>
+          </w:p>
+          <w:p>
+            <w:pPr>
+              <w:rPr>
+                <w:rFonts w:ascii="나눔고딕코딩" w:eastAsia="나눔고딕코딩" w:hAnsi="나눔고딕코딩"/>
+                <w:sz w:val="18"/>
+              </w:rPr>
+            </w:pPr>
+            <w:r>
+              <w:rPr>
+                <w:rFonts w:ascii="나눔고딕코딩" w:eastAsia="나눔고딕코딩" w:hAnsi="나눔고딕코딩"/>
+                <w:sz w:val="18"/>
+              </w:rPr>
+              <w:t xml:space="preserve">    pageEncoding="UTF-8"%&gt;</w:t>
+            </w:r>
+          </w:p>
+          <w:p>
+            <w:pPr>
+              <w:rPr>
+                <w:rFonts w:ascii="나눔고딕코딩" w:eastAsia="나눔고딕코딩" w:hAnsi="나눔고딕코딩"/>
+                <w:sz w:val="18"/>
+              </w:rPr>
+            </w:pPr>
+            <w:r>
+              <w:rPr>
+                <w:rFonts w:ascii="나눔고딕코딩" w:eastAsia="나눔고딕코딩" w:hAnsi="나눔고딕코딩"/>
+                <w:sz w:val="18"/>
+              </w:rPr>
+              <w:t>&lt;!DOCTYPE html PUBLIC "-//W3C//DTD HTML 4.01 Transitional//EN" "http://www.w3.org/TR/</w:t>
+            </w:r>
+            <w:r>
+              <w:rPr>
+                <w:rFonts w:ascii="나눔고딕코딩" w:eastAsia="나눔고딕코딩" w:hAnsi="나눔고딕코딩"/>
+                <w:sz w:val="18"/>
+              </w:rPr>
+              <w:t>....</w:t>
+            </w:r>
+            <w:r>
+              <w:rPr>
+                <w:rFonts w:ascii="나눔고딕코딩" w:eastAsia="나눔고딕코딩" w:hAnsi="나눔고딕코딩"/>
+                <w:sz w:val="18"/>
+              </w:rPr>
+              <w:t>"&gt;</w:t>
+            </w:r>
+          </w:p>
+          <w:p>
+            <w:pPr>
+              <w:rPr>
+                <w:rFonts w:ascii="나눔고딕코딩" w:eastAsia="나눔고딕코딩" w:hAnsi="나눔고딕코딩"/>
+                <w:sz w:val="18"/>
+              </w:rPr>
+            </w:pPr>
+            <w:r>
+              <w:rPr>
+                <w:rFonts w:ascii="나눔고딕코딩" w:eastAsia="나눔고딕코딩" w:hAnsi="나눔고딕코딩"/>
+                <w:sz w:val="18"/>
+              </w:rPr>
+              <w:t>&lt;html&gt;</w:t>
+            </w:r>
+          </w:p>
+          <w:p>
+            <w:pPr>
+              <w:rPr>
+                <w:rFonts w:ascii="나눔고딕코딩" w:eastAsia="나눔고딕코딩" w:hAnsi="나눔고딕코딩"/>
+                <w:sz w:val="18"/>
+              </w:rPr>
+            </w:pPr>
+            <w:r>
+              <w:rPr>
+                <w:rFonts w:ascii="나눔고딕코딩" w:eastAsia="나눔고딕코딩" w:hAnsi="나눔고딕코딩"/>
+                <w:sz w:val="18"/>
+              </w:rPr>
+              <w:t>&lt;head&gt;</w:t>
+            </w:r>
+          </w:p>
+          <w:p>
+            <w:pPr>
+              <w:rPr>
+                <w:rFonts w:ascii="나눔고딕코딩" w:eastAsia="나눔고딕코딩" w:hAnsi="나눔고딕코딩"/>
+                <w:sz w:val="18"/>
+              </w:rPr>
+            </w:pPr>
+            <w:r>
+              <w:rPr>
+                <w:rFonts w:ascii="나눔고딕코딩" w:eastAsia="나눔고딕코딩" w:hAnsi="나눔고딕코딩"/>
+                <w:sz w:val="18"/>
+              </w:rPr>
+              <w:t>&lt;meta http-equiv="Content-Type" content="text/html; charset=UTF-8"&gt;</w:t>
+            </w:r>
+          </w:p>
+          <w:p>
+            <w:pPr>
+              <w:rPr>
+                <w:rFonts w:ascii="나눔고딕코딩" w:eastAsia="나눔고딕코딩" w:hAnsi="나눔고딕코딩"/>
+                <w:sz w:val="18"/>
+              </w:rPr>
+            </w:pPr>
+            <w:r>
+              <w:rPr>
+                <w:rFonts w:ascii="나눔고딕코딩" w:eastAsia="나눔고딕코딩" w:hAnsi="나눔고딕코딩"/>
+                <w:sz w:val="18"/>
+              </w:rPr>
+              <w:t>&lt;title&gt;sum10&lt;/title&gt;</w:t>
+            </w:r>
+          </w:p>
+          <w:p>
+            <w:pPr>
+              <w:rPr>
+                <w:rFonts w:ascii="나눔고딕코딩" w:eastAsia="나눔고딕코딩" w:hAnsi="나눔고딕코딩"/>
+                <w:sz w:val="18"/>
+              </w:rPr>
+            </w:pPr>
+            <w:r>
+              <w:rPr>
+                <w:rFonts w:ascii="나눔고딕코딩" w:eastAsia="나눔고딕코딩" w:hAnsi="나눔고딕코딩"/>
+                <w:sz w:val="18"/>
+              </w:rPr>
+              <w:t>&lt;/head&gt;</w:t>
+            </w:r>
+          </w:p>
+          <w:p>
+            <w:pPr>
+              <w:rPr>
+                <w:rFonts w:ascii="나눔고딕코딩" w:eastAsia="나눔고딕코딩" w:hAnsi="나눔고딕코딩"/>
+                <w:sz w:val="18"/>
+              </w:rPr>
+            </w:pPr>
+            <w:r>
+              <w:rPr>
+                <w:rFonts w:ascii="나눔고딕코딩" w:eastAsia="나눔고딕코딩" w:hAnsi="나눔고딕코딩"/>
+                <w:sz w:val="18"/>
+              </w:rPr>
+              <w:t>&lt;body&gt;</w:t>
+            </w:r>
+          </w:p>
+          <w:p>
+            <w:pPr>
+              <w:rPr>
+                <w:rFonts w:ascii="나눔고딕코딩" w:eastAsia="나눔고딕코딩" w:hAnsi="나눔고딕코딩"/>
+                <w:sz w:val="18"/>
+              </w:rPr>
+            </w:pPr>
+          </w:p>
+          <w:p>
+            <w:pPr>
+              <w:rPr>
+                <w:rFonts w:ascii="나눔고딕코딩" w:eastAsia="나눔고딕코딩" w:hAnsi="나눔고딕코딩"/>
+                <w:sz w:val="18"/>
+              </w:rPr>
+            </w:pPr>
+            <w:r>
+              <w:rPr>
+                <w:rFonts w:ascii="나눔고딕코딩" w:eastAsia="나눔고딕코딩" w:hAnsi="나눔고딕코딩"/>
+                <w:sz w:val="18"/>
+              </w:rPr>
+              <w:t xml:space="preserve">&lt;% </w:t>
+            </w:r>
+          </w:p>
+          <w:p>
+            <w:pPr>
+              <w:rPr>
+                <w:rFonts w:ascii="나눔고딕코딩" w:eastAsia="나눔고딕코딩" w:hAnsi="나눔고딕코딩"/>
+                <w:sz w:val="18"/>
+              </w:rPr>
+            </w:pPr>
+            <w:r>
+              <w:rPr>
+                <w:rFonts w:ascii="나눔고딕코딩" w:eastAsia="나눔고딕코딩" w:hAnsi="나눔고딕코딩"/>
+                <w:sz w:val="18"/>
+              </w:rPr>
+              <w:t xml:space="preserve">    int total = 0;</w:t>
+            </w:r>
+          </w:p>
+          <w:p>
+            <w:pPr>
+              <w:rPr>
+                <w:rFonts w:ascii="나눔고딕코딩" w:eastAsia="나눔고딕코딩" w:hAnsi="나눔고딕코딩"/>
+                <w:sz w:val="18"/>
+              </w:rPr>
+            </w:pPr>
+            <w:r>
+              <w:rPr>
+                <w:rFonts w:ascii="나눔고딕코딩" w:eastAsia="나눔고딕코딩" w:hAnsi="나눔고딕코딩"/>
+                <w:sz w:val="18"/>
+              </w:rPr>
+              <w:t xml:space="preserve">    for(int i = 1; i &lt;= 10; i++){</w:t>
+            </w:r>
+          </w:p>
+          <w:p>
+            <w:pPr>
+              <w:rPr>
+                <w:rFonts w:ascii="나눔고딕코딩" w:eastAsia="나눔고딕코딩" w:hAnsi="나눔고딕코딩"/>
+                <w:sz w:val="18"/>
+              </w:rPr>
+            </w:pPr>
+            <w:r>
+              <w:rPr>
+                <w:rFonts w:ascii="나눔고딕코딩" w:eastAsia="나눔고딕코딩" w:hAnsi="나눔고딕코딩"/>
+                <w:sz w:val="18"/>
+              </w:rPr>
+              <w:t xml:space="preserve">        total = total + i;</w:t>
+            </w:r>
+          </w:p>
+          <w:p>
+            <w:pPr>
+              <w:rPr>
+                <w:rFonts w:ascii="나눔고딕코딩" w:eastAsia="나눔고딕코딩" w:hAnsi="나눔고딕코딩"/>
+                <w:sz w:val="18"/>
+              </w:rPr>
+            </w:pPr>
+            <w:r>
+              <w:rPr>
+                <w:rFonts w:ascii="나눔고딕코딩" w:eastAsia="나눔고딕코딩" w:hAnsi="나눔고딕코딩"/>
+                <w:sz w:val="18"/>
+              </w:rPr>
+              <w:t xml:space="preserve">    }</w:t>
+            </w:r>
+          </w:p>
+          <w:p>
+            <w:pPr>
+              <w:rPr>
+                <w:rFonts w:ascii="나눔고딕코딩" w:eastAsia="나눔고딕코딩" w:hAnsi="나눔고딕코딩"/>
+                <w:sz w:val="18"/>
+              </w:rPr>
+            </w:pPr>
+            <w:r>
+              <w:rPr>
+                <w:rFonts w:ascii="나눔고딕코딩" w:eastAsia="나눔고딕코딩" w:hAnsi="나눔고딕코딩"/>
+                <w:sz w:val="18"/>
+              </w:rPr>
+              <w:t>%&gt;</w:t>
+            </w:r>
+          </w:p>
+          <w:p>
+            <w:pPr>
+              <w:rPr>
+                <w:rFonts w:ascii="나눔고딕코딩" w:eastAsia="나눔고딕코딩" w:hAnsi="나눔고딕코딩"/>
+                <w:sz w:val="18"/>
+              </w:rPr>
+            </w:pPr>
+          </w:p>
+          <w:p>
+            <w:pPr>
+              <w:rPr>
+                <w:rFonts w:ascii="나눔고딕코딩" w:eastAsia="나눔고딕코딩" w:hAnsi="나눔고딕코딩"/>
+                <w:sz w:val="18"/>
+              </w:rPr>
+            </w:pPr>
+            <w:r>
+              <w:rPr>
+                <w:rFonts w:ascii="나눔고딕코딩" w:eastAsia="나눔고딕코딩" w:hAnsi="나눔고딕코딩"/>
+                <w:sz w:val="18"/>
+              </w:rPr>
+              <w:t xml:space="preserve">1부터 10까지의 합 : </w:t>
+            </w:r>
+            <w:r>
+              <w:rPr>
+                <w:rFonts w:ascii="나눔고딕코딩" w:eastAsia="나눔고딕코딩" w:hAnsi="나눔고딕코딩"/>
+                <w:color w:val="FF0000"/>
+                <w:sz w:val="18"/>
+              </w:rPr>
+              <w:t>&lt;%=total %&gt;</w:t>
+            </w:r>
+          </w:p>
+          <w:p>
+            <w:pPr>
+              <w:rPr>
+                <w:rFonts w:ascii="나눔고딕코딩" w:eastAsia="나눔고딕코딩" w:hAnsi="나눔고딕코딩"/>
+                <w:sz w:val="18"/>
+              </w:rPr>
+            </w:pPr>
+          </w:p>
+          <w:p>
+            <w:pPr>
+              <w:rPr>
+                <w:rFonts w:ascii="나눔고딕코딩" w:eastAsia="나눔고딕코딩" w:hAnsi="나눔고딕코딩"/>
+                <w:sz w:val="18"/>
+              </w:rPr>
+            </w:pPr>
+            <w:r>
+              <w:rPr>
+                <w:rFonts w:ascii="나눔고딕코딩" w:eastAsia="나눔고딕코딩" w:hAnsi="나눔고딕코딩"/>
+                <w:sz w:val="18"/>
+              </w:rPr>
+              <w:t>&lt;/body&gt;</w:t>
+            </w:r>
+          </w:p>
+          <w:p>
+            <w:pPr>
+              <w:rPr>
+                <w:rFonts w:ascii="나눔고딕코딩" w:eastAsia="나눔고딕코딩" w:hAnsi="나눔고딕코딩"/>
+                <w:sz w:val="18"/>
+              </w:rPr>
+            </w:pPr>
+            <w:r>
+              <w:rPr>
+                <w:rFonts w:ascii="나눔고딕코딩" w:eastAsia="나눔고딕코딩" w:hAnsi="나눔고딕코딩"/>
+                <w:sz w:val="18"/>
+              </w:rPr>
+              <w:t>&lt;/html&gt;</w:t>
+            </w:r>
+          </w:p>
+          <w:p>
+            <w:pPr>
+              <w:rPr>
+                <w:rFonts w:ascii="나눔고딕코딩" w:eastAsia="나눔고딕코딩" w:hAnsi="나눔고딕코딩" w:hint="eastAsia"/>
+              </w:rPr>
+            </w:pPr>
+          </w:p>
+        </w:tc>
+      </w:tr>
+    </w:tbl>
+    <w:p>
+      <w:pPr>
+        <w:rPr>
+          <w:rFonts w:ascii="나눔고딕코딩" w:eastAsia="나눔고딕코딩" w:hAnsi="나눔고딕코딩" w:hint="eastAsia"/>
+        </w:rPr>
+      </w:pPr>
+    </w:p>
+    <w:p>
+      <w:pPr>
+        <w:rPr>
+          <w:rFonts w:ascii="나눔고딕코딩" w:eastAsia="나눔고딕코딩" w:hAnsi="나눔고딕코딩"/>
+          <w:b/>
+        </w:rPr>
+      </w:pPr>
+      <w:r>
+        <w:rPr>
+          <w:rFonts w:ascii="나눔고딕코딩" w:eastAsia="나눔고딕코딩" w:hAnsi="나눔고딕코딩" w:hint="eastAsia"/>
+          <w:b/>
+        </w:rPr>
+        <w:t xml:space="preserve">* </w:t>
+      </w:r>
+      <w:r>
+        <w:rPr>
+          <w:rFonts w:ascii="나눔고딕코딩" w:eastAsia="나눔고딕코딩" w:hAnsi="나눔고딕코딩"/>
+          <w:b/>
+        </w:rPr>
+        <w:t xml:space="preserve">JSP </w:t>
+      </w:r>
+      <w:r>
+        <w:rPr>
+          <w:rFonts w:ascii="나눔고딕코딩" w:eastAsia="나눔고딕코딩" w:hAnsi="나눔고딕코딩" w:hint="eastAsia"/>
+          <w:b/>
+        </w:rPr>
+        <w:t>라이프싸이클</w:t>
+      </w:r>
+    </w:p>
+    <w:p>
+      <w:pPr>
+        <w:rPr>
+          <w:rFonts w:ascii="나눔고딕코딩" w:eastAsia="나눔고딕코딩" w:hAnsi="나눔고딕코딩"/>
+        </w:rPr>
+      </w:pPr>
+      <w:r>
+        <w:rPr>
+          <w:rFonts w:ascii="나눔고딕코딩" w:eastAsia="나눔고딕코딩" w:hAnsi="나눔고딕코딩" w:hint="eastAsia"/>
+        </w:rPr>
+        <w:t xml:space="preserve">위에서 예제로 배운 </w:t>
+      </w:r>
+      <w:r>
+        <w:rPr>
+          <w:rFonts w:ascii="나눔고딕코딩" w:eastAsia="나눔고딕코딩" w:hAnsi="나눔고딕코딩"/>
+        </w:rPr>
+        <w:t>JSP</w:t>
+      </w:r>
+      <w:r>
+        <w:rPr>
+          <w:rFonts w:ascii="나눔고딕코딩" w:eastAsia="나눔고딕코딩" w:hAnsi="나눔고딕코딩" w:hint="eastAsia"/>
+        </w:rPr>
+        <w:t>가 서블릿으로 변경되면 아래와 같이 변경되게 된다.</w:t>
+      </w:r>
+    </w:p>
+    <w:tbl>
+      <w:tblPr>
+        <w:tblStyle w:val="a3"/>
+        <w:tblW w:w="0" w:type="auto"/>
+        <w:tblLook w:val="04A0" w:firstRow="1" w:lastRow="0" w:firstColumn="1" w:lastColumn="0" w:noHBand="0" w:noVBand="1"/>
+      </w:tblPr>
+      <w:tblGrid>
+        <w:gridCol w:w="9016"/>
+      </w:tblGrid>
+      <w:tr>
+        <w:tc>
+          <w:tcPr>
+            <w:tcW w:w="9016" w:type="dxa"/>
+          </w:tcPr>
+          <w:p>
+            <w:pPr>
+              <w:rPr>
+                <w:rFonts w:ascii="나눔고딕코딩" w:eastAsia="나눔고딕코딩" w:hAnsi="나눔고딕코딩"/>
+              </w:rPr>
+            </w:pPr>
+          </w:p>
+          <w:p>
+            <w:pPr>
+              <w:rPr>
+                <w:rFonts w:ascii="나눔고딕코딩" w:eastAsia="나눔고딕코딩" w:hAnsi="나눔고딕코딩"/>
+                <w:sz w:val="18"/>
+              </w:rPr>
+            </w:pPr>
+            <w:r>
+              <w:rPr>
+                <w:rFonts w:ascii="나눔고딕코딩" w:eastAsia="나눔고딕코딩" w:hAnsi="나눔고딕코딩"/>
+                <w:sz w:val="18"/>
+              </w:rPr>
+              <w:t>public void _jspInit() {</w:t>
+            </w:r>
+          </w:p>
+          <w:p>
+            <w:pPr>
+              <w:rPr>
+                <w:rFonts w:ascii="나눔고딕코딩" w:eastAsia="나눔고딕코딩" w:hAnsi="나눔고딕코딩"/>
+                <w:sz w:val="18"/>
+              </w:rPr>
+            </w:pPr>
+            <w:r>
+              <w:rPr>
+                <w:rFonts w:ascii="나눔고딕코딩" w:eastAsia="나눔고딕코딩" w:hAnsi="나눔고딕코딩"/>
+                <w:sz w:val="18"/>
+              </w:rPr>
+              <w:t xml:space="preserve">  }</w:t>
+            </w:r>
+          </w:p>
+          <w:p>
+            <w:pPr>
+              <w:rPr>
+                <w:rFonts w:ascii="나눔고딕코딩" w:eastAsia="나눔고딕코딩" w:hAnsi="나눔고딕코딩"/>
+                <w:sz w:val="18"/>
+              </w:rPr>
+            </w:pPr>
+          </w:p>
+          <w:p>
+            <w:pPr>
+              <w:rPr>
+                <w:rFonts w:ascii="나눔고딕코딩" w:eastAsia="나눔고딕코딩" w:hAnsi="나눔고딕코딩"/>
+                <w:sz w:val="18"/>
+              </w:rPr>
+            </w:pPr>
+            <w:r>
+              <w:rPr>
+                <w:rFonts w:ascii="나눔고딕코딩" w:eastAsia="나눔고딕코딩" w:hAnsi="나눔고딕코딩"/>
+                <w:sz w:val="18"/>
+              </w:rPr>
+              <w:t xml:space="preserve">  public void _jspDestroy() {</w:t>
+            </w:r>
+          </w:p>
+          <w:p>
+            <w:pPr>
+              <w:rPr>
+                <w:rFonts w:ascii="나눔고딕코딩" w:eastAsia="나눔고딕코딩" w:hAnsi="나눔고딕코딩"/>
+                <w:sz w:val="18"/>
+              </w:rPr>
+            </w:pPr>
+            <w:r>
+              <w:rPr>
+                <w:rFonts w:ascii="나눔고딕코딩" w:eastAsia="나눔고딕코딩" w:hAnsi="나눔고딕코딩"/>
+                <w:sz w:val="18"/>
+              </w:rPr>
+              <w:t xml:space="preserve">  }</w:t>
+            </w:r>
+          </w:p>
+          <w:p>
+            <w:pPr>
+              <w:rPr>
+                <w:rFonts w:ascii="나눔고딕코딩" w:eastAsia="나눔고딕코딩" w:hAnsi="나눔고딕코딩"/>
+                <w:sz w:val="18"/>
+              </w:rPr>
+            </w:pPr>
+          </w:p>
+          <w:p>
+            <w:pPr>
+              <w:rPr>
+                <w:rFonts w:ascii="나눔고딕코딩" w:eastAsia="나눔고딕코딩" w:hAnsi="나눔고딕코딩"/>
+                <w:sz w:val="18"/>
+              </w:rPr>
+            </w:pPr>
+            <w:r>
+              <w:rPr>
+                <w:rFonts w:ascii="나눔고딕코딩" w:eastAsia="나눔고딕코딩" w:hAnsi="나눔고딕코딩"/>
+                <w:sz w:val="18"/>
+              </w:rPr>
+              <w:t xml:space="preserve">  public void _jspService(final javax.servlet.http.HttpServletRequest request</w:t>
+            </w:r>
+          </w:p>
+          <w:p>
+            <w:pPr>
+              <w:rPr>
+                <w:rFonts w:ascii="나눔고딕코딩" w:eastAsia="나눔고딕코딩" w:hAnsi="나눔고딕코딩"/>
+                <w:sz w:val="18"/>
+              </w:rPr>
+            </w:pPr>
+            <w:r>
+              <w:rPr>
+                <w:rFonts w:ascii="나눔고딕코딩" w:eastAsia="나눔고딕코딩" w:hAnsi="나눔고딕코딩"/>
+                <w:sz w:val="18"/>
+              </w:rPr>
+              <w:t xml:space="preserve">                                     </w:t>
+            </w:r>
+            <w:r>
+              <w:rPr>
+                <w:rFonts w:ascii="나눔고딕코딩" w:eastAsia="나눔고딕코딩" w:hAnsi="나눔고딕코딩"/>
+                <w:sz w:val="18"/>
+              </w:rPr>
+              <w:t>, final javax.servlet.http.HttpServletResponse response)</w:t>
+            </w:r>
+          </w:p>
+          <w:p>
+            <w:pPr>
+              <w:rPr>
+                <w:rFonts w:ascii="나눔고딕코딩" w:eastAsia="나눔고딕코딩" w:hAnsi="나눔고딕코딩"/>
+                <w:sz w:val="18"/>
+              </w:rPr>
+            </w:pPr>
+            <w:r>
+              <w:rPr>
+                <w:rFonts w:ascii="나눔고딕코딩" w:eastAsia="나눔고딕코딩" w:hAnsi="나눔고딕코딩"/>
+                <w:sz w:val="18"/>
+              </w:rPr>
+              <w:t xml:space="preserve">      throws java.io.IOException, javax.servlet.ServletException {</w:t>
+            </w:r>
+          </w:p>
+          <w:p>
+            <w:pPr>
+              <w:rPr>
+                <w:rFonts w:ascii="나눔고딕코딩" w:eastAsia="나눔고딕코딩" w:hAnsi="나눔고딕코딩"/>
+                <w:sz w:val="18"/>
+              </w:rPr>
+            </w:pPr>
+          </w:p>
+          <w:p>
+            <w:pPr>
+              <w:rPr>
+                <w:rFonts w:ascii="나눔고딕코딩" w:eastAsia="나눔고딕코딩" w:hAnsi="나눔고딕코딩"/>
+                <w:sz w:val="18"/>
+              </w:rPr>
+            </w:pPr>
+            <w:r>
+              <w:rPr>
+                <w:rFonts w:ascii="나눔고딕코딩" w:eastAsia="나눔고딕코딩" w:hAnsi="나눔고딕코딩"/>
+                <w:sz w:val="18"/>
+              </w:rPr>
+              <w:t xml:space="preserve">    .....</w:t>
+            </w:r>
+          </w:p>
+          <w:p>
+            <w:pPr>
+              <w:rPr>
+                <w:rFonts w:ascii="나눔고딕코딩" w:eastAsia="나눔고딕코딩" w:hAnsi="나눔고딕코딩"/>
+                <w:sz w:val="18"/>
+              </w:rPr>
+            </w:pPr>
+          </w:p>
+          <w:p>
+            <w:pPr>
+              <w:rPr>
+                <w:rFonts w:ascii="나눔고딕코딩" w:eastAsia="나눔고딕코딩" w:hAnsi="나눔고딕코딩"/>
+                <w:sz w:val="18"/>
+              </w:rPr>
+            </w:pPr>
+            <w:r>
+              <w:rPr>
+                <w:rFonts w:ascii="나눔고딕코딩" w:eastAsia="나눔고딕코딩" w:hAnsi="나눔고딕코딩"/>
+                <w:sz w:val="18"/>
+              </w:rPr>
+              <w:t xml:space="preserve">    try {</w:t>
+            </w:r>
+          </w:p>
+          <w:p>
+            <w:pPr>
+              <w:rPr>
+                <w:rFonts w:ascii="나눔고딕코딩" w:eastAsia="나눔고딕코딩" w:hAnsi="나눔고딕코딩"/>
+                <w:sz w:val="18"/>
+              </w:rPr>
+            </w:pPr>
+            <w:r>
+              <w:rPr>
+                <w:rFonts w:ascii="나눔고딕코딩" w:eastAsia="나눔고딕코딩" w:hAnsi="나눔고딕코딩"/>
+                <w:sz w:val="18"/>
+              </w:rPr>
+              <w:t xml:space="preserve">      .....</w:t>
+            </w:r>
+          </w:p>
+          <w:p>
+            <w:pPr>
+              <w:rPr>
+                <w:rFonts w:ascii="나눔고딕코딩" w:eastAsia="나눔고딕코딩" w:hAnsi="나눔고딕코딩"/>
+                <w:sz w:val="18"/>
+              </w:rPr>
+            </w:pPr>
+          </w:p>
+          <w:p>
+            <w:pPr>
+              <w:rPr>
+                <w:rFonts w:ascii="나눔고딕코딩" w:eastAsia="나눔고딕코딩" w:hAnsi="나눔고딕코딩"/>
+                <w:sz w:val="18"/>
+              </w:rPr>
+            </w:pPr>
+            <w:r>
+              <w:rPr>
+                <w:rFonts w:ascii="나눔고딕코딩" w:eastAsia="나눔고딕코딩" w:hAnsi="나눔고딕코딩"/>
+                <w:sz w:val="18"/>
+              </w:rPr>
+              <w:t xml:space="preserve">      out.write("\n");</w:t>
+            </w:r>
+          </w:p>
+          <w:p>
+            <w:pPr>
+              <w:rPr>
+                <w:rFonts w:ascii="나눔고딕코딩" w:eastAsia="나눔고딕코딩" w:hAnsi="나눔고딕코딩"/>
+                <w:sz w:val="18"/>
+              </w:rPr>
+            </w:pPr>
+            <w:r>
+              <w:rPr>
+                <w:rFonts w:ascii="나눔고딕코딩" w:eastAsia="나눔고딕코딩" w:hAnsi="나눔고딕코딩"/>
+                <w:sz w:val="18"/>
+              </w:rPr>
+              <w:t xml:space="preserve">      out.write("&lt;!DOCTYPE html PUBLIC \"-//W3C//DTD HTML 4.01 Transit</w:t>
+            </w:r>
+            <w:r>
+              <w:rPr>
+                <w:rFonts w:ascii="나눔고딕코딩" w:eastAsia="나눔고딕코딩" w:hAnsi="나눔고딕코딩"/>
+                <w:sz w:val="18"/>
+              </w:rPr>
+              <w:t>ional//EN\" \"http:..</w:t>
+            </w:r>
+            <w:r>
+              <w:rPr>
+                <w:rFonts w:ascii="나눔고딕코딩" w:eastAsia="나눔고딕코딩" w:hAnsi="나눔고딕코딩"/>
+                <w:sz w:val="18"/>
+              </w:rPr>
+              <w:t>\"&gt;\n");</w:t>
+            </w:r>
+          </w:p>
+          <w:p>
+            <w:pPr>
+              <w:rPr>
+                <w:rFonts w:ascii="나눔고딕코딩" w:eastAsia="나눔고딕코딩" w:hAnsi="나눔고딕코딩"/>
+                <w:sz w:val="18"/>
+              </w:rPr>
+            </w:pPr>
+            <w:r>
+              <w:rPr>
+                <w:rFonts w:ascii="나눔고딕코딩" w:eastAsia="나눔고딕코딩" w:hAnsi="나눔고딕코딩"/>
+                <w:sz w:val="18"/>
+              </w:rPr>
+              <w:t xml:space="preserve">      out.write("&lt;html&gt;\n");</w:t>
+            </w:r>
+          </w:p>
+          <w:p>
+            <w:pPr>
+              <w:rPr>
+                <w:rFonts w:ascii="나눔고딕코딩" w:eastAsia="나눔고딕코딩" w:hAnsi="나눔고딕코딩"/>
+                <w:sz w:val="18"/>
+              </w:rPr>
+            </w:pPr>
+            <w:r>
+              <w:rPr>
+                <w:rFonts w:ascii="나눔고딕코딩" w:eastAsia="나눔고딕코딩" w:hAnsi="나눔고딕코딩"/>
+                <w:sz w:val="18"/>
+              </w:rPr>
+              <w:t xml:space="preserve">      out.write("&lt;head&gt;\n");</w:t>
+            </w:r>
+          </w:p>
+          <w:p>
+            <w:pPr>
+              <w:rPr>
+                <w:rFonts w:ascii="나눔고딕코딩" w:eastAsia="나눔고딕코딩" w:hAnsi="나눔고딕코딩"/>
+                <w:sz w:val="18"/>
+              </w:rPr>
+            </w:pPr>
+            <w:r>
+              <w:rPr>
+                <w:rFonts w:ascii="나눔고딕코딩" w:eastAsia="나눔고딕코딩" w:hAnsi="나눔고딕코딩"/>
+                <w:sz w:val="18"/>
+              </w:rPr>
+              <w:t xml:space="preserve">      out.write("&lt;meta http-equiv=\"Content-Type\" content=\"text/html; charset=UTF-8\"&gt;\n");</w:t>
+            </w:r>
+          </w:p>
+          <w:p>
+            <w:pPr>
+              <w:rPr>
+                <w:rFonts w:ascii="나눔고딕코딩" w:eastAsia="나눔고딕코딩" w:hAnsi="나눔고딕코딩"/>
+                <w:sz w:val="18"/>
+              </w:rPr>
+            </w:pPr>
+            <w:r>
+              <w:rPr>
+                <w:rFonts w:ascii="나눔고딕코딩" w:eastAsia="나눔고딕코딩" w:hAnsi="나눔고딕코딩"/>
+                <w:sz w:val="18"/>
+              </w:rPr>
+              <w:t xml:space="preserve">      out.write("&lt;title&gt;sum10&lt;/title&gt;\n");</w:t>
+            </w:r>
+          </w:p>
+          <w:p>
+            <w:pPr>
+              <w:rPr>
+                <w:rFonts w:ascii="나눔고딕코딩" w:eastAsia="나눔고딕코딩" w:hAnsi="나눔고딕코딩"/>
+                <w:sz w:val="18"/>
+              </w:rPr>
+            </w:pPr>
+            <w:r>
+              <w:rPr>
+                <w:rFonts w:ascii="나눔고딕코딩" w:eastAsia="나눔고딕코딩" w:hAnsi="나눔고딕코딩"/>
+                <w:sz w:val="18"/>
+              </w:rPr>
+              <w:t xml:space="preserve">      out.write("&lt;/head&gt;\n");</w:t>
+            </w:r>
+          </w:p>
+          <w:p>
+            <w:pPr>
+              <w:rPr>
+                <w:rFonts w:ascii="나눔고딕코딩" w:eastAsia="나눔고딕코딩" w:hAnsi="나눔고딕코딩"/>
+                <w:sz w:val="18"/>
+              </w:rPr>
+            </w:pPr>
+            <w:r>
+              <w:rPr>
+                <w:rFonts w:ascii="나눔고딕코딩" w:eastAsia="나눔고딕코딩" w:hAnsi="나눔고딕코딩"/>
+                <w:sz w:val="18"/>
+              </w:rPr>
+              <w:t xml:space="preserve">      out.write("&lt;body&gt;\n");</w:t>
+            </w:r>
+          </w:p>
+          <w:p>
+            <w:pPr>
+              <w:rPr>
+                <w:rFonts w:ascii="나눔고딕코딩" w:eastAsia="나눔고딕코딩" w:hAnsi="나눔고딕코딩"/>
+                <w:sz w:val="18"/>
+              </w:rPr>
+            </w:pPr>
+            <w:r>
+              <w:rPr>
+                <w:rFonts w:ascii="나눔고딕코딩" w:eastAsia="나눔고딕코딩" w:hAnsi="나눔고딕코딩"/>
+                <w:sz w:val="18"/>
+              </w:rPr>
+              <w:t xml:space="preserve">      out.write("\n");</w:t>
+            </w:r>
+          </w:p>
+          <w:p>
+            <w:pPr>
+              <w:rPr>
+                <w:rFonts w:ascii="나눔고딕코딩" w:eastAsia="나눔고딕코딩" w:hAnsi="나눔고딕코딩"/>
+                <w:sz w:val="18"/>
+              </w:rPr>
+            </w:pPr>
+          </w:p>
+          <w:p>
+            <w:pPr>
+              <w:rPr>
+                <w:rFonts w:ascii="나눔고딕코딩" w:eastAsia="나눔고딕코딩" w:hAnsi="나눔고딕코딩"/>
+                <w:sz w:val="18"/>
+              </w:rPr>
+            </w:pPr>
+            <w:r>
+              <w:rPr>
+                <w:rFonts w:ascii="나눔고딕코딩" w:eastAsia="나눔고딕코딩" w:hAnsi="나눔고딕코딩"/>
+                <w:sz w:val="18"/>
+              </w:rPr>
+              <w:tab/>
+              <w:t>int total = 0;</w:t>
+            </w:r>
+          </w:p>
+          <w:p>
+            <w:pPr>
+              <w:rPr>
+                <w:rFonts w:ascii="나눔고딕코딩" w:eastAsia="나눔고딕코딩" w:hAnsi="나눔고딕코딩"/>
+                <w:sz w:val="18"/>
+              </w:rPr>
+            </w:pPr>
+            <w:r>
+              <w:rPr>
+                <w:rFonts w:ascii="나눔고딕코딩" w:eastAsia="나눔고딕코딩" w:hAnsi="나눔고딕코딩"/>
+                <w:sz w:val="18"/>
+              </w:rPr>
+              <w:tab/>
+              <w:t>for(int i = 1; i &lt;= 10; i++){</w:t>
+            </w:r>
+          </w:p>
+          <w:p>
+            <w:pPr>
+              <w:rPr>
+                <w:rFonts w:ascii="나눔고딕코딩" w:eastAsia="나눔고딕코딩" w:hAnsi="나눔고딕코딩"/>
+                <w:sz w:val="18"/>
+              </w:rPr>
+            </w:pPr>
+            <w:r>
+              <w:rPr>
+                <w:rFonts w:ascii="나눔고딕코딩" w:eastAsia="나눔고딕코딩" w:hAnsi="나눔고딕코딩"/>
+                <w:sz w:val="18"/>
+              </w:rPr>
+              <w:tab/>
+            </w:r>
+            <w:r>
+              <w:rPr>
+                <w:rFonts w:ascii="나눔고딕코딩" w:eastAsia="나눔고딕코딩" w:hAnsi="나눔고딕코딩"/>
+                <w:sz w:val="18"/>
+              </w:rPr>
+              <w:tab/>
+              <w:t>total = total + i;</w:t>
+            </w:r>
+          </w:p>
+          <w:p>
+            <w:pPr>
+              <w:rPr>
+                <w:rFonts w:ascii="나눔고딕코딩" w:eastAsia="나눔고딕코딩" w:hAnsi="나눔고딕코딩"/>
+                <w:sz w:val="18"/>
+              </w:rPr>
+            </w:pPr>
+            <w:r>
+              <w:rPr>
+                <w:rFonts w:ascii="나눔고딕코딩" w:eastAsia="나눔고딕코딩" w:hAnsi="나눔고딕코딩"/>
+                <w:sz w:val="18"/>
+              </w:rPr>
+              <w:tab/>
+              <w:t>}</w:t>
+            </w:r>
+          </w:p>
+          <w:p>
+            <w:pPr>
+              <w:rPr>
+                <w:rFonts w:ascii="나눔고딕코딩" w:eastAsia="나눔고딕코딩" w:hAnsi="나눔고딕코딩"/>
+                <w:sz w:val="18"/>
+              </w:rPr>
+            </w:pPr>
+          </w:p>
+          <w:p>
+            <w:pPr>
+              <w:rPr>
+                <w:rFonts w:ascii="나눔고딕코딩" w:eastAsia="나눔고딕코딩" w:hAnsi="나눔고딕코딩"/>
+                <w:sz w:val="18"/>
+              </w:rPr>
+            </w:pPr>
+            <w:r>
+              <w:rPr>
+                <w:rFonts w:ascii="나눔고딕코딩" w:eastAsia="나눔고딕코딩" w:hAnsi="나눔고딕코딩"/>
+                <w:sz w:val="18"/>
+              </w:rPr>
+              <w:t xml:space="preserve">      out.write("\n");</w:t>
+            </w:r>
+          </w:p>
+          <w:p>
+            <w:pPr>
+              <w:rPr>
+                <w:rFonts w:ascii="나눔고딕코딩" w:eastAsia="나눔고딕코딩" w:hAnsi="나눔고딕코딩"/>
+                <w:sz w:val="18"/>
+              </w:rPr>
+            </w:pPr>
+            <w:r>
+              <w:rPr>
+                <w:rFonts w:ascii="나눔고딕코딩" w:eastAsia="나눔고딕코딩" w:hAnsi="나눔고딕코딩"/>
+                <w:sz w:val="18"/>
+              </w:rPr>
+              <w:t xml:space="preserve">      out.write("\n");</w:t>
+            </w:r>
+          </w:p>
+          <w:p>
+            <w:pPr>
+              <w:rPr>
+                <w:rFonts w:ascii="나눔고딕코딩" w:eastAsia="나눔고딕코딩" w:hAnsi="나눔고딕코딩"/>
+                <w:sz w:val="18"/>
+              </w:rPr>
+            </w:pPr>
+            <w:r>
+              <w:rPr>
+                <w:rFonts w:ascii="나눔고딕코딩" w:eastAsia="나눔고딕코딩" w:hAnsi="나눔고딕코딩"/>
+                <w:sz w:val="18"/>
+              </w:rPr>
+              <w:t xml:space="preserve">      out.write("1부터 10까지의 합 : ");</w:t>
+            </w:r>
+          </w:p>
+          <w:p>
+            <w:pPr>
+              <w:rPr>
+                <w:rFonts w:ascii="나눔고딕코딩" w:eastAsia="나눔고딕코딩" w:hAnsi="나눔고딕코딩"/>
+                <w:sz w:val="18"/>
+              </w:rPr>
+            </w:pPr>
+            <w:r>
+              <w:rPr>
+                <w:rFonts w:ascii="나눔고딕코딩" w:eastAsia="나눔고딕코딩" w:hAnsi="나눔고딕코딩"/>
+                <w:sz w:val="18"/>
+              </w:rPr>
+              <w:t xml:space="preserve">      out.print(total );</w:t>
+            </w:r>
+          </w:p>
+          <w:p>
+            <w:pPr>
+              <w:rPr>
+                <w:rFonts w:ascii="나눔고딕코딩" w:eastAsia="나눔고딕코딩" w:hAnsi="나눔고딕코딩"/>
+                <w:sz w:val="18"/>
+              </w:rPr>
+            </w:pPr>
+            <w:r>
+              <w:rPr>
+                <w:rFonts w:ascii="나눔고딕코딩" w:eastAsia="나눔고딕코딩" w:hAnsi="나눔고딕코딩"/>
+                <w:sz w:val="18"/>
+              </w:rPr>
+              <w:t xml:space="preserve">      out.write("\n");</w:t>
+            </w:r>
+          </w:p>
+          <w:p>
+            <w:pPr>
+              <w:rPr>
+                <w:rFonts w:ascii="나눔고딕코딩" w:eastAsia="나눔고딕코딩" w:hAnsi="나눔고딕코딩"/>
+                <w:sz w:val="18"/>
+              </w:rPr>
+            </w:pPr>
+            <w:r>
+              <w:rPr>
+                <w:rFonts w:ascii="나눔고딕코딩" w:eastAsia="나눔고딕코딩" w:hAnsi="나눔고딕코딩"/>
+                <w:sz w:val="18"/>
+              </w:rPr>
+              <w:t xml:space="preserve">      out.write("\n");</w:t>
+            </w:r>
+          </w:p>
+          <w:p>
+            <w:pPr>
+              <w:rPr>
+                <w:rFonts w:ascii="나눔고딕코딩" w:eastAsia="나눔고딕코딩" w:hAnsi="나눔고딕코딩"/>
+                <w:sz w:val="18"/>
+              </w:rPr>
+            </w:pPr>
+            <w:r>
+              <w:rPr>
+                <w:rFonts w:ascii="나눔고딕코딩" w:eastAsia="나눔고딕코딩" w:hAnsi="나눔고딕코딩"/>
+                <w:sz w:val="18"/>
+              </w:rPr>
+              <w:t xml:space="preserve">      out.write("&lt;/body&gt;\n");</w:t>
+            </w:r>
+          </w:p>
+          <w:p>
+            <w:pPr>
+              <w:rPr>
+                <w:rFonts w:ascii="나눔고딕코딩" w:eastAsia="나눔고딕코딩" w:hAnsi="나눔고딕코딩"/>
+                <w:sz w:val="18"/>
+              </w:rPr>
+            </w:pPr>
+            <w:r>
+              <w:rPr>
+                <w:rFonts w:ascii="나눔고딕코딩" w:eastAsia="나눔고딕코딩" w:hAnsi="나눔고딕코딩"/>
+                <w:sz w:val="18"/>
+              </w:rPr>
+              <w:t xml:space="preserve">      out.write("&lt;/html&gt;");</w:t>
+            </w:r>
+          </w:p>
+          <w:p>
+            <w:pPr>
+              <w:rPr>
+                <w:rFonts w:ascii="나눔고딕코딩" w:eastAsia="나눔고딕코딩" w:hAnsi="나눔고딕코딩"/>
+                <w:sz w:val="18"/>
+              </w:rPr>
+            </w:pPr>
+            <w:r>
+              <w:rPr>
+                <w:rFonts w:ascii="나눔고딕코딩" w:eastAsia="나눔고딕코딩" w:hAnsi="나눔고딕코딩"/>
+                <w:sz w:val="18"/>
+              </w:rPr>
+              <w:t xml:space="preserve">    } catch (java.lang.Throwable t) {</w:t>
+            </w:r>
+          </w:p>
+          <w:p>
+            <w:pPr>
+              <w:rPr>
+                <w:rFonts w:ascii="나눔고딕코딩" w:eastAsia="나눔고딕코딩" w:hAnsi="나눔고딕코딩"/>
+                <w:sz w:val="18"/>
+              </w:rPr>
+            </w:pPr>
+            <w:r>
+              <w:rPr>
+                <w:rFonts w:ascii="나눔고딕코딩" w:eastAsia="나눔고딕코딩" w:hAnsi="나눔고딕코딩"/>
+                <w:sz w:val="18"/>
+              </w:rPr>
+              <w:t xml:space="preserve">      .....</w:t>
+            </w:r>
+          </w:p>
+          <w:p>
+            <w:pPr>
+              <w:rPr>
+                <w:rFonts w:ascii="나눔고딕코딩" w:eastAsia="나눔고딕코딩" w:hAnsi="나눔고딕코딩"/>
+                <w:sz w:val="18"/>
+              </w:rPr>
+            </w:pPr>
+            <w:r>
+              <w:rPr>
+                <w:rFonts w:ascii="나눔고딕코딩" w:eastAsia="나눔고딕코딩" w:hAnsi="나눔고딕코딩"/>
+                <w:sz w:val="18"/>
+              </w:rPr>
+              <w:t xml:space="preserve">      }</w:t>
+            </w:r>
+          </w:p>
+          <w:p>
+            <w:pPr>
+              <w:rPr>
+                <w:rFonts w:ascii="나눔고딕코딩" w:eastAsia="나눔고딕코딩" w:hAnsi="나눔고딕코딩"/>
+                <w:sz w:val="18"/>
+              </w:rPr>
+            </w:pPr>
+            <w:r>
+              <w:rPr>
+                <w:rFonts w:ascii="나눔고딕코딩" w:eastAsia="나눔고딕코딩" w:hAnsi="나눔고딕코딩"/>
+                <w:sz w:val="18"/>
+              </w:rPr>
+              <w:t xml:space="preserve">    } finally {</w:t>
+            </w:r>
+          </w:p>
+          <w:p>
+            <w:pPr>
+              <w:rPr>
+                <w:rFonts w:ascii="나눔고딕코딩" w:eastAsia="나눔고딕코딩" w:hAnsi="나눔고딕코딩"/>
+                <w:sz w:val="18"/>
+              </w:rPr>
+            </w:pPr>
+            <w:r>
+              <w:rPr>
+                <w:rFonts w:ascii="나눔고딕코딩" w:eastAsia="나눔고딕코딩" w:hAnsi="나눔고딕코딩"/>
+                <w:sz w:val="18"/>
+              </w:rPr>
+              <w:t xml:space="preserve">      _jspxFactory.releasePageContext(_jspx_page_context);</w:t>
+            </w:r>
+          </w:p>
+          <w:p>
+            <w:pPr>
+              <w:rPr>
+                <w:rFonts w:ascii="나눔고딕코딩" w:eastAsia="나눔고딕코딩" w:hAnsi="나눔고딕코딩"/>
+                <w:sz w:val="18"/>
+              </w:rPr>
+            </w:pPr>
+            <w:r>
+              <w:rPr>
+                <w:rFonts w:ascii="나눔고딕코딩" w:eastAsia="나눔고딕코딩" w:hAnsi="나눔고딕코딩"/>
+                <w:sz w:val="18"/>
+              </w:rPr>
+              <w:t xml:space="preserve">    }</w:t>
+            </w:r>
+          </w:p>
+          <w:p>
+            <w:pPr>
+              <w:rPr>
+                <w:rFonts w:ascii="나눔고딕코딩" w:eastAsia="나눔고딕코딩" w:hAnsi="나눔고딕코딩"/>
+                <w:sz w:val="18"/>
+              </w:rPr>
+            </w:pPr>
+            <w:r>
+              <w:rPr>
+                <w:rFonts w:ascii="나눔고딕코딩" w:eastAsia="나눔고딕코딩" w:hAnsi="나눔고딕코딩"/>
+                <w:sz w:val="18"/>
+              </w:rPr>
+              <w:t xml:space="preserve">  }</w:t>
+            </w:r>
+          </w:p>
+          <w:p>
+            <w:pPr>
+              <w:rPr>
+                <w:rFonts w:ascii="나눔고딕코딩" w:eastAsia="나눔고딕코딩" w:hAnsi="나눔고딕코딩" w:hint="eastAsia"/>
+              </w:rPr>
+            </w:pPr>
+          </w:p>
+        </w:tc>
+      </w:tr>
+    </w:tbl>
+    <w:p>
+      <w:pPr>
+        <w:rPr>
+          <w:rFonts w:ascii="나눔고딕코딩" w:eastAsia="나눔고딕코딩" w:hAnsi="나눔고딕코딩"/>
+        </w:rPr>
+      </w:pPr>
+    </w:p>
+    <w:p>
+      <w:pPr>
+        <w:rPr>
+          <w:rFonts w:ascii="나눔고딕코딩" w:eastAsia="나눔고딕코딩" w:hAnsi="나눔고딕코딩"/>
+        </w:rPr>
+      </w:pPr>
+    </w:p>
+    <w:p>
+      <w:pPr>
+        <w:rPr>
+          <w:rFonts w:ascii="나눔고딕코딩" w:eastAsia="나눔고딕코딩" w:hAnsi="나눔고딕코딩"/>
+        </w:rPr>
+      </w:pPr>
+    </w:p>
+    <w:p>
+      <w:pPr>
+        <w:rPr>
+          <w:rFonts w:ascii="나눔고딕코딩" w:eastAsia="나눔고딕코딩" w:hAnsi="나눔고딕코딩"/>
+          <w:b/>
+        </w:rPr>
+      </w:pPr>
+      <w:r>
+        <w:rPr>
+          <w:rFonts w:ascii="나눔고딕코딩" w:eastAsia="나눔고딕코딩" w:hAnsi="나눔고딕코딩"/>
+          <w:b/>
+        </w:rPr>
+        <w:lastRenderedPageBreak/>
+        <w:t xml:space="preserve">* </w:t>
+      </w:r>
+      <w:r>
+        <w:rPr>
+          <w:rFonts w:ascii="나눔고딕코딩" w:eastAsia="나눔고딕코딩" w:hAnsi="나눔고딕코딩" w:hint="eastAsia"/>
+          <w:b/>
+        </w:rPr>
+        <w:t>JSP의 실행 순서</w:t>
+      </w:r>
+    </w:p>
+    <w:p>
+      <w:pPr>
+        <w:rPr>
+          <w:rFonts w:ascii="나눔고딕코딩" w:eastAsia="나눔고딕코딩" w:hAnsi="나눔고딕코딩"/>
+        </w:rPr>
+      </w:pPr>
+      <w:r>
+        <w:rPr>
+          <w:rFonts w:ascii="나눔고딕코딩" w:eastAsia="나눔고딕코딩" w:hAnsi="나눔고딕코딩"/>
+        </w:rPr>
+        <w:t xml:space="preserve">1. </w:t>
+      </w:r>
+      <w:r>
+        <w:rPr>
+          <w:rFonts w:ascii="나눔고딕코딩" w:eastAsia="나눔고딕코딩" w:hAnsi="나눔고딕코딩" w:hint="eastAsia"/>
+        </w:rPr>
+        <w:t xml:space="preserve">브라우저가 웹서버에 </w:t>
+      </w:r>
+      <w:r>
+        <w:rPr>
+          <w:rFonts w:ascii="나눔고딕코딩" w:eastAsia="나눔고딕코딩" w:hAnsi="나눔고딕코딩"/>
+        </w:rPr>
+        <w:t>JSP</w:t>
+      </w:r>
+      <w:r>
+        <w:rPr>
+          <w:rFonts w:ascii="나눔고딕코딩" w:eastAsia="나눔고딕코딩" w:hAnsi="나눔고딕코딩" w:hint="eastAsia"/>
+        </w:rPr>
+        <w:t>에 대한 요청 정보를 전달한다.</w:t>
+      </w:r>
+    </w:p>
+    <w:p>
+      <w:pPr>
+        <w:rPr>
+          <w:rFonts w:ascii="나눔고딕코딩" w:eastAsia="나눔고딕코딩" w:hAnsi="나눔고딕코딩"/>
+        </w:rPr>
+      </w:pPr>
+      <w:r>
+        <w:rPr>
+          <w:rFonts w:ascii="나눔고딕코딩" w:eastAsia="나눔고딕코딩" w:hAnsi="나눔고딕코딩"/>
+        </w:rPr>
+        <w:t xml:space="preserve">2. </w:t>
+      </w:r>
+      <w:r>
+        <w:rPr>
+          <w:rFonts w:ascii="나눔고딕코딩" w:eastAsia="나눔고딕코딩" w:hAnsi="나눔고딕코딩" w:hint="eastAsia"/>
+        </w:rPr>
+        <w:t xml:space="preserve">브라우저가 요청한 </w:t>
+      </w:r>
+      <w:r>
+        <w:rPr>
+          <w:rFonts w:ascii="나눔고딕코딩" w:eastAsia="나눔고딕코딩" w:hAnsi="나눔고딕코딩"/>
+        </w:rPr>
+        <w:t>JSP</w:t>
+      </w:r>
+      <w:r>
+        <w:rPr>
+          <w:rFonts w:ascii="나눔고딕코딩" w:eastAsia="나눔고딕코딩" w:hAnsi="나눔고딕코딩" w:hint="eastAsia"/>
+        </w:rPr>
+        <w:t>가 최초로 요청했을 경우에만 아래와 같이 동작한다.</w:t>
+      </w:r>
+    </w:p>
+    <w:p>
+      <w:pPr>
+        <w:rPr>
+          <w:rFonts w:ascii="나눔고딕코딩" w:eastAsia="나눔고딕코딩" w:hAnsi="나눔고딕코딩"/>
+        </w:rPr>
+      </w:pPr>
+      <w:r>
+        <w:rPr>
+          <w:rFonts w:ascii="나눔고딕코딩" w:eastAsia="나눔고딕코딩" w:hAnsi="나눔고딕코딩"/>
+        </w:rPr>
+        <w:t xml:space="preserve">   1) JSP</w:t>
+      </w:r>
+      <w:r>
+        <w:rPr>
+          <w:rFonts w:ascii="나눔고딕코딩" w:eastAsia="나눔고딕코딩" w:hAnsi="나눔고딕코딩" w:hint="eastAsia"/>
+        </w:rPr>
+        <w:t>로 작성된 코드를 서블릿 자바 코드로 변환.</w:t>
+      </w:r>
+    </w:p>
+    <w:p>
+      <w:pPr>
+        <w:rPr>
+          <w:rFonts w:ascii="나눔고딕코딩" w:eastAsia="나눔고딕코딩" w:hAnsi="나눔고딕코딩"/>
+        </w:rPr>
+      </w:pPr>
+      <w:r>
+        <w:rPr>
+          <w:rFonts w:ascii="나눔고딕코딩" w:eastAsia="나눔고딕코딩" w:hAnsi="나눔고딕코딩"/>
+        </w:rPr>
+        <w:t xml:space="preserve">   2) </w:t>
+      </w:r>
+      <w:r>
+        <w:rPr>
+          <w:rFonts w:ascii="나눔고딕코딩" w:eastAsia="나눔고딕코딩" w:hAnsi="나눔고딕코딩" w:hint="eastAsia"/>
+        </w:rPr>
+        <w:t xml:space="preserve">서블릿 자바 코드를 컴파일 해서 </w:t>
+      </w:r>
+      <w:r>
+        <w:rPr>
+          <w:rFonts w:ascii="나눔고딕코딩" w:eastAsia="나눔고딕코딩" w:hAnsi="나눔고딕코딩"/>
+        </w:rPr>
+        <w:t xml:space="preserve">class </w:t>
+      </w:r>
+      <w:r>
+        <w:rPr>
+          <w:rFonts w:ascii="나눔고딕코딩" w:eastAsia="나눔고딕코딩" w:hAnsi="나눔고딕코딩" w:hint="eastAsia"/>
+        </w:rPr>
+        <w:t>파일 생성.</w:t>
+      </w:r>
+    </w:p>
+    <w:p>
+      <w:pPr>
+        <w:rPr>
+          <w:rFonts w:ascii="나눔고딕코딩" w:eastAsia="나눔고딕코딩" w:hAnsi="나눔고딕코딩"/>
+        </w:rPr>
+      </w:pPr>
+      <w:r>
+        <w:rPr>
+          <w:rFonts w:ascii="나눔고딕코딩" w:eastAsia="나눔고딕코딩" w:hAnsi="나눔고딕코딩"/>
+        </w:rPr>
+        <w:t xml:space="preserve">   3) </w:t>
+      </w:r>
+      <w:r>
+        <w:rPr>
+          <w:rFonts w:ascii="나눔고딕코딩" w:eastAsia="나눔고딕코딩" w:hAnsi="나눔고딕코딩" w:hint="eastAsia"/>
+        </w:rPr>
+        <w:t>서블릿 클래스를 로딩하고 인스턴스를 생성한다.</w:t>
+      </w:r>
+    </w:p>
+    <w:p>
+      <w:pPr>
+        <w:rPr>
+          <w:rFonts w:ascii="나눔고딕코딩" w:eastAsia="나눔고딕코딩" w:hAnsi="나눔고딕코딩"/>
+        </w:rPr>
+      </w:pPr>
+      <w:r>
+        <w:rPr>
+          <w:rFonts w:ascii="나눔고딕코딩" w:eastAsia="나눔고딕코딩" w:hAnsi="나눔고딕코딩"/>
+        </w:rPr>
+        <w:t xml:space="preserve">3. </w:t>
+      </w:r>
+      <w:r>
+        <w:rPr>
+          <w:rFonts w:ascii="나눔고딕코딩" w:eastAsia="나눔고딕코딩" w:hAnsi="나눔고딕코딩" w:hint="eastAsia"/>
+        </w:rPr>
+        <w:t>서블릿이 실행되어 요청을 처리하고 응답 정보를 생성한다.</w:t>
+      </w:r>
+    </w:p>
+    <w:p>
+      <w:pPr>
+        <w:rPr>
+          <w:rFonts w:ascii="나눔고딕코딩" w:eastAsia="나눔고딕코딩" w:hAnsi="나눔고딕코딩"/>
+        </w:rPr>
+      </w:pPr>
+    </w:p>
+    <w:p>
+      <w:pPr>
+        <w:rPr>
+          <w:rFonts w:ascii="나눔고딕코딩" w:eastAsia="나눔고딕코딩" w:hAnsi="나눔고딕코딩"/>
+        </w:rPr>
+      </w:pPr>
+      <w:r>
+        <w:rPr>
+          <w:rFonts w:ascii="나눔고딕코딩" w:eastAsia="나눔고딕코딩" w:hAnsi="나눔고딕코딩" w:hint="eastAsia"/>
+        </w:rPr>
+        <w:t xml:space="preserve">기본적으로 </w:t>
+      </w:r>
+      <w:r>
+        <w:rPr>
+          <w:rFonts w:ascii="나눔고딕코딩" w:eastAsia="나눔고딕코딩" w:hAnsi="나눔고딕코딩"/>
+        </w:rPr>
+        <w:t xml:space="preserve">&lt;% %&gt; </w:t>
+      </w:r>
+      <w:r>
+        <w:rPr>
+          <w:rFonts w:ascii="나눔고딕코딩" w:eastAsia="나눔고딕코딩" w:hAnsi="나눔고딕코딩" w:hint="eastAsia"/>
+        </w:rPr>
+        <w:t xml:space="preserve">태그 안의 코드는 </w:t>
+      </w:r>
+      <w:r>
+        <w:rPr>
+          <w:rFonts w:ascii="나눔고딕코딩" w:eastAsia="나눔고딕코딩" w:hAnsi="나눔고딕코딩"/>
+        </w:rPr>
+        <w:t xml:space="preserve">service </w:t>
+      </w:r>
+      <w:r>
+        <w:rPr>
+          <w:rFonts w:ascii="나눔고딕코딩" w:eastAsia="나눔고딕코딩" w:hAnsi="나눔고딕코딩" w:hint="eastAsia"/>
+        </w:rPr>
+        <w:t>메소드 안에 코드들이 생성된다.</w:t>
+      </w:r>
+      <w:r>
+        <w:rPr>
+          <w:rFonts w:ascii="나눔고딕코딩" w:eastAsia="나눔고딕코딩" w:hAnsi="나눔고딕코딩"/>
+        </w:rPr>
+        <w:t xml:space="preserve"> </w:t>
+      </w:r>
+      <w:r>
+        <w:rPr>
+          <w:rFonts w:ascii="나눔고딕코딩" w:eastAsia="나눔고딕코딩" w:hAnsi="나눔고딕코딩" w:hint="eastAsia"/>
+        </w:rPr>
+        <w:t xml:space="preserve">하지만 그 외 </w:t>
+      </w:r>
+      <w:r>
+        <w:rPr>
+          <w:rFonts w:ascii="나눔고딕코딩" w:eastAsia="나눔고딕코딩" w:hAnsi="나눔고딕코딩"/>
+        </w:rPr>
+        <w:t xml:space="preserve">init, destroy </w:t>
+      </w:r>
+      <w:r>
+        <w:rPr>
+          <w:rFonts w:ascii="나눔고딕코딩" w:eastAsia="나눔고딕코딩" w:hAnsi="나눔고딕코딩" w:hint="eastAsia"/>
+        </w:rPr>
+        <w:t>과 같은 다른 메소드 안에 코드를 작성하고 싶은 경우가 있을 수 있다.</w:t>
+      </w:r>
+      <w:r>
+        <w:rPr>
+          <w:rFonts w:ascii="나눔고딕코딩" w:eastAsia="나눔고딕코딩" w:hAnsi="나눔고딕코딩"/>
+        </w:rPr>
+        <w:t xml:space="preserve"> </w:t>
+      </w:r>
+      <w:r>
+        <w:rPr>
+          <w:rFonts w:ascii="나눔고딕코딩" w:eastAsia="나눔고딕코딩" w:hAnsi="나눔고딕코딩" w:hint="eastAsia"/>
+        </w:rPr>
+        <w:t xml:space="preserve">그 경우엔 아래와 같이 </w:t>
+      </w:r>
+      <w:r>
+        <w:rPr>
+          <w:rFonts w:ascii="나눔고딕코딩" w:eastAsia="나눔고딕코딩" w:hAnsi="나눔고딕코딩"/>
+        </w:rPr>
+        <w:t xml:space="preserve">&lt;%! %&gt; </w:t>
+      </w:r>
+      <w:r>
+        <w:rPr>
+          <w:rFonts w:ascii="나눔고딕코딩" w:eastAsia="나눔고딕코딩" w:hAnsi="나눔고딕코딩" w:hint="eastAsia"/>
+        </w:rPr>
+        <w:t>태그를 사용</w:t>
+      </w:r>
+      <w:r>
+        <w:rPr>
+          <w:rFonts w:ascii="나눔고딕코딩" w:eastAsia="나눔고딕코딩" w:hAnsi="나눔고딕코딩" w:hint="eastAsia"/>
+        </w:rPr>
+        <w:t>하고 이러한 태그를 선언문 이라고 한다.</w:t>
+      </w:r>
+    </w:p>
+    <w:tbl>
+      <w:tblPr>
+        <w:tblStyle w:val="a3"/>
+        <w:tblW w:w="0" w:type="auto"/>
+        <w:tblLook w:val="04A0" w:firstRow="1" w:lastRow="0" w:firstColumn="1" w:lastColumn="0" w:noHBand="0" w:noVBand="1"/>
+      </w:tblPr>
+      <w:tblGrid>
+        <w:gridCol w:w="9016"/>
+      </w:tblGrid>
+      <w:tr>
+        <w:tc>
+          <w:tcPr>
+            <w:tcW w:w="9016" w:type="dxa"/>
+          </w:tcPr>
+          <w:p>
+            <w:pPr>
+              <w:rPr>
+                <w:rFonts w:ascii="나눔고딕코딩" w:eastAsia="나눔고딕코딩" w:hAnsi="나눔고딕코딩"/>
+              </w:rPr>
+            </w:pPr>
+          </w:p>
+          <w:p>
+            <w:pPr>
+              <w:rPr>
+                <w:rFonts w:ascii="나눔고딕코딩" w:eastAsia="나눔고딕코딩" w:hAnsi="나눔고딕코딩"/>
+              </w:rPr>
+            </w:pPr>
+            <w:r>
+              <w:rPr>
+                <w:rFonts w:ascii="나눔고딕코딩" w:eastAsia="나눔고딕코딩" w:hAnsi="나눔고딕코딩" w:hint="eastAsia"/>
+              </w:rPr>
+              <w:t>&lt;%!</w:t>
+            </w:r>
+          </w:p>
+          <w:p>
+            <w:pPr>
+              <w:rPr>
+                <w:rFonts w:ascii="나눔고딕코딩" w:eastAsia="나눔고딕코딩" w:hAnsi="나눔고딕코딩"/>
+              </w:rPr>
+            </w:pPr>
+            <w:r>
+              <w:rPr>
+                <w:rFonts w:ascii="나눔고딕코딩" w:eastAsia="나눔고딕코딩" w:hAnsi="나눔고딕코딩"/>
+              </w:rPr>
+              <w:t xml:space="preserve">        </w:t>
+            </w:r>
+            <w:r>
+              <w:rPr>
+                <w:rFonts w:ascii="나눔고딕코딩" w:eastAsia="나눔고딕코딩" w:hAnsi="나눔고딕코딩"/>
+              </w:rPr>
+              <w:t>// JSP</w:t>
+            </w:r>
+            <w:r>
+              <w:rPr>
+                <w:rFonts w:ascii="나눔고딕코딩" w:eastAsia="나눔고딕코딩" w:hAnsi="나눔고딕코딩" w:hint="eastAsia"/>
+              </w:rPr>
+              <w:t xml:space="preserve">로 만들어진 서블릿은 기본 메소드에 </w:t>
+            </w:r>
+            <w:r>
+              <w:rPr>
+                <w:rFonts w:ascii="나눔고딕코딩" w:eastAsia="나눔고딕코딩" w:hAnsi="나눔고딕코딩"/>
+              </w:rPr>
+              <w:t>jsp</w:t>
+            </w:r>
+            <w:r>
+              <w:rPr>
+                <w:rFonts w:ascii="나눔고딕코딩" w:eastAsia="나눔고딕코딩" w:hAnsi="나눔고딕코딩" w:hint="eastAsia"/>
+              </w:rPr>
+              <w:t xml:space="preserve">라는 </w:t>
+            </w:r>
+            <w:r>
+              <w:rPr>
+                <w:rFonts w:ascii="나눔고딕코딩" w:eastAsia="나눔고딕코딩" w:hAnsi="나눔고딕코딩"/>
+              </w:rPr>
+              <w:t>prefix</w:t>
+            </w:r>
+            <w:r>
+              <w:rPr>
+                <w:rFonts w:ascii="나눔고딕코딩" w:eastAsia="나눔고딕코딩" w:hAnsi="나눔고딕코딩" w:hint="eastAsia"/>
+              </w:rPr>
+              <w:t>가 붙게 된다.</w:t>
+            </w:r>
+          </w:p>
+          <w:p>
+            <w:pPr>
+              <w:rPr>
+                <w:rFonts w:ascii="나눔고딕코딩" w:eastAsia="나눔고딕코딩" w:hAnsi="나눔고딕코딩"/>
+              </w:rPr>
+            </w:pPr>
+            <w:r>
+              <w:rPr>
+                <w:rFonts w:ascii="나눔고딕코딩" w:eastAsia="나눔고딕코딩" w:hAnsi="나눔고딕코딩"/>
+              </w:rPr>
+              <w:t xml:space="preserve">        </w:t>
+            </w:r>
+            <w:r>
+              <w:rPr>
+                <w:rFonts w:ascii="나눔고딕코딩" w:eastAsia="나눔고딕코딩" w:hAnsi="나눔고딕코딩" w:hint="eastAsia"/>
+              </w:rPr>
+              <w:t>public void jspInit() {</w:t>
+            </w:r>
+          </w:p>
+          <w:p>
+            <w:pPr>
+              <w:rPr>
+                <w:rFonts w:ascii="나눔고딕코딩" w:eastAsia="나눔고딕코딩" w:hAnsi="나눔고딕코딩" w:hint="eastAsia"/>
+              </w:rPr>
+            </w:pPr>
+            <w:r>
+              <w:rPr>
+                <w:rFonts w:ascii="나눔고딕코딩" w:eastAsia="나눔고딕코딩" w:hAnsi="나눔고딕코딩"/>
+              </w:rPr>
+              <w:t xml:space="preserve">               ...</w:t>
+            </w:r>
+          </w:p>
+          <w:p>
+            <w:pPr>
+              <w:rPr>
+                <w:rFonts w:ascii="나눔고딕코딩" w:eastAsia="나눔고딕코딩" w:hAnsi="나눔고딕코딩" w:hint="eastAsia"/>
+              </w:rPr>
+            </w:pPr>
+            <w:r>
+              <w:rPr>
+                <w:rFonts w:ascii="나눔고딕코딩" w:eastAsia="나눔고딕코딩" w:hAnsi="나눔고딕코딩"/>
+              </w:rPr>
+              <w:t xml:space="preserve">        }</w:t>
+            </w:r>
+          </w:p>
+          <w:p>
+            <w:pPr>
+              <w:rPr>
+                <w:rFonts w:ascii="나눔고딕코딩" w:eastAsia="나눔고딕코딩" w:hAnsi="나눔고딕코딩"/>
+              </w:rPr>
+            </w:pPr>
+            <w:r>
+              <w:rPr>
+                <w:rFonts w:ascii="나눔고딕코딩" w:eastAsia="나눔고딕코딩" w:hAnsi="나눔고딕코딩"/>
+              </w:rPr>
+              <w:t>%&gt;</w:t>
+            </w:r>
+          </w:p>
+          <w:p>
+            <w:pPr>
+              <w:rPr>
+                <w:rFonts w:ascii="나눔고딕코딩" w:eastAsia="나눔고딕코딩" w:hAnsi="나눔고딕코딩" w:hint="eastAsia"/>
+              </w:rPr>
+            </w:pPr>
+          </w:p>
+        </w:tc>
+      </w:tr>
+    </w:tbl>
+    <w:p>
+      <w:pPr>
+        <w:rPr>
+          <w:rFonts w:ascii="나눔고딕코딩" w:eastAsia="나눔고딕코딩" w:hAnsi="나눔고딕코딩"/>
+        </w:rPr>
+      </w:pPr>
+    </w:p>
+    <w:p>
+      <w:pPr>
+        <w:rPr>
+          <w:rFonts w:ascii="나눔고딕코딩" w:eastAsia="나눔고딕코딩" w:hAnsi="나눔고딕코딩"/>
+        </w:rPr>
+      </w:pPr>
+    </w:p>
+    <w:p>
+      <w:pPr>
+        <w:rPr>
+          <w:rFonts w:ascii="나눔고딕코딩" w:eastAsia="나눔고딕코딩" w:hAnsi="나눔고딕코딩"/>
+          <w:b/>
+        </w:rPr>
+      </w:pPr>
+      <w:r>
+        <w:rPr>
+          <w:rFonts w:ascii="나눔고딕코딩" w:eastAsia="나눔고딕코딩" w:hAnsi="나눔고딕코딩" w:hint="eastAsia"/>
+          <w:b/>
+        </w:rPr>
+        <w:t xml:space="preserve">* JSP </w:t>
+      </w:r>
+      <w:r>
+        <w:rPr>
+          <w:rFonts w:ascii="나눔고딕코딩" w:eastAsia="나눔고딕코딩" w:hAnsi="나눔고딕코딩" w:hint="eastAsia"/>
+          <w:b/>
+        </w:rPr>
+        <w:t>내장객체</w:t>
+      </w:r>
+    </w:p>
+    <w:p>
+      <w:pPr>
+        <w:rPr>
+          <w:rFonts w:ascii="나눔고딕코딩" w:eastAsia="나눔고딕코딩" w:hAnsi="나눔고딕코딩" w:hint="eastAsia"/>
+        </w:rPr>
+      </w:pPr>
+      <w:r>
+        <w:rPr>
+          <w:rFonts w:ascii="나눔고딕코딩" w:eastAsia="나눔고딕코딩" w:hAnsi="나눔고딕코딩" w:hint="eastAsia"/>
+        </w:rPr>
+        <w:t>JSP를 통해 만들어지는 서블릿의 jspService</w:t>
+      </w:r>
+      <w:r>
+        <w:rPr>
+          <w:rFonts w:ascii="나눔고딕코딩" w:eastAsia="나눔고딕코딩" w:hAnsi="나눔고딕코딩"/>
+        </w:rPr>
+        <w:t xml:space="preserve"> </w:t>
+      </w:r>
+      <w:r>
+        <w:rPr>
+          <w:rFonts w:ascii="나눔고딕코딩" w:eastAsia="나눔고딕코딩" w:hAnsi="나눔고딕코딩" w:hint="eastAsia"/>
+        </w:rPr>
+        <w:t>메소드 윗 부분을 보면 개발자가 정의 안 한 미리 선언된 객체들이 있다.</w:t>
+      </w:r>
+      <w:r>
+        <w:rPr>
+          <w:rFonts w:ascii="나눔고딕코딩" w:eastAsia="나눔고딕코딩" w:hAnsi="나눔고딕코딩"/>
+        </w:rPr>
+        <w:t xml:space="preserve"> </w:t>
+      </w:r>
+      <w:r>
+        <w:rPr>
+          <w:rFonts w:ascii="나눔고딕코딩" w:eastAsia="나눔고딕코딩" w:hAnsi="나눔고딕코딩" w:hint="eastAsia"/>
+        </w:rPr>
+        <w:t xml:space="preserve">이러한 객체를 내장객체 라고 하는데 </w:t>
+      </w:r>
+      <w:r>
+        <w:rPr>
+          <w:rFonts w:ascii="나눔고딕코딩" w:eastAsia="나눔고딕코딩" w:hAnsi="나눔고딕코딩"/>
+        </w:rPr>
+        <w:t xml:space="preserve">JSP </w:t>
+      </w:r>
+      <w:r>
+        <w:rPr>
+          <w:rFonts w:ascii="나눔고딕코딩" w:eastAsia="나눔고딕코딩" w:hAnsi="나눔고딕코딩" w:hint="eastAsia"/>
+        </w:rPr>
+        <w:t>에서도 이러한 객체들을 사용할 수가 있다.</w:t>
+      </w:r>
+      <w:r>
+        <w:rPr>
+          <w:rFonts w:ascii="나눔고딕코딩" w:eastAsia="나눔고딕코딩" w:hAnsi="나눔고딕코딩"/>
+        </w:rPr>
+        <w:t xml:space="preserve"> </w:t>
+      </w:r>
+      <w:r>
+        <w:rPr>
+          <w:rFonts w:ascii="나눔고딕코딩" w:eastAsia="나눔고딕코딩" w:hAnsi="나눔고딕코딩" w:hint="eastAsia"/>
+        </w:rPr>
+        <w:t>내장객체의 종류는 아래와 같다.</w:t>
       </w:r>
       <w:bookmarkStart w:id="0" w:name="_GoBack"/>
       <w:bookmarkEnd w:id="0"/>
@@ -4380,231 +6670,459 @@
     <w:p>
       <w:pPr>
         <w:rPr>
-          <w:rFonts w:ascii="나눔고딕코딩" w:eastAsia="나눔고딕코딩" w:hAnsi="나눔고딕코딩"/>
-        </w:rPr>
-      </w:pPr>
-    </w:p>
-    <w:p>
-      <w:pPr>
-        <w:rPr>
-          <w:rFonts w:ascii="나눔고딕코딩" w:eastAsia="나눔고딕코딩" w:hAnsi="나눔고딕코딩"/>
-        </w:rPr>
-      </w:pPr>
-    </w:p>
-    <w:p>
-      <w:pPr>
-        <w:rPr>
-          <w:rFonts w:ascii="나눔고딕코딩" w:eastAsia="나눔고딕코딩" w:hAnsi="나눔고딕코딩" w:hint="eastAsia"/>
-        </w:rPr>
-      </w:pPr>
-    </w:p>
-    <w:p>
-      <w:pPr>
-        <w:rPr>
-          <w:rFonts w:ascii="나눔고딕코딩" w:eastAsia="나눔고딕코딩" w:hAnsi="나눔고딕코딩"/>
-        </w:rPr>
-      </w:pPr>
-    </w:p>
-    <w:p>
-      <w:pPr>
-        <w:rPr>
-          <w:rFonts w:ascii="나눔고딕코딩" w:eastAsia="나눔고딕코딩" w:hAnsi="나눔고딕코딩" w:hint="eastAsia"/>
-        </w:rPr>
-      </w:pPr>
-    </w:p>
-    <w:p>
-      <w:pPr>
-        <w:rPr>
-          <w:rFonts w:ascii="나눔고딕코딩" w:eastAsia="나눔고딕코딩" w:hAnsi="나눔고딕코딩"/>
-        </w:rPr>
-      </w:pPr>
-    </w:p>
-    <w:p>
-      <w:pPr>
-        <w:rPr>
-          <w:rFonts w:ascii="나눔고딕코딩" w:eastAsia="나눔고딕코딩" w:hAnsi="나눔고딕코딩"/>
-        </w:rPr>
-      </w:pPr>
-    </w:p>
-    <w:p>
-      <w:pPr>
-        <w:rPr>
-          <w:rFonts w:ascii="나눔고딕코딩" w:eastAsia="나눔고딕코딩" w:hAnsi="나눔고딕코딩"/>
-        </w:rPr>
-      </w:pPr>
-    </w:p>
-    <w:p>
-      <w:pPr>
-        <w:rPr>
-          <w:rFonts w:ascii="나눔고딕코딩" w:eastAsia="나눔고딕코딩" w:hAnsi="나눔고딕코딩"/>
-        </w:rPr>
-      </w:pPr>
-    </w:p>
-    <w:p>
-      <w:pPr>
-        <w:rPr>
-          <w:rFonts w:ascii="나눔고딕코딩" w:eastAsia="나눔고딕코딩" w:hAnsi="나눔고딕코딩"/>
-        </w:rPr>
-      </w:pPr>
-    </w:p>
-    <w:p>
-      <w:pPr>
-        <w:rPr>
-          <w:rFonts w:ascii="나눔고딕코딩" w:eastAsia="나눔고딕코딩" w:hAnsi="나눔고딕코딩"/>
-        </w:rPr>
-      </w:pPr>
-    </w:p>
-    <w:p>
-      <w:pPr>
-        <w:rPr>
-          <w:rFonts w:ascii="나눔고딕코딩" w:eastAsia="나눔고딕코딩" w:hAnsi="나눔고딕코딩"/>
-        </w:rPr>
-      </w:pPr>
-    </w:p>
-    <w:p>
-      <w:pPr>
-        <w:rPr>
-          <w:rFonts w:ascii="나눔고딕코딩" w:eastAsia="나눔고딕코딩" w:hAnsi="나눔고딕코딩"/>
-        </w:rPr>
-      </w:pPr>
-    </w:p>
-    <w:p>
-      <w:pPr>
-        <w:rPr>
-          <w:rFonts w:ascii="나눔고딕코딩" w:eastAsia="나눔고딕코딩" w:hAnsi="나눔고딕코딩"/>
-        </w:rPr>
-      </w:pPr>
-    </w:p>
-    <w:p>
-      <w:pPr>
-        <w:rPr>
-          <w:rFonts w:ascii="나눔고딕코딩" w:eastAsia="나눔고딕코딩" w:hAnsi="나눔고딕코딩"/>
-        </w:rPr>
-      </w:pPr>
-    </w:p>
-    <w:p>
-      <w:pPr>
-        <w:rPr>
-          <w:rFonts w:ascii="나눔고딕코딩" w:eastAsia="나눔고딕코딩" w:hAnsi="나눔고딕코딩"/>
-        </w:rPr>
-      </w:pPr>
-    </w:p>
-    <w:p>
-      <w:pPr>
-        <w:rPr>
-          <w:rFonts w:ascii="나눔고딕코딩" w:eastAsia="나눔고딕코딩" w:hAnsi="나눔고딕코딩" w:hint="eastAsia"/>
-        </w:rPr>
-      </w:pPr>
-    </w:p>
-    <w:p>
-      <w:pPr>
-        <w:rPr>
-          <w:rFonts w:ascii="나눔고딕코딩" w:eastAsia="나눔고딕코딩" w:hAnsi="나눔고딕코딩" w:hint="eastAsia"/>
-        </w:rPr>
-      </w:pPr>
-    </w:p>
-    <w:p>
-      <w:pPr>
-        <w:rPr>
-          <w:rFonts w:ascii="나눔고딕코딩" w:eastAsia="나눔고딕코딩" w:hAnsi="나눔고딕코딩" w:hint="eastAsia"/>
-        </w:rPr>
-      </w:pPr>
-    </w:p>
-    <w:p>
-      <w:pPr>
-        <w:rPr>
-          <w:rFonts w:ascii="나눔고딕코딩" w:eastAsia="나눔고딕코딩" w:hAnsi="나눔고딕코딩"/>
-        </w:rPr>
-      </w:pPr>
-    </w:p>
-    <w:p>
-      <w:pPr>
-        <w:rPr>
-          <w:rFonts w:ascii="나눔고딕코딩" w:eastAsia="나눔고딕코딩" w:hAnsi="나눔고딕코딩"/>
-        </w:rPr>
-      </w:pPr>
-    </w:p>
-    <w:p>
-      <w:pPr>
-        <w:rPr>
-          <w:rFonts w:ascii="나눔고딕코딩" w:eastAsia="나눔고딕코딩" w:hAnsi="나눔고딕코딩"/>
-        </w:rPr>
-      </w:pPr>
-    </w:p>
-    <w:p>
-      <w:pPr>
-        <w:rPr>
-          <w:rFonts w:ascii="나눔고딕코딩" w:eastAsia="나눔고딕코딩" w:hAnsi="나눔고딕코딩"/>
-        </w:rPr>
-      </w:pPr>
-    </w:p>
-    <w:p>
-      <w:pPr>
-        <w:rPr>
-          <w:rFonts w:ascii="나눔고딕코딩" w:eastAsia="나눔고딕코딩" w:hAnsi="나눔고딕코딩"/>
-        </w:rPr>
-      </w:pPr>
-    </w:p>
-    <w:p>
-      <w:pPr>
-        <w:rPr>
-          <w:rFonts w:ascii="나눔고딕코딩" w:eastAsia="나눔고딕코딩" w:hAnsi="나눔고딕코딩"/>
-        </w:rPr>
-      </w:pPr>
-    </w:p>
-    <w:p>
-      <w:pPr>
-        <w:rPr>
-          <w:rFonts w:ascii="나눔고딕코딩" w:eastAsia="나눔고딕코딩" w:hAnsi="나눔고딕코딩"/>
-        </w:rPr>
-      </w:pPr>
-    </w:p>
-    <w:p>
-      <w:pPr>
-        <w:rPr>
-          <w:rFonts w:ascii="나눔고딕코딩" w:eastAsia="나눔고딕코딩" w:hAnsi="나눔고딕코딩"/>
-        </w:rPr>
-      </w:pPr>
-    </w:p>
-    <w:p>
-      <w:pPr>
-        <w:rPr>
-          <w:rFonts w:ascii="나눔고딕코딩" w:eastAsia="나눔고딕코딩" w:hAnsi="나눔고딕코딩"/>
-        </w:rPr>
-      </w:pPr>
-    </w:p>
-    <w:p>
-      <w:pPr>
-        <w:rPr>
-          <w:rFonts w:ascii="나눔고딕코딩" w:eastAsia="나눔고딕코딩" w:hAnsi="나눔고딕코딩" w:hint="eastAsia"/>
-        </w:rPr>
-      </w:pPr>
-    </w:p>
-    <w:p>
-      <w:pPr>
-        <w:rPr>
-          <w:rFonts w:ascii="나눔고딕코딩" w:eastAsia="나눔고딕코딩" w:hAnsi="나눔고딕코딩"/>
-        </w:rPr>
-      </w:pPr>
-    </w:p>
-    <w:p>
-      <w:pPr>
-        <w:rPr>
-          <w:rFonts w:ascii="나눔고딕코딩" w:eastAsia="나눔고딕코딩" w:hAnsi="나눔고딕코딩"/>
-        </w:rPr>
-      </w:pPr>
-    </w:p>
-    <w:p>
-      <w:pPr>
-        <w:rPr>
-          <w:rFonts w:ascii="나눔고딕코딩" w:eastAsia="나눔고딕코딩" w:hAnsi="나눔고딕코딩" w:hint="eastAsia"/>
-        </w:rPr>
-      </w:pPr>
-    </w:p>
-    <w:p>
-      <w:pPr>
-        <w:rPr>
-          <w:rFonts w:ascii="나눔고딕코딩" w:eastAsia="나눔고딕코딩" w:hAnsi="나눔고딕코딩" w:hint="eastAsia"/>
+          <w:rFonts w:ascii="나눔고딕코딩" w:eastAsia="나눔고딕코딩" w:hAnsi="나눔고딕코딩" w:hint="eastAsia"/>
+          <w:b/>
+        </w:rPr>
+      </w:pPr>
+      <w:r>
+        <w:rPr>
+          <w:noProof/>
+        </w:rPr>
+        <w:drawing>
+          <wp:inline distT="0" distB="0" distL="0" distR="0" wp14:anchorId="1C13CB77" wp14:editId="5BB2B459">
+            <wp:extent cx="5731510" cy="2538095"/>
+            <wp:effectExtent l="19050" t="19050" r="21590" b="14605"/>
+            <wp:docPr id="1" name="그림 1"/>
+            <wp:cNvGraphicFramePr>
+              <a:graphicFrameLocks xmlns:a="http://schemas.openxmlformats.org/drawingml/2006/main" noChangeAspect="1"/>
+            </wp:cNvGraphicFramePr>
+            <a:graphic xmlns:a="http://schemas.openxmlformats.org/drawingml/2006/main">
+              <a:graphicData uri="http://schemas.openxmlformats.org/drawingml/2006/picture">
+                <pic:pic xmlns:pic="http://schemas.openxmlformats.org/drawingml/2006/picture">
+                  <pic:nvPicPr>
+                    <pic:cNvPr id="1" name=""/>
+                    <pic:cNvPicPr/>
+                  </pic:nvPicPr>
+                  <pic:blipFill>
+                    <a:blip r:embed="rId4"/>
+                    <a:stretch>
+                      <a:fillRect/>
+                    </a:stretch>
+                  </pic:blipFill>
+                  <pic:spPr>
+                    <a:xfrm>
+                      <a:off x="0" y="0"/>
+                      <a:ext cx="5731510" cy="2538095"/>
+                    </a:xfrm>
+                    <a:prstGeom prst="rect">
+                      <a:avLst/>
+                    </a:prstGeom>
+                    <a:ln>
+                      <a:solidFill>
+                        <a:schemeClr val="tx1"/>
+                      </a:solidFill>
+                    </a:ln>
+                  </pic:spPr>
+                </pic:pic>
+              </a:graphicData>
+            </a:graphic>
+          </wp:inline>
+        </w:drawing>
+      </w:r>
+    </w:p>
+    <w:p>
+      <w:pPr>
+        <w:rPr>
+          <w:rFonts w:ascii="나눔고딕코딩" w:eastAsia="나눔고딕코딩" w:hAnsi="나눔고딕코딩"/>
+        </w:rPr>
+      </w:pPr>
+    </w:p>
+    <w:p>
+      <w:pPr>
+        <w:rPr>
+          <w:rFonts w:ascii="나눔고딕코딩" w:eastAsia="나눔고딕코딩" w:hAnsi="나눔고딕코딩" w:hint="eastAsia"/>
+        </w:rPr>
+      </w:pPr>
+    </w:p>
+    <w:p>
+      <w:pPr>
+        <w:rPr>
+          <w:rFonts w:ascii="나눔고딕코딩" w:eastAsia="나눔고딕코딩" w:hAnsi="나눔고딕코딩"/>
+        </w:rPr>
+      </w:pPr>
+    </w:p>
+    <w:p>
+      <w:pPr>
+        <w:rPr>
+          <w:rFonts w:ascii="나눔고딕코딩" w:eastAsia="나눔고딕코딩" w:hAnsi="나눔고딕코딩"/>
+        </w:rPr>
+      </w:pPr>
+    </w:p>
+    <w:p>
+      <w:pPr>
+        <w:rPr>
+          <w:rFonts w:ascii="나눔고딕코딩" w:eastAsia="나눔고딕코딩" w:hAnsi="나눔고딕코딩"/>
+        </w:rPr>
+      </w:pPr>
+    </w:p>
+    <w:p>
+      <w:pPr>
+        <w:rPr>
+          <w:rFonts w:ascii="나눔고딕코딩" w:eastAsia="나눔고딕코딩" w:hAnsi="나눔고딕코딩" w:hint="eastAsia"/>
+        </w:rPr>
+      </w:pPr>
+    </w:p>
+    <w:p>
+      <w:pPr>
+        <w:rPr>
+          <w:rFonts w:ascii="나눔고딕코딩" w:eastAsia="나눔고딕코딩" w:hAnsi="나눔고딕코딩"/>
+        </w:rPr>
+      </w:pPr>
+    </w:p>
+    <w:p>
+      <w:pPr>
+        <w:rPr>
+          <w:rFonts w:ascii="나눔고딕코딩" w:eastAsia="나눔고딕코딩" w:hAnsi="나눔고딕코딩"/>
+        </w:rPr>
+      </w:pPr>
+    </w:p>
+    <w:p>
+      <w:pPr>
+        <w:rPr>
+          <w:rFonts w:ascii="나눔고딕코딩" w:eastAsia="나눔고딕코딩" w:hAnsi="나눔고딕코딩" w:hint="eastAsia"/>
+        </w:rPr>
+      </w:pPr>
+    </w:p>
+    <w:p>
+      <w:pPr>
+        <w:rPr>
+          <w:rFonts w:ascii="나눔고딕코딩" w:eastAsia="나눔고딕코딩" w:hAnsi="나눔고딕코딩"/>
+        </w:rPr>
+      </w:pPr>
+    </w:p>
+    <w:p>
+      <w:pPr>
+        <w:rPr>
+          <w:rFonts w:ascii="나눔고딕코딩" w:eastAsia="나눔고딕코딩" w:hAnsi="나눔고딕코딩"/>
+        </w:rPr>
+      </w:pPr>
+    </w:p>
+    <w:p>
+      <w:pPr>
+        <w:rPr>
+          <w:rFonts w:ascii="나눔고딕코딩" w:eastAsia="나눔고딕코딩" w:hAnsi="나눔고딕코딩"/>
+        </w:rPr>
+      </w:pPr>
+    </w:p>
+    <w:p>
+      <w:pPr>
+        <w:rPr>
+          <w:rFonts w:ascii="나눔고딕코딩" w:eastAsia="나눔고딕코딩" w:hAnsi="나눔고딕코딩"/>
+        </w:rPr>
+      </w:pPr>
+    </w:p>
+    <w:p>
+      <w:pPr>
+        <w:rPr>
+          <w:rFonts w:ascii="나눔고딕코딩" w:eastAsia="나눔고딕코딩" w:hAnsi="나눔고딕코딩"/>
+        </w:rPr>
+      </w:pPr>
+    </w:p>
+    <w:p>
+      <w:pPr>
+        <w:rPr>
+          <w:rFonts w:ascii="나눔고딕코딩" w:eastAsia="나눔고딕코딩" w:hAnsi="나눔고딕코딩"/>
+        </w:rPr>
+      </w:pPr>
+    </w:p>
+    <w:p>
+      <w:pPr>
+        <w:rPr>
+          <w:rFonts w:ascii="나눔고딕코딩" w:eastAsia="나눔고딕코딩" w:hAnsi="나눔고딕코딩" w:hint="eastAsia"/>
+        </w:rPr>
+      </w:pPr>
+    </w:p>
+    <w:p>
+      <w:pPr>
+        <w:rPr>
+          <w:rFonts w:ascii="나눔고딕코딩" w:eastAsia="나눔고딕코딩" w:hAnsi="나눔고딕코딩" w:hint="eastAsia"/>
+        </w:rPr>
+      </w:pPr>
+    </w:p>
+    <w:p>
+      <w:pPr>
+        <w:rPr>
+          <w:rFonts w:ascii="나눔고딕코딩" w:eastAsia="나눔고딕코딩" w:hAnsi="나눔고딕코딩"/>
+        </w:rPr>
+      </w:pPr>
+    </w:p>
+    <w:p>
+      <w:pPr>
+        <w:rPr>
+          <w:rFonts w:ascii="나눔고딕코딩" w:eastAsia="나눔고딕코딩" w:hAnsi="나눔고딕코딩"/>
+        </w:rPr>
+      </w:pPr>
+    </w:p>
+    <w:p>
+      <w:pPr>
+        <w:rPr>
+          <w:rFonts w:ascii="나눔고딕코딩" w:eastAsia="나눔고딕코딩" w:hAnsi="나눔고딕코딩"/>
+        </w:rPr>
+      </w:pPr>
+    </w:p>
+    <w:p>
+      <w:pPr>
+        <w:rPr>
+          <w:rFonts w:ascii="나눔고딕코딩" w:eastAsia="나눔고딕코딩" w:hAnsi="나눔고딕코딩"/>
+        </w:rPr>
+      </w:pPr>
+    </w:p>
+    <w:p>
+      <w:pPr>
+        <w:rPr>
+          <w:rFonts w:ascii="나눔고딕코딩" w:eastAsia="나눔고딕코딩" w:hAnsi="나눔고딕코딩"/>
+        </w:rPr>
+      </w:pPr>
+    </w:p>
+    <w:p>
+      <w:pPr>
+        <w:rPr>
+          <w:rFonts w:ascii="나눔고딕코딩" w:eastAsia="나눔고딕코딩" w:hAnsi="나눔고딕코딩"/>
+        </w:rPr>
+      </w:pPr>
+    </w:p>
+    <w:p>
+      <w:pPr>
+        <w:rPr>
+          <w:rFonts w:ascii="나눔고딕코딩" w:eastAsia="나눔고딕코딩" w:hAnsi="나눔고딕코딩"/>
+        </w:rPr>
+      </w:pPr>
+    </w:p>
+    <w:p>
+      <w:pPr>
+        <w:rPr>
+          <w:rFonts w:ascii="나눔고딕코딩" w:eastAsia="나눔고딕코딩" w:hAnsi="나눔고딕코딩"/>
+        </w:rPr>
+      </w:pPr>
+    </w:p>
+    <w:p>
+      <w:pPr>
+        <w:rPr>
+          <w:rFonts w:ascii="나눔고딕코딩" w:eastAsia="나눔고딕코딩" w:hAnsi="나눔고딕코딩"/>
+        </w:rPr>
+      </w:pPr>
+    </w:p>
+    <w:p>
+      <w:pPr>
+        <w:rPr>
+          <w:rFonts w:ascii="나눔고딕코딩" w:eastAsia="나눔고딕코딩" w:hAnsi="나눔고딕코딩" w:hint="eastAsia"/>
+        </w:rPr>
+      </w:pPr>
+    </w:p>
+    <w:p>
+      <w:pPr>
+        <w:rPr>
+          <w:rFonts w:ascii="나눔고딕코딩" w:eastAsia="나눔고딕코딩" w:hAnsi="나눔고딕코딩"/>
+        </w:rPr>
+      </w:pPr>
+    </w:p>
+    <w:p>
+      <w:pPr>
+        <w:rPr>
+          <w:rFonts w:ascii="나눔고딕코딩" w:eastAsia="나눔고딕코딩" w:hAnsi="나눔고딕코딩"/>
+        </w:rPr>
+      </w:pPr>
+    </w:p>
+    <w:p>
+      <w:pPr>
+        <w:rPr>
+          <w:rFonts w:ascii="나눔고딕코딩" w:eastAsia="나눔고딕코딩" w:hAnsi="나눔고딕코딩"/>
+        </w:rPr>
+      </w:pPr>
+    </w:p>
+    <w:p>
+      <w:pPr>
+        <w:rPr>
+          <w:rFonts w:ascii="나눔고딕코딩" w:eastAsia="나눔고딕코딩" w:hAnsi="나눔고딕코딩"/>
+        </w:rPr>
+      </w:pPr>
+    </w:p>
+    <w:p>
+      <w:pPr>
+        <w:rPr>
+          <w:rFonts w:ascii="나눔고딕코딩" w:eastAsia="나눔고딕코딩" w:hAnsi="나눔고딕코딩"/>
+        </w:rPr>
+      </w:pPr>
+    </w:p>
+    <w:p>
+      <w:pPr>
+        <w:rPr>
+          <w:rFonts w:ascii="나눔고딕코딩" w:eastAsia="나눔고딕코딩" w:hAnsi="나눔고딕코딩"/>
+        </w:rPr>
+      </w:pPr>
+    </w:p>
+    <w:p>
+      <w:pPr>
+        <w:rPr>
+          <w:rFonts w:ascii="나눔고딕코딩" w:eastAsia="나눔고딕코딩" w:hAnsi="나눔고딕코딩"/>
+        </w:rPr>
+      </w:pPr>
+    </w:p>
+    <w:p>
+      <w:pPr>
+        <w:rPr>
+          <w:rFonts w:ascii="나눔고딕코딩" w:eastAsia="나눔고딕코딩" w:hAnsi="나눔고딕코딩"/>
+        </w:rPr>
+      </w:pPr>
+    </w:p>
+    <w:p>
+      <w:pPr>
+        <w:rPr>
+          <w:rFonts w:ascii="나눔고딕코딩" w:eastAsia="나눔고딕코딩" w:hAnsi="나눔고딕코딩"/>
+        </w:rPr>
+      </w:pPr>
+    </w:p>
+    <w:p>
+      <w:pPr>
+        <w:rPr>
+          <w:rFonts w:ascii="나눔고딕코딩" w:eastAsia="나눔고딕코딩" w:hAnsi="나눔고딕코딩"/>
+        </w:rPr>
+      </w:pPr>
+    </w:p>
+    <w:p>
+      <w:pPr>
+        <w:rPr>
+          <w:rFonts w:ascii="나눔고딕코딩" w:eastAsia="나눔고딕코딩" w:hAnsi="나눔고딕코딩"/>
+        </w:rPr>
+      </w:pPr>
+    </w:p>
+    <w:p>
+      <w:pPr>
+        <w:rPr>
+          <w:rFonts w:ascii="나눔고딕코딩" w:eastAsia="나눔고딕코딩" w:hAnsi="나눔고딕코딩"/>
+        </w:rPr>
+      </w:pPr>
+    </w:p>
+    <w:p>
+      <w:pPr>
+        <w:rPr>
+          <w:rFonts w:ascii="나눔고딕코딩" w:eastAsia="나눔고딕코딩" w:hAnsi="나눔고딕코딩"/>
+        </w:rPr>
+      </w:pPr>
+    </w:p>
+    <w:p>
+      <w:pPr>
+        <w:rPr>
+          <w:rFonts w:ascii="나눔고딕코딩" w:eastAsia="나눔고딕코딩" w:hAnsi="나눔고딕코딩"/>
+        </w:rPr>
+      </w:pPr>
+    </w:p>
+    <w:p>
+      <w:pPr>
+        <w:rPr>
+          <w:rFonts w:ascii="나눔고딕코딩" w:eastAsia="나눔고딕코딩" w:hAnsi="나눔고딕코딩"/>
+        </w:rPr>
+      </w:pPr>
+    </w:p>
+    <w:p>
+      <w:pPr>
+        <w:rPr>
+          <w:rFonts w:ascii="나눔고딕코딩" w:eastAsia="나눔고딕코딩" w:hAnsi="나눔고딕코딩"/>
+        </w:rPr>
+      </w:pPr>
+    </w:p>
+    <w:p>
+      <w:pPr>
+        <w:rPr>
+          <w:rFonts w:ascii="나눔고딕코딩" w:eastAsia="나눔고딕코딩" w:hAnsi="나눔고딕코딩"/>
+        </w:rPr>
+      </w:pPr>
+    </w:p>
+    <w:p>
+      <w:pPr>
+        <w:rPr>
+          <w:rFonts w:ascii="나눔고딕코딩" w:eastAsia="나눔고딕코딩" w:hAnsi="나눔고딕코딩"/>
+        </w:rPr>
+      </w:pPr>
+    </w:p>
+    <w:p>
+      <w:pPr>
+        <w:rPr>
+          <w:rFonts w:ascii="나눔고딕코딩" w:eastAsia="나눔고딕코딩" w:hAnsi="나눔고딕코딩"/>
+        </w:rPr>
+      </w:pPr>
+    </w:p>
+    <w:p>
+      <w:pPr>
+        <w:rPr>
+          <w:rFonts w:ascii="나눔고딕코딩" w:eastAsia="나눔고딕코딩" w:hAnsi="나눔고딕코딩"/>
+        </w:rPr>
+      </w:pPr>
+    </w:p>
+    <w:p>
+      <w:pPr>
+        <w:rPr>
+          <w:rFonts w:ascii="나눔고딕코딩" w:eastAsia="나눔고딕코딩" w:hAnsi="나눔고딕코딩"/>
+        </w:rPr>
+      </w:pPr>
+    </w:p>
+    <w:p>
+      <w:pPr>
+        <w:rPr>
+          <w:rFonts w:ascii="나눔고딕코딩" w:eastAsia="나눔고딕코딩" w:hAnsi="나눔고딕코딩"/>
+        </w:rPr>
+      </w:pPr>
+    </w:p>
+    <w:p>
+      <w:pPr>
+        <w:rPr>
+          <w:rFonts w:ascii="나눔고딕코딩" w:eastAsia="나눔고딕코딩" w:hAnsi="나눔고딕코딩"/>
+        </w:rPr>
+      </w:pPr>
+    </w:p>
+    <w:p>
+      <w:pPr>
+        <w:rPr>
+          <w:rFonts w:ascii="나눔고딕코딩" w:eastAsia="나눔고딕코딩" w:hAnsi="나눔고딕코딩"/>
+        </w:rPr>
+      </w:pPr>
+    </w:p>
+    <w:p>
+      <w:pPr>
+        <w:rPr>
+          <w:rFonts w:ascii="나눔고딕코딩" w:eastAsia="나눔고딕코딩" w:hAnsi="나눔고딕코딩"/>
+        </w:rPr>
+      </w:pPr>
+    </w:p>
+    <w:p>
+      <w:pPr>
+        <w:rPr>
+          <w:rFonts w:ascii="나눔고딕코딩" w:eastAsia="나눔고딕코딩" w:hAnsi="나눔고딕코딩"/>
+        </w:rPr>
+      </w:pPr>
+    </w:p>
+    <w:p>
+      <w:pPr>
+        <w:rPr>
+          <w:rFonts w:ascii="나눔고딕코딩" w:eastAsia="나눔고딕코딩" w:hAnsi="나눔고딕코딩"/>
+        </w:rPr>
+      </w:pPr>
+    </w:p>
+    <w:p>
+      <w:pPr>
+        <w:rPr>
+          <w:rFonts w:ascii="나눔고딕코딩" w:eastAsia="나눔고딕코딩" w:hAnsi="나눔고딕코딩"/>
+        </w:rPr>
+      </w:pPr>
+    </w:p>
+    <w:p>
+      <w:pPr>
+        <w:rPr>
+          <w:rFonts w:ascii="나눔고딕코딩" w:eastAsia="나눔고딕코딩" w:hAnsi="나눔고딕코딩"/>
+        </w:rPr>
+      </w:pPr>
+    </w:p>
+    <w:p>
+      <w:pPr>
+        <w:rPr>
+          <w:rFonts w:ascii="나눔고딕코딩" w:eastAsia="나눔고딕코딩" w:hAnsi="나눔고딕코딩"/>
+        </w:rPr>
+      </w:pPr>
+    </w:p>
+    <w:p>
+      <w:pPr>
+        <w:rPr>
+          <w:rFonts w:ascii="나눔고딕코딩" w:eastAsia="나눔고딕코딩" w:hAnsi="나눔고딕코딩"/>
         </w:rPr>
       </w:pPr>
     </w:p>

--- a/main/02. DbConnectionWebApp.docx
+++ b/main/02. DbConnectionWebApp.docx
@@ -4763,7 +4763,7 @@
           <w:p>
             <w:pPr>
               <w:rPr>
-                <w:rFonts w:ascii="나눔고딕코딩" w:eastAsia="나눔고딕코딩" w:hAnsi="나눔고딕코딩" w:hint="eastAsia"/>
+                <w:rFonts w:ascii="나눔고딕코딩" w:eastAsia="나눔고딕코딩" w:hAnsi="나눔고딕코딩"/>
               </w:rPr>
             </w:pPr>
           </w:p>
@@ -4838,7 +4838,7 @@
           <w:p>
             <w:pPr>
               <w:rPr>
-                <w:rFonts w:ascii="나눔고딕코딩" w:eastAsia="나눔고딕코딩" w:hAnsi="나눔고딕코딩" w:hint="eastAsia"/>
+                <w:rFonts w:ascii="나눔고딕코딩" w:eastAsia="나눔고딕코딩" w:hAnsi="나눔고딕코딩"/>
                 <w:sz w:val="18"/>
               </w:rPr>
             </w:pPr>
@@ -4853,7 +4853,7 @@
           <w:p>
             <w:pPr>
               <w:rPr>
-                <w:rFonts w:ascii="나눔고딕코딩" w:eastAsia="나눔고딕코딩" w:hAnsi="나눔고딕코딩" w:hint="eastAsia"/>
+                <w:rFonts w:ascii="나눔고딕코딩" w:eastAsia="나눔고딕코딩" w:hAnsi="나눔고딕코딩"/>
                 <w:sz w:val="18"/>
               </w:rPr>
             </w:pPr>
@@ -4935,7 +4935,7 @@
           <w:p>
             <w:pPr>
               <w:rPr>
-                <w:rFonts w:ascii="나눔고딕코딩" w:eastAsia="나눔고딕코딩" w:hAnsi="나눔고딕코딩" w:hint="eastAsia"/>
+                <w:rFonts w:ascii="나눔고딕코딩" w:eastAsia="나눔고딕코딩" w:hAnsi="나눔고딕코딩"/>
               </w:rPr>
             </w:pPr>
           </w:p>
@@ -4945,7 +4945,7 @@
     <w:p>
       <w:pPr>
         <w:rPr>
-          <w:rFonts w:ascii="나눔고딕코딩" w:eastAsia="나눔고딕코딩" w:hAnsi="나눔고딕코딩" w:hint="eastAsia"/>
+          <w:rFonts w:ascii="나눔고딕코딩" w:eastAsia="나눔고딕코딩" w:hAnsi="나눔고딕코딩"/>
         </w:rPr>
       </w:pPr>
     </w:p>
@@ -5368,7 +5368,7 @@
           <w:p>
             <w:pPr>
               <w:rPr>
-                <w:rFonts w:ascii="나눔고딕코딩" w:eastAsia="나눔고딕코딩" w:hAnsi="나눔고딕코딩" w:hint="eastAsia"/>
+                <w:rFonts w:ascii="나눔고딕코딩" w:eastAsia="나눔고딕코딩" w:hAnsi="나눔고딕코딩"/>
               </w:rPr>
             </w:pPr>
           </w:p>
@@ -5378,7 +5378,7 @@
     <w:p>
       <w:pPr>
         <w:rPr>
-          <w:rFonts w:ascii="나눔고딕코딩" w:eastAsia="나눔고딕코딩" w:hAnsi="나눔고딕코딩" w:hint="eastAsia"/>
+          <w:rFonts w:ascii="나눔고딕코딩" w:eastAsia="나눔고딕코딩" w:hAnsi="나눔고딕코딩"/>
         </w:rPr>
       </w:pPr>
     </w:p>
@@ -6118,7 +6118,7 @@
           <w:p>
             <w:pPr>
               <w:rPr>
-                <w:rFonts w:ascii="나눔고딕코딩" w:eastAsia="나눔고딕코딩" w:hAnsi="나눔고딕코딩" w:hint="eastAsia"/>
+                <w:rFonts w:ascii="나눔고딕코딩" w:eastAsia="나눔고딕코딩" w:hAnsi="나눔고딕코딩"/>
               </w:rPr>
             </w:pPr>
           </w:p>
@@ -6461,59 +6461,53 @@
               <w:rPr>
                 <w:rFonts w:ascii="나눔고딕코딩" w:eastAsia="나눔고딕코딩" w:hAnsi="나눔고딕코딩"/>
               </w:rPr>
+              <w:t xml:space="preserve">        // JSP</w:t>
+            </w:r>
+            <w:r>
+              <w:rPr>
+                <w:rFonts w:ascii="나눔고딕코딩" w:eastAsia="나눔고딕코딩" w:hAnsi="나눔고딕코딩" w:hint="eastAsia"/>
+              </w:rPr>
+              <w:t xml:space="preserve">로 만들어진 서블릿은 기본 메소드에 </w:t>
+            </w:r>
+            <w:r>
+              <w:rPr>
+                <w:rFonts w:ascii="나눔고딕코딩" w:eastAsia="나눔고딕코딩" w:hAnsi="나눔고딕코딩"/>
+              </w:rPr>
+              <w:t>jsp</w:t>
+            </w:r>
+            <w:r>
+              <w:rPr>
+                <w:rFonts w:ascii="나눔고딕코딩" w:eastAsia="나눔고딕코딩" w:hAnsi="나눔고딕코딩" w:hint="eastAsia"/>
+              </w:rPr>
+              <w:t xml:space="preserve">라는 </w:t>
+            </w:r>
+            <w:r>
+              <w:rPr>
+                <w:rFonts w:ascii="나눔고딕코딩" w:eastAsia="나눔고딕코딩" w:hAnsi="나눔고딕코딩"/>
+              </w:rPr>
+              <w:t>prefix</w:t>
+            </w:r>
+            <w:r>
+              <w:rPr>
+                <w:rFonts w:ascii="나눔고딕코딩" w:eastAsia="나눔고딕코딩" w:hAnsi="나눔고딕코딩" w:hint="eastAsia"/>
+              </w:rPr>
+              <w:t>가 붙게 된다.</w:t>
+            </w:r>
+          </w:p>
+          <w:p>
+            <w:pPr>
+              <w:rPr>
+                <w:rFonts w:ascii="나눔고딕코딩" w:eastAsia="나눔고딕코딩" w:hAnsi="나눔고딕코딩"/>
+              </w:rPr>
+            </w:pPr>
+            <w:r>
+              <w:rPr>
+                <w:rFonts w:ascii="나눔고딕코딩" w:eastAsia="나눔고딕코딩" w:hAnsi="나눔고딕코딩"/>
+              </w:rPr>
               <w:t xml:space="preserve">        </w:t>
             </w:r>
             <w:r>
               <w:rPr>
-                <w:rFonts w:ascii="나눔고딕코딩" w:eastAsia="나눔고딕코딩" w:hAnsi="나눔고딕코딩"/>
-              </w:rPr>
-              <w:t>// JSP</w:t>
-            </w:r>
-            <w:r>
-              <w:rPr>
-                <w:rFonts w:ascii="나눔고딕코딩" w:eastAsia="나눔고딕코딩" w:hAnsi="나눔고딕코딩" w:hint="eastAsia"/>
-              </w:rPr>
-              <w:t xml:space="preserve">로 만들어진 서블릿은 기본 메소드에 </w:t>
-            </w:r>
-            <w:r>
-              <w:rPr>
-                <w:rFonts w:ascii="나눔고딕코딩" w:eastAsia="나눔고딕코딩" w:hAnsi="나눔고딕코딩"/>
-              </w:rPr>
-              <w:t>jsp</w:t>
-            </w:r>
-            <w:r>
-              <w:rPr>
-                <w:rFonts w:ascii="나눔고딕코딩" w:eastAsia="나눔고딕코딩" w:hAnsi="나눔고딕코딩" w:hint="eastAsia"/>
-              </w:rPr>
-              <w:t xml:space="preserve">라는 </w:t>
-            </w:r>
-            <w:r>
-              <w:rPr>
-                <w:rFonts w:ascii="나눔고딕코딩" w:eastAsia="나눔고딕코딩" w:hAnsi="나눔고딕코딩"/>
-              </w:rPr>
-              <w:t>prefix</w:t>
-            </w:r>
-            <w:r>
-              <w:rPr>
-                <w:rFonts w:ascii="나눔고딕코딩" w:eastAsia="나눔고딕코딩" w:hAnsi="나눔고딕코딩" w:hint="eastAsia"/>
-              </w:rPr>
-              <w:t>가 붙게 된다.</w:t>
-            </w:r>
-          </w:p>
-          <w:p>
-            <w:pPr>
-              <w:rPr>
-                <w:rFonts w:ascii="나눔고딕코딩" w:eastAsia="나눔고딕코딩" w:hAnsi="나눔고딕코딩"/>
-              </w:rPr>
-            </w:pPr>
-            <w:r>
-              <w:rPr>
-                <w:rFonts w:ascii="나눔고딕코딩" w:eastAsia="나눔고딕코딩" w:hAnsi="나눔고딕코딩"/>
-              </w:rPr>
-              <w:t xml:space="preserve">        </w:t>
-            </w:r>
-            <w:r>
-              <w:rPr>
                 <w:rFonts w:ascii="나눔고딕코딩" w:eastAsia="나눔고딕코딩" w:hAnsi="나눔고딕코딩" w:hint="eastAsia"/>
               </w:rPr>
               <w:t>public void jspInit() {</w:t>
@@ -6522,7 +6516,7 @@
           <w:p>
             <w:pPr>
               <w:rPr>
-                <w:rFonts w:ascii="나눔고딕코딩" w:eastAsia="나눔고딕코딩" w:hAnsi="나눔고딕코딩" w:hint="eastAsia"/>
+                <w:rFonts w:ascii="나눔고딕코딩" w:eastAsia="나눔고딕코딩" w:hAnsi="나눔고딕코딩"/>
               </w:rPr>
             </w:pPr>
             <w:r>
@@ -6535,7 +6529,7 @@
           <w:p>
             <w:pPr>
               <w:rPr>
-                <w:rFonts w:ascii="나눔고딕코딩" w:eastAsia="나눔고딕코딩" w:hAnsi="나눔고딕코딩" w:hint="eastAsia"/>
+                <w:rFonts w:ascii="나눔고딕코딩" w:eastAsia="나눔고딕코딩" w:hAnsi="나눔고딕코딩"/>
               </w:rPr>
             </w:pPr>
             <w:r>
@@ -6561,7 +6555,7 @@
           <w:p>
             <w:pPr>
               <w:rPr>
-                <w:rFonts w:ascii="나눔고딕코딩" w:eastAsia="나눔고딕코딩" w:hAnsi="나눔고딕코딩" w:hint="eastAsia"/>
+                <w:rFonts w:ascii="나눔고딕코딩" w:eastAsia="나눔고딕코딩" w:hAnsi="나눔고딕코딩"/>
               </w:rPr>
             </w:pPr>
           </w:p>
@@ -6607,7 +6601,7 @@
     <w:p>
       <w:pPr>
         <w:rPr>
-          <w:rFonts w:ascii="나눔고딕코딩" w:eastAsia="나눔고딕코딩" w:hAnsi="나눔고딕코딩" w:hint="eastAsia"/>
+          <w:rFonts w:ascii="나눔고딕코딩" w:eastAsia="나눔고딕코딩" w:hAnsi="나눔고딕코딩"/>
         </w:rPr>
       </w:pPr>
       <w:r>
@@ -6664,13 +6658,11 @@
         </w:rPr>
         <w:t>내장객체의 종류는 아래와 같다.</w:t>
       </w:r>
-      <w:bookmarkStart w:id="0" w:name="_GoBack"/>
-      <w:bookmarkEnd w:id="0"/>
-    </w:p>
-    <w:p>
-      <w:pPr>
-        <w:rPr>
-          <w:rFonts w:ascii="나눔고딕코딩" w:eastAsia="나눔고딕코딩" w:hAnsi="나눔고딕코딩" w:hint="eastAsia"/>
+    </w:p>
+    <w:p>
+      <w:pPr>
+        <w:rPr>
+          <w:rFonts w:ascii="나눔고딕코딩" w:eastAsia="나눔고딕코딩" w:hAnsi="나눔고딕코딩"/>
           <w:b/>
         </w:rPr>
       </w:pPr>
@@ -6730,182 +6722,1426 @@
     <w:p>
       <w:pPr>
         <w:rPr>
-          <w:rFonts w:ascii="나눔고딕코딩" w:eastAsia="나눔고딕코딩" w:hAnsi="나눔고딕코딩" w:hint="eastAsia"/>
-        </w:rPr>
-      </w:pPr>
-    </w:p>
-    <w:p>
-      <w:pPr>
-        <w:rPr>
-          <w:rFonts w:ascii="나눔고딕코딩" w:eastAsia="나눔고딕코딩" w:hAnsi="나눔고딕코딩"/>
-        </w:rPr>
-      </w:pPr>
-    </w:p>
-    <w:p>
-      <w:pPr>
-        <w:rPr>
-          <w:rFonts w:ascii="나눔고딕코딩" w:eastAsia="나눔고딕코딩" w:hAnsi="나눔고딕코딩"/>
-        </w:rPr>
-      </w:pPr>
-    </w:p>
-    <w:p>
-      <w:pPr>
-        <w:rPr>
-          <w:rFonts w:ascii="나눔고딕코딩" w:eastAsia="나눔고딕코딩" w:hAnsi="나눔고딕코딩"/>
-        </w:rPr>
-      </w:pPr>
-    </w:p>
-    <w:p>
-      <w:pPr>
-        <w:rPr>
-          <w:rFonts w:ascii="나눔고딕코딩" w:eastAsia="나눔고딕코딩" w:hAnsi="나눔고딕코딩" w:hint="eastAsia"/>
-        </w:rPr>
-      </w:pPr>
-    </w:p>
-    <w:p>
-      <w:pPr>
-        <w:rPr>
-          <w:rFonts w:ascii="나눔고딕코딩" w:eastAsia="나눔고딕코딩" w:hAnsi="나눔고딕코딩"/>
-        </w:rPr>
-      </w:pPr>
-    </w:p>
-    <w:p>
-      <w:pPr>
-        <w:rPr>
-          <w:rFonts w:ascii="나눔고딕코딩" w:eastAsia="나눔고딕코딩" w:hAnsi="나눔고딕코딩"/>
-        </w:rPr>
-      </w:pPr>
-    </w:p>
-    <w:p>
-      <w:pPr>
-        <w:rPr>
-          <w:rFonts w:ascii="나눔고딕코딩" w:eastAsia="나눔고딕코딩" w:hAnsi="나눔고딕코딩" w:hint="eastAsia"/>
-        </w:rPr>
-      </w:pPr>
-    </w:p>
-    <w:p>
-      <w:pPr>
-        <w:rPr>
-          <w:rFonts w:ascii="나눔고딕코딩" w:eastAsia="나눔고딕코딩" w:hAnsi="나눔고딕코딩"/>
-        </w:rPr>
-      </w:pPr>
-    </w:p>
-    <w:p>
-      <w:pPr>
-        <w:rPr>
-          <w:rFonts w:ascii="나눔고딕코딩" w:eastAsia="나눔고딕코딩" w:hAnsi="나눔고딕코딩"/>
-        </w:rPr>
-      </w:pPr>
-    </w:p>
-    <w:p>
-      <w:pPr>
-        <w:rPr>
-          <w:rFonts w:ascii="나눔고딕코딩" w:eastAsia="나눔고딕코딩" w:hAnsi="나눔고딕코딩"/>
-        </w:rPr>
-      </w:pPr>
-    </w:p>
-    <w:p>
-      <w:pPr>
-        <w:rPr>
-          <w:rFonts w:ascii="나눔고딕코딩" w:eastAsia="나눔고딕코딩" w:hAnsi="나눔고딕코딩"/>
-        </w:rPr>
-      </w:pPr>
-    </w:p>
-    <w:p>
-      <w:pPr>
-        <w:rPr>
-          <w:rFonts w:ascii="나눔고딕코딩" w:eastAsia="나눔고딕코딩" w:hAnsi="나눔고딕코딩"/>
-        </w:rPr>
-      </w:pPr>
-    </w:p>
-    <w:p>
-      <w:pPr>
-        <w:rPr>
-          <w:rFonts w:ascii="나눔고딕코딩" w:eastAsia="나눔고딕코딩" w:hAnsi="나눔고딕코딩"/>
-        </w:rPr>
-      </w:pPr>
-    </w:p>
-    <w:p>
-      <w:pPr>
-        <w:rPr>
-          <w:rFonts w:ascii="나눔고딕코딩" w:eastAsia="나눔고딕코딩" w:hAnsi="나눔고딕코딩" w:hint="eastAsia"/>
-        </w:rPr>
-      </w:pPr>
-    </w:p>
-    <w:p>
-      <w:pPr>
-        <w:rPr>
-          <w:rFonts w:ascii="나눔고딕코딩" w:eastAsia="나눔고딕코딩" w:hAnsi="나눔고딕코딩" w:hint="eastAsia"/>
-        </w:rPr>
-      </w:pPr>
-    </w:p>
-    <w:p>
-      <w:pPr>
-        <w:rPr>
-          <w:rFonts w:ascii="나눔고딕코딩" w:eastAsia="나눔고딕코딩" w:hAnsi="나눔고딕코딩"/>
-        </w:rPr>
-      </w:pPr>
-    </w:p>
-    <w:p>
-      <w:pPr>
-        <w:rPr>
-          <w:rFonts w:ascii="나눔고딕코딩" w:eastAsia="나눔고딕코딩" w:hAnsi="나눔고딕코딩"/>
-        </w:rPr>
-      </w:pPr>
-    </w:p>
-    <w:p>
-      <w:pPr>
-        <w:rPr>
-          <w:rFonts w:ascii="나눔고딕코딩" w:eastAsia="나눔고딕코딩" w:hAnsi="나눔고딕코딩"/>
-        </w:rPr>
-      </w:pPr>
-    </w:p>
-    <w:p>
-      <w:pPr>
-        <w:rPr>
-          <w:rFonts w:ascii="나눔고딕코딩" w:eastAsia="나눔고딕코딩" w:hAnsi="나눔고딕코딩"/>
-        </w:rPr>
-      </w:pPr>
-    </w:p>
-    <w:p>
-      <w:pPr>
-        <w:rPr>
-          <w:rFonts w:ascii="나눔고딕코딩" w:eastAsia="나눔고딕코딩" w:hAnsi="나눔고딕코딩"/>
-        </w:rPr>
-      </w:pPr>
-    </w:p>
-    <w:p>
-      <w:pPr>
-        <w:rPr>
-          <w:rFonts w:ascii="나눔고딕코딩" w:eastAsia="나눔고딕코딩" w:hAnsi="나눔고딕코딩"/>
-        </w:rPr>
-      </w:pPr>
-    </w:p>
-    <w:p>
-      <w:pPr>
-        <w:rPr>
-          <w:rFonts w:ascii="나눔고딕코딩" w:eastAsia="나눔고딕코딩" w:hAnsi="나눔고딕코딩"/>
-        </w:rPr>
-      </w:pPr>
-    </w:p>
-    <w:p>
-      <w:pPr>
-        <w:rPr>
-          <w:rFonts w:ascii="나눔고딕코딩" w:eastAsia="나눔고딕코딩" w:hAnsi="나눔고딕코딩"/>
-        </w:rPr>
-      </w:pPr>
-    </w:p>
-    <w:p>
-      <w:pPr>
-        <w:rPr>
-          <w:rFonts w:ascii="나눔고딕코딩" w:eastAsia="나눔고딕코딩" w:hAnsi="나눔고딕코딩"/>
-        </w:rPr>
-      </w:pPr>
-    </w:p>
-    <w:p>
-      <w:pPr>
-        <w:rPr>
-          <w:rFonts w:ascii="나눔고딕코딩" w:eastAsia="나눔고딕코딩" w:hAnsi="나눔고딕코딩" w:hint="eastAsia"/>
+          <w:rFonts w:ascii="나눔고딕코딩" w:eastAsia="나눔고딕코딩" w:hAnsi="나눔고딕코딩"/>
+          <w:b/>
+        </w:rPr>
+      </w:pPr>
+      <w:r>
+        <w:rPr>
+          <w:rFonts w:ascii="나눔고딕코딩" w:eastAsia="나눔고딕코딩" w:hAnsi="나눔고딕코딩" w:hint="eastAsia"/>
+          <w:b/>
+        </w:rPr>
+        <w:lastRenderedPageBreak/>
+        <w:t xml:space="preserve">* </w:t>
+      </w:r>
+      <w:r>
+        <w:rPr>
+          <w:rFonts w:ascii="나눔고딕코딩" w:eastAsia="나눔고딕코딩" w:hAnsi="나눔고딕코딩"/>
+          <w:b/>
+        </w:rPr>
+        <w:t>redirect</w:t>
+      </w:r>
+    </w:p>
+    <w:p>
+      <w:pPr>
+        <w:rPr>
+          <w:rFonts w:ascii="나눔고딕코딩" w:eastAsia="나눔고딕코딩" w:hAnsi="나눔고딕코딩"/>
+        </w:rPr>
+      </w:pPr>
+      <w:r>
+        <w:rPr>
+          <w:rFonts w:ascii="나눔고딕코딩" w:eastAsia="나눔고딕코딩" w:hAnsi="나눔고딕코딩" w:hint="eastAsia"/>
+        </w:rPr>
+        <w:t xml:space="preserve">리다이렉트는 </w:t>
+      </w:r>
+      <w:r>
+        <w:rPr>
+          <w:rFonts w:ascii="나눔고딕코딩" w:eastAsia="나눔고딕코딩" w:hAnsi="나눔고딕코딩"/>
+        </w:rPr>
+        <w:t xml:space="preserve">HTTP </w:t>
+      </w:r>
+      <w:r>
+        <w:rPr>
+          <w:rFonts w:ascii="나눔고딕코딩" w:eastAsia="나눔고딕코딩" w:hAnsi="나눔고딕코딩" w:hint="eastAsia"/>
+        </w:rPr>
+        <w:t>프로토콜 규칙 중 하나로,</w:t>
+      </w:r>
+      <w:r>
+        <w:rPr>
+          <w:rFonts w:ascii="나눔고딕코딩" w:eastAsia="나눔고딕코딩" w:hAnsi="나눔고딕코딩"/>
+        </w:rPr>
+        <w:t xml:space="preserve"> </w:t>
+      </w:r>
+      <w:r>
+        <w:rPr>
+          <w:rFonts w:ascii="나눔고딕코딩" w:eastAsia="나눔고딕코딩" w:hAnsi="나눔고딕코딩" w:hint="eastAsia"/>
+        </w:rPr>
+        <w:t xml:space="preserve">서버가 클라이언트에게 어떤 URL로 이동하라고 요청을 보내는 것을 </w:t>
+      </w:r>
+      <w:r>
+        <w:rPr>
+          <w:rFonts w:ascii="나눔고딕코딩" w:eastAsia="나눔고딕코딩" w:hAnsi="나눔고딕코딩" w:hint="eastAsia"/>
+        </w:rPr>
+        <w:t>말</w:t>
+      </w:r>
+      <w:r>
+        <w:rPr>
+          <w:rFonts w:ascii="나눔고딕코딩" w:eastAsia="나눔고딕코딩" w:hAnsi="나눔고딕코딩" w:hint="eastAsia"/>
+        </w:rPr>
+        <w:t>한다.</w:t>
+      </w:r>
+      <w:r>
+        <w:rPr>
+          <w:rFonts w:ascii="나눔고딕코딩" w:eastAsia="나눔고딕코딩" w:hAnsi="나눔고딕코딩" w:hint="eastAsia"/>
+        </w:rPr>
+        <w:t xml:space="preserve"> 서버는 클라이언트에게 응답 코드 </w:t>
+      </w:r>
+      <w:r>
+        <w:rPr>
+          <w:rFonts w:ascii="나눔고딕코딩" w:eastAsia="나눔고딕코딩" w:hAnsi="나눔고딕코딩"/>
+        </w:rPr>
+        <w:t>302</w:t>
+      </w:r>
+      <w:r>
+        <w:rPr>
+          <w:rFonts w:ascii="나눔고딕코딩" w:eastAsia="나눔고딕코딩" w:hAnsi="나눔고딕코딩" w:hint="eastAsia"/>
+        </w:rPr>
+        <w:t xml:space="preserve">와 함께 이동할 </w:t>
+      </w:r>
+      <w:r>
+        <w:rPr>
+          <w:rFonts w:ascii="나눔고딕코딩" w:eastAsia="나눔고딕코딩" w:hAnsi="나눔고딕코딩"/>
+        </w:rPr>
+        <w:t xml:space="preserve">URL </w:t>
+      </w:r>
+      <w:r>
+        <w:rPr>
+          <w:rFonts w:ascii="나눔고딕코딩" w:eastAsia="나눔고딕코딩" w:hAnsi="나눔고딕코딩" w:hint="eastAsia"/>
+        </w:rPr>
+        <w:t>정보를 헤더에 담아 전송한다.</w:t>
+      </w:r>
+    </w:p>
+    <w:p>
+      <w:pPr>
+        <w:rPr>
+          <w:rFonts w:ascii="나눔고딕코딩" w:eastAsia="나눔고딕코딩" w:hAnsi="나눔고딕코딩"/>
+        </w:rPr>
+      </w:pPr>
+      <w:r>
+        <w:rPr>
+          <w:rFonts w:ascii="나눔고딕코딩" w:eastAsia="나눔고딕코딩" w:hAnsi="나눔고딕코딩" w:hint="eastAsia"/>
+        </w:rPr>
+        <w:t>예를 들어 사용자가 게시글에 글을 작성하고,</w:t>
+      </w:r>
+      <w:r>
+        <w:rPr>
+          <w:rFonts w:ascii="나눔고딕코딩" w:eastAsia="나눔고딕코딩" w:hAnsi="나눔고딕코딩"/>
+        </w:rPr>
+        <w:t xml:space="preserve"> </w:t>
+      </w:r>
+      <w:r>
+        <w:rPr>
+          <w:rFonts w:ascii="나눔고딕코딩" w:eastAsia="나눔고딕코딩" w:hAnsi="나눔고딕코딩" w:hint="eastAsia"/>
+        </w:rPr>
+        <w:t>작성 버튼을 누르면 클라이언트는 서버에게 글 작성 요청을 보내게 된다.</w:t>
+      </w:r>
+      <w:r>
+        <w:rPr>
+          <w:rFonts w:ascii="나눔고딕코딩" w:eastAsia="나눔고딕코딩" w:hAnsi="나눔고딕코딩"/>
+        </w:rPr>
+        <w:t xml:space="preserve"> </w:t>
+      </w:r>
+      <w:r>
+        <w:rPr>
+          <w:rFonts w:ascii="나눔고딕코딩" w:eastAsia="나눔고딕코딩" w:hAnsi="나눔고딕코딩" w:hint="eastAsia"/>
+        </w:rPr>
+        <w:t>서버는 글을 저장한 후 웹 브라우저에게 글 목록으로 이동하라는 응답을 보내게 되고,</w:t>
+      </w:r>
+      <w:r>
+        <w:rPr>
+          <w:rFonts w:ascii="나눔고딕코딩" w:eastAsia="나눔고딕코딩" w:hAnsi="나눔고딕코딩"/>
+        </w:rPr>
+        <w:t xml:space="preserve"> </w:t>
+      </w:r>
+      <w:r>
+        <w:rPr>
+          <w:rFonts w:ascii="나눔고딕코딩" w:eastAsia="나눔고딕코딩" w:hAnsi="나눔고딕코딩" w:hint="eastAsia"/>
+        </w:rPr>
+        <w:t>웹 브라우저는 다시 서버에게 글 목록 데이터 요청 후 응답 받아 그 데이터를 출력하게</w:t>
+      </w:r>
+      <w:r>
+        <w:rPr>
+          <w:rFonts w:ascii="나눔고딕코딩" w:eastAsia="나눔고딕코딩" w:hAnsi="나눔고딕코딩" w:hint="eastAsia"/>
+        </w:rPr>
+        <w:t xml:space="preserve"> 되는 것이다.</w:t>
+      </w:r>
+    </w:p>
+    <w:p>
+      <w:pPr>
+        <w:rPr>
+          <w:rFonts w:ascii="나눔고딕코딩" w:eastAsia="나눔고딕코딩" w:hAnsi="나눔고딕코딩"/>
+        </w:rPr>
+      </w:pPr>
+      <w:r>
+        <w:rPr>
+          <w:noProof/>
+        </w:rPr>
+        <w:drawing>
+          <wp:inline distT="0" distB="0" distL="0" distR="0" wp14:anchorId="029F6502" wp14:editId="4B2B0ECC">
+            <wp:extent cx="3548418" cy="1715632"/>
+            <wp:effectExtent l="19050" t="19050" r="13970" b="18415"/>
+            <wp:docPr id="2" name="그림 2"/>
+            <wp:cNvGraphicFramePr>
+              <a:graphicFrameLocks xmlns:a="http://schemas.openxmlformats.org/drawingml/2006/main" noChangeAspect="1"/>
+            </wp:cNvGraphicFramePr>
+            <a:graphic xmlns:a="http://schemas.openxmlformats.org/drawingml/2006/main">
+              <a:graphicData uri="http://schemas.openxmlformats.org/drawingml/2006/picture">
+                <pic:pic xmlns:pic="http://schemas.openxmlformats.org/drawingml/2006/picture">
+                  <pic:nvPicPr>
+                    <pic:cNvPr id="1" name=""/>
+                    <pic:cNvPicPr/>
+                  </pic:nvPicPr>
+                  <pic:blipFill>
+                    <a:blip r:embed="rId5"/>
+                    <a:stretch>
+                      <a:fillRect/>
+                    </a:stretch>
+                  </pic:blipFill>
+                  <pic:spPr>
+                    <a:xfrm>
+                      <a:off x="0" y="0"/>
+                      <a:ext cx="3583850" cy="1732763"/>
+                    </a:xfrm>
+                    <a:prstGeom prst="rect">
+                      <a:avLst/>
+                    </a:prstGeom>
+                    <a:ln>
+                      <a:solidFill>
+                        <a:schemeClr val="tx1"/>
+                      </a:solidFill>
+                    </a:ln>
+                  </pic:spPr>
+                </pic:pic>
+              </a:graphicData>
+            </a:graphic>
+          </wp:inline>
+        </w:drawing>
+      </w:r>
+    </w:p>
+    <w:p>
+      <w:pPr>
+        <w:rPr>
+          <w:rFonts w:ascii="나눔고딕코딩" w:eastAsia="나눔고딕코딩" w:hAnsi="나눔고딕코딩"/>
+        </w:rPr>
+      </w:pPr>
+    </w:p>
+    <w:p>
+      <w:pPr>
+        <w:rPr>
+          <w:rFonts w:ascii="나눔고딕코딩" w:eastAsia="나눔고딕코딩" w:hAnsi="나눔고딕코딩"/>
+          <w:b/>
+        </w:rPr>
+      </w:pPr>
+      <w:r>
+        <w:rPr>
+          <w:rFonts w:ascii="나눔고딕코딩" w:eastAsia="나눔고딕코딩" w:hAnsi="나눔고딕코딩" w:hint="eastAsia"/>
+          <w:b/>
+        </w:rPr>
+        <w:t xml:space="preserve">* </w:t>
+      </w:r>
+      <w:r>
+        <w:rPr>
+          <w:rFonts w:ascii="나눔고딕코딩" w:eastAsia="나눔고딕코딩" w:hAnsi="나눔고딕코딩"/>
+          <w:b/>
+        </w:rPr>
+        <w:t>forward</w:t>
+      </w:r>
+    </w:p>
+    <w:p>
+      <w:pPr>
+        <w:rPr>
+          <w:rFonts w:ascii="나눔고딕코딩" w:eastAsia="나눔고딕코딩" w:hAnsi="나눔고딕코딩" w:hint="eastAsia"/>
+        </w:rPr>
+      </w:pPr>
+      <w:r>
+        <w:rPr>
+          <w:rFonts w:ascii="나눔고딕코딩" w:eastAsia="나눔고딕코딩" w:hAnsi="나눔고딕코딩"/>
+        </w:rPr>
+        <w:t>WAS</w:t>
+      </w:r>
+      <w:r>
+        <w:rPr>
+          <w:rFonts w:ascii="나눔고딕코딩" w:eastAsia="나눔고딕코딩" w:hAnsi="나눔고딕코딩" w:hint="eastAsia"/>
+        </w:rPr>
+        <w:t xml:space="preserve">의 서블릿이나 </w:t>
+      </w:r>
+      <w:r>
+        <w:rPr>
+          <w:rFonts w:ascii="나눔고딕코딩" w:eastAsia="나눔고딕코딩" w:hAnsi="나눔고딕코딩"/>
+        </w:rPr>
+        <w:t>JSP</w:t>
+      </w:r>
+      <w:r>
+        <w:rPr>
+          <w:rFonts w:ascii="나눔고딕코딩" w:eastAsia="나눔고딕코딩" w:hAnsi="나눔고딕코딩" w:hint="eastAsia"/>
+        </w:rPr>
+        <w:t>가 요청을 받고 요청을 처리하다가,</w:t>
+      </w:r>
+      <w:r>
+        <w:rPr>
+          <w:rFonts w:ascii="나눔고딕코딩" w:eastAsia="나눔고딕코딩" w:hAnsi="나눔고딕코딩"/>
+        </w:rPr>
+        <w:t xml:space="preserve"> </w:t>
+      </w:r>
+      <w:r>
+        <w:rPr>
+          <w:rFonts w:ascii="나눔고딕코딩" w:eastAsia="나눔고딕코딩" w:hAnsi="나눔고딕코딩" w:hint="eastAsia"/>
+        </w:rPr>
+        <w:t>추가적인 처리를 같은 웹 어플리케이션 안에 포함된 다른 서블릿,</w:t>
+      </w:r>
+      <w:r>
+        <w:rPr>
+          <w:rFonts w:ascii="나눔고딕코딩" w:eastAsia="나눔고딕코딩" w:hAnsi="나눔고딕코딩"/>
+        </w:rPr>
+        <w:t xml:space="preserve"> JSP</w:t>
+      </w:r>
+      <w:r>
+        <w:rPr>
+          <w:rFonts w:ascii="나눔고딕코딩" w:eastAsia="나눔고딕코딩" w:hAnsi="나눔고딕코딩" w:hint="eastAsia"/>
+        </w:rPr>
+        <w:t>에게 위임하는 경우가 있다.</w:t>
+      </w:r>
+      <w:r>
+        <w:rPr>
+          <w:rFonts w:ascii="나눔고딕코딩" w:eastAsia="나눔고딕코딩" w:hAnsi="나눔고딕코딩"/>
+        </w:rPr>
+        <w:t xml:space="preserve"> </w:t>
+      </w:r>
+      <w:r>
+        <w:rPr>
+          <w:rFonts w:ascii="나눔고딕코딩" w:eastAsia="나눔고딕코딩" w:hAnsi="나눔고딕코딩" w:hint="eastAsia"/>
+        </w:rPr>
+        <w:t>이를 포워드라고 한다.</w:t>
+      </w:r>
+    </w:p>
+    <w:p>
+      <w:pPr>
+        <w:rPr>
+          <w:rFonts w:ascii="나눔고딕코딩" w:eastAsia="나눔고딕코딩" w:hAnsi="나눔고딕코딩"/>
+        </w:rPr>
+      </w:pPr>
+      <w:r>
+        <w:rPr>
+          <w:noProof/>
+        </w:rPr>
+        <w:drawing>
+          <wp:inline distT="0" distB="0" distL="0" distR="0" wp14:anchorId="4C60BACF" wp14:editId="6F24BF3F">
+            <wp:extent cx="3029803" cy="1234949"/>
+            <wp:effectExtent l="19050" t="19050" r="18415" b="22860"/>
+            <wp:docPr id="3" name="그림 3"/>
+            <wp:cNvGraphicFramePr>
+              <a:graphicFrameLocks xmlns:a="http://schemas.openxmlformats.org/drawingml/2006/main" noChangeAspect="1"/>
+            </wp:cNvGraphicFramePr>
+            <a:graphic xmlns:a="http://schemas.openxmlformats.org/drawingml/2006/main">
+              <a:graphicData uri="http://schemas.openxmlformats.org/drawingml/2006/picture">
+                <pic:pic xmlns:pic="http://schemas.openxmlformats.org/drawingml/2006/picture">
+                  <pic:nvPicPr>
+                    <pic:cNvPr id="1" name=""/>
+                    <pic:cNvPicPr/>
+                  </pic:nvPicPr>
+                  <pic:blipFill>
+                    <a:blip r:embed="rId6"/>
+                    <a:stretch>
+                      <a:fillRect/>
+                    </a:stretch>
+                  </pic:blipFill>
+                  <pic:spPr>
+                    <a:xfrm>
+                      <a:off x="0" y="0"/>
+                      <a:ext cx="3105246" cy="1265700"/>
+                    </a:xfrm>
+                    <a:prstGeom prst="rect">
+                      <a:avLst/>
+                    </a:prstGeom>
+                    <a:ln>
+                      <a:solidFill>
+                        <a:schemeClr val="tx1"/>
+                      </a:solidFill>
+                    </a:ln>
+                  </pic:spPr>
+                </pic:pic>
+              </a:graphicData>
+            </a:graphic>
+          </wp:inline>
+        </w:drawing>
+      </w:r>
+    </w:p>
+    <w:p>
+      <w:pPr>
+        <w:rPr>
+          <w:rFonts w:ascii="나눔고딕코딩" w:eastAsia="나눔고딕코딩" w:hAnsi="나눔고딕코딩"/>
+        </w:rPr>
+      </w:pPr>
+      <w:r>
+        <w:rPr>
+          <w:rFonts w:ascii="나눔고딕코딩" w:eastAsia="나눔고딕코딩" w:hAnsi="나눔고딕코딩" w:hint="eastAsia"/>
+        </w:rPr>
+        <w:t>만약 서블릿1이 요청 처리 후 나온 결과 값을 서블릿2는 사용할 수 없다.</w:t>
+      </w:r>
+      <w:r>
+        <w:rPr>
+          <w:rFonts w:ascii="나눔고딕코딩" w:eastAsia="나눔고딕코딩" w:hAnsi="나눔고딕코딩"/>
+        </w:rPr>
+        <w:t xml:space="preserve"> </w:t>
+      </w:r>
+      <w:r>
+        <w:rPr>
+          <w:rFonts w:ascii="나눔고딕코딩" w:eastAsia="나눔고딕코딩" w:hAnsi="나눔고딕코딩" w:hint="eastAsia"/>
+        </w:rPr>
+        <w:t xml:space="preserve">때문에 서블릿2에게 전달하기 위해 </w:t>
+      </w:r>
+      <w:r>
+        <w:rPr>
+          <w:rFonts w:ascii="나눔고딕코딩" w:eastAsia="나눔고딕코딩" w:hAnsi="나눔고딕코딩"/>
+        </w:rPr>
+        <w:t xml:space="preserve">request </w:t>
+      </w:r>
+      <w:r>
+        <w:rPr>
+          <w:rFonts w:ascii="나눔고딕코딩" w:eastAsia="나눔고딕코딩" w:hAnsi="나눔고딕코딩" w:hint="eastAsia"/>
+        </w:rPr>
+        <w:t>객체 안에 서블릿1에서 구한 결과를 저장한다.</w:t>
+      </w:r>
+    </w:p>
+    <w:p>
+      <w:pPr>
+        <w:rPr>
+          <w:rFonts w:ascii="나눔고딕코딩" w:eastAsia="나눔고딕코딩" w:hAnsi="나눔고딕코딩"/>
+        </w:rPr>
+      </w:pPr>
+    </w:p>
+    <w:p>
+      <w:pPr>
+        <w:rPr>
+          <w:rFonts w:ascii="나눔고딕코딩" w:eastAsia="나눔고딕코딩" w:hAnsi="나눔고딕코딩"/>
+          <w:b/>
+        </w:rPr>
+      </w:pPr>
+      <w:r>
+        <w:rPr>
+          <w:rFonts w:ascii="나눔고딕코딩" w:eastAsia="나눔고딕코딩" w:hAnsi="나눔고딕코딩" w:hint="eastAsia"/>
+          <w:b/>
+        </w:rPr>
+        <w:t xml:space="preserve">*  서블릿 </w:t>
+      </w:r>
+      <w:r>
+        <w:rPr>
+          <w:rFonts w:ascii="나눔고딕코딩" w:eastAsia="나눔고딕코딩" w:hAnsi="나눔고딕코딩"/>
+          <w:b/>
+        </w:rPr>
+        <w:t>&amp; JSP</w:t>
+      </w:r>
+    </w:p>
+    <w:p>
+      <w:pPr>
+        <w:rPr>
+          <w:rFonts w:ascii="나눔고딕코딩" w:eastAsia="나눔고딕코딩" w:hAnsi="나눔고딕코딩"/>
+        </w:rPr>
+      </w:pPr>
+      <w:r>
+        <w:rPr>
+          <w:rFonts w:ascii="나눔고딕코딩" w:eastAsia="나눔고딕코딩" w:hAnsi="나눔고딕코딩" w:hint="eastAsia"/>
+        </w:rPr>
+        <w:t xml:space="preserve">일반적으로 서블릿은 비즈니스 로직을 구현하기엔 알맞지만 </w:t>
+      </w:r>
+      <w:r>
+        <w:rPr>
+          <w:rFonts w:ascii="나눔고딕코딩" w:eastAsia="나눔고딕코딩" w:hAnsi="나눔고딕코딩"/>
+        </w:rPr>
+        <w:t>HTML</w:t>
+      </w:r>
+      <w:r>
+        <w:rPr>
+          <w:rFonts w:ascii="나눔고딕코딩" w:eastAsia="나눔고딕코딩" w:hAnsi="나눔고딕코딩" w:hint="eastAsia"/>
+        </w:rPr>
+        <w:t>을 출력하기엔 불편하다.</w:t>
+      </w:r>
+      <w:r>
+        <w:rPr>
+          <w:rFonts w:ascii="나눔고딕코딩" w:eastAsia="나눔고딕코딩" w:hAnsi="나눔고딕코딩"/>
+        </w:rPr>
+        <w:t xml:space="preserve"> </w:t>
+      </w:r>
+      <w:r>
+        <w:rPr>
+          <w:rFonts w:ascii="나눔고딕코딩" w:eastAsia="나눔고딕코딩" w:hAnsi="나눔고딕코딩" w:hint="eastAsia"/>
+        </w:rPr>
+        <w:t xml:space="preserve">반면에 </w:t>
+      </w:r>
+      <w:r>
+        <w:rPr>
+          <w:rFonts w:ascii="나눔고딕코딩" w:eastAsia="나눔고딕코딩" w:hAnsi="나눔고딕코딩"/>
+        </w:rPr>
+        <w:t>JSP</w:t>
+      </w:r>
+      <w:r>
+        <w:rPr>
+          <w:rFonts w:ascii="나눔고딕코딩" w:eastAsia="나눔고딕코딩" w:hAnsi="나눔고딕코딩" w:hint="eastAsia"/>
+        </w:rPr>
+        <w:t xml:space="preserve">는 </w:t>
+      </w:r>
+      <w:r>
+        <w:rPr>
+          <w:rFonts w:ascii="나눔고딕코딩" w:eastAsia="나눔고딕코딩" w:hAnsi="나눔고딕코딩"/>
+        </w:rPr>
+        <w:t xml:space="preserve">HTML </w:t>
+      </w:r>
+      <w:r>
+        <w:rPr>
+          <w:rFonts w:ascii="나눔고딕코딩" w:eastAsia="나눔고딕코딩" w:hAnsi="나눔고딕코딩" w:hint="eastAsia"/>
+        </w:rPr>
+        <w:t>페이지를 작성하는 것은 편하지만 비즈니스 로직을 구현하기 불편하다.</w:t>
+      </w:r>
+      <w:r>
+        <w:rPr>
+          <w:rFonts w:ascii="나눔고딕코딩" w:eastAsia="나눔고딕코딩" w:hAnsi="나눔고딕코딩"/>
+        </w:rPr>
+        <w:t xml:space="preserve"> </w:t>
+      </w:r>
+      <w:r>
+        <w:rPr>
+          <w:rFonts w:ascii="나눔고딕코딩" w:eastAsia="나눔고딕코딩" w:hAnsi="나눔고딕코딩" w:hint="eastAsia"/>
+        </w:rPr>
+        <w:t>때문에</w:t>
+      </w:r>
+      <w:r>
+        <w:rPr>
+          <w:rFonts w:ascii="나눔고딕코딩" w:eastAsia="나눔고딕코딩" w:hAnsi="나눔고딕코딩" w:hint="eastAsia"/>
+        </w:rPr>
+        <w:t xml:space="preserve"> 서블릿에서 비즈니스 로직 수행 후 그 결과를 </w:t>
+      </w:r>
+      <w:r>
+        <w:rPr>
+          <w:rFonts w:ascii="나눔고딕코딩" w:eastAsia="나눔고딕코딩" w:hAnsi="나눔고딕코딩"/>
+        </w:rPr>
+        <w:t>JSP</w:t>
+      </w:r>
+      <w:r>
+        <w:rPr>
+          <w:rFonts w:ascii="나눔고딕코딩" w:eastAsia="나눔고딕코딩" w:hAnsi="나눔고딕코딩" w:hint="eastAsia"/>
+        </w:rPr>
+        <w:t>에게</w:t>
+      </w:r>
+      <w:r>
+        <w:rPr>
+          <w:rFonts w:ascii="나눔고딕코딩" w:eastAsia="나눔고딕코딩" w:hAnsi="나눔고딕코딩" w:hint="eastAsia"/>
+        </w:rPr>
+        <w:t xml:space="preserve"> 포워드</w:t>
+      </w:r>
+      <w:r>
+        <w:rPr>
+          <w:rFonts w:ascii="나눔고딕코딩" w:eastAsia="나눔고딕코딩" w:hAnsi="나눔고딕코딩" w:hint="eastAsia"/>
+        </w:rPr>
+        <w:t>한 후 응답하는 방법을 사용한다.</w:t>
+      </w:r>
+    </w:p>
+    <w:p>
+      <w:pPr>
+        <w:rPr>
+          <w:rFonts w:ascii="나눔고딕코딩" w:eastAsia="나눔고딕코딩" w:hAnsi="나눔고딕코딩" w:hint="eastAsia"/>
+        </w:rPr>
+      </w:pPr>
+    </w:p>
+    <w:p>
+      <w:pPr>
+        <w:rPr>
+          <w:rFonts w:ascii="나눔고딕코딩" w:eastAsia="나눔고딕코딩" w:hAnsi="나눔고딕코딩"/>
+        </w:rPr>
+      </w:pPr>
+    </w:p>
+    <w:p>
+      <w:pPr>
+        <w:rPr>
+          <w:rFonts w:ascii="나눔고딕코딩" w:eastAsia="나눔고딕코딩" w:hAnsi="나눔고딕코딩"/>
+        </w:rPr>
+      </w:pPr>
+    </w:p>
+    <w:p>
+      <w:pPr>
+        <w:rPr>
+          <w:rFonts w:ascii="나눔고딕코딩" w:eastAsia="나눔고딕코딩" w:hAnsi="나눔고딕코딩"/>
+        </w:rPr>
+      </w:pPr>
+    </w:p>
+    <w:p>
+      <w:pPr>
+        <w:rPr>
+          <w:rFonts w:ascii="나눔고딕코딩" w:eastAsia="나눔고딕코딩" w:hAnsi="나눔고딕코딩"/>
+          <w:b/>
+        </w:rPr>
+      </w:pPr>
+      <w:r>
+        <w:rPr>
+          <w:rFonts w:ascii="나눔고딕코딩" w:eastAsia="나눔고딕코딩" w:hAnsi="나눔고딕코딩" w:hint="eastAsia"/>
+          <w:b/>
+        </w:rPr>
+        <w:lastRenderedPageBreak/>
+        <w:t xml:space="preserve">* </w:t>
+      </w:r>
+      <w:r>
+        <w:rPr>
+          <w:rFonts w:ascii="나눔고딕코딩" w:eastAsia="나눔고딕코딩" w:hAnsi="나눔고딕코딩"/>
+          <w:b/>
+        </w:rPr>
+        <w:t>Scope</w:t>
+      </w:r>
+    </w:p>
+    <w:p>
+      <w:pPr>
+        <w:rPr>
+          <w:rFonts w:ascii="나눔고딕코딩" w:eastAsia="나눔고딕코딩" w:hAnsi="나눔고딕코딩"/>
+        </w:rPr>
+      </w:pPr>
+      <w:r>
+        <w:rPr>
+          <w:rFonts w:ascii="나눔고딕코딩" w:eastAsia="나눔고딕코딩" w:hAnsi="나눔고딕코딩" w:hint="eastAsia"/>
+        </w:rPr>
+        <w:t>웹 프로그래밍을 하다보면 어떤 객체</w:t>
+      </w:r>
+      <w:r>
+        <w:rPr>
+          <w:rFonts w:ascii="나눔고딕코딩" w:eastAsia="나눔고딕코딩" w:hAnsi="나눔고딕코딩"/>
+        </w:rPr>
+        <w:t>/</w:t>
+      </w:r>
+      <w:r>
+        <w:rPr>
+          <w:rFonts w:ascii="나눔고딕코딩" w:eastAsia="나눔고딕코딩" w:hAnsi="나눔고딕코딩" w:hint="eastAsia"/>
+        </w:rPr>
+        <w:t>변수들이 존재 하는데,</w:t>
+      </w:r>
+      <w:r>
+        <w:rPr>
+          <w:rFonts w:ascii="나눔고딕코딩" w:eastAsia="나눔고딕코딩" w:hAnsi="나눔고딕코딩"/>
+        </w:rPr>
+        <w:t xml:space="preserve"> </w:t>
+      </w:r>
+      <w:r>
+        <w:rPr>
+          <w:rFonts w:ascii="나눔고딕코딩" w:eastAsia="나눔고딕코딩" w:hAnsi="나눔고딕코딩" w:hint="eastAsia"/>
+        </w:rPr>
+        <w:t>이 변수를 공유하고 싶을 수도 있고 어떤 변수는 사용자 별로 공유하고 싶을 수 있다.</w:t>
+      </w:r>
+      <w:r>
+        <w:rPr>
+          <w:rFonts w:ascii="나눔고딕코딩" w:eastAsia="나눔고딕코딩" w:hAnsi="나눔고딕코딩"/>
+        </w:rPr>
+        <w:t xml:space="preserve"> </w:t>
+      </w:r>
+      <w:r>
+        <w:rPr>
+          <w:rFonts w:ascii="나눔고딕코딩" w:eastAsia="나눔고딕코딩" w:hAnsi="나눔고딕코딩" w:hint="eastAsia"/>
+        </w:rPr>
+        <w:t xml:space="preserve">이러한 변수의 유지/공유 범위를 </w:t>
+      </w:r>
+      <w:r>
+        <w:rPr>
+          <w:rFonts w:ascii="나눔고딕코딩" w:eastAsia="나눔고딕코딩" w:hAnsi="나눔고딕코딩"/>
+        </w:rPr>
+        <w:t>scope</w:t>
+      </w:r>
+      <w:r>
+        <w:rPr>
+          <w:rFonts w:ascii="나눔고딕코딩" w:eastAsia="나눔고딕코딩" w:hAnsi="나눔고딕코딩" w:hint="eastAsia"/>
+        </w:rPr>
+        <w:t>라고 하고 네 가지 scope가 존재한다.</w:t>
+      </w:r>
+    </w:p>
+    <w:tbl>
+      <w:tblPr>
+        <w:tblStyle w:val="a3"/>
+        <w:tblW w:w="0" w:type="auto"/>
+        <w:tblLook w:val="04A0" w:firstRow="1" w:lastRow="0" w:firstColumn="1" w:lastColumn="0" w:noHBand="0" w:noVBand="1"/>
+      </w:tblPr>
+      <w:tblGrid>
+        <w:gridCol w:w="1980"/>
+        <w:gridCol w:w="7036"/>
+      </w:tblGrid>
+      <w:tr>
+        <w:tc>
+          <w:tcPr>
+            <w:tcW w:w="1980" w:type="dxa"/>
+          </w:tcPr>
+          <w:p>
+            <w:pPr>
+              <w:jc w:val="left"/>
+              <w:rPr>
+                <w:rFonts w:ascii="나눔고딕코딩" w:eastAsia="나눔고딕코딩" w:hAnsi="나눔고딕코딩"/>
+                <w:b/>
+              </w:rPr>
+            </w:pPr>
+            <w:r>
+              <w:rPr>
+                <w:rFonts w:ascii="나눔고딕코딩" w:eastAsia="나눔고딕코딩" w:hAnsi="나눔고딕코딩" w:hint="eastAsia"/>
+                <w:b/>
+              </w:rPr>
+              <w:t>Page scope</w:t>
+            </w:r>
+          </w:p>
+        </w:tc>
+        <w:tc>
+          <w:tcPr>
+            <w:tcW w:w="7036" w:type="dxa"/>
+          </w:tcPr>
+          <w:p>
+            <w:pPr>
+              <w:rPr>
+                <w:rFonts w:ascii="나눔고딕코딩" w:eastAsia="나눔고딕코딩" w:hAnsi="나눔고딕코딩"/>
+              </w:rPr>
+            </w:pPr>
+            <w:r>
+              <w:rPr>
+                <w:rFonts w:ascii="나눔고딕코딩" w:eastAsia="나눔고딕코딩" w:hAnsi="나눔고딕코딩" w:hint="eastAsia"/>
+              </w:rPr>
+              <w:t>서블릿,</w:t>
+            </w:r>
+            <w:r>
+              <w:rPr>
+                <w:rFonts w:ascii="나눔고딕코딩" w:eastAsia="나눔고딕코딩" w:hAnsi="나눔고딕코딩"/>
+              </w:rPr>
+              <w:t xml:space="preserve"> JSP </w:t>
+            </w:r>
+            <w:r>
+              <w:rPr>
+                <w:rFonts w:ascii="나눔고딕코딩" w:eastAsia="나눔고딕코딩" w:hAnsi="나눔고딕코딩" w:hint="eastAsia"/>
+              </w:rPr>
+              <w:t xml:space="preserve">한 페이지 내에서만 사용할 수 있는 </w:t>
+            </w:r>
+            <w:r>
+              <w:rPr>
+                <w:rFonts w:ascii="나눔고딕코딩" w:eastAsia="나눔고딕코딩" w:hAnsi="나눔고딕코딩"/>
+              </w:rPr>
+              <w:t>scope</w:t>
+            </w:r>
+            <w:r>
+              <w:rPr>
+                <w:rFonts w:ascii="나눔고딕코딩" w:eastAsia="나눔고딕코딩" w:hAnsi="나눔고딕코딩" w:hint="eastAsia"/>
+              </w:rPr>
+              <w:t xml:space="preserve">로 </w:t>
+            </w:r>
+            <w:r>
+              <w:rPr>
+                <w:rFonts w:ascii="나눔고딕코딩" w:eastAsia="나눔고딕코딩" w:hAnsi="나눔고딕코딩"/>
+              </w:rPr>
+              <w:t xml:space="preserve">JSP </w:t>
+            </w:r>
+            <w:r>
+              <w:rPr>
+                <w:rFonts w:ascii="나눔고딕코딩" w:eastAsia="나눔고딕코딩" w:hAnsi="나눔고딕코딩" w:hint="eastAsia"/>
+              </w:rPr>
+              <w:t xml:space="preserve">페이지 내에서 </w:t>
+            </w:r>
+            <w:r>
+              <w:rPr>
+                <w:rFonts w:ascii="나눔고딕코딩" w:eastAsia="나눔고딕코딩" w:hAnsi="나눔고딕코딩" w:hint="eastAsia"/>
+              </w:rPr>
+              <w:t>PageContext라는 객체를 통해 사용 가능하며 포워드에 사용 불가</w:t>
+            </w:r>
+            <w:r>
+              <w:rPr>
+                <w:rFonts w:ascii="나눔고딕코딩" w:eastAsia="나눔고딕코딩" w:hAnsi="나눔고딕코딩" w:hint="eastAsia"/>
+              </w:rPr>
+              <w:t>하다.</w:t>
+            </w:r>
+          </w:p>
+          <w:p>
+            <w:pPr>
+              <w:rPr>
+                <w:rFonts w:ascii="나눔고딕코딩" w:eastAsia="나눔고딕코딩" w:hAnsi="나눔고딕코딩"/>
+              </w:rPr>
+            </w:pPr>
+            <w:r>
+              <w:rPr>
+                <w:rFonts w:ascii="나눔고딕코딩" w:eastAsia="나눔고딕코딩" w:hAnsi="나눔고딕코딩" w:hint="eastAsia"/>
+              </w:rPr>
+              <w:t xml:space="preserve">일반 변수와 크게 다른 부분은 없지만 </w:t>
+            </w:r>
+            <w:r>
+              <w:rPr>
+                <w:rFonts w:ascii="나눔고딕코딩" w:eastAsia="나눔고딕코딩" w:hAnsi="나눔고딕코딩"/>
+              </w:rPr>
+              <w:t xml:space="preserve">EL, JSTL </w:t>
+            </w:r>
+            <w:r>
+              <w:rPr>
+                <w:rFonts w:ascii="나눔고딕코딩" w:eastAsia="나눔고딕코딩" w:hAnsi="나눔고딕코딩" w:hint="eastAsia"/>
+              </w:rPr>
+              <w:t>표기법을 사용할 때에 필요한 경우가 있다.</w:t>
+            </w:r>
+          </w:p>
+        </w:tc>
+      </w:tr>
+      <w:tr>
+        <w:tc>
+          <w:tcPr>
+            <w:tcW w:w="1980" w:type="dxa"/>
+          </w:tcPr>
+          <w:p>
+            <w:pPr>
+              <w:jc w:val="left"/>
+              <w:rPr>
+                <w:rFonts w:ascii="나눔고딕코딩" w:eastAsia="나눔고딕코딩" w:hAnsi="나눔고딕코딩"/>
+                <w:b/>
+              </w:rPr>
+            </w:pPr>
+            <w:r>
+              <w:rPr>
+                <w:rFonts w:ascii="나눔고딕코딩" w:eastAsia="나눔고딕코딩" w:hAnsi="나눔고딕코딩" w:hint="eastAsia"/>
+                <w:b/>
+              </w:rPr>
+              <w:t>Request scope</w:t>
+            </w:r>
+          </w:p>
+        </w:tc>
+        <w:tc>
+          <w:tcPr>
+            <w:tcW w:w="7036" w:type="dxa"/>
+          </w:tcPr>
+          <w:p>
+            <w:pPr>
+              <w:rPr>
+                <w:rFonts w:ascii="나눔고딕코딩" w:eastAsia="나눔고딕코딩" w:hAnsi="나눔고딕코딩" w:hint="eastAsia"/>
+              </w:rPr>
+            </w:pPr>
+            <w:r>
+              <w:rPr>
+                <w:rFonts w:ascii="나눔고딕코딩" w:eastAsia="나눔고딕코딩" w:hAnsi="나눔고딕코딩" w:hint="eastAsia"/>
+              </w:rPr>
+              <w:t xml:space="preserve">클라이언트의 요청부터 응답 전까지 사용할 수 있는 </w:t>
+            </w:r>
+            <w:r>
+              <w:rPr>
+                <w:rFonts w:ascii="나눔고딕코딩" w:eastAsia="나눔고딕코딩" w:hAnsi="나눔고딕코딩"/>
+              </w:rPr>
+              <w:t>scope</w:t>
+            </w:r>
+            <w:r>
+              <w:rPr>
+                <w:rFonts w:ascii="나눔고딕코딩" w:eastAsia="나눔고딕코딩" w:hAnsi="나눔고딕코딩" w:hint="eastAsia"/>
+              </w:rPr>
+              <w:t xml:space="preserve">로 </w:t>
+            </w:r>
+            <w:r>
+              <w:rPr>
+                <w:rFonts w:ascii="나눔고딕코딩" w:eastAsia="나눔고딕코딩" w:hAnsi="나눔고딕코딩" w:hint="eastAsia"/>
+              </w:rPr>
+              <w:t>포워드에 사용된다.</w:t>
+            </w:r>
+          </w:p>
+        </w:tc>
+      </w:tr>
+      <w:tr>
+        <w:tc>
+          <w:tcPr>
+            <w:tcW w:w="1980" w:type="dxa"/>
+          </w:tcPr>
+          <w:p>
+            <w:pPr>
+              <w:jc w:val="left"/>
+              <w:rPr>
+                <w:rFonts w:ascii="나눔고딕코딩" w:eastAsia="나눔고딕코딩" w:hAnsi="나눔고딕코딩"/>
+                <w:b/>
+              </w:rPr>
+            </w:pPr>
+            <w:r>
+              <w:rPr>
+                <w:rFonts w:ascii="나눔고딕코딩" w:eastAsia="나눔고딕코딩" w:hAnsi="나눔고딕코딩" w:hint="eastAsia"/>
+                <w:b/>
+              </w:rPr>
+              <w:t>Session scope</w:t>
+            </w:r>
+          </w:p>
+        </w:tc>
+        <w:tc>
+          <w:tcPr>
+            <w:tcW w:w="7036" w:type="dxa"/>
+          </w:tcPr>
+          <w:p>
+            <w:pPr>
+              <w:rPr>
+                <w:rFonts w:ascii="나눔고딕코딩" w:eastAsia="나눔고딕코딩" w:hAnsi="나눔고딕코딩" w:hint="eastAsia"/>
+              </w:rPr>
+            </w:pPr>
+            <w:r>
+              <w:rPr>
+                <w:rFonts w:ascii="나눔고딕코딩" w:eastAsia="나눔고딕코딩" w:hAnsi="나눔고딕코딩" w:hint="eastAsia"/>
+              </w:rPr>
+              <w:t xml:space="preserve">세션 객체가 생성되어 소멸될 때까지 사용할 수 있는 </w:t>
+            </w:r>
+            <w:r>
+              <w:rPr>
+                <w:rFonts w:ascii="나눔고딕코딩" w:eastAsia="나눔고딕코딩" w:hAnsi="나눔고딕코딩"/>
+              </w:rPr>
+              <w:t>scope</w:t>
+            </w:r>
+            <w:r>
+              <w:rPr>
+                <w:rFonts w:ascii="나눔고딕코딩" w:eastAsia="나눔고딕코딩" w:hAnsi="나눔고딕코딩" w:hint="eastAsia"/>
+              </w:rPr>
+              <w:t xml:space="preserve">로 </w:t>
+            </w:r>
+            <w:r>
+              <w:rPr>
+                <w:rFonts w:ascii="나눔고딕코딩" w:eastAsia="나눔고딕코딩" w:hAnsi="나눔고딕코딩" w:hint="eastAsia"/>
+              </w:rPr>
+              <w:t>웹 브라우저별로 정보를 관리하고 싶을 때 사용한다.</w:t>
+            </w:r>
+            <w:r>
+              <w:rPr>
+                <w:rFonts w:ascii="나눔고딕코딩" w:eastAsia="나눔고딕코딩" w:hAnsi="나눔고딕코딩"/>
+              </w:rPr>
+              <w:t xml:space="preserve"> (</w:t>
+            </w:r>
+            <w:r>
+              <w:rPr>
+                <w:rFonts w:ascii="나눔고딕코딩" w:eastAsia="나눔고딕코딩" w:hAnsi="나눔고딕코딩" w:hint="eastAsia"/>
+              </w:rPr>
+              <w:t>브라우저의 탭간에는 세션 정보가 공유된다)</w:t>
+            </w:r>
+          </w:p>
+          <w:p>
+            <w:pPr>
+              <w:rPr>
+                <w:rFonts w:ascii="나눔고딕코딩" w:eastAsia="나눔고딕코딩" w:hAnsi="나눔고딕코딩"/>
+              </w:rPr>
+            </w:pPr>
+            <w:r>
+              <w:rPr>
+                <w:rFonts w:ascii="나눔고딕코딩" w:eastAsia="나눔고딕코딩" w:hAnsi="나눔고딕코딩" w:hint="eastAsia"/>
+              </w:rPr>
+              <w:t>일반적으로 세션 객체는 상태 정보를 유지하기 위해 사용한다.</w:t>
+            </w:r>
+          </w:p>
+          <w:p>
+            <w:pPr>
+              <w:rPr>
+                <w:rFonts w:ascii="나눔고딕코딩" w:eastAsia="나눔고딕코딩" w:hAnsi="나눔고딕코딩"/>
+              </w:rPr>
+            </w:pPr>
+            <w:r>
+              <w:rPr>
+                <w:rFonts w:ascii="나눔고딕코딩" w:eastAsia="나눔고딕코딩" w:hAnsi="나눔고딕코딩" w:hint="eastAsia"/>
+              </w:rPr>
+              <w:t xml:space="preserve">서블릿에선 </w:t>
+            </w:r>
+            <w:r>
+              <w:rPr>
+                <w:rFonts w:ascii="나눔고딕코딩" w:eastAsia="나눔고딕코딩" w:hAnsi="나눔고딕코딩"/>
+              </w:rPr>
+              <w:t>request.getSession</w:t>
+            </w:r>
+            <w:r>
+              <w:rPr>
+                <w:rFonts w:ascii="나눔고딕코딩" w:eastAsia="나눔고딕코딩" w:hAnsi="나눔고딕코딩" w:hint="eastAsia"/>
+              </w:rPr>
+              <w:t>을,</w:t>
+            </w:r>
+            <w:r>
+              <w:rPr>
+                <w:rFonts w:ascii="나눔고딕코딩" w:eastAsia="나눔고딕코딩" w:hAnsi="나눔고딕코딩"/>
+              </w:rPr>
+              <w:t xml:space="preserve"> JSP</w:t>
+            </w:r>
+            <w:r>
+              <w:rPr>
+                <w:rFonts w:ascii="나눔고딕코딩" w:eastAsia="나눔고딕코딩" w:hAnsi="나눔고딕코딩" w:hint="eastAsia"/>
+              </w:rPr>
+              <w:t xml:space="preserve">에서는 </w:t>
+            </w:r>
+            <w:r>
+              <w:rPr>
+                <w:rFonts w:ascii="나눔고딕코딩" w:eastAsia="나눔고딕코딩" w:hAnsi="나눔고딕코딩"/>
+              </w:rPr>
+              <w:t xml:space="preserve">session </w:t>
+            </w:r>
+            <w:r>
+              <w:rPr>
+                <w:rFonts w:ascii="나눔고딕코딩" w:eastAsia="나눔고딕코딩" w:hAnsi="나눔고딕코딩" w:hint="eastAsia"/>
+              </w:rPr>
+              <w:t>내</w:t>
+            </w:r>
+            <w:r>
+              <w:rPr>
+                <w:rFonts w:ascii="나눔고딕코딩" w:eastAsia="나눔고딕코딩" w:hAnsi="나눔고딕코딩" w:hint="eastAsia"/>
+              </w:rPr>
+              <w:t>장</w:t>
+            </w:r>
+            <w:r>
+              <w:rPr>
+                <w:rFonts w:ascii="나눔고딕코딩" w:eastAsia="나눔고딕코딩" w:hAnsi="나눔고딕코딩" w:hint="eastAsia"/>
+              </w:rPr>
+              <w:t>변수를 사용</w:t>
+            </w:r>
+            <w:r>
+              <w:rPr>
+                <w:rFonts w:ascii="나눔고딕코딩" w:eastAsia="나눔고딕코딩" w:hAnsi="나눔고딕코딩" w:hint="eastAsia"/>
+              </w:rPr>
+              <w:t>한다</w:t>
+            </w:r>
+            <w:r>
+              <w:rPr>
+                <w:rFonts w:ascii="나눔고딕코딩" w:eastAsia="나눔고딕코딩" w:hAnsi="나눔고딕코딩" w:hint="eastAsia"/>
+              </w:rPr>
+              <w:t>.</w:t>
+            </w:r>
+          </w:p>
+          <w:p>
+            <w:pPr>
+              <w:rPr>
+                <w:rFonts w:ascii="나눔고딕코딩" w:eastAsia="나눔고딕코딩" w:hAnsi="나눔고딕코딩"/>
+              </w:rPr>
+            </w:pPr>
+            <w:r>
+              <w:rPr>
+                <w:rFonts w:ascii="나눔고딕코딩" w:eastAsia="나눔고딕코딩" w:hAnsi="나눔고딕코딩"/>
+              </w:rPr>
+              <w:t xml:space="preserve">SessionContext </w:t>
+            </w:r>
+            <w:r>
+              <w:rPr>
+                <w:rFonts w:ascii="나눔고딕코딩" w:eastAsia="나눔고딕코딩" w:hAnsi="나눔고딕코딩" w:hint="eastAsia"/>
+              </w:rPr>
+              <w:t>인터페이스를 구현한 객체를 사용한다.</w:t>
+            </w:r>
+          </w:p>
+          <w:p>
+            <w:pPr>
+              <w:rPr>
+                <w:rFonts w:ascii="나눔고딕코딩" w:eastAsia="나눔고딕코딩" w:hAnsi="나눔고딕코딩" w:hint="eastAsia"/>
+              </w:rPr>
+            </w:pPr>
+            <w:r>
+              <w:rPr>
+                <w:rFonts w:ascii="나눔고딕코딩" w:eastAsia="나눔고딕코딩" w:hAnsi="나눔고딕코딩" w:hint="eastAsia"/>
+              </w:rPr>
+              <w:t xml:space="preserve">서버에선 세션 생성을 클라이언트 별로 하기 때문에 클라이언트 정보를 알고 있어야 하기 때문에 </w:t>
+            </w:r>
+            <w:r>
+              <w:rPr>
+                <w:rFonts w:ascii="나눔고딕코딩" w:eastAsia="나눔고딕코딩" w:hAnsi="나눔고딕코딩"/>
+              </w:rPr>
+              <w:t xml:space="preserve">request </w:t>
+            </w:r>
+            <w:r>
+              <w:rPr>
+                <w:rFonts w:ascii="나눔고딕코딩" w:eastAsia="나눔고딕코딩" w:hAnsi="나눔고딕코딩" w:hint="eastAsia"/>
+              </w:rPr>
+              <w:t>객체에 세션 정보가 있다.</w:t>
+            </w:r>
+          </w:p>
+        </w:tc>
+      </w:tr>
+      <w:tr>
+        <w:tc>
+          <w:tcPr>
+            <w:tcW w:w="1980" w:type="dxa"/>
+          </w:tcPr>
+          <w:p>
+            <w:pPr>
+              <w:jc w:val="left"/>
+              <w:rPr>
+                <w:rFonts w:ascii="나눔고딕코딩" w:eastAsia="나눔고딕코딩" w:hAnsi="나눔고딕코딩"/>
+                <w:b/>
+              </w:rPr>
+            </w:pPr>
+            <w:r>
+              <w:rPr>
+                <w:rFonts w:ascii="나눔고딕코딩" w:eastAsia="나눔고딕코딩" w:hAnsi="나눔고딕코딩" w:hint="eastAsia"/>
+                <w:b/>
+              </w:rPr>
+              <w:t>Application scope</w:t>
+            </w:r>
+          </w:p>
+        </w:tc>
+        <w:tc>
+          <w:tcPr>
+            <w:tcW w:w="7036" w:type="dxa"/>
+          </w:tcPr>
+          <w:p>
+            <w:pPr>
+              <w:rPr>
+                <w:rFonts w:ascii="나눔고딕코딩" w:eastAsia="나눔고딕코딩" w:hAnsi="나눔고딕코딩"/>
+              </w:rPr>
+            </w:pPr>
+            <w:r>
+              <w:rPr>
+                <w:rFonts w:ascii="나눔고딕코딩" w:eastAsia="나눔고딕코딩" w:hAnsi="나눔고딕코딩" w:hint="eastAsia"/>
+              </w:rPr>
+              <w:t xml:space="preserve">웹 어플리케이션이 소멸될 때까지 유지되는 </w:t>
+            </w:r>
+            <w:r>
+              <w:rPr>
+                <w:rFonts w:ascii="나눔고딕코딩" w:eastAsia="나눔고딕코딩" w:hAnsi="나눔고딕코딩"/>
+              </w:rPr>
+              <w:t>scope</w:t>
+            </w:r>
+            <w:r>
+              <w:rPr>
+                <w:rFonts w:ascii="나눔고딕코딩" w:eastAsia="나눔고딕코딩" w:hAnsi="나눔고딕코딩" w:hint="eastAsia"/>
+              </w:rPr>
+              <w:t xml:space="preserve">로 </w:t>
+            </w:r>
+            <w:r>
+              <w:rPr>
+                <w:rFonts w:ascii="나눔고딕코딩" w:eastAsia="나눔고딕코딩" w:hAnsi="나눔고딕코딩" w:hint="eastAsia"/>
+              </w:rPr>
+              <w:t>ServletContext</w:t>
+            </w:r>
+            <w:r>
+              <w:rPr>
+                <w:rFonts w:ascii="나눔고딕코딩" w:eastAsia="나눔고딕코딩" w:hAnsi="나눔고딕코딩"/>
+              </w:rPr>
+              <w:t xml:space="preserve"> </w:t>
+            </w:r>
+            <w:r>
+              <w:rPr>
+                <w:rFonts w:ascii="나눔고딕코딩" w:eastAsia="나눔고딕코딩" w:hAnsi="나눔고딕코딩" w:hint="eastAsia"/>
+              </w:rPr>
+              <w:t>인터페이스를 구현한 객체를 사용한다.</w:t>
+            </w:r>
+          </w:p>
+          <w:p>
+            <w:pPr>
+              <w:rPr>
+                <w:rFonts w:ascii="나눔고딕코딩" w:eastAsia="나눔고딕코딩" w:hAnsi="나눔고딕코딩"/>
+              </w:rPr>
+            </w:pPr>
+            <w:r>
+              <w:rPr>
+                <w:rFonts w:ascii="나눔고딕코딩" w:eastAsia="나눔고딕코딩" w:hAnsi="나눔고딕코딩" w:hint="eastAsia"/>
+              </w:rPr>
+              <w:t xml:space="preserve">서블릿에선 </w:t>
+            </w:r>
+            <w:r>
+              <w:rPr>
+                <w:rFonts w:ascii="나눔고딕코딩" w:eastAsia="나눔고딕코딩" w:hAnsi="나눔고딕코딩" w:hint="eastAsia"/>
+              </w:rPr>
+              <w:t>this.</w:t>
+            </w:r>
+            <w:bookmarkStart w:id="0" w:name="_GoBack"/>
+            <w:bookmarkEnd w:id="0"/>
+            <w:r>
+              <w:rPr>
+                <w:rFonts w:ascii="나눔고딕코딩" w:eastAsia="나눔고딕코딩" w:hAnsi="나눔고딕코딩"/>
+              </w:rPr>
+              <w:t>getServletContext, JSP</w:t>
+            </w:r>
+            <w:r>
+              <w:rPr>
+                <w:rFonts w:ascii="나눔고딕코딩" w:eastAsia="나눔고딕코딩" w:hAnsi="나눔고딕코딩" w:hint="eastAsia"/>
+              </w:rPr>
+              <w:t xml:space="preserve">에서는 </w:t>
+            </w:r>
+            <w:r>
+              <w:rPr>
+                <w:rFonts w:ascii="나눔고딕코딩" w:eastAsia="나눔고딕코딩" w:hAnsi="나눔고딕코딩"/>
+              </w:rPr>
+              <w:t xml:space="preserve">application </w:t>
+            </w:r>
+            <w:r>
+              <w:rPr>
+                <w:rFonts w:ascii="나눔고딕코딩" w:eastAsia="나눔고딕코딩" w:hAnsi="나눔고딕코딩" w:hint="eastAsia"/>
+              </w:rPr>
+              <w:t>내장객체를 사용한다.</w:t>
+            </w:r>
+          </w:p>
+        </w:tc>
+      </w:tr>
+    </w:tbl>
+    <w:p>
+      <w:pPr>
+        <w:rPr>
+          <w:rFonts w:ascii="나눔고딕코딩" w:eastAsia="나눔고딕코딩" w:hAnsi="나눔고딕코딩"/>
+        </w:rPr>
+      </w:pPr>
+    </w:p>
+    <w:p>
+      <w:pPr>
+        <w:rPr>
+          <w:rFonts w:ascii="나눔고딕코딩" w:eastAsia="나눔고딕코딩" w:hAnsi="나눔고딕코딩"/>
+        </w:rPr>
+      </w:pPr>
+    </w:p>
+    <w:p>
+      <w:pPr>
+        <w:rPr>
+          <w:rFonts w:ascii="나눔고딕코딩" w:eastAsia="나눔고딕코딩" w:hAnsi="나눔고딕코딩"/>
+        </w:rPr>
+      </w:pPr>
+    </w:p>
+    <w:p>
+      <w:pPr>
+        <w:rPr>
+          <w:rFonts w:ascii="나눔고딕코딩" w:eastAsia="나눔고딕코딩" w:hAnsi="나눔고딕코딩"/>
+        </w:rPr>
+      </w:pPr>
+    </w:p>
+    <w:p>
+      <w:pPr>
+        <w:rPr>
+          <w:rFonts w:ascii="나눔고딕코딩" w:eastAsia="나눔고딕코딩" w:hAnsi="나눔고딕코딩"/>
+        </w:rPr>
+      </w:pPr>
+    </w:p>
+    <w:p>
+      <w:pPr>
+        <w:rPr>
+          <w:rFonts w:ascii="나눔고딕코딩" w:eastAsia="나눔고딕코딩" w:hAnsi="나눔고딕코딩"/>
+        </w:rPr>
+      </w:pPr>
+    </w:p>
+    <w:p>
+      <w:pPr>
+        <w:rPr>
+          <w:rFonts w:ascii="나눔고딕코딩" w:eastAsia="나눔고딕코딩" w:hAnsi="나눔고딕코딩"/>
+        </w:rPr>
+      </w:pPr>
+    </w:p>
+    <w:p>
+      <w:pPr>
+        <w:rPr>
+          <w:rFonts w:ascii="나눔고딕코딩" w:eastAsia="나눔고딕코딩" w:hAnsi="나눔고딕코딩"/>
+        </w:rPr>
+      </w:pPr>
+    </w:p>
+    <w:p>
+      <w:pPr>
+        <w:rPr>
+          <w:rFonts w:ascii="나눔고딕코딩" w:eastAsia="나눔고딕코딩" w:hAnsi="나눔고딕코딩" w:hint="eastAsia"/>
+        </w:rPr>
+      </w:pPr>
+    </w:p>
+    <w:p>
+      <w:pPr>
+        <w:rPr>
+          <w:rFonts w:ascii="나눔고딕코딩" w:eastAsia="나눔고딕코딩" w:hAnsi="나눔고딕코딩"/>
+        </w:rPr>
+      </w:pPr>
+    </w:p>
+    <w:p>
+      <w:pPr>
+        <w:rPr>
+          <w:rFonts w:ascii="나눔고딕코딩" w:eastAsia="나눔고딕코딩" w:hAnsi="나눔고딕코딩" w:hint="eastAsia"/>
+        </w:rPr>
+      </w:pPr>
+    </w:p>
+    <w:p>
+      <w:pPr>
+        <w:rPr>
+          <w:rFonts w:ascii="나눔고딕코딩" w:eastAsia="나눔고딕코딩" w:hAnsi="나눔고딕코딩"/>
+        </w:rPr>
+      </w:pPr>
+    </w:p>
+    <w:p>
+      <w:pPr>
+        <w:rPr>
+          <w:rFonts w:ascii="나눔고딕코딩" w:eastAsia="나눔고딕코딩" w:hAnsi="나눔고딕코딩"/>
+        </w:rPr>
+      </w:pPr>
+    </w:p>
+    <w:p>
+      <w:pPr>
+        <w:rPr>
+          <w:rFonts w:ascii="나눔고딕코딩" w:eastAsia="나눔고딕코딩" w:hAnsi="나눔고딕코딩" w:hint="eastAsia"/>
+        </w:rPr>
+      </w:pPr>
+    </w:p>
+    <w:p>
+      <w:pPr>
+        <w:rPr>
+          <w:rFonts w:ascii="나눔고딕코딩" w:eastAsia="나눔고딕코딩" w:hAnsi="나눔고딕코딩" w:hint="eastAsia"/>
+        </w:rPr>
+      </w:pPr>
+    </w:p>
+    <w:p>
+      <w:pPr>
+        <w:rPr>
+          <w:rFonts w:ascii="나눔고딕코딩" w:eastAsia="나눔고딕코딩" w:hAnsi="나눔고딕코딩"/>
+        </w:rPr>
+      </w:pPr>
+    </w:p>
+    <w:p>
+      <w:pPr>
+        <w:rPr>
+          <w:rFonts w:ascii="나눔고딕코딩" w:eastAsia="나눔고딕코딩" w:hAnsi="나눔고딕코딩"/>
+        </w:rPr>
+      </w:pPr>
+    </w:p>
+    <w:p>
+      <w:pPr>
+        <w:rPr>
+          <w:rFonts w:ascii="나눔고딕코딩" w:eastAsia="나눔고딕코딩" w:hAnsi="나눔고딕코딩"/>
+        </w:rPr>
+      </w:pPr>
+    </w:p>
+    <w:p>
+      <w:pPr>
+        <w:rPr>
+          <w:rFonts w:ascii="나눔고딕코딩" w:eastAsia="나눔고딕코딩" w:hAnsi="나눔고딕코딩"/>
+        </w:rPr>
+      </w:pPr>
+    </w:p>
+    <w:p>
+      <w:pPr>
+        <w:rPr>
+          <w:rFonts w:ascii="나눔고딕코딩" w:eastAsia="나눔고딕코딩" w:hAnsi="나눔고딕코딩"/>
+        </w:rPr>
+      </w:pPr>
+    </w:p>
+    <w:p>
+      <w:pPr>
+        <w:rPr>
+          <w:rFonts w:ascii="나눔고딕코딩" w:eastAsia="나눔고딕코딩" w:hAnsi="나눔고딕코딩"/>
+        </w:rPr>
+      </w:pPr>
+    </w:p>
+    <w:p>
+      <w:pPr>
+        <w:rPr>
+          <w:rFonts w:ascii="나눔고딕코딩" w:eastAsia="나눔고딕코딩" w:hAnsi="나눔고딕코딩"/>
+        </w:rPr>
+      </w:pPr>
+    </w:p>
+    <w:p>
+      <w:pPr>
+        <w:rPr>
+          <w:rFonts w:ascii="나눔고딕코딩" w:eastAsia="나눔고딕코딩" w:hAnsi="나눔고딕코딩"/>
+        </w:rPr>
+      </w:pPr>
+    </w:p>
+    <w:p>
+      <w:pPr>
+        <w:rPr>
+          <w:rFonts w:ascii="나눔고딕코딩" w:eastAsia="나눔고딕코딩" w:hAnsi="나눔고딕코딩"/>
+        </w:rPr>
+      </w:pPr>
+    </w:p>
+    <w:p>
+      <w:pPr>
+        <w:rPr>
+          <w:rFonts w:ascii="나눔고딕코딩" w:eastAsia="나눔고딕코딩" w:hAnsi="나눔고딕코딩"/>
+        </w:rPr>
+      </w:pPr>
+    </w:p>
+    <w:p>
+      <w:pPr>
+        <w:rPr>
+          <w:rFonts w:ascii="나눔고딕코딩" w:eastAsia="나눔고딕코딩" w:hAnsi="나눔고딕코딩"/>
+        </w:rPr>
+      </w:pPr>
+    </w:p>
+    <w:p>
+      <w:pPr>
+        <w:rPr>
+          <w:rFonts w:ascii="나눔고딕코딩" w:eastAsia="나눔고딕코딩" w:hAnsi="나눔고딕코딩"/>
+        </w:rPr>
+      </w:pPr>
+    </w:p>
+    <w:p>
+      <w:pPr>
+        <w:rPr>
+          <w:rFonts w:ascii="나눔고딕코딩" w:eastAsia="나눔고딕코딩" w:hAnsi="나눔고딕코딩"/>
+        </w:rPr>
+      </w:pPr>
+    </w:p>
+    <w:p>
+      <w:pPr>
+        <w:rPr>
+          <w:rFonts w:ascii="나눔고딕코딩" w:eastAsia="나눔고딕코딩" w:hAnsi="나눔고딕코딩"/>
+        </w:rPr>
+      </w:pPr>
+    </w:p>
+    <w:p>
+      <w:pPr>
+        <w:rPr>
+          <w:rFonts w:ascii="나눔고딕코딩" w:eastAsia="나눔고딕코딩" w:hAnsi="나눔고딕코딩"/>
+        </w:rPr>
+      </w:pPr>
+    </w:p>
+    <w:p>
+      <w:pPr>
+        <w:rPr>
+          <w:rFonts w:ascii="나눔고딕코딩" w:eastAsia="나눔고딕코딩" w:hAnsi="나눔고딕코딩"/>
+        </w:rPr>
+      </w:pPr>
+    </w:p>
+    <w:p>
+      <w:pPr>
+        <w:rPr>
+          <w:rFonts w:ascii="나눔고딕코딩" w:eastAsia="나눔고딕코딩" w:hAnsi="나눔고딕코딩"/>
+        </w:rPr>
+      </w:pPr>
+    </w:p>
+    <w:p>
+      <w:pPr>
+        <w:rPr>
+          <w:rFonts w:ascii="나눔고딕코딩" w:eastAsia="나눔고딕코딩" w:hAnsi="나눔고딕코딩"/>
+        </w:rPr>
+      </w:pPr>
+    </w:p>
+    <w:p>
+      <w:pPr>
+        <w:rPr>
+          <w:rFonts w:ascii="나눔고딕코딩" w:eastAsia="나눔고딕코딩" w:hAnsi="나눔고딕코딩"/>
+        </w:rPr>
+      </w:pPr>
+    </w:p>
+    <w:p>
+      <w:pPr>
+        <w:rPr>
+          <w:rFonts w:ascii="나눔고딕코딩" w:eastAsia="나눔고딕코딩" w:hAnsi="나눔고딕코딩"/>
+        </w:rPr>
+      </w:pPr>
+    </w:p>
+    <w:p>
+      <w:pPr>
+        <w:rPr>
+          <w:rFonts w:ascii="나눔고딕코딩" w:eastAsia="나눔고딕코딩" w:hAnsi="나눔고딕코딩"/>
+        </w:rPr>
+      </w:pPr>
+    </w:p>
+    <w:p>
+      <w:pPr>
+        <w:rPr>
+          <w:rFonts w:ascii="나눔고딕코딩" w:eastAsia="나눔고딕코딩" w:hAnsi="나눔고딕코딩"/>
+        </w:rPr>
+      </w:pPr>
+    </w:p>
+    <w:p>
+      <w:pPr>
+        <w:rPr>
+          <w:rFonts w:ascii="나눔고딕코딩" w:eastAsia="나눔고딕코딩" w:hAnsi="나눔고딕코딩"/>
+        </w:rPr>
+      </w:pPr>
+    </w:p>
+    <w:p>
+      <w:pPr>
+        <w:rPr>
+          <w:rFonts w:ascii="나눔고딕코딩" w:eastAsia="나눔고딕코딩" w:hAnsi="나눔고딕코딩"/>
+        </w:rPr>
+      </w:pPr>
+    </w:p>
+    <w:p>
+      <w:pPr>
+        <w:rPr>
+          <w:rFonts w:ascii="나눔고딕코딩" w:eastAsia="나눔고딕코딩" w:hAnsi="나눔고딕코딩"/>
+        </w:rPr>
+      </w:pPr>
+    </w:p>
+    <w:p>
+      <w:pPr>
+        <w:rPr>
+          <w:rFonts w:ascii="나눔고딕코딩" w:eastAsia="나눔고딕코딩" w:hAnsi="나눔고딕코딩"/>
         </w:rPr>
       </w:pPr>
     </w:p>

--- a/main/02. DbConnectionWebApp.docx
+++ b/main/02. DbConnectionWebApp.docx
@@ -1,6 +1,6 @@
 
 <file path=word/document.xml><?xml version="1.0" encoding="utf-8"?>
-<w:document xmlns:wpc="http://schemas.microsoft.com/office/word/2010/wordprocessingCanvas" xmlns:mc="http://schemas.openxmlformats.org/markup-compatibility/2006" xmlns:o="urn:schemas-microsoft-com:office:office" xmlns:r="http://schemas.openxmlformats.org/officeDocument/2006/relationships" xmlns:m="http://schemas.openxmlformats.org/officeDocument/2006/math" xmlns:v="urn:schemas-microsoft-com:vml" xmlns:wp14="http://schemas.microsoft.com/office/word/2010/wordprocessingDrawing" xmlns:wp="http://schemas.openxmlformats.org/drawingml/2006/wordprocessingDrawing" xmlns:w10="urn:schemas-microsoft-com:office:word" xmlns:w="http://schemas.openxmlformats.org/wordprocessingml/2006/main" xmlns:w14="http://schemas.microsoft.com/office/word/2010/wordml" xmlns:w15="http://schemas.microsoft.com/office/word/2012/wordml" xmlns:wpg="http://schemas.microsoft.com/office/word/2010/wordprocessingGroup" xmlns:wpi="http://schemas.microsoft.com/office/word/2010/wordprocessingInk" xmlns:wne="http://schemas.microsoft.com/office/word/2006/wordml" xmlns:wps="http://schemas.microsoft.com/office/word/2010/wordprocessingShape" mc:Ignorable="w14 w15 wp14">
+<w:document xmlns:wpc="http://schemas.microsoft.com/office/word/2010/wordprocessingCanvas" xmlns:cx="http://schemas.microsoft.com/office/drawing/2014/chartex" xmlns:mc="http://schemas.openxmlformats.org/markup-compatibility/2006" xmlns:o="urn:schemas-microsoft-com:office:office" xmlns:r="http://schemas.openxmlformats.org/officeDocument/2006/relationships" xmlns:m="http://schemas.openxmlformats.org/officeDocument/2006/math" xmlns:v="urn:schemas-microsoft-com:vml" xmlns:wp14="http://schemas.microsoft.com/office/word/2010/wordprocessingDrawing" xmlns:wp="http://schemas.openxmlformats.org/drawingml/2006/wordprocessingDrawing" xmlns:w10="urn:schemas-microsoft-com:office:word" xmlns:w="http://schemas.openxmlformats.org/wordprocessingml/2006/main" xmlns:w14="http://schemas.microsoft.com/office/word/2010/wordml" xmlns:w15="http://schemas.microsoft.com/office/word/2012/wordml" xmlns:w16se="http://schemas.microsoft.com/office/word/2015/wordml/symex" xmlns:wpg="http://schemas.microsoft.com/office/word/2010/wordprocessingGroup" xmlns:wpi="http://schemas.microsoft.com/office/word/2010/wordprocessingInk" xmlns:wne="http://schemas.microsoft.com/office/word/2006/wordml" xmlns:wps="http://schemas.microsoft.com/office/word/2010/wordprocessingShape" mc:Ignorable="w14 w15 w16se wp14">
   <w:body>
     <w:p>
       <w:pPr>
@@ -6776,19 +6776,7 @@
         <w:rPr>
           <w:rFonts w:ascii="나눔고딕코딩" w:eastAsia="나눔고딕코딩" w:hAnsi="나눔고딕코딩" w:hint="eastAsia"/>
         </w:rPr>
-        <w:t xml:space="preserve">서버가 클라이언트에게 어떤 URL로 이동하라고 요청을 보내는 것을 </w:t>
-      </w:r>
-      <w:r>
-        <w:rPr>
-          <w:rFonts w:ascii="나눔고딕코딩" w:eastAsia="나눔고딕코딩" w:hAnsi="나눔고딕코딩" w:hint="eastAsia"/>
-        </w:rPr>
-        <w:t>말</w:t>
-      </w:r>
-      <w:r>
-        <w:rPr>
-          <w:rFonts w:ascii="나눔고딕코딩" w:eastAsia="나눔고딕코딩" w:hAnsi="나눔고딕코딩" w:hint="eastAsia"/>
-        </w:rPr>
-        <w:t>한다.</w:t>
+        <w:t>서버가 클라이언트에게 어떤 URL로 이동하라고 요청을 보내는 것을 말한다.</w:t>
       </w:r>
       <w:r>
         <w:rPr>
@@ -6960,7 +6948,7 @@
     <w:p>
       <w:pPr>
         <w:rPr>
-          <w:rFonts w:ascii="나눔고딕코딩" w:eastAsia="나눔고딕코딩" w:hAnsi="나눔고딕코딩" w:hint="eastAsia"/>
+          <w:rFonts w:ascii="나눔고딕코딩" w:eastAsia="나눔고딕코딩" w:hAnsi="나눔고딕코딩"/>
         </w:rPr>
       </w:pPr>
       <w:r>
@@ -7248,7 +7236,7 @@
     <w:p>
       <w:pPr>
         <w:rPr>
-          <w:rFonts w:ascii="나눔고딕코딩" w:eastAsia="나눔고딕코딩" w:hAnsi="나눔고딕코딩" w:hint="eastAsia"/>
+          <w:rFonts w:ascii="나눔고딕코딩" w:eastAsia="나눔고딕코딩" w:hAnsi="나눔고딕코딩"/>
         </w:rPr>
       </w:pPr>
     </w:p>
@@ -7510,7 +7498,7 @@
           <w:p>
             <w:pPr>
               <w:rPr>
-                <w:rFonts w:ascii="나눔고딕코딩" w:eastAsia="나눔고딕코딩" w:hAnsi="나눔고딕코딩" w:hint="eastAsia"/>
+                <w:rFonts w:ascii="나눔고딕코딩" w:eastAsia="나눔고딕코딩" w:hAnsi="나눔고딕코딩"/>
               </w:rPr>
             </w:pPr>
             <w:r>
@@ -7569,7 +7557,7 @@
           <w:p>
             <w:pPr>
               <w:rPr>
-                <w:rFonts w:ascii="나눔고딕코딩" w:eastAsia="나눔고딕코딩" w:hAnsi="나눔고딕코딩" w:hint="eastAsia"/>
+                <w:rFonts w:ascii="나눔고딕코딩" w:eastAsia="나눔고딕코딩" w:hAnsi="나눔고딕코딩"/>
               </w:rPr>
             </w:pPr>
             <w:r>
@@ -7717,7 +7705,7 @@
           <w:p>
             <w:pPr>
               <w:rPr>
-                <w:rFonts w:ascii="나눔고딕코딩" w:eastAsia="나눔고딕코딩" w:hAnsi="나눔고딕코딩" w:hint="eastAsia"/>
+                <w:rFonts w:ascii="나눔고딕코딩" w:eastAsia="나눔고딕코딩" w:hAnsi="나눔고딕코딩"/>
               </w:rPr>
             </w:pPr>
             <w:r>
@@ -7828,8 +7816,6 @@
               </w:rPr>
               <w:t>this.</w:t>
             </w:r>
-            <w:bookmarkStart w:id="0" w:name="_GoBack"/>
-            <w:bookmarkEnd w:id="0"/>
             <w:r>
               <w:rPr>
                 <w:rFonts w:ascii="나눔고딕코딩" w:eastAsia="나눔고딕코딩" w:hAnsi="나눔고딕코딩"/>
@@ -7876,90 +7862,1225 @@
       <w:pPr>
         <w:rPr>
           <w:rFonts w:ascii="나눔고딕코딩" w:eastAsia="나눔고딕코딩" w:hAnsi="나눔고딕코딩"/>
-        </w:rPr>
-      </w:pPr>
-    </w:p>
-    <w:p>
-      <w:pPr>
-        <w:rPr>
-          <w:rFonts w:ascii="나눔고딕코딩" w:eastAsia="나눔고딕코딩" w:hAnsi="나눔고딕코딩"/>
-        </w:rPr>
-      </w:pPr>
-    </w:p>
-    <w:p>
-      <w:pPr>
-        <w:rPr>
-          <w:rFonts w:ascii="나눔고딕코딩" w:eastAsia="나눔고딕코딩" w:hAnsi="나눔고딕코딩"/>
-        </w:rPr>
-      </w:pPr>
-    </w:p>
-    <w:p>
-      <w:pPr>
-        <w:rPr>
-          <w:rFonts w:ascii="나눔고딕코딩" w:eastAsia="나눔고딕코딩" w:hAnsi="나눔고딕코딩"/>
-        </w:rPr>
-      </w:pPr>
-    </w:p>
-    <w:p>
-      <w:pPr>
-        <w:rPr>
-          <w:rFonts w:ascii="나눔고딕코딩" w:eastAsia="나눔고딕코딩" w:hAnsi="나눔고딕코딩"/>
-        </w:rPr>
-      </w:pPr>
-    </w:p>
-    <w:p>
-      <w:pPr>
-        <w:rPr>
-          <w:rFonts w:ascii="나눔고딕코딩" w:eastAsia="나눔고딕코딩" w:hAnsi="나눔고딕코딩"/>
-        </w:rPr>
-      </w:pPr>
-    </w:p>
-    <w:p>
-      <w:pPr>
-        <w:rPr>
-          <w:rFonts w:ascii="나눔고딕코딩" w:eastAsia="나눔고딕코딩" w:hAnsi="나눔고딕코딩" w:hint="eastAsia"/>
-        </w:rPr>
-      </w:pPr>
-    </w:p>
-    <w:p>
-      <w:pPr>
-        <w:rPr>
-          <w:rFonts w:ascii="나눔고딕코딩" w:eastAsia="나눔고딕코딩" w:hAnsi="나눔고딕코딩"/>
-        </w:rPr>
-      </w:pPr>
-    </w:p>
-    <w:p>
-      <w:pPr>
-        <w:rPr>
-          <w:rFonts w:ascii="나눔고딕코딩" w:eastAsia="나눔고딕코딩" w:hAnsi="나눔고딕코딩" w:hint="eastAsia"/>
-        </w:rPr>
-      </w:pPr>
-    </w:p>
-    <w:p>
-      <w:pPr>
-        <w:rPr>
-          <w:rFonts w:ascii="나눔고딕코딩" w:eastAsia="나눔고딕코딩" w:hAnsi="나눔고딕코딩"/>
-        </w:rPr>
-      </w:pPr>
-    </w:p>
-    <w:p>
-      <w:pPr>
-        <w:rPr>
-          <w:rFonts w:ascii="나눔고딕코딩" w:eastAsia="나눔고딕코딩" w:hAnsi="나눔고딕코딩"/>
-        </w:rPr>
-      </w:pPr>
-    </w:p>
-    <w:p>
-      <w:pPr>
-        <w:rPr>
-          <w:rFonts w:ascii="나눔고딕코딩" w:eastAsia="나눔고딕코딩" w:hAnsi="나눔고딕코딩" w:hint="eastAsia"/>
-        </w:rPr>
-      </w:pPr>
-    </w:p>
-    <w:p>
-      <w:pPr>
-        <w:rPr>
-          <w:rFonts w:ascii="나눔고딕코딩" w:eastAsia="나눔고딕코딩" w:hAnsi="나눔고딕코딩" w:hint="eastAsia"/>
+          <w:b/>
+        </w:rPr>
+      </w:pPr>
+      <w:r>
+        <w:rPr>
+          <w:rFonts w:ascii="나눔고딕코딩" w:eastAsia="나눔고딕코딩" w:hAnsi="나눔고딕코딩" w:hint="eastAsia"/>
+          <w:b/>
+        </w:rPr>
+        <w:t xml:space="preserve">* </w:t>
+      </w:r>
+      <w:r>
+        <w:rPr>
+          <w:rFonts w:ascii="나눔고딕코딩" w:eastAsia="나눔고딕코딩" w:hAnsi="나눔고딕코딩"/>
+          <w:b/>
+        </w:rPr>
+        <w:t>EL</w:t>
+      </w:r>
+    </w:p>
+    <w:p>
+      <w:pPr>
+        <w:rPr>
+          <w:rFonts w:ascii="나눔고딕코딩" w:eastAsia="나눔고딕코딩" w:hAnsi="나눔고딕코딩"/>
+        </w:rPr>
+      </w:pPr>
+      <w:r>
+        <w:rPr>
+          <w:rFonts w:ascii="나눔고딕코딩" w:eastAsia="나눔고딕코딩" w:hAnsi="나눔고딕코딩" w:hint="eastAsia"/>
+        </w:rPr>
+        <w:t>JSP의 기본 문법을 보완하는 역할을 하는 표현/스크립트 언어이다.</w:t>
+      </w:r>
+      <w:r>
+        <w:rPr>
+          <w:rFonts w:ascii="나눔고딕코딩" w:eastAsia="나눔고딕코딩" w:hAnsi="나눔고딕코딩"/>
+        </w:rPr>
+        <w:t xml:space="preserve"> EL</w:t>
+      </w:r>
+      <w:r>
+        <w:rPr>
+          <w:rFonts w:ascii="나눔고딕코딩" w:eastAsia="나눔고딕코딩" w:hAnsi="나눔고딕코딩" w:hint="eastAsia"/>
+        </w:rPr>
+        <w:t xml:space="preserve">과 같은 표현언어는 </w:t>
+      </w:r>
+      <w:r>
+        <w:rPr>
+          <w:rFonts w:ascii="나눔고딕코딩" w:eastAsia="나눔고딕코딩" w:hAnsi="나눔고딕코딩"/>
+        </w:rPr>
+        <w:t>JSP</w:t>
+      </w:r>
+      <w:r>
+        <w:rPr>
+          <w:rFonts w:ascii="나눔고딕코딩" w:eastAsia="나눔고딕코딩" w:hAnsi="나눔고딕코딩" w:hint="eastAsia"/>
+        </w:rPr>
+        <w:t>의 스코프에 맞는 속성 사용,</w:t>
+      </w:r>
+      <w:r>
+        <w:rPr>
+          <w:rFonts w:ascii="나눔고딕코딩" w:eastAsia="나눔고딕코딩" w:hAnsi="나눔고딕코딩"/>
+        </w:rPr>
+        <w:t xml:space="preserve"> </w:t>
+      </w:r>
+      <w:r>
+        <w:rPr>
+          <w:rFonts w:ascii="나눔고딕코딩" w:eastAsia="나눔고딕코딩" w:hAnsi="나눔고딕코딩" w:hint="eastAsia"/>
+        </w:rPr>
+        <w:t>집합 객체에 대한 접근 방법,</w:t>
+      </w:r>
+      <w:r>
+        <w:rPr>
+          <w:rFonts w:ascii="나눔고딕코딩" w:eastAsia="나눔고딕코딩" w:hAnsi="나눔고딕코딩"/>
+        </w:rPr>
+        <w:t xml:space="preserve"> </w:t>
+      </w:r>
+      <w:r>
+        <w:rPr>
+          <w:rFonts w:ascii="나눔고딕코딩" w:eastAsia="나눔고딕코딩" w:hAnsi="나눔고딕코딩" w:hint="eastAsia"/>
+        </w:rPr>
+        <w:t>수치/관계/논리 연산,</w:t>
+      </w:r>
+      <w:r>
+        <w:rPr>
+          <w:rFonts w:ascii="나눔고딕코딩" w:eastAsia="나눔고딕코딩" w:hAnsi="나눔고딕코딩"/>
+        </w:rPr>
+        <w:t xml:space="preserve"> </w:t>
+      </w:r>
+      <w:r>
+        <w:rPr>
+          <w:rFonts w:ascii="나눔고딕코딩" w:eastAsia="나눔고딕코딩" w:hAnsi="나눔고딕코딩" w:hint="eastAsia"/>
+        </w:rPr>
+        <w:t>자바 클래스 및 메소드 호출과 같은 기능을 제공한다.</w:t>
+      </w:r>
+    </w:p>
+    <w:p>
+      <w:pPr>
+        <w:rPr>
+          <w:rFonts w:ascii="나눔고딕코딩" w:eastAsia="나눔고딕코딩" w:hAnsi="나눔고딕코딩"/>
+        </w:rPr>
+      </w:pPr>
+    </w:p>
+    <w:p>
+      <w:pPr>
+        <w:rPr>
+          <w:rFonts w:ascii="나눔고딕코딩" w:eastAsia="나눔고딕코딩" w:hAnsi="나눔고딕코딩"/>
+          <w:b/>
+        </w:rPr>
+      </w:pPr>
+      <w:r>
+        <w:rPr>
+          <w:rFonts w:ascii="나눔고딕코딩" w:eastAsia="나눔고딕코딩" w:hAnsi="나눔고딕코딩" w:hint="eastAsia"/>
+          <w:b/>
+        </w:rPr>
+        <w:t xml:space="preserve">* </w:t>
+      </w:r>
+      <w:r>
+        <w:rPr>
+          <w:rFonts w:ascii="나눔고딕코딩" w:eastAsia="나눔고딕코딩" w:hAnsi="나눔고딕코딩"/>
+          <w:b/>
+        </w:rPr>
+        <w:t>JSTL(JSP Standard Tag Library)</w:t>
+      </w:r>
+    </w:p>
+    <w:p>
+      <w:pPr>
+        <w:rPr>
+          <w:rFonts w:ascii="나눔고딕코딩" w:eastAsia="나눔고딕코딩" w:hAnsi="나눔고딕코딩"/>
+        </w:rPr>
+      </w:pPr>
+      <w:r>
+        <w:rPr>
+          <w:rFonts w:ascii="나눔고딕코딩" w:eastAsia="나눔고딕코딩" w:hAnsi="나눔고딕코딩" w:hint="eastAsia"/>
+        </w:rPr>
+        <w:t>JSP</w:t>
+      </w:r>
+      <w:r>
+        <w:rPr>
+          <w:rFonts w:ascii="나눔고딕코딩" w:eastAsia="나눔고딕코딩" w:hAnsi="나눔고딕코딩"/>
+        </w:rPr>
+        <w:t xml:space="preserve"> </w:t>
+      </w:r>
+      <w:r>
+        <w:rPr>
+          <w:rFonts w:ascii="나눔고딕코딩" w:eastAsia="나눔고딕코딩" w:hAnsi="나눔고딕코딩" w:hint="eastAsia"/>
+        </w:rPr>
+        <w:t xml:space="preserve">페이지에서 조건문/반복문 등을 </w:t>
+      </w:r>
+      <w:r>
+        <w:rPr>
+          <w:rFonts w:ascii="나눔고딕코딩" w:eastAsia="나눔고딕코딩" w:hAnsi="나눔고딕코딩"/>
+        </w:rPr>
+        <w:t xml:space="preserve">HTML </w:t>
+      </w:r>
+      <w:r>
+        <w:rPr>
+          <w:rFonts w:ascii="나눔고딕코딩" w:eastAsia="나눔고딕코딩" w:hAnsi="나눔고딕코딩" w:hint="eastAsia"/>
+        </w:rPr>
+        <w:t>태그 형태로 작성할 수 있게 도와주는 기능을 한다.</w:t>
+      </w:r>
+      <w:r>
+        <w:rPr>
+          <w:rFonts w:ascii="나눔고딕코딩" w:eastAsia="나눔고딕코딩" w:hAnsi="나눔고딕코딩"/>
+        </w:rPr>
+        <w:t xml:space="preserve"> JSP</w:t>
+      </w:r>
+      <w:r>
+        <w:rPr>
+          <w:rFonts w:ascii="나눔고딕코딩" w:eastAsia="나눔고딕코딩" w:hAnsi="나눔고딕코딩" w:hint="eastAsia"/>
+        </w:rPr>
+        <w:t xml:space="preserve">는 개발의 편의성은 높았지만 </w:t>
+      </w:r>
+      <w:r>
+        <w:rPr>
+          <w:rFonts w:ascii="나눔고딕코딩" w:eastAsia="나눔고딕코딩" w:hAnsi="나눔고딕코딩"/>
+        </w:rPr>
+        <w:t>HTML</w:t>
+      </w:r>
+      <w:r>
+        <w:rPr>
+          <w:rFonts w:ascii="나눔고딕코딩" w:eastAsia="나눔고딕코딩" w:hAnsi="나눔고딕코딩" w:hint="eastAsia"/>
+        </w:rPr>
+        <w:t>과 자바 코드가 섞여있어 프론트앤드 개발자가 소스 수정이 힘들어 유지 보수에 좋지 않았다.</w:t>
+      </w:r>
+      <w:r>
+        <w:rPr>
+          <w:rFonts w:ascii="나눔고딕코딩" w:eastAsia="나눔고딕코딩" w:hAnsi="나눔고딕코딩"/>
+        </w:rPr>
+        <w:t xml:space="preserve"> </w:t>
+      </w:r>
+      <w:r>
+        <w:rPr>
+          <w:rFonts w:ascii="나눔고딕코딩" w:eastAsia="나눔고딕코딩" w:hAnsi="나눔고딕코딩" w:hint="eastAsia"/>
+        </w:rPr>
+        <w:t xml:space="preserve">이 문제를 해결하기 위해 태그 형태로 비즈니스 로직을 처리할 수 있는 </w:t>
+      </w:r>
+      <w:r>
+        <w:rPr>
+          <w:rFonts w:ascii="나눔고딕코딩" w:eastAsia="나눔고딕코딩" w:hAnsi="나눔고딕코딩"/>
+        </w:rPr>
+        <w:t>JSTL</w:t>
+      </w:r>
+      <w:r>
+        <w:rPr>
+          <w:rFonts w:ascii="나눔고딕코딩" w:eastAsia="나눔고딕코딩" w:hAnsi="나눔고딕코딩" w:hint="eastAsia"/>
+        </w:rPr>
+        <w:t>이 나왔다.</w:t>
+      </w:r>
+    </w:p>
+    <w:p>
+      <w:pPr>
+        <w:rPr>
+          <w:rFonts w:ascii="나눔고딕코딩" w:eastAsia="나눔고딕코딩" w:hAnsi="나눔고딕코딩"/>
+        </w:rPr>
+      </w:pPr>
+      <w:r>
+        <w:rPr>
+          <w:rFonts w:ascii="나눔고딕코딩" w:eastAsia="나눔고딕코딩" w:hAnsi="나눔고딕코딩"/>
+        </w:rPr>
+        <w:t>JSTL</w:t>
+      </w:r>
+      <w:r>
+        <w:rPr>
+          <w:rFonts w:ascii="나눔고딕코딩" w:eastAsia="나눔고딕코딩" w:hAnsi="나눔고딕코딩" w:hint="eastAsia"/>
+        </w:rPr>
+        <w:t xml:space="preserve">을 </w:t>
+      </w:r>
+      <w:r>
+        <w:rPr>
+          <w:rFonts w:ascii="나눔고딕코딩" w:eastAsia="나눔고딕코딩" w:hAnsi="나눔고딕코딩"/>
+        </w:rPr>
+        <w:t xml:space="preserve">JSP </w:t>
+      </w:r>
+      <w:r>
+        <w:rPr>
+          <w:rFonts w:ascii="나눔고딕코딩" w:eastAsia="나눔고딕코딩" w:hAnsi="나눔고딕코딩" w:hint="eastAsia"/>
+        </w:rPr>
+        <w:t xml:space="preserve">페이지에서 사용하기 위해선 먼저 </w:t>
+      </w:r>
+      <w:r>
+        <w:rPr>
+          <w:rFonts w:ascii="나눔고딕코딩" w:eastAsia="나눔고딕코딩" w:hAnsi="나눔고딕코딩"/>
+        </w:rPr>
+        <w:t xml:space="preserve">JSTL </w:t>
+      </w:r>
+      <w:r>
+        <w:rPr>
+          <w:rFonts w:ascii="나눔고딕코딩" w:eastAsia="나눔고딕코딩" w:hAnsi="나눔고딕코딩" w:hint="eastAsia"/>
+        </w:rPr>
+        <w:t>관련 라이브러리를 클래스패스에 추가하고,</w:t>
+      </w:r>
+      <w:r>
+        <w:rPr>
+          <w:rFonts w:ascii="나눔고딕코딩" w:eastAsia="나눔고딕코딩" w:hAnsi="나눔고딕코딩"/>
+        </w:rPr>
+        <w:t xml:space="preserve"> JSP </w:t>
+      </w:r>
+      <w:r>
+        <w:rPr>
+          <w:rFonts w:ascii="나눔고딕코딩" w:eastAsia="나눔고딕코딩" w:hAnsi="나눔고딕코딩" w:hint="eastAsia"/>
+        </w:rPr>
+        <w:t xml:space="preserve">페이지에 아래와 같이 태그를 통해 </w:t>
+      </w:r>
+      <w:r>
+        <w:rPr>
+          <w:rFonts w:ascii="나눔고딕코딩" w:eastAsia="나눔고딕코딩" w:hAnsi="나눔고딕코딩"/>
+        </w:rPr>
+        <w:t>JSTL</w:t>
+      </w:r>
+      <w:r>
+        <w:rPr>
+          <w:rFonts w:ascii="나눔고딕코딩" w:eastAsia="나눔고딕코딩" w:hAnsi="나눔고딕코딩" w:hint="eastAsia"/>
+        </w:rPr>
+        <w:t>을 사용함을 알</w:t>
+      </w:r>
+      <w:r>
+        <w:rPr>
+          <w:rFonts w:ascii="나눔고딕코딩" w:eastAsia="나눔고딕코딩" w:hAnsi="나눔고딕코딩" w:hint="eastAsia"/>
+        </w:rPr>
+        <w:t>린 후 사용할 수 있다.</w:t>
+      </w:r>
+    </w:p>
+    <w:tbl>
+      <w:tblPr>
+        <w:tblStyle w:val="a3"/>
+        <w:tblW w:w="0" w:type="auto"/>
+        <w:tblLook w:val="04A0" w:firstRow="1" w:lastRow="0" w:firstColumn="1" w:lastColumn="0" w:noHBand="0" w:noVBand="1"/>
+      </w:tblPr>
+      <w:tblGrid>
+        <w:gridCol w:w="9016"/>
+      </w:tblGrid>
+      <w:tr>
+        <w:tc>
+          <w:tcPr>
+            <w:tcW w:w="9016" w:type="dxa"/>
+          </w:tcPr>
+          <w:p>
+            <w:pPr>
+              <w:rPr>
+                <w:rFonts w:ascii="나눔고딕코딩" w:eastAsia="나눔고딕코딩" w:hAnsi="나눔고딕코딩"/>
+              </w:rPr>
+            </w:pPr>
+          </w:p>
+          <w:p>
+            <w:pPr>
+              <w:rPr>
+                <w:rFonts w:ascii="나눔고딕코딩" w:eastAsia="나눔고딕코딩" w:hAnsi="나눔고딕코딩"/>
+              </w:rPr>
+            </w:pPr>
+            <w:r>
+              <w:rPr>
+                <w:rFonts w:ascii="나눔고딕코딩" w:eastAsia="나눔고딕코딩" w:hAnsi="나눔고딕코딩" w:hint="eastAsia"/>
+              </w:rPr>
+              <w:t xml:space="preserve">&lt;!-- prefix c는 </w:t>
+            </w:r>
+            <w:r>
+              <w:rPr>
+                <w:rFonts w:ascii="나눔고딕코딩" w:eastAsia="나눔고딕코딩" w:hAnsi="나눔고딕코딩"/>
+              </w:rPr>
+              <w:t>jstl core</w:t>
+            </w:r>
+            <w:r>
+              <w:rPr>
+                <w:rFonts w:ascii="나눔고딕코딩" w:eastAsia="나눔고딕코딩" w:hAnsi="나눔고딕코딩" w:hint="eastAsia"/>
+              </w:rPr>
+              <w:t xml:space="preserve">의 태그 사용시에 </w:t>
+            </w:r>
+            <w:r>
+              <w:rPr>
+                <w:rFonts w:ascii="나눔고딕코딩" w:eastAsia="나눔고딕코딩" w:hAnsi="나눔고딕코딩"/>
+              </w:rPr>
+              <w:t xml:space="preserve">namespace </w:t>
+            </w:r>
+            <w:r>
+              <w:rPr>
+                <w:rFonts w:ascii="나눔고딕코딩" w:eastAsia="나눔고딕코딩" w:hAnsi="나눔고딕코딩" w:hint="eastAsia"/>
+              </w:rPr>
+              <w:t xml:space="preserve">식으로 사용된다 </w:t>
+            </w:r>
+            <w:r>
+              <w:rPr>
+                <w:rFonts w:ascii="나눔고딕코딩" w:eastAsia="나눔고딕코딩" w:hAnsi="나눔고딕코딩"/>
+              </w:rPr>
+              <w:t>--&gt;</w:t>
+            </w:r>
+          </w:p>
+          <w:p>
+            <w:pPr>
+              <w:rPr>
+                <w:rFonts w:ascii="나눔고딕코딩" w:eastAsia="나눔고딕코딩" w:hAnsi="나눔고딕코딩"/>
+              </w:rPr>
+            </w:pPr>
+            <w:r>
+              <w:rPr>
+                <w:rFonts w:ascii="나눔고딕코딩" w:eastAsia="나눔고딕코딩" w:hAnsi="나눔고딕코딩" w:hint="eastAsia"/>
+              </w:rPr>
+              <w:t>&lt;%@ taglib prefix=</w:t>
+            </w:r>
+            <w:r>
+              <w:rPr>
+                <w:rFonts w:ascii="나눔고딕코딩" w:eastAsia="나눔고딕코딩" w:hAnsi="나눔고딕코딩"/>
+              </w:rPr>
+              <w:t>”c” url=</w:t>
+            </w:r>
+            <w:hyperlink r:id="rId7" w:history="1">
+              <w:r>
+                <w:rPr>
+                  <w:rStyle w:val="a4"/>
+                  <w:rFonts w:ascii="나눔고딕코딩" w:eastAsia="나눔고딕코딩" w:hAnsi="나눔고딕코딩"/>
+                </w:rPr>
+                <w:t>http://java.sun.com/jsp/jstl/core</w:t>
+              </w:r>
+            </w:hyperlink>
+            <w:r>
+              <w:rPr>
+                <w:rFonts w:ascii="나눔고딕코딩" w:eastAsia="나눔고딕코딩" w:hAnsi="나눔고딕코딩"/>
+              </w:rPr>
+              <w:t>%&gt;</w:t>
+            </w:r>
+          </w:p>
+          <w:p>
+            <w:pPr>
+              <w:rPr>
+                <w:rFonts w:ascii="나눔고딕코딩" w:eastAsia="나눔고딕코딩" w:hAnsi="나눔고딕코딩"/>
+              </w:rPr>
+            </w:pPr>
+            <w:r>
+              <w:rPr>
+                <w:rFonts w:ascii="나눔고딕코딩" w:eastAsia="나눔고딕코딩" w:hAnsi="나눔고딕코딩"/>
+              </w:rPr>
+              <w:t>&lt;</w:t>
+            </w:r>
+            <w:r>
+              <w:rPr>
+                <w:rFonts w:ascii="나눔고딕코딩" w:eastAsia="나눔고딕코딩" w:hAnsi="나눔고딕코딩" w:hint="eastAsia"/>
+                <w:color w:val="FF0000"/>
+              </w:rPr>
+              <w:t>c:set</w:t>
+            </w:r>
+            <w:r>
+              <w:rPr>
+                <w:rFonts w:ascii="나눔고딕코딩" w:eastAsia="나눔고딕코딩" w:hAnsi="나눔고딕코딩" w:hint="eastAsia"/>
+              </w:rPr>
+              <w:t xml:space="preserve"> var=</w:t>
+            </w:r>
+            <w:r>
+              <w:rPr>
+                <w:rFonts w:ascii="나눔고딕코딩" w:eastAsia="나눔고딕코딩" w:hAnsi="나눔고딕코딩"/>
+              </w:rPr>
+              <w:t>”value” scope=”request” value=”kang”/&gt;</w:t>
+            </w:r>
+          </w:p>
+          <w:p>
+            <w:pPr>
+              <w:rPr>
+                <w:rFonts w:ascii="나눔고딕코딩" w:eastAsia="나눔고딕코딩" w:hAnsi="나눔고딕코딩"/>
+              </w:rPr>
+            </w:pPr>
+          </w:p>
+        </w:tc>
+      </w:tr>
+    </w:tbl>
+    <w:p>
+      <w:pPr>
+        <w:rPr>
+          <w:rFonts w:ascii="나눔고딕코딩" w:eastAsia="나눔고딕코딩" w:hAnsi="나눔고딕코딩"/>
+        </w:rPr>
+      </w:pPr>
+    </w:p>
+    <w:p>
+      <w:pPr>
+        <w:rPr>
+          <w:rFonts w:ascii="나눔고딕코딩" w:eastAsia="나눔고딕코딩" w:hAnsi="나눔고딕코딩"/>
+          <w:b/>
+        </w:rPr>
+      </w:pPr>
+      <w:r>
+        <w:rPr>
+          <w:rFonts w:ascii="나눔고딕코딩" w:eastAsia="나눔고딕코딩" w:hAnsi="나눔고딕코딩" w:hint="eastAsia"/>
+          <w:b/>
+        </w:rPr>
+        <w:lastRenderedPageBreak/>
+        <w:t>* Rest API 란?</w:t>
+      </w:r>
+    </w:p>
+    <w:p>
+      <w:pPr>
+        <w:rPr>
+          <w:rFonts w:ascii="나눔고딕코딩" w:eastAsia="나눔고딕코딩" w:hAnsi="나눔고딕코딩"/>
+          <w:b/>
+        </w:rPr>
+      </w:pPr>
+    </w:p>
+    <w:tbl>
+      <w:tblPr>
+        <w:tblStyle w:val="a3"/>
+        <w:tblW w:w="0" w:type="auto"/>
+        <w:tblLook w:val="04A0" w:firstRow="1" w:lastRow="0" w:firstColumn="1" w:lastColumn="0" w:noHBand="0" w:noVBand="1"/>
+      </w:tblPr>
+      <w:tblGrid>
+        <w:gridCol w:w="2122"/>
+        <w:gridCol w:w="6894"/>
+      </w:tblGrid>
+      <w:tr>
+        <w:tc>
+          <w:tcPr>
+            <w:tcW w:w="2122" w:type="dxa"/>
+          </w:tcPr>
+          <w:p>
+            <w:pPr>
+              <w:rPr>
+                <w:rFonts w:ascii="나눔고딕코딩" w:eastAsia="나눔고딕코딩" w:hAnsi="나눔고딕코딩"/>
+                <w:b/>
+              </w:rPr>
+            </w:pPr>
+            <w:r>
+              <w:rPr>
+                <w:rFonts w:ascii="나눔고딕코딩" w:eastAsia="나눔고딕코딩" w:hAnsi="나눔고딕코딩" w:hint="eastAsia"/>
+                <w:b/>
+              </w:rPr>
+              <w:t>API</w:t>
+            </w:r>
+          </w:p>
+        </w:tc>
+        <w:tc>
+          <w:tcPr>
+            <w:tcW w:w="6894" w:type="dxa"/>
+          </w:tcPr>
+          <w:p>
+            <w:pPr>
+              <w:rPr>
+                <w:rFonts w:ascii="나눔고딕코딩" w:eastAsia="나눔고딕코딩" w:hAnsi="나눔고딕코딩"/>
+              </w:rPr>
+            </w:pPr>
+            <w:r>
+              <w:rPr>
+                <w:rFonts w:ascii="나눔고딕코딩" w:eastAsia="나눔고딕코딩" w:hAnsi="나눔고딕코딩" w:hint="eastAsia"/>
+              </w:rPr>
+              <w:t>Application Programming Interface의 약자로 응용 프로그램에서 사용할 수 있도록 운영 체제나 프로그래밍 언어가 제공하는 기능을 제어할 수 있게 만든 인터페이스</w:t>
+            </w:r>
+          </w:p>
+          <w:p>
+            <w:pPr>
+              <w:rPr>
+                <w:rFonts w:ascii="나눔고딕코딩" w:eastAsia="나눔고딕코딩" w:hAnsi="나눔고딕코딩" w:hint="eastAsia"/>
+              </w:rPr>
+            </w:pPr>
+            <w:r>
+              <w:rPr>
+                <w:rFonts w:ascii="나눔고딕코딩" w:eastAsia="나눔고딕코딩" w:hAnsi="나눔고딕코딩" w:hint="eastAsia"/>
+              </w:rPr>
+              <w:t xml:space="preserve">클라이언트의 종류가 웹브라우저, 모바일앱 등등 다양해지면서 클라이언트들에게 정보를 제공하는 방식을 하나로 일원화 할 필요성이 생겨나면서 </w:t>
+            </w:r>
+            <w:r>
+              <w:rPr>
+                <w:rFonts w:ascii="나눔고딕코딩" w:eastAsia="나눔고딕코딩" w:hAnsi="나눔고딕코딩"/>
+              </w:rPr>
+              <w:t xml:space="preserve">HTTP </w:t>
+            </w:r>
+            <w:r>
+              <w:rPr>
+                <w:rFonts w:ascii="나눔고딕코딩" w:eastAsia="나눔고딕코딩" w:hAnsi="나눔고딕코딩" w:hint="eastAsia"/>
+              </w:rPr>
+              <w:t xml:space="preserve">프로토콜을 활용한 </w:t>
+            </w:r>
+            <w:r>
+              <w:rPr>
+                <w:rFonts w:ascii="나눔고딕코딩" w:eastAsia="나눔고딕코딩" w:hAnsi="나눔고딕코딩"/>
+              </w:rPr>
+              <w:t>API</w:t>
+            </w:r>
+            <w:r>
+              <w:rPr>
+                <w:rFonts w:ascii="나눔고딕코딩" w:eastAsia="나눔고딕코딩" w:hAnsi="나눔고딕코딩" w:hint="eastAsia"/>
+              </w:rPr>
+              <w:t>가 생겨나게 된다.</w:t>
+            </w:r>
+            <w:bookmarkStart w:id="0" w:name="_GoBack"/>
+            <w:bookmarkEnd w:id="0"/>
+          </w:p>
+        </w:tc>
+      </w:tr>
+      <w:tr>
+        <w:tc>
+          <w:tcPr>
+            <w:tcW w:w="2122" w:type="dxa"/>
+          </w:tcPr>
+          <w:p>
+            <w:pPr>
+              <w:rPr>
+                <w:rFonts w:ascii="나눔고딕코딩" w:eastAsia="나눔고딕코딩" w:hAnsi="나눔고딕코딩"/>
+                <w:b/>
+              </w:rPr>
+            </w:pPr>
+            <w:r>
+              <w:rPr>
+                <w:rFonts w:ascii="나눔고딕코딩" w:eastAsia="나눔고딕코딩" w:hAnsi="나눔고딕코딩" w:hint="eastAsia"/>
+                <w:b/>
+              </w:rPr>
+              <w:t>REST API</w:t>
+            </w:r>
+          </w:p>
+        </w:tc>
+        <w:tc>
+          <w:tcPr>
+            <w:tcW w:w="6894" w:type="dxa"/>
+          </w:tcPr>
+          <w:p>
+            <w:pPr>
+              <w:rPr>
+                <w:rFonts w:ascii="나눔고딕코딩" w:eastAsia="나눔고딕코딩" w:hAnsi="나눔고딕코딩"/>
+              </w:rPr>
+            </w:pPr>
+            <w:r>
+              <w:rPr>
+                <w:rFonts w:ascii="나눔고딕코딩" w:eastAsia="나눔고딕코딩" w:hAnsi="나눔고딕코딩"/>
+              </w:rPr>
+              <w:t>REST</w:t>
+            </w:r>
+            <w:r>
+              <w:rPr>
+                <w:rFonts w:ascii="나눔고딕코딩" w:eastAsia="나눔고딕코딩" w:hAnsi="나눔고딕코딩" w:hint="eastAsia"/>
+              </w:rPr>
+              <w:t xml:space="preserve">한 </w:t>
+            </w:r>
+            <w:r>
+              <w:rPr>
+                <w:rFonts w:ascii="나눔고딕코딩" w:eastAsia="나눔고딕코딩" w:hAnsi="나눔고딕코딩"/>
+              </w:rPr>
+              <w:t>API</w:t>
+            </w:r>
+            <w:r>
+              <w:rPr>
+                <w:rFonts w:ascii="나눔고딕코딩" w:eastAsia="나눔고딕코딩" w:hAnsi="나눔고딕코딩" w:hint="eastAsia"/>
+              </w:rPr>
+              <w:t>를 의미한다.</w:t>
+            </w:r>
+          </w:p>
+          <w:p>
+            <w:pPr>
+              <w:rPr>
+                <w:rFonts w:ascii="나눔고딕코딩" w:eastAsia="나눔고딕코딩" w:hAnsi="나눔고딕코딩"/>
+              </w:rPr>
+            </w:pPr>
+            <w:r>
+              <w:rPr>
+                <w:rFonts w:ascii="나눔고딕코딩" w:eastAsia="나눔고딕코딩" w:hAnsi="나눔고딕코딩"/>
+              </w:rPr>
+              <w:t>REST</w:t>
+            </w:r>
+            <w:r>
+              <w:rPr>
+                <w:rFonts w:ascii="나눔고딕코딩" w:eastAsia="나눔고딕코딩" w:hAnsi="나눔고딕코딩" w:hint="eastAsia"/>
+              </w:rPr>
+              <w:t>하다는 의미는 다음과 같은 특징을 가진다는 의미이다.</w:t>
+            </w:r>
+          </w:p>
+          <w:p>
+            <w:pPr>
+              <w:rPr>
+                <w:rFonts w:ascii="나눔고딕코딩" w:eastAsia="나눔고딕코딩" w:hAnsi="나눔고딕코딩" w:hint="eastAsia"/>
+              </w:rPr>
+            </w:pPr>
+            <w:r>
+              <w:rPr>
+                <w:rFonts w:ascii="나눔고딕코딩" w:eastAsia="나눔고딕코딩" w:hAnsi="나눔고딕코딩"/>
+              </w:rPr>
+              <w:t xml:space="preserve">1. </w:t>
+            </w:r>
+            <w:r>
+              <w:rPr>
+                <w:rFonts w:ascii="나눔고딕코딩" w:eastAsia="나눔고딕코딩" w:hAnsi="나눔고딕코딩" w:hint="eastAsia"/>
+              </w:rPr>
+              <w:t>c</w:t>
+            </w:r>
+            <w:r>
+              <w:rPr>
+                <w:rFonts w:ascii="나눔고딕코딩" w:eastAsia="나눔고딕코딩" w:hAnsi="나눔고딕코딩"/>
+              </w:rPr>
+              <w:t>lient/server</w:t>
+            </w:r>
+          </w:p>
+          <w:p>
+            <w:pPr>
+              <w:rPr>
+                <w:rFonts w:ascii="나눔고딕코딩" w:eastAsia="나눔고딕코딩" w:hAnsi="나눔고딕코딩"/>
+              </w:rPr>
+            </w:pPr>
+            <w:r>
+              <w:rPr>
+                <w:rFonts w:ascii="나눔고딕코딩" w:eastAsia="나눔고딕코딩" w:hAnsi="나눔고딕코딩"/>
+              </w:rPr>
+              <w:t>2. Stateless</w:t>
+            </w:r>
+          </w:p>
+          <w:p>
+            <w:pPr>
+              <w:rPr>
+                <w:rFonts w:ascii="나눔고딕코딩" w:eastAsia="나눔고딕코딩" w:hAnsi="나눔고딕코딩"/>
+              </w:rPr>
+            </w:pPr>
+            <w:r>
+              <w:rPr>
+                <w:rFonts w:ascii="나눔고딕코딩" w:eastAsia="나눔고딕코딩" w:hAnsi="나눔고딕코딩"/>
+              </w:rPr>
+              <w:t>3. Cache</w:t>
+            </w:r>
+          </w:p>
+          <w:p>
+            <w:pPr>
+              <w:rPr>
+                <w:rFonts w:ascii="나눔고딕코딩" w:eastAsia="나눔고딕코딩" w:hAnsi="나눔고딕코딩"/>
+              </w:rPr>
+            </w:pPr>
+            <w:r>
+              <w:rPr>
+                <w:rFonts w:ascii="나눔고딕코딩" w:eastAsia="나눔고딕코딩" w:hAnsi="나눔고딕코딩"/>
+              </w:rPr>
+              <w:t>4. Uniform interface</w:t>
+            </w:r>
+          </w:p>
+          <w:p>
+            <w:pPr>
+              <w:rPr>
+                <w:rFonts w:ascii="나눔고딕코딩" w:eastAsia="나눔고딕코딩" w:hAnsi="나눔고딕코딩"/>
+              </w:rPr>
+            </w:pPr>
+            <w:r>
+              <w:rPr>
+                <w:rFonts w:ascii="나눔고딕코딩" w:eastAsia="나눔고딕코딩" w:hAnsi="나눔고딕코딩"/>
+              </w:rPr>
+              <w:t>5. Layred system</w:t>
+            </w:r>
+          </w:p>
+          <w:p>
+            <w:pPr>
+              <w:rPr>
+                <w:rFonts w:ascii="나눔고딕코딩" w:eastAsia="나눔고딕코딩" w:hAnsi="나눔고딕코딩"/>
+              </w:rPr>
+            </w:pPr>
+            <w:r>
+              <w:rPr>
+                <w:rFonts w:ascii="나눔고딕코딩" w:eastAsia="나눔고딕코딩" w:hAnsi="나눔고딕코딩"/>
+              </w:rPr>
+              <w:t>6. code on demand</w:t>
+            </w:r>
+          </w:p>
+          <w:p>
+            <w:pPr>
+              <w:rPr>
+                <w:rFonts w:ascii="나눔고딕코딩" w:eastAsia="나눔고딕코딩" w:hAnsi="나눔고딕코딩" w:hint="eastAsia"/>
+              </w:rPr>
+            </w:pPr>
+            <w:r>
+              <w:rPr>
+                <w:rFonts w:ascii="나눔고딕코딩" w:eastAsia="나눔고딕코딩" w:hAnsi="나눔고딕코딩" w:hint="eastAsia"/>
+              </w:rPr>
+              <w:t xml:space="preserve">위의 특징 중 </w:t>
+            </w:r>
+            <w:r>
+              <w:rPr>
+                <w:rFonts w:ascii="나눔고딕코딩" w:eastAsia="나눔고딕코딩" w:hAnsi="나눔고딕코딩"/>
+              </w:rPr>
+              <w:t>4</w:t>
+            </w:r>
+            <w:r>
+              <w:rPr>
+                <w:rFonts w:ascii="나눔고딕코딩" w:eastAsia="나눔고딕코딩" w:hAnsi="나눔고딕코딩" w:hint="eastAsia"/>
+              </w:rPr>
+              <w:t xml:space="preserve">번 사항을 제외한 특징은 </w:t>
+            </w:r>
+            <w:r>
+              <w:rPr>
+                <w:rFonts w:ascii="나눔고딕코딩" w:eastAsia="나눔고딕코딩" w:hAnsi="나눔고딕코딩"/>
+              </w:rPr>
+              <w:t xml:space="preserve">HTTP </w:t>
+            </w:r>
+            <w:r>
+              <w:rPr>
+                <w:rFonts w:ascii="나눔고딕코딩" w:eastAsia="나눔고딕코딩" w:hAnsi="나눔고딕코딩" w:hint="eastAsia"/>
+              </w:rPr>
+              <w:t>프로토콜을 사용한다면 쉽게 구현이 가능하다.</w:t>
+            </w:r>
+          </w:p>
+        </w:tc>
+      </w:tr>
+      <w:tr>
+        <w:tc>
+          <w:tcPr>
+            <w:tcW w:w="2122" w:type="dxa"/>
+          </w:tcPr>
+          <w:p>
+            <w:pPr>
+              <w:rPr>
+                <w:rFonts w:ascii="나눔고딕코딩" w:eastAsia="나눔고딕코딩" w:hAnsi="나눔고딕코딩"/>
+                <w:b/>
+              </w:rPr>
+            </w:pPr>
+            <w:r>
+              <w:rPr>
+                <w:rFonts w:ascii="나눔고딕코딩" w:eastAsia="나눔고딕코딩" w:hAnsi="나눔고딕코딩" w:hint="eastAsia"/>
+                <w:b/>
+              </w:rPr>
+              <w:t>참고</w:t>
+            </w:r>
+          </w:p>
+        </w:tc>
+        <w:tc>
+          <w:tcPr>
+            <w:tcW w:w="6894" w:type="dxa"/>
+          </w:tcPr>
+          <w:p>
+            <w:pPr>
+              <w:rPr>
+                <w:rFonts w:ascii="나눔고딕코딩" w:eastAsia="나눔고딕코딩" w:hAnsi="나눔고딕코딩"/>
+              </w:rPr>
+            </w:pPr>
+            <w:r>
+              <w:rPr>
+                <w:rFonts w:ascii="나눔고딕코딩" w:eastAsia="나눔고딕코딩" w:hAnsi="나눔고딕코딩" w:hint="eastAsia"/>
+              </w:rPr>
+              <w:t>Uniform interface의 특징을 가지기 위해선 아래와 같은 조건을 만족해야 한다.</w:t>
+            </w:r>
+          </w:p>
+          <w:p>
+            <w:pPr>
+              <w:rPr>
+                <w:rFonts w:ascii="나눔고딕코딩" w:eastAsia="나눔고딕코딩" w:hAnsi="나눔고딕코딩"/>
+              </w:rPr>
+            </w:pPr>
+            <w:r>
+              <w:rPr>
+                <w:rFonts w:ascii="나눔고딕코딩" w:eastAsia="나눔고딕코딩" w:hAnsi="나눔고딕코딩"/>
+              </w:rPr>
+              <w:t xml:space="preserve">1. </w:t>
+            </w:r>
+            <w:r>
+              <w:rPr>
+                <w:rFonts w:ascii="나눔고딕코딩" w:eastAsia="나눔고딕코딩" w:hAnsi="나눔고딕코딩" w:hint="eastAsia"/>
+              </w:rPr>
+              <w:t xml:space="preserve">리소스가 </w:t>
+            </w:r>
+            <w:r>
+              <w:rPr>
+                <w:rFonts w:ascii="나눔고딕코딩" w:eastAsia="나눔고딕코딩" w:hAnsi="나눔고딕코딩"/>
+              </w:rPr>
+              <w:t>URI</w:t>
+            </w:r>
+            <w:r>
+              <w:rPr>
+                <w:rFonts w:ascii="나눔고딕코딩" w:eastAsia="나눔고딕코딩" w:hAnsi="나눔고딕코딩" w:hint="eastAsia"/>
+              </w:rPr>
+              <w:t>로 식별되어야 한다.</w:t>
+            </w:r>
+          </w:p>
+          <w:p>
+            <w:pPr>
+              <w:rPr>
+                <w:rFonts w:ascii="나눔고딕코딩" w:eastAsia="나눔고딕코딩" w:hAnsi="나눔고딕코딩"/>
+              </w:rPr>
+            </w:pPr>
+            <w:r>
+              <w:rPr>
+                <w:rFonts w:ascii="나눔고딕코딩" w:eastAsia="나눔고딕코딩" w:hAnsi="나눔고딕코딩"/>
+              </w:rPr>
+              <w:t xml:space="preserve">2. </w:t>
+            </w:r>
+            <w:r>
+              <w:rPr>
+                <w:rFonts w:ascii="나눔고딕코딩" w:eastAsia="나눔고딕코딩" w:hAnsi="나눔고딕코딩" w:hint="eastAsia"/>
+              </w:rPr>
+              <w:t xml:space="preserve">리소스의 생성/수정/조회 하고자 할 땐 </w:t>
+            </w:r>
+            <w:r>
+              <w:rPr>
+                <w:rFonts w:ascii="나눔고딕코딩" w:eastAsia="나눔고딕코딩" w:hAnsi="나눔고딕코딩"/>
+              </w:rPr>
+              <w:t xml:space="preserve">HTTP </w:t>
+            </w:r>
+            <w:r>
+              <w:rPr>
+                <w:rFonts w:ascii="나눔고딕코딩" w:eastAsia="나눔고딕코딩" w:hAnsi="나눔고딕코딩" w:hint="eastAsia"/>
+              </w:rPr>
+              <w:t>메소드를 활용한다.</w:t>
+            </w:r>
+          </w:p>
+          <w:p>
+            <w:pPr>
+              <w:rPr>
+                <w:rFonts w:ascii="나눔고딕코딩" w:eastAsia="나눔고딕코딩" w:hAnsi="나눔고딕코딩"/>
+              </w:rPr>
+            </w:pPr>
+            <w:r>
+              <w:rPr>
+                <w:rFonts w:ascii="나눔고딕코딩" w:eastAsia="나눔고딕코딩" w:hAnsi="나눔고딕코딩"/>
+              </w:rPr>
+              <w:t xml:space="preserve">3. </w:t>
+            </w:r>
+            <w:r>
+              <w:rPr>
+                <w:rFonts w:ascii="나눔고딕코딩" w:eastAsia="나눔고딕코딩" w:hAnsi="나눔고딕코딩" w:hint="eastAsia"/>
+              </w:rPr>
+              <w:t>메시지는 스스로 설명할 수 있어야 한다.</w:t>
+            </w:r>
+          </w:p>
+          <w:p>
+            <w:pPr>
+              <w:rPr>
+                <w:rFonts w:ascii="나눔고딕코딩" w:eastAsia="나눔고딕코딩" w:hAnsi="나눔고딕코딩"/>
+              </w:rPr>
+            </w:pPr>
+            <w:r>
+              <w:rPr>
+                <w:rFonts w:ascii="나눔고딕코딩" w:eastAsia="나눔고딕코딩" w:hAnsi="나눔고딕코딩"/>
+              </w:rPr>
+              <w:t xml:space="preserve">4. </w:t>
+            </w:r>
+            <w:r>
+              <w:rPr>
+                <w:rFonts w:ascii="나눔고딕코딩" w:eastAsia="나눔고딕코딩" w:hAnsi="나눔고딕코딩" w:hint="eastAsia"/>
+              </w:rPr>
+              <w:t xml:space="preserve">애플리케이션의 상태는 </w:t>
+            </w:r>
+            <w:r>
+              <w:rPr>
+                <w:rFonts w:ascii="나눔고딕코딩" w:eastAsia="나눔고딕코딩" w:hAnsi="나눔고딕코딩"/>
+              </w:rPr>
+              <w:t>Hyperlink</w:t>
+            </w:r>
+            <w:r>
+              <w:rPr>
+                <w:rFonts w:ascii="나눔고딕코딩" w:eastAsia="나눔고딕코딩" w:hAnsi="나눔고딕코딩" w:hint="eastAsia"/>
+              </w:rPr>
+              <w:t>를 이용해 전이되어야 한다.</w:t>
+            </w:r>
+          </w:p>
+        </w:tc>
+      </w:tr>
+    </w:tbl>
+    <w:p>
+      <w:pPr>
+        <w:rPr>
+          <w:rFonts w:ascii="나눔고딕코딩" w:eastAsia="나눔고딕코딩" w:hAnsi="나눔고딕코딩"/>
+        </w:rPr>
+      </w:pPr>
+    </w:p>
+    <w:p>
+      <w:pPr>
+        <w:rPr>
+          <w:rFonts w:ascii="나눔고딕코딩" w:eastAsia="나눔고딕코딩" w:hAnsi="나눔고딕코딩"/>
+        </w:rPr>
+      </w:pPr>
+      <w:r>
+        <w:rPr>
+          <w:rFonts w:ascii="나눔고딕코딩" w:eastAsia="나눔고딕코딩" w:hAnsi="나눔고딕코딩" w:hint="eastAsia"/>
+        </w:rPr>
+        <w:t xml:space="preserve">REST API의 조건을 모두 총족하는 것은 보통 어렵기 때문에 일반적으로 모든 조건을 만족 못하는 </w:t>
+      </w:r>
+      <w:r>
+        <w:rPr>
+          <w:rFonts w:ascii="나눔고딕코딩" w:eastAsia="나눔고딕코딩" w:hAnsi="나눔고딕코딩"/>
+        </w:rPr>
+        <w:t>API</w:t>
+      </w:r>
+      <w:r>
+        <w:rPr>
+          <w:rFonts w:ascii="나눔고딕코딩" w:eastAsia="나눔고딕코딩" w:hAnsi="나눔고딕코딩" w:hint="eastAsia"/>
+        </w:rPr>
+        <w:t>가 많다.</w:t>
+      </w:r>
+      <w:r>
+        <w:rPr>
+          <w:rFonts w:ascii="나눔고딕코딩" w:eastAsia="나눔고딕코딩" w:hAnsi="나눔고딕코딩"/>
+        </w:rPr>
+        <w:t xml:space="preserve"> </w:t>
+      </w:r>
+      <w:r>
+        <w:rPr>
+          <w:rFonts w:ascii="나눔고딕코딩" w:eastAsia="나눔고딕코딩" w:hAnsi="나눔고딕코딩" w:hint="eastAsia"/>
+        </w:rPr>
+        <w:t xml:space="preserve">이런 </w:t>
+      </w:r>
+      <w:r>
+        <w:rPr>
+          <w:rFonts w:ascii="나눔고딕코딩" w:eastAsia="나눔고딕코딩" w:hAnsi="나눔고딕코딩"/>
+        </w:rPr>
+        <w:t>API</w:t>
+      </w:r>
+      <w:r>
+        <w:rPr>
+          <w:rFonts w:ascii="나눔고딕코딩" w:eastAsia="나눔고딕코딩" w:hAnsi="나눔고딕코딩" w:hint="eastAsia"/>
+        </w:rPr>
+        <w:t xml:space="preserve">를 </w:t>
+      </w:r>
+      <w:r>
+        <w:rPr>
+          <w:rFonts w:ascii="나눔고딕코딩" w:eastAsia="나눔고딕코딩" w:hAnsi="나눔고딕코딩"/>
+        </w:rPr>
+        <w:t>HTTP API</w:t>
+      </w:r>
+      <w:r>
+        <w:rPr>
+          <w:rFonts w:ascii="나눔고딕코딩" w:eastAsia="나눔고딕코딩" w:hAnsi="나눔고딕코딩" w:hint="eastAsia"/>
+        </w:rPr>
+        <w:t>라고 부른다.</w:t>
+      </w:r>
+    </w:p>
+    <w:p>
+      <w:pPr>
+        <w:rPr>
+          <w:rFonts w:ascii="나눔고딕코딩" w:eastAsia="나눔고딕코딩" w:hAnsi="나눔고딕코딩"/>
+        </w:rPr>
+      </w:pPr>
+    </w:p>
+    <w:p>
+      <w:pPr>
+        <w:rPr>
+          <w:rFonts w:ascii="나눔고딕코딩" w:eastAsia="나눔고딕코딩" w:hAnsi="나눔고딕코딩"/>
+        </w:rPr>
+      </w:pPr>
+    </w:p>
+    <w:p>
+      <w:pPr>
+        <w:rPr>
+          <w:rFonts w:ascii="나눔고딕코딩" w:eastAsia="나눔고딕코딩" w:hAnsi="나눔고딕코딩"/>
+        </w:rPr>
+      </w:pPr>
+    </w:p>
+    <w:p>
+      <w:pPr>
+        <w:rPr>
+          <w:rFonts w:ascii="나눔고딕코딩" w:eastAsia="나눔고딕코딩" w:hAnsi="나눔고딕코딩"/>
+        </w:rPr>
+      </w:pPr>
+    </w:p>
+    <w:p>
+      <w:pPr>
+        <w:rPr>
+          <w:rFonts w:ascii="나눔고딕코딩" w:eastAsia="나눔고딕코딩" w:hAnsi="나눔고딕코딩"/>
+        </w:rPr>
+      </w:pPr>
+    </w:p>
+    <w:p>
+      <w:pPr>
+        <w:rPr>
+          <w:rFonts w:ascii="나눔고딕코딩" w:eastAsia="나눔고딕코딩" w:hAnsi="나눔고딕코딩"/>
+        </w:rPr>
+      </w:pPr>
+    </w:p>
+    <w:p>
+      <w:pPr>
+        <w:rPr>
+          <w:rFonts w:ascii="나눔고딕코딩" w:eastAsia="나눔고딕코딩" w:hAnsi="나눔고딕코딩"/>
+        </w:rPr>
+      </w:pPr>
+    </w:p>
+    <w:p>
+      <w:pPr>
+        <w:rPr>
+          <w:rFonts w:ascii="나눔고딕코딩" w:eastAsia="나눔고딕코딩" w:hAnsi="나눔고딕코딩"/>
+        </w:rPr>
+      </w:pPr>
+    </w:p>
+    <w:p>
+      <w:pPr>
+        <w:rPr>
+          <w:rFonts w:ascii="나눔고딕코딩" w:eastAsia="나눔고딕코딩" w:hAnsi="나눔고딕코딩"/>
+        </w:rPr>
+      </w:pPr>
+    </w:p>
+    <w:p>
+      <w:pPr>
+        <w:rPr>
+          <w:rFonts w:ascii="나눔고딕코딩" w:eastAsia="나눔고딕코딩" w:hAnsi="나눔고딕코딩" w:hint="eastAsia"/>
+        </w:rPr>
+      </w:pPr>
+    </w:p>
+    <w:p>
+      <w:pPr>
+        <w:rPr>
+          <w:rFonts w:ascii="나눔고딕코딩" w:eastAsia="나눔고딕코딩" w:hAnsi="나눔고딕코딩"/>
+        </w:rPr>
+      </w:pPr>
+    </w:p>
+    <w:p>
+      <w:pPr>
+        <w:rPr>
+          <w:rFonts w:ascii="나눔고딕코딩" w:eastAsia="나눔고딕코딩" w:hAnsi="나눔고딕코딩"/>
+        </w:rPr>
+      </w:pPr>
+    </w:p>
+    <w:p>
+      <w:pPr>
+        <w:rPr>
+          <w:rFonts w:ascii="나눔고딕코딩" w:eastAsia="나눔고딕코딩" w:hAnsi="나눔고딕코딩" w:hint="eastAsia"/>
+        </w:rPr>
+      </w:pPr>
+    </w:p>
+    <w:p>
+      <w:pPr>
+        <w:rPr>
+          <w:rFonts w:ascii="나눔고딕코딩" w:eastAsia="나눔고딕코딩" w:hAnsi="나눔고딕코딩"/>
+        </w:rPr>
+      </w:pPr>
+    </w:p>
+    <w:p>
+      <w:pPr>
+        <w:rPr>
+          <w:rFonts w:ascii="나눔고딕코딩" w:eastAsia="나눔고딕코딩" w:hAnsi="나눔고딕코딩"/>
+        </w:rPr>
+      </w:pPr>
+    </w:p>
+    <w:p>
+      <w:pPr>
+        <w:rPr>
+          <w:rFonts w:ascii="나눔고딕코딩" w:eastAsia="나눔고딕코딩" w:hAnsi="나눔고딕코딩"/>
+        </w:rPr>
+      </w:pPr>
+    </w:p>
+    <w:p>
+      <w:pPr>
+        <w:rPr>
+          <w:rFonts w:ascii="나눔고딕코딩" w:eastAsia="나눔고딕코딩" w:hAnsi="나눔고딕코딩"/>
+        </w:rPr>
+      </w:pPr>
+    </w:p>
+    <w:p>
+      <w:pPr>
+        <w:rPr>
+          <w:rFonts w:ascii="나눔고딕코딩" w:eastAsia="나눔고딕코딩" w:hAnsi="나눔고딕코딩"/>
+        </w:rPr>
+      </w:pPr>
+    </w:p>
+    <w:p>
+      <w:pPr>
+        <w:rPr>
+          <w:rFonts w:ascii="나눔고딕코딩" w:eastAsia="나눔고딕코딩" w:hAnsi="나눔고딕코딩"/>
+        </w:rPr>
+      </w:pPr>
+    </w:p>
+    <w:p>
+      <w:pPr>
+        <w:rPr>
+          <w:rFonts w:ascii="나눔고딕코딩" w:eastAsia="나눔고딕코딩" w:hAnsi="나눔고딕코딩"/>
+        </w:rPr>
+      </w:pPr>
+    </w:p>
+    <w:p>
+      <w:pPr>
+        <w:rPr>
+          <w:rFonts w:ascii="나눔고딕코딩" w:eastAsia="나눔고딕코딩" w:hAnsi="나눔고딕코딩"/>
+        </w:rPr>
+      </w:pPr>
+    </w:p>
+    <w:p>
+      <w:pPr>
+        <w:rPr>
+          <w:rFonts w:ascii="나눔고딕코딩" w:eastAsia="나눔고딕코딩" w:hAnsi="나눔고딕코딩"/>
+        </w:rPr>
+      </w:pPr>
+    </w:p>
+    <w:p>
+      <w:pPr>
+        <w:rPr>
+          <w:rFonts w:ascii="나눔고딕코딩" w:eastAsia="나눔고딕코딩" w:hAnsi="나눔고딕코딩"/>
+        </w:rPr>
+      </w:pPr>
+    </w:p>
+    <w:p>
+      <w:pPr>
+        <w:rPr>
+          <w:rFonts w:ascii="나눔고딕코딩" w:eastAsia="나눔고딕코딩" w:hAnsi="나눔고딕코딩"/>
+        </w:rPr>
+      </w:pPr>
+    </w:p>
+    <w:p>
+      <w:pPr>
+        <w:rPr>
+          <w:rFonts w:ascii="나눔고딕코딩" w:eastAsia="나눔고딕코딩" w:hAnsi="나눔고딕코딩"/>
+        </w:rPr>
+      </w:pPr>
+    </w:p>
+    <w:p>
+      <w:pPr>
+        <w:rPr>
+          <w:rFonts w:ascii="나눔고딕코딩" w:eastAsia="나눔고딕코딩" w:hAnsi="나눔고딕코딩"/>
+        </w:rPr>
+      </w:pPr>
+    </w:p>
+    <w:p>
+      <w:pPr>
+        <w:rPr>
+          <w:rFonts w:ascii="나눔고딕코딩" w:eastAsia="나눔고딕코딩" w:hAnsi="나눔고딕코딩"/>
+        </w:rPr>
+      </w:pPr>
+    </w:p>
+    <w:p>
+      <w:pPr>
+        <w:rPr>
+          <w:rFonts w:ascii="나눔고딕코딩" w:eastAsia="나눔고딕코딩" w:hAnsi="나눔고딕코딩"/>
+        </w:rPr>
+      </w:pPr>
+    </w:p>
+    <w:p>
+      <w:pPr>
+        <w:rPr>
+          <w:rFonts w:ascii="나눔고딕코딩" w:eastAsia="나눔고딕코딩" w:hAnsi="나눔고딕코딩"/>
+        </w:rPr>
+      </w:pPr>
+    </w:p>
+    <w:p>
+      <w:pPr>
+        <w:rPr>
+          <w:rFonts w:ascii="나눔고딕코딩" w:eastAsia="나눔고딕코딩" w:hAnsi="나눔고딕코딩"/>
+        </w:rPr>
+      </w:pPr>
+    </w:p>
+    <w:p>
+      <w:pPr>
+        <w:rPr>
+          <w:rFonts w:ascii="나눔고딕코딩" w:eastAsia="나눔고딕코딩" w:hAnsi="나눔고딕코딩"/>
+        </w:rPr>
+      </w:pPr>
+    </w:p>
+    <w:p>
+      <w:pPr>
+        <w:rPr>
+          <w:rFonts w:ascii="나눔고딕코딩" w:eastAsia="나눔고딕코딩" w:hAnsi="나눔고딕코딩"/>
+        </w:rPr>
+      </w:pPr>
+    </w:p>
+    <w:p>
+      <w:pPr>
+        <w:rPr>
+          <w:rFonts w:ascii="나눔고딕코딩" w:eastAsia="나눔고딕코딩" w:hAnsi="나눔고딕코딩"/>
+        </w:rPr>
+      </w:pPr>
+    </w:p>
+    <w:p>
+      <w:pPr>
+        <w:rPr>
+          <w:rFonts w:ascii="나눔고딕코딩" w:eastAsia="나눔고딕코딩" w:hAnsi="나눔고딕코딩"/>
+        </w:rPr>
+      </w:pPr>
+    </w:p>
+    <w:p>
+      <w:pPr>
+        <w:rPr>
+          <w:rFonts w:ascii="나눔고딕코딩" w:eastAsia="나눔고딕코딩" w:hAnsi="나눔고딕코딩"/>
+        </w:rPr>
+      </w:pPr>
+    </w:p>
+    <w:p>
+      <w:pPr>
+        <w:rPr>
+          <w:rFonts w:ascii="나눔고딕코딩" w:eastAsia="나눔고딕코딩" w:hAnsi="나눔고딕코딩"/>
+        </w:rPr>
+      </w:pPr>
+    </w:p>
+    <w:p>
+      <w:pPr>
+        <w:rPr>
+          <w:rFonts w:ascii="나눔고딕코딩" w:eastAsia="나눔고딕코딩" w:hAnsi="나눔고딕코딩"/>
         </w:rPr>
       </w:pPr>
     </w:p>
@@ -9095,7 +10216,7 @@
 </file>
 
 <file path=word/styles.xml><?xml version="1.0" encoding="utf-8"?>
-<w:styles xmlns:mc="http://schemas.openxmlformats.org/markup-compatibility/2006" xmlns:r="http://schemas.openxmlformats.org/officeDocument/2006/relationships" xmlns:w="http://schemas.openxmlformats.org/wordprocessingml/2006/main" xmlns:w14="http://schemas.microsoft.com/office/word/2010/wordml" xmlns:w15="http://schemas.microsoft.com/office/word/2012/wordml" mc:Ignorable="w14 w15">
+<w:styles xmlns:mc="http://schemas.openxmlformats.org/markup-compatibility/2006" xmlns:r="http://schemas.openxmlformats.org/officeDocument/2006/relationships" xmlns:w="http://schemas.openxmlformats.org/wordprocessingml/2006/main" xmlns:w14="http://schemas.microsoft.com/office/word/2010/wordml" xmlns:w15="http://schemas.microsoft.com/office/word/2012/wordml" xmlns:w16se="http://schemas.microsoft.com/office/word/2015/wordml/symex" mc:Ignorable="w14 w15 w16se">
   <w:docDefaults>
     <w:rPrDefault>
       <w:rPr>
